--- a/LR6/LR 6.docx
+++ b/LR6/LR 6.docx
@@ -1162,23 +1162,23 @@
     <w:p>
       <w:pPr>
         <w:pStyle w:val="Heading2"/>
+      </w:pPr>
+      <w:r>
         <w:rPr>
           <w:lang w:val="en-US"/>
         </w:rPr>
-      </w:pPr>
+        <w:t>HTML</w:t>
+      </w:r>
+      <w:r>
+        <w:t xml:space="preserve"> </w:t>
+      </w:r>
+      <w:r>
+        <w:t xml:space="preserve">и </w:t>
+      </w:r>
       <w:r>
         <w:rPr>
           <w:lang w:val="en-US"/>
         </w:rPr>
-        <w:t xml:space="preserve">HTML </w:t>
-      </w:r>
-      <w:r>
-        <w:t xml:space="preserve">и </w:t>
-      </w:r>
-      <w:r>
-        <w:rPr>
-          <w:lang w:val="en-US"/>
-        </w:rPr>
         <w:t>CSS</w:t>
       </w:r>
     </w:p>
@@ -1192,6 +1192,9 @@
         <w:pStyle w:val="Image"/>
       </w:pPr>
       <w:r>
+        <w:rPr>
+          <w:noProof/>
+        </w:rPr>
         <w:drawing>
           <wp:inline distT="0" distB="0" distL="0" distR="0" wp14:anchorId="0E0D89B9" wp14:editId="38693DD2">
             <wp:extent cx="2848373" cy="2867425"/>
@@ -1421,33 +1424,7 @@
           <w:lang w:val="en-US" w:eastAsia="ru-RU"/>
           <w14:ligatures w14:val="none"/>
         </w:rPr>
-        <w:t>"</w:t>
-      </w:r>
-      <w:proofErr w:type="spellStart"/>
-      <w:r>
-        <w:rPr>
-          <w:rFonts w:ascii="Consolas" w:eastAsia="Times New Roman" w:hAnsi="Consolas" w:cs="Times New Roman"/>
-          <w:color w:val="CE9178"/>
-          <w:kern w:val="0"/>
-          <w:sz w:val="21"/>
-          <w:szCs w:val="21"/>
-          <w:lang w:val="en-US" w:eastAsia="ru-RU"/>
-          <w14:ligatures w14:val="none"/>
-        </w:rPr>
-        <w:t>ru</w:t>
-      </w:r>
-      <w:proofErr w:type="spellEnd"/>
-      <w:r>
-        <w:rPr>
-          <w:rFonts w:ascii="Consolas" w:eastAsia="Times New Roman" w:hAnsi="Consolas" w:cs="Times New Roman"/>
-          <w:color w:val="CE9178"/>
-          <w:kern w:val="0"/>
-          <w:sz w:val="21"/>
-          <w:szCs w:val="21"/>
-          <w:lang w:val="en-US" w:eastAsia="ru-RU"/>
-          <w14:ligatures w14:val="none"/>
-        </w:rPr>
-        <w:t>"</w:t>
+        <w:t>"ru"</w:t>
       </w:r>
       <w:r>
         <w:rPr>
@@ -2217,7 +2194,6 @@
         </w:rPr>
         <w:t xml:space="preserve"> </w:t>
       </w:r>
-      <w:proofErr w:type="spellStart"/>
       <w:r>
         <w:rPr>
           <w:rFonts w:ascii="Consolas" w:eastAsia="Times New Roman" w:hAnsi="Consolas" w:cs="Times New Roman"/>
@@ -2230,7 +2206,6 @@
         </w:rPr>
         <w:t>rel</w:t>
       </w:r>
-      <w:proofErr w:type="spellEnd"/>
       <w:r>
         <w:rPr>
           <w:rFonts w:ascii="Consolas" w:eastAsia="Times New Roman" w:hAnsi="Consolas" w:cs="Times New Roman"/>
@@ -2253,33 +2228,7 @@
           <w:lang w:val="en-US" w:eastAsia="ru-RU"/>
           <w14:ligatures w14:val="none"/>
         </w:rPr>
-        <w:t>"</w:t>
-      </w:r>
-      <w:proofErr w:type="spellStart"/>
-      <w:r>
-        <w:rPr>
-          <w:rFonts w:ascii="Consolas" w:eastAsia="Times New Roman" w:hAnsi="Consolas" w:cs="Times New Roman"/>
-          <w:color w:val="CE9178"/>
-          <w:kern w:val="0"/>
-          <w:sz w:val="21"/>
-          <w:szCs w:val="21"/>
-          <w:lang w:val="en-US" w:eastAsia="ru-RU"/>
-          <w14:ligatures w14:val="none"/>
-        </w:rPr>
-        <w:t>preconnect</w:t>
-      </w:r>
-      <w:proofErr w:type="spellEnd"/>
-      <w:r>
-        <w:rPr>
-          <w:rFonts w:ascii="Consolas" w:eastAsia="Times New Roman" w:hAnsi="Consolas" w:cs="Times New Roman"/>
-          <w:color w:val="CE9178"/>
-          <w:kern w:val="0"/>
-          <w:sz w:val="21"/>
-          <w:szCs w:val="21"/>
-          <w:lang w:val="en-US" w:eastAsia="ru-RU"/>
-          <w14:ligatures w14:val="none"/>
-        </w:rPr>
-        <w:t>"</w:t>
+        <w:t>"preconnect"</w:t>
       </w:r>
       <w:r>
         <w:rPr>
@@ -2293,7 +2242,6 @@
         </w:rPr>
         <w:t xml:space="preserve"> </w:t>
       </w:r>
-      <w:proofErr w:type="spellStart"/>
       <w:r>
         <w:rPr>
           <w:rFonts w:ascii="Consolas" w:eastAsia="Times New Roman" w:hAnsi="Consolas" w:cs="Times New Roman"/>
@@ -2306,7 +2254,6 @@
         </w:rPr>
         <w:t>href</w:t>
       </w:r>
-      <w:proofErr w:type="spellEnd"/>
       <w:r>
         <w:rPr>
           <w:rFonts w:ascii="Consolas" w:eastAsia="Times New Roman" w:hAnsi="Consolas" w:cs="Times New Roman"/>
@@ -2407,7 +2354,6 @@
         </w:rPr>
         <w:t xml:space="preserve"> </w:t>
       </w:r>
-      <w:proofErr w:type="spellStart"/>
       <w:r>
         <w:rPr>
           <w:rFonts w:ascii="Consolas" w:eastAsia="Times New Roman" w:hAnsi="Consolas" w:cs="Times New Roman"/>
@@ -2420,7 +2366,6 @@
         </w:rPr>
         <w:t>rel</w:t>
       </w:r>
-      <w:proofErr w:type="spellEnd"/>
       <w:r>
         <w:rPr>
           <w:rFonts w:ascii="Consolas" w:eastAsia="Times New Roman" w:hAnsi="Consolas" w:cs="Times New Roman"/>
@@ -2443,9 +2388,44 @@
           <w:lang w:val="en-US" w:eastAsia="ru-RU"/>
           <w14:ligatures w14:val="none"/>
         </w:rPr>
-        <w:t>"</w:t>
-      </w:r>
-      <w:proofErr w:type="spellStart"/>
+        <w:t>"preconnect"</w:t>
+      </w:r>
+      <w:r>
+        <w:rPr>
+          <w:rFonts w:ascii="Consolas" w:eastAsia="Times New Roman" w:hAnsi="Consolas" w:cs="Times New Roman"/>
+          <w:color w:val="CCCCCC"/>
+          <w:kern w:val="0"/>
+          <w:sz w:val="21"/>
+          <w:szCs w:val="21"/>
+          <w:lang w:val="en-US" w:eastAsia="ru-RU"/>
+          <w14:ligatures w14:val="none"/>
+        </w:rPr>
+        <w:t xml:space="preserve"> </w:t>
+      </w:r>
+      <w:r>
+        <w:rPr>
+          <w:rFonts w:ascii="Consolas" w:eastAsia="Times New Roman" w:hAnsi="Consolas" w:cs="Times New Roman"/>
+          <w:color w:val="9CDCFE"/>
+          <w:kern w:val="0"/>
+          <w:sz w:val="21"/>
+          <w:szCs w:val="21"/>
+          <w:lang w:val="en-US" w:eastAsia="ru-RU"/>
+          <w14:ligatures w14:val="none"/>
+        </w:rPr>
+        <w:t>href</w:t>
+      </w:r>
+      <w:r>
+        <w:rPr>
+          <w:rFonts w:ascii="Consolas" w:eastAsia="Times New Roman" w:hAnsi="Consolas" w:cs="Times New Roman"/>
+          <w:color w:val="CCCCCC"/>
+          <w:kern w:val="0"/>
+          <w:sz w:val="21"/>
+          <w:szCs w:val="21"/>
+          <w:lang w:val="en-US" w:eastAsia="ru-RU"/>
+          <w14:ligatures w14:val="none"/>
+        </w:rPr>
+        <w:t>=</w:t>
+      </w:r>
       <w:r>
         <w:rPr>
           <w:rFonts w:ascii="Consolas" w:eastAsia="Times New Roman" w:hAnsi="Consolas" w:cs="Times New Roman"/>
@@ -2456,20 +2436,7 @@
           <w:lang w:val="en-US" w:eastAsia="ru-RU"/>
           <w14:ligatures w14:val="none"/>
         </w:rPr>
-        <w:t>preconnect</w:t>
-      </w:r>
-      <w:proofErr w:type="spellEnd"/>
-      <w:r>
-        <w:rPr>
-          <w:rFonts w:ascii="Consolas" w:eastAsia="Times New Roman" w:hAnsi="Consolas" w:cs="Times New Roman"/>
-          <w:color w:val="CE9178"/>
-          <w:kern w:val="0"/>
-          <w:sz w:val="21"/>
-          <w:szCs w:val="21"/>
-          <w:lang w:val="en-US" w:eastAsia="ru-RU"/>
-          <w14:ligatures w14:val="none"/>
-        </w:rPr>
-        <w:t>"</w:t>
+        <w:t>"https://fonts.gstatic.com"</w:t>
       </w:r>
       <w:r>
         <w:rPr>
@@ -2483,7 +2450,6 @@
         </w:rPr>
         <w:t xml:space="preserve"> </w:t>
       </w:r>
-      <w:proofErr w:type="spellStart"/>
       <w:r>
         <w:rPr>
           <w:rFonts w:ascii="Consolas" w:eastAsia="Times New Roman" w:hAnsi="Consolas" w:cs="Times New Roman"/>
@@ -2494,59 +2460,8 @@
           <w:lang w:val="en-US" w:eastAsia="ru-RU"/>
           <w14:ligatures w14:val="none"/>
         </w:rPr>
-        <w:t>href</w:t>
-      </w:r>
-      <w:proofErr w:type="spellEnd"/>
-      <w:r>
-        <w:rPr>
-          <w:rFonts w:ascii="Consolas" w:eastAsia="Times New Roman" w:hAnsi="Consolas" w:cs="Times New Roman"/>
-          <w:color w:val="CCCCCC"/>
-          <w:kern w:val="0"/>
-          <w:sz w:val="21"/>
-          <w:szCs w:val="21"/>
-          <w:lang w:val="en-US" w:eastAsia="ru-RU"/>
-          <w14:ligatures w14:val="none"/>
-        </w:rPr>
-        <w:t>=</w:t>
-      </w:r>
-      <w:r>
-        <w:rPr>
-          <w:rFonts w:ascii="Consolas" w:eastAsia="Times New Roman" w:hAnsi="Consolas" w:cs="Times New Roman"/>
-          <w:color w:val="CE9178"/>
-          <w:kern w:val="0"/>
-          <w:sz w:val="21"/>
-          <w:szCs w:val="21"/>
-          <w:lang w:val="en-US" w:eastAsia="ru-RU"/>
-          <w14:ligatures w14:val="none"/>
-        </w:rPr>
-        <w:t>"https://fonts.gstatic.com"</w:t>
-      </w:r>
-      <w:r>
-        <w:rPr>
-          <w:rFonts w:ascii="Consolas" w:eastAsia="Times New Roman" w:hAnsi="Consolas" w:cs="Times New Roman"/>
-          <w:color w:val="CCCCCC"/>
-          <w:kern w:val="0"/>
-          <w:sz w:val="21"/>
-          <w:szCs w:val="21"/>
-          <w:lang w:val="en-US" w:eastAsia="ru-RU"/>
-          <w14:ligatures w14:val="none"/>
-        </w:rPr>
-        <w:t xml:space="preserve"> </w:t>
-      </w:r>
-      <w:proofErr w:type="spellStart"/>
-      <w:r>
-        <w:rPr>
-          <w:rFonts w:ascii="Consolas" w:eastAsia="Times New Roman" w:hAnsi="Consolas" w:cs="Times New Roman"/>
-          <w:color w:val="9CDCFE"/>
-          <w:kern w:val="0"/>
-          <w:sz w:val="21"/>
-          <w:szCs w:val="21"/>
-          <w:lang w:val="en-US" w:eastAsia="ru-RU"/>
-          <w14:ligatures w14:val="none"/>
-        </w:rPr>
         <w:t>crossorigin</w:t>
       </w:r>
-      <w:proofErr w:type="spellEnd"/>
       <w:r>
         <w:rPr>
           <w:rFonts w:ascii="Consolas" w:eastAsia="Times New Roman" w:hAnsi="Consolas" w:cs="Times New Roman"/>
@@ -2671,7 +2586,6 @@
         </w:rPr>
         <w:t xml:space="preserve"> </w:t>
       </w:r>
-      <w:proofErr w:type="spellStart"/>
       <w:r>
         <w:rPr>
           <w:rFonts w:ascii="Consolas" w:eastAsia="Times New Roman" w:hAnsi="Consolas" w:cs="Times New Roman"/>
@@ -2684,7 +2598,6 @@
         </w:rPr>
         <w:t>rel</w:t>
       </w:r>
-      <w:proofErr w:type="spellEnd"/>
       <w:r>
         <w:rPr>
           <w:rFonts w:ascii="Consolas" w:eastAsia="Times New Roman" w:hAnsi="Consolas" w:cs="Times New Roman"/>
@@ -2933,7 +2846,6 @@
         </w:rPr>
         <w:t xml:space="preserve"> </w:t>
       </w:r>
-      <w:proofErr w:type="spellStart"/>
       <w:r>
         <w:rPr>
           <w:rFonts w:ascii="Consolas" w:eastAsia="Times New Roman" w:hAnsi="Consolas" w:cs="Times New Roman"/>
@@ -2946,7 +2858,6 @@
         </w:rPr>
         <w:t>href</w:t>
       </w:r>
-      <w:proofErr w:type="spellEnd"/>
       <w:r>
         <w:rPr>
           <w:rFonts w:ascii="Consolas" w:eastAsia="Times New Roman" w:hAnsi="Consolas" w:cs="Times New Roman"/>
@@ -2969,33 +2880,7 @@
           <w:lang w:val="en-US" w:eastAsia="ru-RU"/>
           <w14:ligatures w14:val="none"/>
         </w:rPr>
-        <w:t>"</w:t>
-      </w:r>
-      <w:proofErr w:type="spellStart"/>
-      <w:r>
-        <w:rPr>
-          <w:rFonts w:ascii="Consolas" w:eastAsia="Times New Roman" w:hAnsi="Consolas" w:cs="Times New Roman"/>
-          <w:color w:val="CE9178"/>
-          <w:kern w:val="0"/>
-          <w:sz w:val="21"/>
-          <w:szCs w:val="21"/>
-          <w:lang w:val="en-US" w:eastAsia="ru-RU"/>
-          <w14:ligatures w14:val="none"/>
-        </w:rPr>
-        <w:t>css</w:t>
-      </w:r>
-      <w:proofErr w:type="spellEnd"/>
-      <w:r>
-        <w:rPr>
-          <w:rFonts w:ascii="Consolas" w:eastAsia="Times New Roman" w:hAnsi="Consolas" w:cs="Times New Roman"/>
-          <w:color w:val="CE9178"/>
-          <w:kern w:val="0"/>
-          <w:sz w:val="21"/>
-          <w:szCs w:val="21"/>
-          <w:lang w:val="en-US" w:eastAsia="ru-RU"/>
-          <w14:ligatures w14:val="none"/>
-        </w:rPr>
-        <w:t>/styles.css"</w:t>
+        <w:t>"css/styles.css"</w:t>
       </w:r>
       <w:r>
         <w:rPr>
@@ -3009,7 +2894,6 @@
         </w:rPr>
         <w:t xml:space="preserve"> </w:t>
       </w:r>
-      <w:proofErr w:type="spellStart"/>
       <w:r>
         <w:rPr>
           <w:rFonts w:ascii="Consolas" w:eastAsia="Times New Roman" w:hAnsi="Consolas" w:cs="Times New Roman"/>
@@ -3022,7 +2906,6 @@
         </w:rPr>
         <w:t>rel</w:t>
       </w:r>
-      <w:proofErr w:type="spellEnd"/>
       <w:r>
         <w:rPr>
           <w:rFonts w:ascii="Consolas" w:eastAsia="Times New Roman" w:hAnsi="Consolas" w:cs="Times New Roman"/>
@@ -3123,7 +3006,6 @@
         </w:rPr>
         <w:t xml:space="preserve"> </w:t>
       </w:r>
-      <w:proofErr w:type="spellStart"/>
       <w:r>
         <w:rPr>
           <w:rFonts w:ascii="Consolas" w:eastAsia="Times New Roman" w:hAnsi="Consolas" w:cs="Times New Roman"/>
@@ -3136,7 +3018,6 @@
         </w:rPr>
         <w:t>rel</w:t>
       </w:r>
-      <w:proofErr w:type="spellEnd"/>
       <w:r>
         <w:rPr>
           <w:rFonts w:ascii="Consolas" w:eastAsia="Times New Roman" w:hAnsi="Consolas" w:cs="Times New Roman"/>
@@ -3221,7 +3102,6 @@
         </w:rPr>
         <w:t xml:space="preserve"> </w:t>
       </w:r>
-      <w:proofErr w:type="spellStart"/>
       <w:r>
         <w:rPr>
           <w:rFonts w:ascii="Consolas" w:eastAsia="Times New Roman" w:hAnsi="Consolas" w:cs="Times New Roman"/>
@@ -3234,7 +3114,6 @@
         </w:rPr>
         <w:t>href</w:t>
       </w:r>
-      <w:proofErr w:type="spellEnd"/>
       <w:r>
         <w:rPr>
           <w:rFonts w:ascii="Consolas" w:eastAsia="Times New Roman" w:hAnsi="Consolas" w:cs="Times New Roman"/>
@@ -3521,33 +3400,7 @@
           <w:lang w:val="en-US" w:eastAsia="ru-RU"/>
           <w14:ligatures w14:val="none"/>
         </w:rPr>
-        <w:t>"</w:t>
-      </w:r>
-      <w:proofErr w:type="spellStart"/>
-      <w:r>
-        <w:rPr>
-          <w:rFonts w:ascii="Consolas" w:eastAsia="Times New Roman" w:hAnsi="Consolas" w:cs="Times New Roman"/>
-          <w:color w:val="CE9178"/>
-          <w:kern w:val="0"/>
-          <w:sz w:val="21"/>
-          <w:szCs w:val="21"/>
-          <w:lang w:val="en-US" w:eastAsia="ru-RU"/>
-          <w14:ligatures w14:val="none"/>
-        </w:rPr>
-        <w:t>page__header</w:t>
-      </w:r>
-      <w:proofErr w:type="spellEnd"/>
-      <w:r>
-        <w:rPr>
-          <w:rFonts w:ascii="Consolas" w:eastAsia="Times New Roman" w:hAnsi="Consolas" w:cs="Times New Roman"/>
-          <w:color w:val="CE9178"/>
-          <w:kern w:val="0"/>
-          <w:sz w:val="21"/>
-          <w:szCs w:val="21"/>
-          <w:lang w:val="en-US" w:eastAsia="ru-RU"/>
-          <w14:ligatures w14:val="none"/>
-        </w:rPr>
-        <w:t>"</w:t>
+        <w:t>"page__header"</w:t>
       </w:r>
       <w:r>
         <w:rPr>
@@ -3659,33 +3512,7 @@
           <w:lang w:val="en-US" w:eastAsia="ru-RU"/>
           <w14:ligatures w14:val="none"/>
         </w:rPr>
-        <w:t>"</w:t>
-      </w:r>
-      <w:proofErr w:type="spellStart"/>
-      <w:r>
-        <w:rPr>
-          <w:rFonts w:ascii="Consolas" w:eastAsia="Times New Roman" w:hAnsi="Consolas" w:cs="Times New Roman"/>
-          <w:color w:val="CE9178"/>
-          <w:kern w:val="0"/>
-          <w:sz w:val="21"/>
-          <w:szCs w:val="21"/>
-          <w:lang w:val="en-US" w:eastAsia="ru-RU"/>
-          <w14:ligatures w14:val="none"/>
-        </w:rPr>
-        <w:t>header__title</w:t>
-      </w:r>
-      <w:proofErr w:type="spellEnd"/>
-      <w:r>
-        <w:rPr>
-          <w:rFonts w:ascii="Consolas" w:eastAsia="Times New Roman" w:hAnsi="Consolas" w:cs="Times New Roman"/>
-          <w:color w:val="CE9178"/>
-          <w:kern w:val="0"/>
-          <w:sz w:val="21"/>
-          <w:szCs w:val="21"/>
-          <w:lang w:val="en-US" w:eastAsia="ru-RU"/>
-          <w14:ligatures w14:val="none"/>
-        </w:rPr>
-        <w:t>"</w:t>
+        <w:t>"header__title"</w:t>
       </w:r>
       <w:r>
         <w:rPr>
@@ -3959,7 +3786,6 @@
         </w:rPr>
         <w:t xml:space="preserve"> </w:t>
       </w:r>
-      <w:proofErr w:type="spellStart"/>
       <w:r>
         <w:rPr>
           <w:rFonts w:ascii="Consolas" w:eastAsia="Times New Roman" w:hAnsi="Consolas" w:cs="Times New Roman"/>
@@ -3972,7 +3798,6 @@
         </w:rPr>
         <w:t>href</w:t>
       </w:r>
-      <w:proofErr w:type="spellEnd"/>
       <w:r>
         <w:rPr>
           <w:rFonts w:ascii="Consolas" w:eastAsia="Times New Roman" w:hAnsi="Consolas" w:cs="Times New Roman"/>
@@ -4043,33 +3868,7 @@
           <w:lang w:val="en-US" w:eastAsia="ru-RU"/>
           <w14:ligatures w14:val="none"/>
         </w:rPr>
-        <w:t>"</w:t>
-      </w:r>
-      <w:proofErr w:type="spellStart"/>
-      <w:r>
-        <w:rPr>
-          <w:rFonts w:ascii="Consolas" w:eastAsia="Times New Roman" w:hAnsi="Consolas" w:cs="Times New Roman"/>
-          <w:color w:val="CE9178"/>
-          <w:kern w:val="0"/>
-          <w:sz w:val="21"/>
-          <w:szCs w:val="21"/>
-          <w:lang w:val="en-US" w:eastAsia="ru-RU"/>
-          <w14:ligatures w14:val="none"/>
-        </w:rPr>
-        <w:t>menu__link</w:t>
-      </w:r>
-      <w:proofErr w:type="spellEnd"/>
-      <w:r>
-        <w:rPr>
-          <w:rFonts w:ascii="Consolas" w:eastAsia="Times New Roman" w:hAnsi="Consolas" w:cs="Times New Roman"/>
-          <w:color w:val="CE9178"/>
-          <w:kern w:val="0"/>
-          <w:sz w:val="21"/>
-          <w:szCs w:val="21"/>
-          <w:lang w:val="en-US" w:eastAsia="ru-RU"/>
-          <w14:ligatures w14:val="none"/>
-        </w:rPr>
-        <w:t>"</w:t>
+        <w:t>"menu__link"</w:t>
       </w:r>
       <w:r>
         <w:rPr>
@@ -4207,7 +4006,6 @@
         </w:rPr>
         <w:t xml:space="preserve"> </w:t>
       </w:r>
-      <w:proofErr w:type="spellStart"/>
       <w:r>
         <w:rPr>
           <w:rFonts w:ascii="Consolas" w:eastAsia="Times New Roman" w:hAnsi="Consolas" w:cs="Times New Roman"/>
@@ -4220,7 +4018,6 @@
         </w:rPr>
         <w:t>href</w:t>
       </w:r>
-      <w:proofErr w:type="spellEnd"/>
       <w:r>
         <w:rPr>
           <w:rFonts w:ascii="Consolas" w:eastAsia="Times New Roman" w:hAnsi="Consolas" w:cs="Times New Roman"/>
@@ -4291,85 +4088,7 @@
           <w:lang w:val="en-US" w:eastAsia="ru-RU"/>
           <w14:ligatures w14:val="none"/>
         </w:rPr>
-        <w:t>"</w:t>
-      </w:r>
-      <w:proofErr w:type="spellStart"/>
-      <w:r>
-        <w:rPr>
-          <w:rFonts w:ascii="Consolas" w:eastAsia="Times New Roman" w:hAnsi="Consolas" w:cs="Times New Roman"/>
-          <w:color w:val="CE9178"/>
-          <w:kern w:val="0"/>
-          <w:sz w:val="21"/>
-          <w:szCs w:val="21"/>
-          <w:lang w:val="en-US" w:eastAsia="ru-RU"/>
-          <w14:ligatures w14:val="none"/>
-        </w:rPr>
-        <w:t>menu__</w:t>
-      </w:r>
-      <w:proofErr w:type="gramStart"/>
-      <w:r>
-        <w:rPr>
-          <w:rFonts w:ascii="Consolas" w:eastAsia="Times New Roman" w:hAnsi="Consolas" w:cs="Times New Roman"/>
-          <w:color w:val="CE9178"/>
-          <w:kern w:val="0"/>
-          <w:sz w:val="21"/>
-          <w:szCs w:val="21"/>
-          <w:lang w:val="en-US" w:eastAsia="ru-RU"/>
-          <w14:ligatures w14:val="none"/>
-        </w:rPr>
-        <w:t>link</w:t>
-      </w:r>
-      <w:proofErr w:type="spellEnd"/>
-      <w:r>
-        <w:rPr>
-          <w:rFonts w:ascii="Consolas" w:eastAsia="Times New Roman" w:hAnsi="Consolas" w:cs="Times New Roman"/>
-          <w:color w:val="CE9178"/>
-          <w:kern w:val="0"/>
-          <w:sz w:val="21"/>
-          <w:szCs w:val="21"/>
-          <w:lang w:val="en-US" w:eastAsia="ru-RU"/>
-          <w14:ligatures w14:val="none"/>
-        </w:rPr>
-        <w:t xml:space="preserve">  menu</w:t>
-      </w:r>
-      <w:proofErr w:type="gramEnd"/>
-      <w:r>
-        <w:rPr>
-          <w:rFonts w:ascii="Consolas" w:eastAsia="Times New Roman" w:hAnsi="Consolas" w:cs="Times New Roman"/>
-          <w:color w:val="CE9178"/>
-          <w:kern w:val="0"/>
-          <w:sz w:val="21"/>
-          <w:szCs w:val="21"/>
-          <w:lang w:val="en-US" w:eastAsia="ru-RU"/>
-          <w14:ligatures w14:val="none"/>
-        </w:rPr>
-        <w:t>__</w:t>
-      </w:r>
-      <w:proofErr w:type="spellStart"/>
-      <w:r>
-        <w:rPr>
-          <w:rFonts w:ascii="Consolas" w:eastAsia="Times New Roman" w:hAnsi="Consolas" w:cs="Times New Roman"/>
-          <w:color w:val="CE9178"/>
-          <w:kern w:val="0"/>
-          <w:sz w:val="21"/>
-          <w:szCs w:val="21"/>
-          <w:lang w:val="en-US" w:eastAsia="ru-RU"/>
-          <w14:ligatures w14:val="none"/>
-        </w:rPr>
-        <w:t>link_active</w:t>
-      </w:r>
-      <w:proofErr w:type="spellEnd"/>
-      <w:r>
-        <w:rPr>
-          <w:rFonts w:ascii="Consolas" w:eastAsia="Times New Roman" w:hAnsi="Consolas" w:cs="Times New Roman"/>
-          <w:color w:val="CE9178"/>
-          <w:kern w:val="0"/>
-          <w:sz w:val="21"/>
-          <w:szCs w:val="21"/>
-          <w:lang w:val="en-US" w:eastAsia="ru-RU"/>
-          <w14:ligatures w14:val="none"/>
-        </w:rPr>
-        <w:t>"</w:t>
+        <w:t>"menu__link  menu__link_active"</w:t>
       </w:r>
       <w:r>
         <w:rPr>
@@ -4495,7 +4214,6 @@
         </w:rPr>
         <w:t xml:space="preserve"> </w:t>
       </w:r>
-      <w:proofErr w:type="spellStart"/>
       <w:r>
         <w:rPr>
           <w:rFonts w:ascii="Consolas" w:eastAsia="Times New Roman" w:hAnsi="Consolas" w:cs="Times New Roman"/>
@@ -4508,7 +4226,6 @@
         </w:rPr>
         <w:t>href</w:t>
       </w:r>
-      <w:proofErr w:type="spellEnd"/>
       <w:r>
         <w:rPr>
           <w:rFonts w:ascii="Consolas" w:eastAsia="Times New Roman" w:hAnsi="Consolas" w:cs="Times New Roman"/>
@@ -4579,33 +4296,7 @@
           <w:lang w:val="en-US" w:eastAsia="ru-RU"/>
           <w14:ligatures w14:val="none"/>
         </w:rPr>
-        <w:t>"</w:t>
-      </w:r>
-      <w:proofErr w:type="spellStart"/>
-      <w:r>
-        <w:rPr>
-          <w:rFonts w:ascii="Consolas" w:eastAsia="Times New Roman" w:hAnsi="Consolas" w:cs="Times New Roman"/>
-          <w:color w:val="CE9178"/>
-          <w:kern w:val="0"/>
-          <w:sz w:val="21"/>
-          <w:szCs w:val="21"/>
-          <w:lang w:val="en-US" w:eastAsia="ru-RU"/>
-          <w14:ligatures w14:val="none"/>
-        </w:rPr>
-        <w:t>menu__link</w:t>
-      </w:r>
-      <w:proofErr w:type="spellEnd"/>
-      <w:r>
-        <w:rPr>
-          <w:rFonts w:ascii="Consolas" w:eastAsia="Times New Roman" w:hAnsi="Consolas" w:cs="Times New Roman"/>
-          <w:color w:val="CE9178"/>
-          <w:kern w:val="0"/>
-          <w:sz w:val="21"/>
-          <w:szCs w:val="21"/>
-          <w:lang w:val="en-US" w:eastAsia="ru-RU"/>
-          <w14:ligatures w14:val="none"/>
-        </w:rPr>
-        <w:t>"</w:t>
+        <w:t>"menu__link"</w:t>
       </w:r>
       <w:r>
         <w:rPr>
@@ -4922,33 +4613,7 @@
           <w:lang w:val="en-US" w:eastAsia="ru-RU"/>
           <w14:ligatures w14:val="none"/>
         </w:rPr>
-        <w:t>"</w:t>
-      </w:r>
-      <w:proofErr w:type="spellStart"/>
-      <w:r>
-        <w:rPr>
-          <w:rFonts w:ascii="Consolas" w:eastAsia="Times New Roman" w:hAnsi="Consolas" w:cs="Times New Roman"/>
-          <w:color w:val="CE9178"/>
-          <w:kern w:val="0"/>
-          <w:sz w:val="21"/>
-          <w:szCs w:val="21"/>
-          <w:lang w:val="en-US" w:eastAsia="ru-RU"/>
-          <w14:ligatures w14:val="none"/>
-        </w:rPr>
-        <w:t>page__main</w:t>
-      </w:r>
-      <w:proofErr w:type="spellEnd"/>
-      <w:r>
-        <w:rPr>
-          <w:rFonts w:ascii="Consolas" w:eastAsia="Times New Roman" w:hAnsi="Consolas" w:cs="Times New Roman"/>
-          <w:color w:val="CE9178"/>
-          <w:kern w:val="0"/>
-          <w:sz w:val="21"/>
-          <w:szCs w:val="21"/>
-          <w:lang w:val="en-US" w:eastAsia="ru-RU"/>
-          <w14:ligatures w14:val="none"/>
-        </w:rPr>
-        <w:t>"</w:t>
+        <w:t>"page__main"</w:t>
       </w:r>
       <w:r>
         <w:rPr>
@@ -6252,33 +5917,7 @@
           <w:lang w:val="en-US" w:eastAsia="ru-RU"/>
           <w14:ligatures w14:val="none"/>
         </w:rPr>
-        <w:t>"</w:t>
-      </w:r>
-      <w:proofErr w:type="spellStart"/>
-      <w:r>
-        <w:rPr>
-          <w:rFonts w:ascii="Consolas" w:eastAsia="Times New Roman" w:hAnsi="Consolas" w:cs="Times New Roman"/>
-          <w:color w:val="CE9178"/>
-          <w:kern w:val="0"/>
-          <w:sz w:val="21"/>
-          <w:szCs w:val="21"/>
-          <w:lang w:val="en-US" w:eastAsia="ru-RU"/>
-          <w14:ligatures w14:val="none"/>
-        </w:rPr>
-        <w:t>page__footer</w:t>
-      </w:r>
-      <w:proofErr w:type="spellEnd"/>
-      <w:r>
-        <w:rPr>
-          <w:rFonts w:ascii="Consolas" w:eastAsia="Times New Roman" w:hAnsi="Consolas" w:cs="Times New Roman"/>
-          <w:color w:val="CE9178"/>
-          <w:kern w:val="0"/>
-          <w:sz w:val="21"/>
-          <w:szCs w:val="21"/>
-          <w:lang w:val="en-US" w:eastAsia="ru-RU"/>
-          <w14:ligatures w14:val="none"/>
-        </w:rPr>
-        <w:t>"</w:t>
+        <w:t>"page__footer"</w:t>
       </w:r>
       <w:r>
         <w:rPr>
@@ -6596,6 +6235,9 @@
         <w:pStyle w:val="Image"/>
       </w:pPr>
       <w:r>
+        <w:rPr>
+          <w:noProof/>
+        </w:rPr>
         <w:drawing>
           <wp:inline distT="0" distB="0" distL="0" distR="0" wp14:anchorId="67E9B01D" wp14:editId="44734383">
             <wp:extent cx="4771114" cy="3124641"/>
@@ -6636,9 +6278,6 @@
     <w:p>
       <w:pPr>
         <w:pStyle w:val="Image"/>
-        <w:rPr>
-          <w:lang w:val="en-US"/>
-        </w:rPr>
       </w:pPr>
       <w:r>
         <w:t xml:space="preserve">Рисунок 2 – Скриншот валидатора для </w:t>
@@ -6663,9 +6302,6 @@
       <w:pPr>
         <w:pStyle w:val="Image"/>
         <w:jc w:val="left"/>
-        <w:rPr>
-          <w:lang w:val="en-US"/>
-        </w:rPr>
       </w:pPr>
     </w:p>
     <w:p/>
@@ -6700,7 +6336,6 @@
           <w14:ligatures w14:val="none"/>
         </w:rPr>
       </w:pPr>
-      <w:proofErr w:type="gramStart"/>
       <w:r>
         <w:rPr>
           <w:rFonts w:ascii="Consolas" w:eastAsia="Times New Roman" w:hAnsi="Consolas" w:cs="Times New Roman"/>
@@ -6713,7 +6348,6 @@
         </w:rPr>
         <w:t>:root</w:t>
       </w:r>
-      <w:proofErr w:type="gramEnd"/>
       <w:r>
         <w:rPr>
           <w:rFonts w:ascii="Consolas" w:eastAsia="Times New Roman" w:hAnsi="Consolas" w:cs="Times New Roman"/>
@@ -6764,33 +6398,7 @@
           <w:lang w:val="en-US" w:eastAsia="ru-RU"/>
           <w14:ligatures w14:val="none"/>
         </w:rPr>
-        <w:t>--main-</w:t>
-      </w:r>
-      <w:proofErr w:type="spellStart"/>
-      <w:r>
-        <w:rPr>
-          <w:rFonts w:ascii="Consolas" w:eastAsia="Times New Roman" w:hAnsi="Consolas" w:cs="Times New Roman"/>
-          <w:color w:val="9CDCFE"/>
-          <w:kern w:val="0"/>
-          <w:sz w:val="21"/>
-          <w:szCs w:val="21"/>
-          <w:lang w:val="en-US" w:eastAsia="ru-RU"/>
-          <w14:ligatures w14:val="none"/>
-        </w:rPr>
-        <w:t>bg</w:t>
-      </w:r>
-      <w:proofErr w:type="spellEnd"/>
-      <w:r>
-        <w:rPr>
-          <w:rFonts w:ascii="Consolas" w:eastAsia="Times New Roman" w:hAnsi="Consolas" w:cs="Times New Roman"/>
-          <w:color w:val="9CDCFE"/>
-          <w:kern w:val="0"/>
-          <w:sz w:val="21"/>
-          <w:szCs w:val="21"/>
-          <w:lang w:val="en-US" w:eastAsia="ru-RU"/>
-          <w14:ligatures w14:val="none"/>
-        </w:rPr>
-        <w:t>-color</w:t>
+        <w:t>--main-bg-color</w:t>
       </w:r>
       <w:r>
         <w:rPr>
@@ -6866,33 +6474,7 @@
           <w:lang w:val="en-US" w:eastAsia="ru-RU"/>
           <w14:ligatures w14:val="none"/>
         </w:rPr>
-        <w:t>--secondary-</w:t>
-      </w:r>
-      <w:proofErr w:type="spellStart"/>
-      <w:r>
-        <w:rPr>
-          <w:rFonts w:ascii="Consolas" w:eastAsia="Times New Roman" w:hAnsi="Consolas" w:cs="Times New Roman"/>
-          <w:color w:val="9CDCFE"/>
-          <w:kern w:val="0"/>
-          <w:sz w:val="21"/>
-          <w:szCs w:val="21"/>
-          <w:lang w:val="en-US" w:eastAsia="ru-RU"/>
-          <w14:ligatures w14:val="none"/>
-        </w:rPr>
-        <w:t>bg</w:t>
-      </w:r>
-      <w:proofErr w:type="spellEnd"/>
-      <w:r>
-        <w:rPr>
-          <w:rFonts w:ascii="Consolas" w:eastAsia="Times New Roman" w:hAnsi="Consolas" w:cs="Times New Roman"/>
-          <w:color w:val="9CDCFE"/>
-          <w:kern w:val="0"/>
-          <w:sz w:val="21"/>
-          <w:szCs w:val="21"/>
-          <w:lang w:val="en-US" w:eastAsia="ru-RU"/>
-          <w14:ligatures w14:val="none"/>
-        </w:rPr>
-        <w:t>-color</w:t>
+        <w:t>--secondary-bg-color</w:t>
       </w:r>
       <w:r>
         <w:rPr>
@@ -7606,7 +7188,6 @@
           <w14:ligatures w14:val="none"/>
         </w:rPr>
       </w:pPr>
-      <w:proofErr w:type="gramStart"/>
       <w:r>
         <w:rPr>
           <w:rFonts w:ascii="Consolas" w:eastAsia="Times New Roman" w:hAnsi="Consolas" w:cs="Times New Roman"/>
@@ -7619,7 +7200,6 @@
         </w:rPr>
         <w:t>.page</w:t>
       </w:r>
-      <w:proofErr w:type="gramEnd"/>
       <w:r>
         <w:rPr>
           <w:rFonts w:ascii="Consolas" w:eastAsia="Times New Roman" w:hAnsi="Consolas" w:cs="Times New Roman"/>
@@ -7694,33 +7274,7 @@
           <w:lang w:val="en-US" w:eastAsia="ru-RU"/>
           <w14:ligatures w14:val="none"/>
         </w:rPr>
-        <w:t>"</w:t>
-      </w:r>
-      <w:proofErr w:type="spellStart"/>
-      <w:r>
-        <w:rPr>
-          <w:rFonts w:ascii="Consolas" w:eastAsia="Times New Roman" w:hAnsi="Consolas" w:cs="Times New Roman"/>
-          <w:color w:val="CE9178"/>
-          <w:kern w:val="0"/>
-          <w:sz w:val="21"/>
-          <w:szCs w:val="21"/>
-          <w:lang w:val="en-US" w:eastAsia="ru-RU"/>
-          <w14:ligatures w14:val="none"/>
-        </w:rPr>
-        <w:t>Tektur</w:t>
-      </w:r>
-      <w:proofErr w:type="spellEnd"/>
-      <w:r>
-        <w:rPr>
-          <w:rFonts w:ascii="Consolas" w:eastAsia="Times New Roman" w:hAnsi="Consolas" w:cs="Times New Roman"/>
-          <w:color w:val="CE9178"/>
-          <w:kern w:val="0"/>
-          <w:sz w:val="21"/>
-          <w:szCs w:val="21"/>
-          <w:lang w:val="en-US" w:eastAsia="ru-RU"/>
-          <w14:ligatures w14:val="none"/>
-        </w:rPr>
-        <w:t>"</w:t>
+        <w:t>"Tektur"</w:t>
       </w:r>
       <w:r>
         <w:rPr>
@@ -8000,33 +7554,7 @@
           <w:lang w:val="en-US" w:eastAsia="ru-RU"/>
           <w14:ligatures w14:val="none"/>
         </w:rPr>
-        <w:t>"</w:t>
-      </w:r>
-      <w:proofErr w:type="spellStart"/>
-      <w:r>
-        <w:rPr>
-          <w:rFonts w:ascii="Consolas" w:eastAsia="Times New Roman" w:hAnsi="Consolas" w:cs="Times New Roman"/>
-          <w:color w:val="CE9178"/>
-          <w:kern w:val="0"/>
-          <w:sz w:val="21"/>
-          <w:szCs w:val="21"/>
-          <w:lang w:val="en-US" w:eastAsia="ru-RU"/>
-          <w14:ligatures w14:val="none"/>
-        </w:rPr>
-        <w:t>wdth</w:t>
-      </w:r>
-      <w:proofErr w:type="spellEnd"/>
-      <w:r>
-        <w:rPr>
-          <w:rFonts w:ascii="Consolas" w:eastAsia="Times New Roman" w:hAnsi="Consolas" w:cs="Times New Roman"/>
-          <w:color w:val="CE9178"/>
-          <w:kern w:val="0"/>
-          <w:sz w:val="21"/>
-          <w:szCs w:val="21"/>
-          <w:lang w:val="en-US" w:eastAsia="ru-RU"/>
-          <w14:ligatures w14:val="none"/>
-        </w:rPr>
-        <w:t>"</w:t>
+        <w:t>"wdth"</w:t>
       </w:r>
       <w:r>
         <w:rPr>
@@ -8144,7 +7672,6 @@
         </w:rPr>
         <w:t xml:space="preserve">: </w:t>
       </w:r>
-      <w:proofErr w:type="gramStart"/>
       <w:r>
         <w:rPr>
           <w:rFonts w:ascii="Consolas" w:eastAsia="Times New Roman" w:hAnsi="Consolas" w:cs="Times New Roman"/>
@@ -8169,7 +7696,6 @@
         </w:rPr>
         <w:t>(</w:t>
       </w:r>
-      <w:proofErr w:type="gramEnd"/>
       <w:r>
         <w:rPr>
           <w:rFonts w:ascii="Consolas" w:eastAsia="Times New Roman" w:hAnsi="Consolas" w:cs="Times New Roman"/>
@@ -8180,33 +7706,7 @@
           <w:lang w:val="en-US" w:eastAsia="ru-RU"/>
           <w14:ligatures w14:val="none"/>
         </w:rPr>
-        <w:t>--secondary-</w:t>
-      </w:r>
-      <w:proofErr w:type="spellStart"/>
-      <w:r>
-        <w:rPr>
-          <w:rFonts w:ascii="Consolas" w:eastAsia="Times New Roman" w:hAnsi="Consolas" w:cs="Times New Roman"/>
-          <w:color w:val="9CDCFE"/>
-          <w:kern w:val="0"/>
-          <w:sz w:val="21"/>
-          <w:szCs w:val="21"/>
-          <w:lang w:val="en-US" w:eastAsia="ru-RU"/>
-          <w14:ligatures w14:val="none"/>
-        </w:rPr>
-        <w:t>bg</w:t>
-      </w:r>
-      <w:proofErr w:type="spellEnd"/>
-      <w:r>
-        <w:rPr>
-          <w:rFonts w:ascii="Consolas" w:eastAsia="Times New Roman" w:hAnsi="Consolas" w:cs="Times New Roman"/>
-          <w:color w:val="9CDCFE"/>
-          <w:kern w:val="0"/>
-          <w:sz w:val="21"/>
-          <w:szCs w:val="21"/>
-          <w:lang w:val="en-US" w:eastAsia="ru-RU"/>
-          <w14:ligatures w14:val="none"/>
-        </w:rPr>
-        <w:t>-color</w:t>
+        <w:t>--secondary-bg-color</w:t>
       </w:r>
       <w:r>
         <w:rPr>
@@ -8280,7 +7780,6 @@
           <w14:ligatures w14:val="none"/>
         </w:rPr>
       </w:pPr>
-      <w:proofErr w:type="gramStart"/>
       <w:r>
         <w:rPr>
           <w:rFonts w:ascii="Consolas" w:eastAsia="Times New Roman" w:hAnsi="Consolas" w:cs="Times New Roman"/>
@@ -8291,35 +7790,8 @@
           <w:lang w:val="en-US" w:eastAsia="ru-RU"/>
           <w14:ligatures w14:val="none"/>
         </w:rPr>
-        <w:t>.</w:t>
-      </w:r>
-      <w:proofErr w:type="spellStart"/>
-      <w:r>
-        <w:rPr>
-          <w:rFonts w:ascii="Consolas" w:eastAsia="Times New Roman" w:hAnsi="Consolas" w:cs="Times New Roman"/>
-          <w:color w:val="D7BA7D"/>
-          <w:kern w:val="0"/>
-          <w:sz w:val="21"/>
-          <w:szCs w:val="21"/>
-          <w:lang w:val="en-US" w:eastAsia="ru-RU"/>
-          <w14:ligatures w14:val="none"/>
-        </w:rPr>
-        <w:t>page</w:t>
-      </w:r>
-      <w:proofErr w:type="gramEnd"/>
-      <w:r>
-        <w:rPr>
-          <w:rFonts w:ascii="Consolas" w:eastAsia="Times New Roman" w:hAnsi="Consolas" w:cs="Times New Roman"/>
-          <w:color w:val="D7BA7D"/>
-          <w:kern w:val="0"/>
-          <w:sz w:val="21"/>
-          <w:szCs w:val="21"/>
-          <w:lang w:val="en-US" w:eastAsia="ru-RU"/>
-          <w14:ligatures w14:val="none"/>
-        </w:rPr>
-        <w:t>__header</w:t>
-      </w:r>
-      <w:proofErr w:type="spellEnd"/>
+        <w:t>.page__header</w:t>
+      </w:r>
       <w:r>
         <w:rPr>
           <w:rFonts w:ascii="Consolas" w:eastAsia="Times New Roman" w:hAnsi="Consolas" w:cs="Times New Roman"/>
@@ -8508,7 +7980,6 @@
         </w:rPr>
         <w:t xml:space="preserve">: </w:t>
       </w:r>
-      <w:proofErr w:type="gramStart"/>
       <w:r>
         <w:rPr>
           <w:rFonts w:ascii="Consolas" w:eastAsia="Times New Roman" w:hAnsi="Consolas" w:cs="Times New Roman"/>
@@ -8533,7 +8004,6 @@
         </w:rPr>
         <w:t>(</w:t>
       </w:r>
-      <w:proofErr w:type="gramEnd"/>
       <w:r>
         <w:rPr>
           <w:rFonts w:ascii="Consolas" w:eastAsia="Times New Roman" w:hAnsi="Consolas" w:cs="Times New Roman"/>
@@ -8544,33 +8014,7 @@
           <w:lang w:val="en-US" w:eastAsia="ru-RU"/>
           <w14:ligatures w14:val="none"/>
         </w:rPr>
-        <w:t>--main-</w:t>
-      </w:r>
-      <w:proofErr w:type="spellStart"/>
-      <w:r>
-        <w:rPr>
-          <w:rFonts w:ascii="Consolas" w:eastAsia="Times New Roman" w:hAnsi="Consolas" w:cs="Times New Roman"/>
-          <w:color w:val="9CDCFE"/>
-          <w:kern w:val="0"/>
-          <w:sz w:val="21"/>
-          <w:szCs w:val="21"/>
-          <w:lang w:val="en-US" w:eastAsia="ru-RU"/>
-          <w14:ligatures w14:val="none"/>
-        </w:rPr>
-        <w:t>bg</w:t>
-      </w:r>
-      <w:proofErr w:type="spellEnd"/>
-      <w:r>
-        <w:rPr>
-          <w:rFonts w:ascii="Consolas" w:eastAsia="Times New Roman" w:hAnsi="Consolas" w:cs="Times New Roman"/>
-          <w:color w:val="9CDCFE"/>
-          <w:kern w:val="0"/>
-          <w:sz w:val="21"/>
-          <w:szCs w:val="21"/>
-          <w:lang w:val="en-US" w:eastAsia="ru-RU"/>
-          <w14:ligatures w14:val="none"/>
-        </w:rPr>
-        <w:t>-color</w:t>
+        <w:t>--main-bg-color</w:t>
       </w:r>
       <w:r>
         <w:rPr>
@@ -8636,7 +8080,6 @@
         </w:rPr>
         <w:t xml:space="preserve">: </w:t>
       </w:r>
-      <w:proofErr w:type="gramStart"/>
       <w:r>
         <w:rPr>
           <w:rFonts w:ascii="Consolas" w:eastAsia="Times New Roman" w:hAnsi="Consolas" w:cs="Times New Roman"/>
@@ -8661,7 +8104,6 @@
         </w:rPr>
         <w:t>(</w:t>
       </w:r>
-      <w:proofErr w:type="gramEnd"/>
       <w:r>
         <w:rPr>
           <w:rFonts w:ascii="Consolas" w:eastAsia="Times New Roman" w:hAnsi="Consolas" w:cs="Times New Roman"/>
@@ -8822,7 +8264,6 @@
           <w14:ligatures w14:val="none"/>
         </w:rPr>
       </w:pPr>
-      <w:proofErr w:type="gramStart"/>
       <w:r>
         <w:rPr>
           <w:rFonts w:ascii="Consolas" w:eastAsia="Times New Roman" w:hAnsi="Consolas" w:cs="Times New Roman"/>
@@ -8833,35 +8274,8 @@
           <w:lang w:val="en-US" w:eastAsia="ru-RU"/>
           <w14:ligatures w14:val="none"/>
         </w:rPr>
-        <w:t>.</w:t>
-      </w:r>
-      <w:proofErr w:type="spellStart"/>
-      <w:r>
-        <w:rPr>
-          <w:rFonts w:ascii="Consolas" w:eastAsia="Times New Roman" w:hAnsi="Consolas" w:cs="Times New Roman"/>
-          <w:color w:val="D7BA7D"/>
-          <w:kern w:val="0"/>
-          <w:sz w:val="21"/>
-          <w:szCs w:val="21"/>
-          <w:lang w:val="en-US" w:eastAsia="ru-RU"/>
-          <w14:ligatures w14:val="none"/>
-        </w:rPr>
-        <w:t>header</w:t>
-      </w:r>
-      <w:proofErr w:type="gramEnd"/>
-      <w:r>
-        <w:rPr>
-          <w:rFonts w:ascii="Consolas" w:eastAsia="Times New Roman" w:hAnsi="Consolas" w:cs="Times New Roman"/>
-          <w:color w:val="D7BA7D"/>
-          <w:kern w:val="0"/>
-          <w:sz w:val="21"/>
-          <w:szCs w:val="21"/>
-          <w:lang w:val="en-US" w:eastAsia="ru-RU"/>
-          <w14:ligatures w14:val="none"/>
-        </w:rPr>
-        <w:t>__title</w:t>
-      </w:r>
-      <w:proofErr w:type="spellEnd"/>
+        <w:t>.header__title</w:t>
+      </w:r>
       <w:r>
         <w:rPr>
           <w:rFonts w:ascii="Consolas" w:eastAsia="Times New Roman" w:hAnsi="Consolas" w:cs="Times New Roman"/>
@@ -8926,7 +8340,6 @@
         </w:rPr>
         <w:t xml:space="preserve">: </w:t>
       </w:r>
-      <w:proofErr w:type="spellStart"/>
       <w:r>
         <w:rPr>
           <w:rFonts w:ascii="Consolas" w:eastAsia="Times New Roman" w:hAnsi="Consolas" w:cs="Times New Roman"/>
@@ -8939,7 +8352,6 @@
         </w:rPr>
         <w:t>rebeccapurple</w:t>
       </w:r>
-      <w:proofErr w:type="spellEnd"/>
       <w:r>
         <w:rPr>
           <w:rFonts w:ascii="Consolas" w:eastAsia="Times New Roman" w:hAnsi="Consolas" w:cs="Times New Roman"/>
@@ -9022,20 +8434,7 @@
           <w:lang w:val="en-US" w:eastAsia="ru-RU"/>
           <w14:ligatures w14:val="none"/>
         </w:rPr>
-        <w:t>@</w:t>
-      </w:r>
-      <w:proofErr w:type="gramStart"/>
-      <w:r>
-        <w:rPr>
-          <w:rFonts w:ascii="Consolas" w:eastAsia="Times New Roman" w:hAnsi="Consolas" w:cs="Times New Roman"/>
-          <w:color w:val="C586C0"/>
-          <w:kern w:val="0"/>
-          <w:sz w:val="21"/>
-          <w:szCs w:val="21"/>
-          <w:lang w:val="en-US" w:eastAsia="ru-RU"/>
-          <w14:ligatures w14:val="none"/>
-        </w:rPr>
-        <w:t>media</w:t>
+        <w:t>@media</w:t>
       </w:r>
       <w:r>
         <w:rPr>
@@ -9049,7 +8448,6 @@
         </w:rPr>
         <w:t>(</w:t>
       </w:r>
-      <w:proofErr w:type="gramEnd"/>
       <w:r>
         <w:rPr>
           <w:rFonts w:ascii="Consolas" w:eastAsia="Times New Roman" w:hAnsi="Consolas" w:cs="Times New Roman"/>
@@ -9126,7 +8524,6 @@
         </w:rPr>
         <w:t xml:space="preserve">    </w:t>
       </w:r>
-      <w:proofErr w:type="gramStart"/>
       <w:r>
         <w:rPr>
           <w:rFonts w:ascii="Consolas" w:eastAsia="Times New Roman" w:hAnsi="Consolas" w:cs="Times New Roman"/>
@@ -9137,35 +8534,8 @@
           <w:lang w:val="en-US" w:eastAsia="ru-RU"/>
           <w14:ligatures w14:val="none"/>
         </w:rPr>
-        <w:t>.</w:t>
-      </w:r>
-      <w:proofErr w:type="spellStart"/>
-      <w:r>
-        <w:rPr>
-          <w:rFonts w:ascii="Consolas" w:eastAsia="Times New Roman" w:hAnsi="Consolas" w:cs="Times New Roman"/>
-          <w:color w:val="D7BA7D"/>
-          <w:kern w:val="0"/>
-          <w:sz w:val="21"/>
-          <w:szCs w:val="21"/>
-          <w:lang w:val="en-US" w:eastAsia="ru-RU"/>
-          <w14:ligatures w14:val="none"/>
-        </w:rPr>
-        <w:t>header</w:t>
-      </w:r>
-      <w:proofErr w:type="gramEnd"/>
-      <w:r>
-        <w:rPr>
-          <w:rFonts w:ascii="Consolas" w:eastAsia="Times New Roman" w:hAnsi="Consolas" w:cs="Times New Roman"/>
-          <w:color w:val="D7BA7D"/>
-          <w:kern w:val="0"/>
-          <w:sz w:val="21"/>
-          <w:szCs w:val="21"/>
-          <w:lang w:val="en-US" w:eastAsia="ru-RU"/>
-          <w14:ligatures w14:val="none"/>
-        </w:rPr>
-        <w:t>__title</w:t>
-      </w:r>
-      <w:proofErr w:type="spellEnd"/>
+        <w:t>.header__title</w:t>
+      </w:r>
       <w:r>
         <w:rPr>
           <w:rFonts w:ascii="Consolas" w:eastAsia="Times New Roman" w:hAnsi="Consolas" w:cs="Times New Roman"/>
@@ -9342,7 +8712,6 @@
           <w14:ligatures w14:val="none"/>
         </w:rPr>
       </w:pPr>
-      <w:proofErr w:type="gramStart"/>
       <w:r>
         <w:rPr>
           <w:rFonts w:ascii="Consolas" w:eastAsia="Times New Roman" w:hAnsi="Consolas" w:cs="Times New Roman"/>
@@ -9355,7 +8724,6 @@
         </w:rPr>
         <w:t>.menu</w:t>
       </w:r>
-      <w:proofErr w:type="gramEnd"/>
       <w:r>
         <w:rPr>
           <w:rFonts w:ascii="Consolas" w:eastAsia="Times New Roman" w:hAnsi="Consolas" w:cs="Times New Roman"/>
@@ -9724,7 +9092,6 @@
         </w:rPr>
         <w:t xml:space="preserve">: </w:t>
       </w:r>
-      <w:proofErr w:type="gramStart"/>
       <w:r>
         <w:rPr>
           <w:rFonts w:ascii="Consolas" w:eastAsia="Times New Roman" w:hAnsi="Consolas" w:cs="Times New Roman"/>
@@ -9749,7 +9116,6 @@
         </w:rPr>
         <w:t>(</w:t>
       </w:r>
-      <w:proofErr w:type="gramEnd"/>
       <w:r>
         <w:rPr>
           <w:rFonts w:ascii="Consolas" w:eastAsia="Times New Roman" w:hAnsi="Consolas" w:cs="Times New Roman"/>
@@ -9760,33 +9126,7 @@
           <w:lang w:val="en-US" w:eastAsia="ru-RU"/>
           <w14:ligatures w14:val="none"/>
         </w:rPr>
-        <w:t>--main-</w:t>
-      </w:r>
-      <w:proofErr w:type="spellStart"/>
-      <w:r>
-        <w:rPr>
-          <w:rFonts w:ascii="Consolas" w:eastAsia="Times New Roman" w:hAnsi="Consolas" w:cs="Times New Roman"/>
-          <w:color w:val="9CDCFE"/>
-          <w:kern w:val="0"/>
-          <w:sz w:val="21"/>
-          <w:szCs w:val="21"/>
-          <w:lang w:val="en-US" w:eastAsia="ru-RU"/>
-          <w14:ligatures w14:val="none"/>
-        </w:rPr>
-        <w:t>bg</w:t>
-      </w:r>
-      <w:proofErr w:type="spellEnd"/>
-      <w:r>
-        <w:rPr>
-          <w:rFonts w:ascii="Consolas" w:eastAsia="Times New Roman" w:hAnsi="Consolas" w:cs="Times New Roman"/>
-          <w:color w:val="9CDCFE"/>
-          <w:kern w:val="0"/>
-          <w:sz w:val="21"/>
-          <w:szCs w:val="21"/>
-          <w:lang w:val="en-US" w:eastAsia="ru-RU"/>
-          <w14:ligatures w14:val="none"/>
-        </w:rPr>
-        <w:t>-color</w:t>
+        <w:t>--main-bg-color</w:t>
       </w:r>
       <w:r>
         <w:rPr>
@@ -9900,7 +9240,6 @@
         </w:rPr>
         <w:t xml:space="preserve"> </w:t>
       </w:r>
-      <w:proofErr w:type="gramStart"/>
       <w:r>
         <w:rPr>
           <w:rFonts w:ascii="Consolas" w:eastAsia="Times New Roman" w:hAnsi="Consolas" w:cs="Times New Roman"/>
@@ -9925,7 +9264,6 @@
         </w:rPr>
         <w:t>(</w:t>
       </w:r>
-      <w:proofErr w:type="gramEnd"/>
       <w:r>
         <w:rPr>
           <w:rFonts w:ascii="Consolas" w:eastAsia="Times New Roman" w:hAnsi="Consolas" w:cs="Times New Roman"/>
@@ -10050,7 +9388,6 @@
         </w:rPr>
         <w:t xml:space="preserve"> </w:t>
       </w:r>
-      <w:proofErr w:type="gramStart"/>
       <w:r>
         <w:rPr>
           <w:rFonts w:ascii="Consolas" w:eastAsia="Times New Roman" w:hAnsi="Consolas" w:cs="Times New Roman"/>
@@ -10075,7 +9412,6 @@
         </w:rPr>
         <w:t>(</w:t>
       </w:r>
-      <w:proofErr w:type="gramEnd"/>
       <w:r>
         <w:rPr>
           <w:rFonts w:ascii="Consolas" w:eastAsia="Times New Roman" w:hAnsi="Consolas" w:cs="Times New Roman"/>
@@ -10161,7 +9497,6 @@
           <w14:ligatures w14:val="none"/>
         </w:rPr>
       </w:pPr>
-      <w:proofErr w:type="gramStart"/>
       <w:r>
         <w:rPr>
           <w:rFonts w:ascii="Consolas" w:eastAsia="Times New Roman" w:hAnsi="Consolas" w:cs="Times New Roman"/>
@@ -10172,35 +9507,8 @@
           <w:lang w:val="en-US" w:eastAsia="ru-RU"/>
           <w14:ligatures w14:val="none"/>
         </w:rPr>
-        <w:t>.</w:t>
-      </w:r>
-      <w:proofErr w:type="spellStart"/>
-      <w:r>
-        <w:rPr>
-          <w:rFonts w:ascii="Consolas" w:eastAsia="Times New Roman" w:hAnsi="Consolas" w:cs="Times New Roman"/>
-          <w:color w:val="D7BA7D"/>
-          <w:kern w:val="0"/>
-          <w:sz w:val="21"/>
-          <w:szCs w:val="21"/>
-          <w:lang w:val="en-US" w:eastAsia="ru-RU"/>
-          <w14:ligatures w14:val="none"/>
-        </w:rPr>
-        <w:t>menu</w:t>
-      </w:r>
-      <w:proofErr w:type="gramEnd"/>
-      <w:r>
-        <w:rPr>
-          <w:rFonts w:ascii="Consolas" w:eastAsia="Times New Roman" w:hAnsi="Consolas" w:cs="Times New Roman"/>
-          <w:color w:val="D7BA7D"/>
-          <w:kern w:val="0"/>
-          <w:sz w:val="21"/>
-          <w:szCs w:val="21"/>
-          <w:lang w:val="en-US" w:eastAsia="ru-RU"/>
-          <w14:ligatures w14:val="none"/>
-        </w:rPr>
-        <w:t>__link</w:t>
-      </w:r>
-      <w:proofErr w:type="spellEnd"/>
+        <w:t>.menu__link</w:t>
+      </w:r>
       <w:r>
         <w:rPr>
           <w:rFonts w:ascii="Consolas" w:eastAsia="Times New Roman" w:hAnsi="Consolas" w:cs="Times New Roman"/>
@@ -10389,7 +9697,6 @@
         </w:rPr>
         <w:t xml:space="preserve"> </w:t>
       </w:r>
-      <w:proofErr w:type="gramStart"/>
       <w:r>
         <w:rPr>
           <w:rFonts w:ascii="Consolas" w:eastAsia="Times New Roman" w:hAnsi="Consolas" w:cs="Times New Roman"/>
@@ -10414,7 +9721,6 @@
         </w:rPr>
         <w:t>(</w:t>
       </w:r>
-      <w:proofErr w:type="gramEnd"/>
       <w:r>
         <w:rPr>
           <w:rFonts w:ascii="Consolas" w:eastAsia="Times New Roman" w:hAnsi="Consolas" w:cs="Times New Roman"/>
@@ -10591,7 +9897,6 @@
         </w:rPr>
         <w:t xml:space="preserve">: </w:t>
       </w:r>
-      <w:proofErr w:type="gramStart"/>
       <w:r>
         <w:rPr>
           <w:rFonts w:ascii="Consolas" w:eastAsia="Times New Roman" w:hAnsi="Consolas" w:cs="Times New Roman"/>
@@ -10616,7 +9921,6 @@
         </w:rPr>
         <w:t>(</w:t>
       </w:r>
-      <w:proofErr w:type="gramEnd"/>
       <w:r>
         <w:rPr>
           <w:rFonts w:ascii="Consolas" w:eastAsia="Times New Roman" w:hAnsi="Consolas" w:cs="Times New Roman"/>
@@ -10693,7 +9997,6 @@
         </w:rPr>
         <w:t xml:space="preserve">: </w:t>
       </w:r>
-      <w:proofErr w:type="gramStart"/>
       <w:r>
         <w:rPr>
           <w:rFonts w:ascii="Consolas" w:eastAsia="Times New Roman" w:hAnsi="Consolas" w:cs="Times New Roman"/>
@@ -10718,7 +10021,6 @@
         </w:rPr>
         <w:t>(</w:t>
       </w:r>
-      <w:proofErr w:type="gramEnd"/>
       <w:r>
         <w:rPr>
           <w:rFonts w:ascii="Consolas" w:eastAsia="Times New Roman" w:hAnsi="Consolas" w:cs="Times New Roman"/>
@@ -10729,33 +10031,7 @@
           <w:lang w:val="en-US" w:eastAsia="ru-RU"/>
           <w14:ligatures w14:val="none"/>
         </w:rPr>
-        <w:t>--main-</w:t>
-      </w:r>
-      <w:proofErr w:type="spellStart"/>
-      <w:r>
-        <w:rPr>
-          <w:rFonts w:ascii="Consolas" w:eastAsia="Times New Roman" w:hAnsi="Consolas" w:cs="Times New Roman"/>
-          <w:color w:val="9CDCFE"/>
-          <w:kern w:val="0"/>
-          <w:sz w:val="21"/>
-          <w:szCs w:val="21"/>
-          <w:lang w:val="en-US" w:eastAsia="ru-RU"/>
-          <w14:ligatures w14:val="none"/>
-        </w:rPr>
-        <w:t>bg</w:t>
-      </w:r>
-      <w:proofErr w:type="spellEnd"/>
-      <w:r>
-        <w:rPr>
-          <w:rFonts w:ascii="Consolas" w:eastAsia="Times New Roman" w:hAnsi="Consolas" w:cs="Times New Roman"/>
-          <w:color w:val="9CDCFE"/>
-          <w:kern w:val="0"/>
-          <w:sz w:val="21"/>
-          <w:szCs w:val="21"/>
-          <w:lang w:val="en-US" w:eastAsia="ru-RU"/>
-          <w14:ligatures w14:val="none"/>
-        </w:rPr>
-        <w:t>-color</w:t>
+        <w:t>--main-bg-color</w:t>
       </w:r>
       <w:r>
         <w:rPr>
@@ -11057,7 +10333,6 @@
           <w14:ligatures w14:val="none"/>
         </w:rPr>
       </w:pPr>
-      <w:proofErr w:type="gramStart"/>
       <w:r>
         <w:rPr>
           <w:rFonts w:ascii="Consolas" w:eastAsia="Times New Roman" w:hAnsi="Consolas" w:cs="Times New Roman"/>
@@ -11068,35 +10343,8 @@
           <w:lang w:val="en-US" w:eastAsia="ru-RU"/>
           <w14:ligatures w14:val="none"/>
         </w:rPr>
-        <w:t>.menu</w:t>
-      </w:r>
-      <w:proofErr w:type="gramEnd"/>
-      <w:r>
-        <w:rPr>
-          <w:rFonts w:ascii="Consolas" w:eastAsia="Times New Roman" w:hAnsi="Consolas" w:cs="Times New Roman"/>
-          <w:color w:val="D7BA7D"/>
-          <w:kern w:val="0"/>
-          <w:sz w:val="21"/>
-          <w:szCs w:val="21"/>
-          <w:lang w:val="en-US" w:eastAsia="ru-RU"/>
-          <w14:ligatures w14:val="none"/>
-        </w:rPr>
-        <w:t>__</w:t>
-      </w:r>
-      <w:proofErr w:type="spellStart"/>
-      <w:r>
-        <w:rPr>
-          <w:rFonts w:ascii="Consolas" w:eastAsia="Times New Roman" w:hAnsi="Consolas" w:cs="Times New Roman"/>
-          <w:color w:val="D7BA7D"/>
-          <w:kern w:val="0"/>
-          <w:sz w:val="21"/>
-          <w:szCs w:val="21"/>
-          <w:lang w:val="en-US" w:eastAsia="ru-RU"/>
-          <w14:ligatures w14:val="none"/>
-        </w:rPr>
-        <w:t>link_active</w:t>
-      </w:r>
-      <w:proofErr w:type="spellEnd"/>
+        <w:t>.menu__link_active</w:t>
+      </w:r>
       <w:r>
         <w:rPr>
           <w:rFonts w:ascii="Consolas" w:eastAsia="Times New Roman" w:hAnsi="Consolas" w:cs="Times New Roman"/>
@@ -11161,7 +10409,6 @@
         </w:rPr>
         <w:t xml:space="preserve">: </w:t>
       </w:r>
-      <w:proofErr w:type="gramStart"/>
       <w:r>
         <w:rPr>
           <w:rFonts w:ascii="Consolas" w:eastAsia="Times New Roman" w:hAnsi="Consolas" w:cs="Times New Roman"/>
@@ -11186,7 +10433,6 @@
         </w:rPr>
         <w:t>(</w:t>
       </w:r>
-      <w:proofErr w:type="gramEnd"/>
       <w:r>
         <w:rPr>
           <w:rFonts w:ascii="Consolas" w:eastAsia="Times New Roman" w:hAnsi="Consolas" w:cs="Times New Roman"/>
@@ -11271,7 +10517,6 @@
           <w14:ligatures w14:val="none"/>
         </w:rPr>
       </w:pPr>
-      <w:proofErr w:type="gramStart"/>
       <w:r>
         <w:rPr>
           <w:rFonts w:ascii="Consolas" w:eastAsia="Times New Roman" w:hAnsi="Consolas" w:cs="Times New Roman"/>
@@ -11282,35 +10527,8 @@
           <w:lang w:val="en-US" w:eastAsia="ru-RU"/>
           <w14:ligatures w14:val="none"/>
         </w:rPr>
-        <w:t>.menu</w:t>
-      </w:r>
-      <w:proofErr w:type="gramEnd"/>
-      <w:r>
-        <w:rPr>
-          <w:rFonts w:ascii="Consolas" w:eastAsia="Times New Roman" w:hAnsi="Consolas" w:cs="Times New Roman"/>
-          <w:color w:val="D7BA7D"/>
-          <w:kern w:val="0"/>
-          <w:sz w:val="21"/>
-          <w:szCs w:val="21"/>
-          <w:lang w:val="en-US" w:eastAsia="ru-RU"/>
-          <w14:ligatures w14:val="none"/>
-        </w:rPr>
-        <w:t>__</w:t>
-      </w:r>
-      <w:proofErr w:type="spellStart"/>
-      <w:r>
-        <w:rPr>
-          <w:rFonts w:ascii="Consolas" w:eastAsia="Times New Roman" w:hAnsi="Consolas" w:cs="Times New Roman"/>
-          <w:color w:val="D7BA7D"/>
-          <w:kern w:val="0"/>
-          <w:sz w:val="21"/>
-          <w:szCs w:val="21"/>
-          <w:lang w:val="en-US" w:eastAsia="ru-RU"/>
-          <w14:ligatures w14:val="none"/>
-        </w:rPr>
-        <w:t>link:hover</w:t>
-      </w:r>
-      <w:proofErr w:type="spellEnd"/>
+        <w:t>.menu__link:hover</w:t>
+      </w:r>
       <w:r>
         <w:rPr>
           <w:rFonts w:ascii="Consolas" w:eastAsia="Times New Roman" w:hAnsi="Consolas" w:cs="Times New Roman"/>
@@ -11375,7 +10593,6 @@
         </w:rPr>
         <w:t xml:space="preserve">: </w:t>
       </w:r>
-      <w:proofErr w:type="gramStart"/>
       <w:r>
         <w:rPr>
           <w:rFonts w:ascii="Consolas" w:eastAsia="Times New Roman" w:hAnsi="Consolas" w:cs="Times New Roman"/>
@@ -11400,7 +10617,6 @@
         </w:rPr>
         <w:t>(</w:t>
       </w:r>
-      <w:proofErr w:type="gramEnd"/>
       <w:r>
         <w:rPr>
           <w:rFonts w:ascii="Consolas" w:eastAsia="Times New Roman" w:hAnsi="Consolas" w:cs="Times New Roman"/>
@@ -11477,7 +10693,6 @@
         </w:rPr>
         <w:t xml:space="preserve">: </w:t>
       </w:r>
-      <w:proofErr w:type="gramStart"/>
       <w:r>
         <w:rPr>
           <w:rFonts w:ascii="Consolas" w:eastAsia="Times New Roman" w:hAnsi="Consolas" w:cs="Times New Roman"/>
@@ -11502,7 +10717,6 @@
         </w:rPr>
         <w:t>(</w:t>
       </w:r>
-      <w:proofErr w:type="gramEnd"/>
       <w:r>
         <w:rPr>
           <w:rFonts w:ascii="Consolas" w:eastAsia="Times New Roman" w:hAnsi="Consolas" w:cs="Times New Roman"/>
@@ -11513,33 +10727,7 @@
           <w:lang w:val="en-US" w:eastAsia="ru-RU"/>
           <w14:ligatures w14:val="none"/>
         </w:rPr>
-        <w:t>--secondary-</w:t>
-      </w:r>
-      <w:proofErr w:type="spellStart"/>
-      <w:r>
-        <w:rPr>
-          <w:rFonts w:ascii="Consolas" w:eastAsia="Times New Roman" w:hAnsi="Consolas" w:cs="Times New Roman"/>
-          <w:color w:val="9CDCFE"/>
-          <w:kern w:val="0"/>
-          <w:sz w:val="21"/>
-          <w:szCs w:val="21"/>
-          <w:lang w:val="en-US" w:eastAsia="ru-RU"/>
-          <w14:ligatures w14:val="none"/>
-        </w:rPr>
-        <w:t>bg</w:t>
-      </w:r>
-      <w:proofErr w:type="spellEnd"/>
-      <w:r>
-        <w:rPr>
-          <w:rFonts w:ascii="Consolas" w:eastAsia="Times New Roman" w:hAnsi="Consolas" w:cs="Times New Roman"/>
-          <w:color w:val="9CDCFE"/>
-          <w:kern w:val="0"/>
-          <w:sz w:val="21"/>
-          <w:szCs w:val="21"/>
-          <w:lang w:val="en-US" w:eastAsia="ru-RU"/>
-          <w14:ligatures w14:val="none"/>
-        </w:rPr>
-        <w:t>-color</w:t>
+        <w:t>--secondary-bg-color</w:t>
       </w:r>
       <w:r>
         <w:rPr>
@@ -11623,20 +10811,7 @@
           <w:lang w:val="en-US" w:eastAsia="ru-RU"/>
           <w14:ligatures w14:val="none"/>
         </w:rPr>
-        <w:t>@</w:t>
-      </w:r>
-      <w:proofErr w:type="gramStart"/>
-      <w:r>
-        <w:rPr>
-          <w:rFonts w:ascii="Consolas" w:eastAsia="Times New Roman" w:hAnsi="Consolas" w:cs="Times New Roman"/>
-          <w:color w:val="C586C0"/>
-          <w:kern w:val="0"/>
-          <w:sz w:val="21"/>
-          <w:szCs w:val="21"/>
-          <w:lang w:val="en-US" w:eastAsia="ru-RU"/>
-          <w14:ligatures w14:val="none"/>
-        </w:rPr>
-        <w:t>media</w:t>
+        <w:t>@media</w:t>
       </w:r>
       <w:r>
         <w:rPr>
@@ -11650,7 +10825,6 @@
         </w:rPr>
         <w:t>(</w:t>
       </w:r>
-      <w:proofErr w:type="gramEnd"/>
       <w:r>
         <w:rPr>
           <w:rFonts w:ascii="Consolas" w:eastAsia="Times New Roman" w:hAnsi="Consolas" w:cs="Times New Roman"/>
@@ -11727,7 +10901,6 @@
         </w:rPr>
         <w:t xml:space="preserve">    </w:t>
       </w:r>
-      <w:proofErr w:type="gramStart"/>
       <w:r>
         <w:rPr>
           <w:rFonts w:ascii="Consolas" w:eastAsia="Times New Roman" w:hAnsi="Consolas" w:cs="Times New Roman"/>
@@ -11738,35 +10911,8 @@
           <w:lang w:val="en-US" w:eastAsia="ru-RU"/>
           <w14:ligatures w14:val="none"/>
         </w:rPr>
-        <w:t>.</w:t>
-      </w:r>
-      <w:proofErr w:type="spellStart"/>
-      <w:r>
-        <w:rPr>
-          <w:rFonts w:ascii="Consolas" w:eastAsia="Times New Roman" w:hAnsi="Consolas" w:cs="Times New Roman"/>
-          <w:color w:val="D7BA7D"/>
-          <w:kern w:val="0"/>
-          <w:sz w:val="21"/>
-          <w:szCs w:val="21"/>
-          <w:lang w:val="en-US" w:eastAsia="ru-RU"/>
-          <w14:ligatures w14:val="none"/>
-        </w:rPr>
-        <w:t>menu</w:t>
-      </w:r>
-      <w:proofErr w:type="gramEnd"/>
-      <w:r>
-        <w:rPr>
-          <w:rFonts w:ascii="Consolas" w:eastAsia="Times New Roman" w:hAnsi="Consolas" w:cs="Times New Roman"/>
-          <w:color w:val="D7BA7D"/>
-          <w:kern w:val="0"/>
-          <w:sz w:val="21"/>
-          <w:szCs w:val="21"/>
-          <w:lang w:val="en-US" w:eastAsia="ru-RU"/>
-          <w14:ligatures w14:val="none"/>
-        </w:rPr>
-        <w:t>__ul</w:t>
-      </w:r>
-      <w:proofErr w:type="spellEnd"/>
+        <w:t>.menu__ul</w:t>
+      </w:r>
       <w:r>
         <w:rPr>
           <w:rFonts w:ascii="Consolas" w:eastAsia="Times New Roman" w:hAnsi="Consolas" w:cs="Times New Roman"/>
@@ -12019,7 +11165,6 @@
           <w14:ligatures w14:val="none"/>
         </w:rPr>
       </w:pPr>
-      <w:proofErr w:type="gramStart"/>
       <w:r>
         <w:rPr>
           <w:rFonts w:ascii="Consolas" w:eastAsia="Times New Roman" w:hAnsi="Consolas" w:cs="Times New Roman"/>
@@ -12030,35 +11175,8 @@
           <w:lang w:val="en-US" w:eastAsia="ru-RU"/>
           <w14:ligatures w14:val="none"/>
         </w:rPr>
-        <w:t>.</w:t>
-      </w:r>
-      <w:proofErr w:type="spellStart"/>
-      <w:r>
-        <w:rPr>
-          <w:rFonts w:ascii="Consolas" w:eastAsia="Times New Roman" w:hAnsi="Consolas" w:cs="Times New Roman"/>
-          <w:color w:val="D7BA7D"/>
-          <w:kern w:val="0"/>
-          <w:sz w:val="21"/>
-          <w:szCs w:val="21"/>
-          <w:lang w:val="en-US" w:eastAsia="ru-RU"/>
-          <w14:ligatures w14:val="none"/>
-        </w:rPr>
-        <w:t>main</w:t>
-      </w:r>
-      <w:proofErr w:type="gramEnd"/>
-      <w:r>
-        <w:rPr>
-          <w:rFonts w:ascii="Consolas" w:eastAsia="Times New Roman" w:hAnsi="Consolas" w:cs="Times New Roman"/>
-          <w:color w:val="D7BA7D"/>
-          <w:kern w:val="0"/>
-          <w:sz w:val="21"/>
-          <w:szCs w:val="21"/>
-          <w:lang w:val="en-US" w:eastAsia="ru-RU"/>
-          <w14:ligatures w14:val="none"/>
-        </w:rPr>
-        <w:t>__title</w:t>
-      </w:r>
-      <w:proofErr w:type="spellEnd"/>
+        <w:t>.main__title</w:t>
+      </w:r>
       <w:r>
         <w:rPr>
           <w:rFonts w:ascii="Consolas" w:eastAsia="Times New Roman" w:hAnsi="Consolas" w:cs="Times New Roman"/>
@@ -12207,7 +11325,6 @@
           <w14:ligatures w14:val="none"/>
         </w:rPr>
       </w:pPr>
-      <w:proofErr w:type="gramStart"/>
       <w:r>
         <w:rPr>
           <w:rFonts w:ascii="Consolas" w:eastAsia="Times New Roman" w:hAnsi="Consolas" w:cs="Times New Roman"/>
@@ -12218,35 +11335,8 @@
           <w:lang w:val="en-US" w:eastAsia="ru-RU"/>
           <w14:ligatures w14:val="none"/>
         </w:rPr>
-        <w:t>.</w:t>
-      </w:r>
-      <w:proofErr w:type="spellStart"/>
-      <w:r>
-        <w:rPr>
-          <w:rFonts w:ascii="Consolas" w:eastAsia="Times New Roman" w:hAnsi="Consolas" w:cs="Times New Roman"/>
-          <w:color w:val="D7BA7D"/>
-          <w:kern w:val="0"/>
-          <w:sz w:val="21"/>
-          <w:szCs w:val="21"/>
-          <w:lang w:val="en-US" w:eastAsia="ru-RU"/>
-          <w14:ligatures w14:val="none"/>
-        </w:rPr>
-        <w:t>page</w:t>
-      </w:r>
-      <w:proofErr w:type="gramEnd"/>
-      <w:r>
-        <w:rPr>
-          <w:rFonts w:ascii="Consolas" w:eastAsia="Times New Roman" w:hAnsi="Consolas" w:cs="Times New Roman"/>
-          <w:color w:val="D7BA7D"/>
-          <w:kern w:val="0"/>
-          <w:sz w:val="21"/>
-          <w:szCs w:val="21"/>
-          <w:lang w:val="en-US" w:eastAsia="ru-RU"/>
-          <w14:ligatures w14:val="none"/>
-        </w:rPr>
-        <w:t>__main</w:t>
-      </w:r>
-      <w:proofErr w:type="spellEnd"/>
+        <w:t>.page__main</w:t>
+      </w:r>
       <w:r>
         <w:rPr>
           <w:rFonts w:ascii="Consolas" w:eastAsia="Times New Roman" w:hAnsi="Consolas" w:cs="Times New Roman"/>
@@ -12311,7 +11401,6 @@
         </w:rPr>
         <w:t xml:space="preserve">: </w:t>
       </w:r>
-      <w:proofErr w:type="gramStart"/>
       <w:r>
         <w:rPr>
           <w:rFonts w:ascii="Consolas" w:eastAsia="Times New Roman" w:hAnsi="Consolas" w:cs="Times New Roman"/>
@@ -12336,7 +11425,6 @@
         </w:rPr>
         <w:t>(</w:t>
       </w:r>
-      <w:proofErr w:type="gramEnd"/>
       <w:r>
         <w:rPr>
           <w:rFonts w:ascii="Consolas" w:eastAsia="Times New Roman" w:hAnsi="Consolas" w:cs="Times New Roman"/>
@@ -12347,33 +11435,7 @@
           <w:lang w:val="en-US" w:eastAsia="ru-RU"/>
           <w14:ligatures w14:val="none"/>
         </w:rPr>
-        <w:t>--main-</w:t>
-      </w:r>
-      <w:proofErr w:type="spellStart"/>
-      <w:r>
-        <w:rPr>
-          <w:rFonts w:ascii="Consolas" w:eastAsia="Times New Roman" w:hAnsi="Consolas" w:cs="Times New Roman"/>
-          <w:color w:val="9CDCFE"/>
-          <w:kern w:val="0"/>
-          <w:sz w:val="21"/>
-          <w:szCs w:val="21"/>
-          <w:lang w:val="en-US" w:eastAsia="ru-RU"/>
-          <w14:ligatures w14:val="none"/>
-        </w:rPr>
-        <w:t>bg</w:t>
-      </w:r>
-      <w:proofErr w:type="spellEnd"/>
-      <w:r>
-        <w:rPr>
-          <w:rFonts w:ascii="Consolas" w:eastAsia="Times New Roman" w:hAnsi="Consolas" w:cs="Times New Roman"/>
-          <w:color w:val="9CDCFE"/>
-          <w:kern w:val="0"/>
-          <w:sz w:val="21"/>
-          <w:szCs w:val="21"/>
-          <w:lang w:val="en-US" w:eastAsia="ru-RU"/>
-          <w14:ligatures w14:val="none"/>
-        </w:rPr>
-        <w:t>-color</w:t>
+        <w:t>--main-bg-color</w:t>
       </w:r>
       <w:r>
         <w:rPr>
@@ -12439,7 +11501,6 @@
         </w:rPr>
         <w:t xml:space="preserve">: </w:t>
       </w:r>
-      <w:proofErr w:type="gramStart"/>
       <w:r>
         <w:rPr>
           <w:rFonts w:ascii="Consolas" w:eastAsia="Times New Roman" w:hAnsi="Consolas" w:cs="Times New Roman"/>
@@ -12464,7 +11525,6 @@
         </w:rPr>
         <w:t>(</w:t>
       </w:r>
-      <w:proofErr w:type="gramEnd"/>
       <w:r>
         <w:rPr>
           <w:rFonts w:ascii="Consolas" w:eastAsia="Times New Roman" w:hAnsi="Consolas" w:cs="Times New Roman"/>
@@ -12877,7 +11937,6 @@
           <w14:ligatures w14:val="none"/>
         </w:rPr>
       </w:pPr>
-      <w:proofErr w:type="gramStart"/>
       <w:r>
         <w:rPr>
           <w:rFonts w:ascii="Consolas" w:eastAsia="Times New Roman" w:hAnsi="Consolas" w:cs="Times New Roman"/>
@@ -12890,7 +11949,6 @@
         </w:rPr>
         <w:t>.task</w:t>
       </w:r>
-      <w:proofErr w:type="gramEnd"/>
       <w:r>
         <w:rPr>
           <w:rFonts w:ascii="Consolas" w:eastAsia="Times New Roman" w:hAnsi="Consolas" w:cs="Times New Roman"/>
@@ -13003,7 +12061,6 @@
         </w:rPr>
         <w:t xml:space="preserve"> </w:t>
       </w:r>
-      <w:proofErr w:type="gramStart"/>
       <w:r>
         <w:rPr>
           <w:rFonts w:ascii="Consolas" w:eastAsia="Times New Roman" w:hAnsi="Consolas" w:cs="Times New Roman"/>
@@ -13028,7 +12085,6 @@
         </w:rPr>
         <w:t>(</w:t>
       </w:r>
-      <w:proofErr w:type="gramEnd"/>
       <w:r>
         <w:rPr>
           <w:rFonts w:ascii="Consolas" w:eastAsia="Times New Roman" w:hAnsi="Consolas" w:cs="Times New Roman"/>
@@ -13157,7 +12213,6 @@
         </w:rPr>
         <w:t xml:space="preserve">    </w:t>
       </w:r>
-      <w:proofErr w:type="spellStart"/>
       <w:r>
         <w:rPr>
           <w:rFonts w:ascii="Consolas" w:eastAsia="Times New Roman" w:hAnsi="Consolas" w:cs="Times New Roman"/>
@@ -13194,7 +12249,6 @@
         </w:rPr>
         <w:t>max-content</w:t>
       </w:r>
-      <w:proofErr w:type="spellEnd"/>
       <w:r>
         <w:rPr>
           <w:rFonts w:ascii="Consolas" w:eastAsia="Times New Roman" w:hAnsi="Consolas" w:cs="Times New Roman"/>
@@ -13676,7 +12730,6 @@
           <w14:ligatures w14:val="none"/>
         </w:rPr>
       </w:pPr>
-      <w:proofErr w:type="gramStart"/>
       <w:r>
         <w:rPr>
           <w:rFonts w:ascii="Consolas" w:eastAsia="Times New Roman" w:hAnsi="Consolas" w:cs="Times New Roman"/>
@@ -13687,35 +12740,8 @@
           <w:lang w:val="en-US" w:eastAsia="ru-RU"/>
           <w14:ligatures w14:val="none"/>
         </w:rPr>
-        <w:t>.</w:t>
-      </w:r>
-      <w:proofErr w:type="spellStart"/>
-      <w:r>
-        <w:rPr>
-          <w:rFonts w:ascii="Consolas" w:eastAsia="Times New Roman" w:hAnsi="Consolas" w:cs="Times New Roman"/>
-          <w:color w:val="D7BA7D"/>
-          <w:kern w:val="0"/>
-          <w:sz w:val="21"/>
-          <w:szCs w:val="21"/>
-          <w:lang w:val="en-US" w:eastAsia="ru-RU"/>
-          <w14:ligatures w14:val="none"/>
-        </w:rPr>
-        <w:t>task</w:t>
-      </w:r>
-      <w:proofErr w:type="gramEnd"/>
-      <w:r>
-        <w:rPr>
-          <w:rFonts w:ascii="Consolas" w:eastAsia="Times New Roman" w:hAnsi="Consolas" w:cs="Times New Roman"/>
-          <w:color w:val="D7BA7D"/>
-          <w:kern w:val="0"/>
-          <w:sz w:val="21"/>
-          <w:szCs w:val="21"/>
-          <w:lang w:val="en-US" w:eastAsia="ru-RU"/>
-          <w14:ligatures w14:val="none"/>
-        </w:rPr>
-        <w:t>__input</w:t>
-      </w:r>
-      <w:proofErr w:type="spellEnd"/>
+        <w:t>.task__input</w:t>
+      </w:r>
       <w:r>
         <w:rPr>
           <w:rFonts w:ascii="Consolas" w:eastAsia="Times New Roman" w:hAnsi="Consolas" w:cs="Times New Roman"/>
@@ -13856,7 +12882,6 @@
         </w:rPr>
         <w:t xml:space="preserve">: </w:t>
       </w:r>
-      <w:proofErr w:type="gramStart"/>
       <w:r>
         <w:rPr>
           <w:rFonts w:ascii="Consolas" w:eastAsia="Times New Roman" w:hAnsi="Consolas" w:cs="Times New Roman"/>
@@ -13881,7 +12906,6 @@
         </w:rPr>
         <w:t>(</w:t>
       </w:r>
-      <w:proofErr w:type="gramEnd"/>
       <w:r>
         <w:rPr>
           <w:rFonts w:ascii="Consolas" w:eastAsia="Times New Roman" w:hAnsi="Consolas" w:cs="Times New Roman"/>
@@ -14158,7 +13182,6 @@
         </w:rPr>
         <w:t xml:space="preserve"> </w:t>
       </w:r>
-      <w:proofErr w:type="gramStart"/>
       <w:r>
         <w:rPr>
           <w:rFonts w:ascii="Consolas" w:eastAsia="Times New Roman" w:hAnsi="Consolas" w:cs="Times New Roman"/>
@@ -14183,7 +13206,6 @@
         </w:rPr>
         <w:t>(</w:t>
       </w:r>
-      <w:proofErr w:type="gramEnd"/>
       <w:r>
         <w:rPr>
           <w:rFonts w:ascii="Consolas" w:eastAsia="Times New Roman" w:hAnsi="Consolas" w:cs="Times New Roman"/>
@@ -14260,7 +13282,6 @@
         </w:rPr>
         <w:t xml:space="preserve">: </w:t>
       </w:r>
-      <w:proofErr w:type="gramStart"/>
       <w:r>
         <w:rPr>
           <w:rFonts w:ascii="Consolas" w:eastAsia="Times New Roman" w:hAnsi="Consolas" w:cs="Times New Roman"/>
@@ -14285,7 +13306,6 @@
         </w:rPr>
         <w:t>(</w:t>
       </w:r>
-      <w:proofErr w:type="gramEnd"/>
       <w:r>
         <w:rPr>
           <w:rFonts w:ascii="Consolas" w:eastAsia="Times New Roman" w:hAnsi="Consolas" w:cs="Times New Roman"/>
@@ -14296,33 +13316,7 @@
           <w:lang w:val="en-US" w:eastAsia="ru-RU"/>
           <w14:ligatures w14:val="none"/>
         </w:rPr>
-        <w:t>--main-</w:t>
-      </w:r>
-      <w:proofErr w:type="spellStart"/>
-      <w:r>
-        <w:rPr>
-          <w:rFonts w:ascii="Consolas" w:eastAsia="Times New Roman" w:hAnsi="Consolas" w:cs="Times New Roman"/>
-          <w:color w:val="9CDCFE"/>
-          <w:kern w:val="0"/>
-          <w:sz w:val="21"/>
-          <w:szCs w:val="21"/>
-          <w:lang w:val="en-US" w:eastAsia="ru-RU"/>
-          <w14:ligatures w14:val="none"/>
-        </w:rPr>
-        <w:t>bg</w:t>
-      </w:r>
-      <w:proofErr w:type="spellEnd"/>
-      <w:r>
-        <w:rPr>
-          <w:rFonts w:ascii="Consolas" w:eastAsia="Times New Roman" w:hAnsi="Consolas" w:cs="Times New Roman"/>
-          <w:color w:val="9CDCFE"/>
-          <w:kern w:val="0"/>
-          <w:sz w:val="21"/>
-          <w:szCs w:val="21"/>
-          <w:lang w:val="en-US" w:eastAsia="ru-RU"/>
-          <w14:ligatures w14:val="none"/>
-        </w:rPr>
-        <w:t>-color</w:t>
+        <w:t>--main-bg-color</w:t>
       </w:r>
       <w:r>
         <w:rPr>
@@ -14396,7 +13390,6 @@
           <w14:ligatures w14:val="none"/>
         </w:rPr>
       </w:pPr>
-      <w:proofErr w:type="gramStart"/>
       <w:r>
         <w:rPr>
           <w:rFonts w:ascii="Consolas" w:eastAsia="Times New Roman" w:hAnsi="Consolas" w:cs="Times New Roman"/>
@@ -14407,35 +13400,8 @@
           <w:lang w:val="en-US" w:eastAsia="ru-RU"/>
           <w14:ligatures w14:val="none"/>
         </w:rPr>
-        <w:t>.task</w:t>
-      </w:r>
-      <w:proofErr w:type="gramEnd"/>
-      <w:r>
-        <w:rPr>
-          <w:rFonts w:ascii="Consolas" w:eastAsia="Times New Roman" w:hAnsi="Consolas" w:cs="Times New Roman"/>
-          <w:color w:val="D7BA7D"/>
-          <w:kern w:val="0"/>
-          <w:sz w:val="21"/>
-          <w:szCs w:val="21"/>
-          <w:lang w:val="en-US" w:eastAsia="ru-RU"/>
-          <w14:ligatures w14:val="none"/>
-        </w:rPr>
-        <w:t>__</w:t>
-      </w:r>
-      <w:proofErr w:type="spellStart"/>
-      <w:r>
-        <w:rPr>
-          <w:rFonts w:ascii="Consolas" w:eastAsia="Times New Roman" w:hAnsi="Consolas" w:cs="Times New Roman"/>
-          <w:color w:val="D7BA7D"/>
-          <w:kern w:val="0"/>
-          <w:sz w:val="21"/>
-          <w:szCs w:val="21"/>
-          <w:lang w:val="en-US" w:eastAsia="ru-RU"/>
-          <w14:ligatures w14:val="none"/>
-        </w:rPr>
-        <w:t>textarea</w:t>
-      </w:r>
-      <w:proofErr w:type="spellEnd"/>
+        <w:t>.task__textarea</w:t>
+      </w:r>
       <w:r>
         <w:rPr>
           <w:rFonts w:ascii="Consolas" w:eastAsia="Times New Roman" w:hAnsi="Consolas" w:cs="Times New Roman"/>
@@ -14576,7 +13542,6 @@
         </w:rPr>
         <w:t xml:space="preserve">: </w:t>
       </w:r>
-      <w:proofErr w:type="gramStart"/>
       <w:r>
         <w:rPr>
           <w:rFonts w:ascii="Consolas" w:eastAsia="Times New Roman" w:hAnsi="Consolas" w:cs="Times New Roman"/>
@@ -14601,7 +13566,6 @@
         </w:rPr>
         <w:t>(</w:t>
       </w:r>
-      <w:proofErr w:type="gramEnd"/>
       <w:r>
         <w:rPr>
           <w:rFonts w:ascii="Consolas" w:eastAsia="Times New Roman" w:hAnsi="Consolas" w:cs="Times New Roman"/>
@@ -14878,7 +13842,6 @@
         </w:rPr>
         <w:t xml:space="preserve"> </w:t>
       </w:r>
-      <w:proofErr w:type="gramStart"/>
       <w:r>
         <w:rPr>
           <w:rFonts w:ascii="Consolas" w:eastAsia="Times New Roman" w:hAnsi="Consolas" w:cs="Times New Roman"/>
@@ -14903,7 +13866,6 @@
         </w:rPr>
         <w:t>(</w:t>
       </w:r>
-      <w:proofErr w:type="gramEnd"/>
       <w:r>
         <w:rPr>
           <w:rFonts w:ascii="Consolas" w:eastAsia="Times New Roman" w:hAnsi="Consolas" w:cs="Times New Roman"/>
@@ -14980,7 +13942,6 @@
         </w:rPr>
         <w:t xml:space="preserve">: </w:t>
       </w:r>
-      <w:proofErr w:type="gramStart"/>
       <w:r>
         <w:rPr>
           <w:rFonts w:ascii="Consolas" w:eastAsia="Times New Roman" w:hAnsi="Consolas" w:cs="Times New Roman"/>
@@ -15005,7 +13966,6 @@
         </w:rPr>
         <w:t>(</w:t>
       </w:r>
-      <w:proofErr w:type="gramEnd"/>
       <w:r>
         <w:rPr>
           <w:rFonts w:ascii="Consolas" w:eastAsia="Times New Roman" w:hAnsi="Consolas" w:cs="Times New Roman"/>
@@ -15016,33 +13976,7 @@
           <w:lang w:val="en-US" w:eastAsia="ru-RU"/>
           <w14:ligatures w14:val="none"/>
         </w:rPr>
-        <w:t>--main-</w:t>
-      </w:r>
-      <w:proofErr w:type="spellStart"/>
-      <w:r>
-        <w:rPr>
-          <w:rFonts w:ascii="Consolas" w:eastAsia="Times New Roman" w:hAnsi="Consolas" w:cs="Times New Roman"/>
-          <w:color w:val="9CDCFE"/>
-          <w:kern w:val="0"/>
-          <w:sz w:val="21"/>
-          <w:szCs w:val="21"/>
-          <w:lang w:val="en-US" w:eastAsia="ru-RU"/>
-          <w14:ligatures w14:val="none"/>
-        </w:rPr>
-        <w:t>bg</w:t>
-      </w:r>
-      <w:proofErr w:type="spellEnd"/>
-      <w:r>
-        <w:rPr>
-          <w:rFonts w:ascii="Consolas" w:eastAsia="Times New Roman" w:hAnsi="Consolas" w:cs="Times New Roman"/>
-          <w:color w:val="9CDCFE"/>
-          <w:kern w:val="0"/>
-          <w:sz w:val="21"/>
-          <w:szCs w:val="21"/>
-          <w:lang w:val="en-US" w:eastAsia="ru-RU"/>
-          <w14:ligatures w14:val="none"/>
-        </w:rPr>
-        <w:t>-color</w:t>
+        <w:t>--main-bg-color</w:t>
       </w:r>
       <w:r>
         <w:rPr>
@@ -15116,7 +14050,6 @@
           <w14:ligatures w14:val="none"/>
         </w:rPr>
       </w:pPr>
-      <w:proofErr w:type="gramStart"/>
       <w:r>
         <w:rPr>
           <w:rFonts w:ascii="Consolas" w:eastAsia="Times New Roman" w:hAnsi="Consolas" w:cs="Times New Roman"/>
@@ -15127,35 +14060,8 @@
           <w:lang w:val="en-US" w:eastAsia="ru-RU"/>
           <w14:ligatures w14:val="none"/>
         </w:rPr>
-        <w:t>.</w:t>
-      </w:r>
-      <w:proofErr w:type="spellStart"/>
-      <w:r>
-        <w:rPr>
-          <w:rFonts w:ascii="Consolas" w:eastAsia="Times New Roman" w:hAnsi="Consolas" w:cs="Times New Roman"/>
-          <w:color w:val="D7BA7D"/>
-          <w:kern w:val="0"/>
-          <w:sz w:val="21"/>
-          <w:szCs w:val="21"/>
-          <w:lang w:val="en-US" w:eastAsia="ru-RU"/>
-          <w14:ligatures w14:val="none"/>
-        </w:rPr>
-        <w:t>task</w:t>
-      </w:r>
-      <w:proofErr w:type="gramEnd"/>
-      <w:r>
-        <w:rPr>
-          <w:rFonts w:ascii="Consolas" w:eastAsia="Times New Roman" w:hAnsi="Consolas" w:cs="Times New Roman"/>
-          <w:color w:val="D7BA7D"/>
-          <w:kern w:val="0"/>
-          <w:sz w:val="21"/>
-          <w:szCs w:val="21"/>
-          <w:lang w:val="en-US" w:eastAsia="ru-RU"/>
-          <w14:ligatures w14:val="none"/>
-        </w:rPr>
-        <w:t>__result</w:t>
-      </w:r>
-      <w:proofErr w:type="spellEnd"/>
+        <w:t>.task__result</w:t>
+      </w:r>
       <w:r>
         <w:rPr>
           <w:rFonts w:ascii="Consolas" w:eastAsia="Times New Roman" w:hAnsi="Consolas" w:cs="Times New Roman"/>
@@ -15380,7 +14286,6 @@
           <w14:ligatures w14:val="none"/>
         </w:rPr>
       </w:pPr>
-      <w:proofErr w:type="gramStart"/>
       <w:r>
         <w:rPr>
           <w:rFonts w:ascii="Consolas" w:eastAsia="Times New Roman" w:hAnsi="Consolas" w:cs="Times New Roman"/>
@@ -15391,35 +14296,8 @@
           <w:lang w:val="en-US" w:eastAsia="ru-RU"/>
           <w14:ligatures w14:val="none"/>
         </w:rPr>
-        <w:t>.</w:t>
-      </w:r>
-      <w:proofErr w:type="spellStart"/>
-      <w:r>
-        <w:rPr>
-          <w:rFonts w:ascii="Consolas" w:eastAsia="Times New Roman" w:hAnsi="Consolas" w:cs="Times New Roman"/>
-          <w:color w:val="D7BA7D"/>
-          <w:kern w:val="0"/>
-          <w:sz w:val="21"/>
-          <w:szCs w:val="21"/>
-          <w:lang w:val="en-US" w:eastAsia="ru-RU"/>
-          <w14:ligatures w14:val="none"/>
-        </w:rPr>
-        <w:t>task</w:t>
-      </w:r>
-      <w:proofErr w:type="gramEnd"/>
-      <w:r>
-        <w:rPr>
-          <w:rFonts w:ascii="Consolas" w:eastAsia="Times New Roman" w:hAnsi="Consolas" w:cs="Times New Roman"/>
-          <w:color w:val="D7BA7D"/>
-          <w:kern w:val="0"/>
-          <w:sz w:val="21"/>
-          <w:szCs w:val="21"/>
-          <w:lang w:val="en-US" w:eastAsia="ru-RU"/>
-          <w14:ligatures w14:val="none"/>
-        </w:rPr>
-        <w:t>__container</w:t>
-      </w:r>
-      <w:proofErr w:type="spellEnd"/>
+        <w:t>.task__container</w:t>
+      </w:r>
       <w:r>
         <w:rPr>
           <w:rFonts w:ascii="Consolas" w:eastAsia="Times New Roman" w:hAnsi="Consolas" w:cs="Times New Roman"/>
@@ -15720,7 +14598,6 @@
           <w14:ligatures w14:val="none"/>
         </w:rPr>
       </w:pPr>
-      <w:proofErr w:type="gramStart"/>
       <w:r>
         <w:rPr>
           <w:rFonts w:ascii="Consolas" w:eastAsia="Times New Roman" w:hAnsi="Consolas" w:cs="Times New Roman"/>
@@ -15731,35 +14608,8 @@
           <w:lang w:val="en-US" w:eastAsia="ru-RU"/>
           <w14:ligatures w14:val="none"/>
         </w:rPr>
-        <w:t>.</w:t>
-      </w:r>
-      <w:proofErr w:type="spellStart"/>
-      <w:r>
-        <w:rPr>
-          <w:rFonts w:ascii="Consolas" w:eastAsia="Times New Roman" w:hAnsi="Consolas" w:cs="Times New Roman"/>
-          <w:color w:val="D7BA7D"/>
-          <w:kern w:val="0"/>
-          <w:sz w:val="21"/>
-          <w:szCs w:val="21"/>
-          <w:lang w:val="en-US" w:eastAsia="ru-RU"/>
-          <w14:ligatures w14:val="none"/>
-        </w:rPr>
-        <w:t>task</w:t>
-      </w:r>
-      <w:proofErr w:type="gramEnd"/>
-      <w:r>
-        <w:rPr>
-          <w:rFonts w:ascii="Consolas" w:eastAsia="Times New Roman" w:hAnsi="Consolas" w:cs="Times New Roman"/>
-          <w:color w:val="D7BA7D"/>
-          <w:kern w:val="0"/>
-          <w:sz w:val="21"/>
-          <w:szCs w:val="21"/>
-          <w:lang w:val="en-US" w:eastAsia="ru-RU"/>
-          <w14:ligatures w14:val="none"/>
-        </w:rPr>
-        <w:t>__label</w:t>
-      </w:r>
-      <w:proofErr w:type="spellEnd"/>
+        <w:t>.task__label</w:t>
+      </w:r>
       <w:r>
         <w:rPr>
           <w:rFonts w:ascii="Consolas" w:eastAsia="Times New Roman" w:hAnsi="Consolas" w:cs="Times New Roman"/>
@@ -15860,7 +14710,7 @@
           <w:kern w:val="0"/>
           <w:sz w:val="21"/>
           <w:szCs w:val="21"/>
-          <w:lang w:eastAsia="ru-RU"/>
+          <w:lang w:val="en-US" w:eastAsia="ru-RU"/>
           <w14:ligatures w14:val="none"/>
         </w:rPr>
       </w:pPr>
@@ -15883,7 +14733,7 @@
           <w:kern w:val="0"/>
           <w:sz w:val="21"/>
           <w:szCs w:val="21"/>
-          <w:lang w:eastAsia="ru-RU"/>
+          <w:lang w:val="en-US" w:eastAsia="ru-RU"/>
           <w14:ligatures w14:val="none"/>
         </w:rPr>
         <w:t>margin</w:t>
@@ -15895,7 +14745,7 @@
           <w:kern w:val="0"/>
           <w:sz w:val="21"/>
           <w:szCs w:val="21"/>
-          <w:lang w:eastAsia="ru-RU"/>
+          <w:lang w:val="en-US" w:eastAsia="ru-RU"/>
           <w14:ligatures w14:val="none"/>
         </w:rPr>
         <w:t xml:space="preserve">: </w:t>
@@ -15907,7 +14757,7 @@
           <w:kern w:val="0"/>
           <w:sz w:val="21"/>
           <w:szCs w:val="21"/>
-          <w:lang w:eastAsia="ru-RU"/>
+          <w:lang w:val="en-US" w:eastAsia="ru-RU"/>
           <w14:ligatures w14:val="none"/>
         </w:rPr>
         <w:t>4px</w:t>
@@ -15919,7 +14769,7 @@
           <w:kern w:val="0"/>
           <w:sz w:val="21"/>
           <w:szCs w:val="21"/>
-          <w:lang w:eastAsia="ru-RU"/>
+          <w:lang w:val="en-US" w:eastAsia="ru-RU"/>
           <w14:ligatures w14:val="none"/>
         </w:rPr>
         <w:t>;</w:t>
@@ -15947,7 +14797,7 @@
           <w:kern w:val="0"/>
           <w:sz w:val="21"/>
           <w:szCs w:val="21"/>
-          <w:lang w:eastAsia="ru-RU"/>
+          <w:lang w:val="en-US" w:eastAsia="ru-RU"/>
           <w14:ligatures w14:val="none"/>
         </w:rPr>
         <w:t xml:space="preserve">    </w:t>
@@ -16070,20 +14920,7 @@
           <w:lang w:val="en-US" w:eastAsia="ru-RU"/>
           <w14:ligatures w14:val="none"/>
         </w:rPr>
-        <w:t>@</w:t>
-      </w:r>
-      <w:proofErr w:type="gramStart"/>
-      <w:r>
-        <w:rPr>
-          <w:rFonts w:ascii="Consolas" w:eastAsia="Times New Roman" w:hAnsi="Consolas" w:cs="Times New Roman"/>
-          <w:color w:val="C586C0"/>
-          <w:kern w:val="0"/>
-          <w:sz w:val="21"/>
-          <w:szCs w:val="21"/>
-          <w:lang w:val="en-US" w:eastAsia="ru-RU"/>
-          <w14:ligatures w14:val="none"/>
-        </w:rPr>
-        <w:t>media</w:t>
+        <w:t>@media</w:t>
       </w:r>
       <w:r>
         <w:rPr>
@@ -16097,7 +14934,6 @@
         </w:rPr>
         <w:t>(</w:t>
       </w:r>
-      <w:proofErr w:type="gramEnd"/>
       <w:r>
         <w:rPr>
           <w:rFonts w:ascii="Consolas" w:eastAsia="Times New Roman" w:hAnsi="Consolas" w:cs="Times New Roman"/>
@@ -16174,7 +15010,6 @@
         </w:rPr>
         <w:t xml:space="preserve">    </w:t>
       </w:r>
-      <w:proofErr w:type="gramStart"/>
       <w:r>
         <w:rPr>
           <w:rFonts w:ascii="Consolas" w:eastAsia="Times New Roman" w:hAnsi="Consolas" w:cs="Times New Roman"/>
@@ -16185,35 +15020,8 @@
           <w:lang w:val="en-US" w:eastAsia="ru-RU"/>
           <w14:ligatures w14:val="none"/>
         </w:rPr>
-        <w:t>.</w:t>
-      </w:r>
-      <w:proofErr w:type="spellStart"/>
-      <w:r>
-        <w:rPr>
-          <w:rFonts w:ascii="Consolas" w:eastAsia="Times New Roman" w:hAnsi="Consolas" w:cs="Times New Roman"/>
-          <w:color w:val="D7BA7D"/>
-          <w:kern w:val="0"/>
-          <w:sz w:val="21"/>
-          <w:szCs w:val="21"/>
-          <w:lang w:val="en-US" w:eastAsia="ru-RU"/>
-          <w14:ligatures w14:val="none"/>
-        </w:rPr>
-        <w:t>task</w:t>
-      </w:r>
-      <w:proofErr w:type="gramEnd"/>
-      <w:r>
-        <w:rPr>
-          <w:rFonts w:ascii="Consolas" w:eastAsia="Times New Roman" w:hAnsi="Consolas" w:cs="Times New Roman"/>
-          <w:color w:val="D7BA7D"/>
-          <w:kern w:val="0"/>
-          <w:sz w:val="21"/>
-          <w:szCs w:val="21"/>
-          <w:lang w:val="en-US" w:eastAsia="ru-RU"/>
-          <w14:ligatures w14:val="none"/>
-        </w:rPr>
-        <w:t>__container</w:t>
-      </w:r>
-      <w:proofErr w:type="spellEnd"/>
+        <w:t>.task__container</w:t>
+      </w:r>
       <w:r>
         <w:rPr>
           <w:rFonts w:ascii="Consolas" w:eastAsia="Times New Roman" w:hAnsi="Consolas" w:cs="Times New Roman"/>
@@ -16390,7 +15198,6 @@
           <w14:ligatures w14:val="none"/>
         </w:rPr>
       </w:pPr>
-      <w:proofErr w:type="gramStart"/>
       <w:r>
         <w:rPr>
           <w:rFonts w:ascii="Consolas" w:eastAsia="Times New Roman" w:hAnsi="Consolas" w:cs="Times New Roman"/>
@@ -16401,35 +15208,8 @@
           <w:lang w:val="en-US" w:eastAsia="ru-RU"/>
           <w14:ligatures w14:val="none"/>
         </w:rPr>
-        <w:t>.</w:t>
-      </w:r>
-      <w:proofErr w:type="spellStart"/>
-      <w:r>
-        <w:rPr>
-          <w:rFonts w:ascii="Consolas" w:eastAsia="Times New Roman" w:hAnsi="Consolas" w:cs="Times New Roman"/>
-          <w:color w:val="D7BA7D"/>
-          <w:kern w:val="0"/>
-          <w:sz w:val="21"/>
-          <w:szCs w:val="21"/>
-          <w:lang w:val="en-US" w:eastAsia="ru-RU"/>
-          <w14:ligatures w14:val="none"/>
-        </w:rPr>
-        <w:t>task</w:t>
-      </w:r>
-      <w:proofErr w:type="gramEnd"/>
-      <w:r>
-        <w:rPr>
-          <w:rFonts w:ascii="Consolas" w:eastAsia="Times New Roman" w:hAnsi="Consolas" w:cs="Times New Roman"/>
-          <w:color w:val="D7BA7D"/>
-          <w:kern w:val="0"/>
-          <w:sz w:val="21"/>
-          <w:szCs w:val="21"/>
-          <w:lang w:val="en-US" w:eastAsia="ru-RU"/>
-          <w14:ligatures w14:val="none"/>
-        </w:rPr>
-        <w:t>__button</w:t>
-      </w:r>
-      <w:proofErr w:type="spellEnd"/>
+        <w:t>.task__button</w:t>
+      </w:r>
       <w:r>
         <w:rPr>
           <w:rFonts w:ascii="Consolas" w:eastAsia="Times New Roman" w:hAnsi="Consolas" w:cs="Times New Roman"/>
@@ -16570,7 +15350,6 @@
         </w:rPr>
         <w:t xml:space="preserve">: </w:t>
       </w:r>
-      <w:proofErr w:type="gramStart"/>
       <w:r>
         <w:rPr>
           <w:rFonts w:ascii="Consolas" w:eastAsia="Times New Roman" w:hAnsi="Consolas" w:cs="Times New Roman"/>
@@ -16595,7 +15374,6 @@
         </w:rPr>
         <w:t>(</w:t>
       </w:r>
-      <w:proofErr w:type="gramEnd"/>
       <w:r>
         <w:rPr>
           <w:rFonts w:ascii="Consolas" w:eastAsia="Times New Roman" w:hAnsi="Consolas" w:cs="Times New Roman"/>
@@ -16872,7 +15650,6 @@
         </w:rPr>
         <w:t xml:space="preserve"> </w:t>
       </w:r>
-      <w:proofErr w:type="gramStart"/>
       <w:r>
         <w:rPr>
           <w:rFonts w:ascii="Consolas" w:eastAsia="Times New Roman" w:hAnsi="Consolas" w:cs="Times New Roman"/>
@@ -16897,7 +15674,6 @@
         </w:rPr>
         <w:t>(</w:t>
       </w:r>
-      <w:proofErr w:type="gramEnd"/>
       <w:r>
         <w:rPr>
           <w:rFonts w:ascii="Consolas" w:eastAsia="Times New Roman" w:hAnsi="Consolas" w:cs="Times New Roman"/>
@@ -16974,7 +15750,6 @@
         </w:rPr>
         <w:t xml:space="preserve">: </w:t>
       </w:r>
-      <w:proofErr w:type="gramStart"/>
       <w:r>
         <w:rPr>
           <w:rFonts w:ascii="Consolas" w:eastAsia="Times New Roman" w:hAnsi="Consolas" w:cs="Times New Roman"/>
@@ -16999,7 +15774,6 @@
         </w:rPr>
         <w:t>(</w:t>
       </w:r>
-      <w:proofErr w:type="gramEnd"/>
       <w:r>
         <w:rPr>
           <w:rFonts w:ascii="Consolas" w:eastAsia="Times New Roman" w:hAnsi="Consolas" w:cs="Times New Roman"/>
@@ -17010,33 +15784,7 @@
           <w:lang w:val="en-US" w:eastAsia="ru-RU"/>
           <w14:ligatures w14:val="none"/>
         </w:rPr>
-        <w:t>--main-</w:t>
-      </w:r>
-      <w:proofErr w:type="spellStart"/>
-      <w:r>
-        <w:rPr>
-          <w:rFonts w:ascii="Consolas" w:eastAsia="Times New Roman" w:hAnsi="Consolas" w:cs="Times New Roman"/>
-          <w:color w:val="9CDCFE"/>
-          <w:kern w:val="0"/>
-          <w:sz w:val="21"/>
-          <w:szCs w:val="21"/>
-          <w:lang w:val="en-US" w:eastAsia="ru-RU"/>
-          <w14:ligatures w14:val="none"/>
-        </w:rPr>
-        <w:t>bg</w:t>
-      </w:r>
-      <w:proofErr w:type="spellEnd"/>
-      <w:r>
-        <w:rPr>
-          <w:rFonts w:ascii="Consolas" w:eastAsia="Times New Roman" w:hAnsi="Consolas" w:cs="Times New Roman"/>
-          <w:color w:val="9CDCFE"/>
-          <w:kern w:val="0"/>
-          <w:sz w:val="21"/>
-          <w:szCs w:val="21"/>
-          <w:lang w:val="en-US" w:eastAsia="ru-RU"/>
-          <w14:ligatures w14:val="none"/>
-        </w:rPr>
-        <w:t>-color</w:t>
+        <w:t>--main-bg-color</w:t>
       </w:r>
       <w:r>
         <w:rPr>
@@ -17311,7 +16059,6 @@
           <w14:ligatures w14:val="none"/>
         </w:rPr>
       </w:pPr>
-      <w:proofErr w:type="gramStart"/>
       <w:r>
         <w:rPr>
           <w:rFonts w:ascii="Consolas" w:eastAsia="Times New Roman" w:hAnsi="Consolas" w:cs="Times New Roman"/>
@@ -17322,35 +16069,8 @@
           <w:lang w:val="en-US" w:eastAsia="ru-RU"/>
           <w14:ligatures w14:val="none"/>
         </w:rPr>
-        <w:t>.task</w:t>
-      </w:r>
-      <w:proofErr w:type="gramEnd"/>
-      <w:r>
-        <w:rPr>
-          <w:rFonts w:ascii="Consolas" w:eastAsia="Times New Roman" w:hAnsi="Consolas" w:cs="Times New Roman"/>
-          <w:color w:val="D7BA7D"/>
-          <w:kern w:val="0"/>
-          <w:sz w:val="21"/>
-          <w:szCs w:val="21"/>
-          <w:lang w:val="en-US" w:eastAsia="ru-RU"/>
-          <w14:ligatures w14:val="none"/>
-        </w:rPr>
-        <w:t>__</w:t>
-      </w:r>
-      <w:proofErr w:type="spellStart"/>
-      <w:r>
-        <w:rPr>
-          <w:rFonts w:ascii="Consolas" w:eastAsia="Times New Roman" w:hAnsi="Consolas" w:cs="Times New Roman"/>
-          <w:color w:val="D7BA7D"/>
-          <w:kern w:val="0"/>
-          <w:sz w:val="21"/>
-          <w:szCs w:val="21"/>
-          <w:lang w:val="en-US" w:eastAsia="ru-RU"/>
-          <w14:ligatures w14:val="none"/>
-        </w:rPr>
-        <w:t>button:hover</w:t>
-      </w:r>
-      <w:proofErr w:type="spellEnd"/>
+        <w:t>.task__button:hover</w:t>
+      </w:r>
       <w:r>
         <w:rPr>
           <w:rFonts w:ascii="Consolas" w:eastAsia="Times New Roman" w:hAnsi="Consolas" w:cs="Times New Roman"/>
@@ -17415,7 +16135,6 @@
         </w:rPr>
         <w:t xml:space="preserve">: </w:t>
       </w:r>
-      <w:proofErr w:type="gramStart"/>
       <w:r>
         <w:rPr>
           <w:rFonts w:ascii="Consolas" w:eastAsia="Times New Roman" w:hAnsi="Consolas" w:cs="Times New Roman"/>
@@ -17440,7 +16159,6 @@
         </w:rPr>
         <w:t>(</w:t>
       </w:r>
-      <w:proofErr w:type="gramEnd"/>
       <w:r>
         <w:rPr>
           <w:rFonts w:ascii="Consolas" w:eastAsia="Times New Roman" w:hAnsi="Consolas" w:cs="Times New Roman"/>
@@ -17517,7 +16235,6 @@
         </w:rPr>
         <w:t xml:space="preserve">: </w:t>
       </w:r>
-      <w:proofErr w:type="gramStart"/>
       <w:r>
         <w:rPr>
           <w:rFonts w:ascii="Consolas" w:eastAsia="Times New Roman" w:hAnsi="Consolas" w:cs="Times New Roman"/>
@@ -17542,7 +16259,6 @@
         </w:rPr>
         <w:t>(</w:t>
       </w:r>
-      <w:proofErr w:type="gramEnd"/>
       <w:r>
         <w:rPr>
           <w:rFonts w:ascii="Consolas" w:eastAsia="Times New Roman" w:hAnsi="Consolas" w:cs="Times New Roman"/>
@@ -17703,7 +16419,6 @@
           <w14:ligatures w14:val="none"/>
         </w:rPr>
       </w:pPr>
-      <w:proofErr w:type="gramStart"/>
       <w:r>
         <w:rPr>
           <w:rFonts w:ascii="Consolas" w:eastAsia="Times New Roman" w:hAnsi="Consolas" w:cs="Times New Roman"/>
@@ -17714,35 +16429,8 @@
           <w:lang w:val="en-US" w:eastAsia="ru-RU"/>
           <w14:ligatures w14:val="none"/>
         </w:rPr>
-        <w:t>.task</w:t>
-      </w:r>
-      <w:proofErr w:type="gramEnd"/>
-      <w:r>
-        <w:rPr>
-          <w:rFonts w:ascii="Consolas" w:eastAsia="Times New Roman" w:hAnsi="Consolas" w:cs="Times New Roman"/>
-          <w:color w:val="D7BA7D"/>
-          <w:kern w:val="0"/>
-          <w:sz w:val="21"/>
-          <w:szCs w:val="21"/>
-          <w:lang w:val="en-US" w:eastAsia="ru-RU"/>
-          <w14:ligatures w14:val="none"/>
-        </w:rPr>
-        <w:t>__</w:t>
-      </w:r>
-      <w:proofErr w:type="spellStart"/>
-      <w:r>
-        <w:rPr>
-          <w:rFonts w:ascii="Consolas" w:eastAsia="Times New Roman" w:hAnsi="Consolas" w:cs="Times New Roman"/>
-          <w:color w:val="D7BA7D"/>
-          <w:kern w:val="0"/>
-          <w:sz w:val="21"/>
-          <w:szCs w:val="21"/>
-          <w:lang w:val="en-US" w:eastAsia="ru-RU"/>
-          <w14:ligatures w14:val="none"/>
-        </w:rPr>
-        <w:t>button:active</w:t>
-      </w:r>
-      <w:proofErr w:type="spellEnd"/>
+        <w:t>.task__button:active</w:t>
+      </w:r>
       <w:r>
         <w:rPr>
           <w:rFonts w:ascii="Consolas" w:eastAsia="Times New Roman" w:hAnsi="Consolas" w:cs="Times New Roman"/>
@@ -17807,7 +16495,6 @@
         </w:rPr>
         <w:t xml:space="preserve">: </w:t>
       </w:r>
-      <w:proofErr w:type="gramStart"/>
       <w:r>
         <w:rPr>
           <w:rFonts w:ascii="Consolas" w:eastAsia="Times New Roman" w:hAnsi="Consolas" w:cs="Times New Roman"/>
@@ -17832,7 +16519,6 @@
         </w:rPr>
         <w:t>(</w:t>
       </w:r>
-      <w:proofErr w:type="gramEnd"/>
       <w:r>
         <w:rPr>
           <w:rFonts w:ascii="Consolas" w:eastAsia="Times New Roman" w:hAnsi="Consolas" w:cs="Times New Roman"/>
@@ -17843,33 +16529,7 @@
           <w:lang w:val="en-US" w:eastAsia="ru-RU"/>
           <w14:ligatures w14:val="none"/>
         </w:rPr>
-        <w:t>--secondary-</w:t>
-      </w:r>
-      <w:proofErr w:type="spellStart"/>
-      <w:r>
-        <w:rPr>
-          <w:rFonts w:ascii="Consolas" w:eastAsia="Times New Roman" w:hAnsi="Consolas" w:cs="Times New Roman"/>
-          <w:color w:val="9CDCFE"/>
-          <w:kern w:val="0"/>
-          <w:sz w:val="21"/>
-          <w:szCs w:val="21"/>
-          <w:lang w:val="en-US" w:eastAsia="ru-RU"/>
-          <w14:ligatures w14:val="none"/>
-        </w:rPr>
-        <w:t>bg</w:t>
-      </w:r>
-      <w:proofErr w:type="spellEnd"/>
-      <w:r>
-        <w:rPr>
-          <w:rFonts w:ascii="Consolas" w:eastAsia="Times New Roman" w:hAnsi="Consolas" w:cs="Times New Roman"/>
-          <w:color w:val="9CDCFE"/>
-          <w:kern w:val="0"/>
-          <w:sz w:val="21"/>
-          <w:szCs w:val="21"/>
-          <w:lang w:val="en-US" w:eastAsia="ru-RU"/>
-          <w14:ligatures w14:val="none"/>
-        </w:rPr>
-        <w:t>-color</w:t>
+        <w:t>--secondary-bg-color</w:t>
       </w:r>
       <w:r>
         <w:rPr>
@@ -17943,7 +16603,6 @@
           <w14:ligatures w14:val="none"/>
         </w:rPr>
       </w:pPr>
-      <w:proofErr w:type="gramStart"/>
       <w:r>
         <w:rPr>
           <w:rFonts w:ascii="Consolas" w:eastAsia="Times New Roman" w:hAnsi="Consolas" w:cs="Times New Roman"/>
@@ -17954,35 +16613,8 @@
           <w:lang w:val="en-US" w:eastAsia="ru-RU"/>
           <w14:ligatures w14:val="none"/>
         </w:rPr>
-        <w:t>.</w:t>
-      </w:r>
-      <w:proofErr w:type="spellStart"/>
-      <w:r>
-        <w:rPr>
-          <w:rFonts w:ascii="Consolas" w:eastAsia="Times New Roman" w:hAnsi="Consolas" w:cs="Times New Roman"/>
-          <w:color w:val="D7BA7D"/>
-          <w:kern w:val="0"/>
-          <w:sz w:val="21"/>
-          <w:szCs w:val="21"/>
-          <w:lang w:val="en-US" w:eastAsia="ru-RU"/>
-          <w14:ligatures w14:val="none"/>
-        </w:rPr>
-        <w:t>page</w:t>
-      </w:r>
-      <w:proofErr w:type="gramEnd"/>
-      <w:r>
-        <w:rPr>
-          <w:rFonts w:ascii="Consolas" w:eastAsia="Times New Roman" w:hAnsi="Consolas" w:cs="Times New Roman"/>
-          <w:color w:val="D7BA7D"/>
-          <w:kern w:val="0"/>
-          <w:sz w:val="21"/>
-          <w:szCs w:val="21"/>
-          <w:lang w:val="en-US" w:eastAsia="ru-RU"/>
-          <w14:ligatures w14:val="none"/>
-        </w:rPr>
-        <w:t>__footer</w:t>
-      </w:r>
-      <w:proofErr w:type="spellEnd"/>
+        <w:t>.page__footer</w:t>
+      </w:r>
       <w:r>
         <w:rPr>
           <w:rFonts w:ascii="Consolas" w:eastAsia="Times New Roman" w:hAnsi="Consolas" w:cs="Times New Roman"/>
@@ -18047,7 +16679,6 @@
         </w:rPr>
         <w:t xml:space="preserve">: </w:t>
       </w:r>
-      <w:proofErr w:type="gramStart"/>
       <w:r>
         <w:rPr>
           <w:rFonts w:ascii="Consolas" w:eastAsia="Times New Roman" w:hAnsi="Consolas" w:cs="Times New Roman"/>
@@ -18072,7 +16703,6 @@
         </w:rPr>
         <w:t>(</w:t>
       </w:r>
-      <w:proofErr w:type="gramEnd"/>
       <w:r>
         <w:rPr>
           <w:rFonts w:ascii="Consolas" w:eastAsia="Times New Roman" w:hAnsi="Consolas" w:cs="Times New Roman"/>
@@ -18083,33 +16713,7 @@
           <w:lang w:val="en-US" w:eastAsia="ru-RU"/>
           <w14:ligatures w14:val="none"/>
         </w:rPr>
-        <w:t>--main-</w:t>
-      </w:r>
-      <w:proofErr w:type="spellStart"/>
-      <w:r>
-        <w:rPr>
-          <w:rFonts w:ascii="Consolas" w:eastAsia="Times New Roman" w:hAnsi="Consolas" w:cs="Times New Roman"/>
-          <w:color w:val="9CDCFE"/>
-          <w:kern w:val="0"/>
-          <w:sz w:val="21"/>
-          <w:szCs w:val="21"/>
-          <w:lang w:val="en-US" w:eastAsia="ru-RU"/>
-          <w14:ligatures w14:val="none"/>
-        </w:rPr>
-        <w:t>bg</w:t>
-      </w:r>
-      <w:proofErr w:type="spellEnd"/>
-      <w:r>
-        <w:rPr>
-          <w:rFonts w:ascii="Consolas" w:eastAsia="Times New Roman" w:hAnsi="Consolas" w:cs="Times New Roman"/>
-          <w:color w:val="9CDCFE"/>
-          <w:kern w:val="0"/>
-          <w:sz w:val="21"/>
-          <w:szCs w:val="21"/>
-          <w:lang w:val="en-US" w:eastAsia="ru-RU"/>
-          <w14:ligatures w14:val="none"/>
-        </w:rPr>
-        <w:t>-color</w:t>
+        <w:t>--main-bg-color</w:t>
       </w:r>
       <w:r>
         <w:rPr>
@@ -18175,7 +16779,6 @@
         </w:rPr>
         <w:t xml:space="preserve">: </w:t>
       </w:r>
-      <w:proofErr w:type="gramStart"/>
       <w:r>
         <w:rPr>
           <w:rFonts w:ascii="Consolas" w:eastAsia="Times New Roman" w:hAnsi="Consolas" w:cs="Times New Roman"/>
@@ -18200,7 +16803,6 @@
         </w:rPr>
         <w:t>(</w:t>
       </w:r>
-      <w:proofErr w:type="gramEnd"/>
       <w:r>
         <w:rPr>
           <w:rFonts w:ascii="Consolas" w:eastAsia="Times New Roman" w:hAnsi="Consolas" w:cs="Times New Roman"/>
@@ -18433,10 +17035,7 @@
     <w:p/>
     <w:p>
       <w:r>
-        <w:t>Скриншот валидатора для него на рисунке</w:t>
-      </w:r>
-      <w:r>
-        <w:t xml:space="preserve"> 3</w:t>
+        <w:t>Скриншот валидатора для него на рисунке 3</w:t>
       </w:r>
     </w:p>
     <w:p>
@@ -18447,6 +17046,9 @@
         </w:rPr>
       </w:pPr>
       <w:r>
+        <w:rPr>
+          <w:noProof/>
+        </w:rPr>
         <w:drawing>
           <wp:inline distT="0" distB="0" distL="0" distR="0" wp14:anchorId="14D19BFA" wp14:editId="79804D54">
             <wp:extent cx="6444615" cy="817245"/>
@@ -18495,10 +17097,7 @@
         <w:t xml:space="preserve"> </w:t>
       </w:r>
       <w:r>
-        <w:t>–</w:t>
-      </w:r>
-      <w:r>
-        <w:t xml:space="preserve"> Скриншот валидатора для </w:t>
+        <w:t xml:space="preserve">– Скриншот валидатора для </w:t>
       </w:r>
       <w:r>
         <w:rPr>
@@ -18509,14 +17108,12 @@
       <w:r>
         <w:t>.</w:t>
       </w:r>
-      <w:proofErr w:type="spellStart"/>
       <w:r>
         <w:rPr>
           <w:lang w:val="en-US"/>
         </w:rPr>
         <w:t>css</w:t>
       </w:r>
-      <w:proofErr w:type="spellEnd"/>
     </w:p>
     <w:p/>
     <w:p>
@@ -18537,6 +17134,11 @@
       </w:r>
     </w:p>
     <w:p>
+      <w:pPr>
+        <w:rPr>
+          <w:lang w:val="en-US"/>
+        </w:rPr>
+      </w:pPr>
       <w:r>
         <w:t xml:space="preserve">Исходный код </w:t>
       </w:r>
@@ -18553,6 +17155,9 @@
         <w:t xml:space="preserve">к заданию </w:t>
       </w:r>
       <w:r>
+        <w:rPr>
+          <w:lang w:val="en-US"/>
+        </w:rPr>
         <w:t>1:</w:t>
       </w:r>
     </w:p>
@@ -18717,33 +17322,7 @@
           <w:lang w:val="en-US" w:eastAsia="ru-RU"/>
           <w14:ligatures w14:val="none"/>
         </w:rPr>
-        <w:t>"</w:t>
-      </w:r>
-      <w:proofErr w:type="spellStart"/>
-      <w:r>
-        <w:rPr>
-          <w:rFonts w:ascii="Consolas" w:eastAsia="Times New Roman" w:hAnsi="Consolas" w:cs="Times New Roman"/>
-          <w:color w:val="CE9178"/>
-          <w:kern w:val="0"/>
-          <w:sz w:val="21"/>
-          <w:szCs w:val="21"/>
-          <w:lang w:val="en-US" w:eastAsia="ru-RU"/>
-          <w14:ligatures w14:val="none"/>
-        </w:rPr>
-        <w:t>ru</w:t>
-      </w:r>
-      <w:proofErr w:type="spellEnd"/>
-      <w:r>
-        <w:rPr>
-          <w:rFonts w:ascii="Consolas" w:eastAsia="Times New Roman" w:hAnsi="Consolas" w:cs="Times New Roman"/>
-          <w:color w:val="CE9178"/>
-          <w:kern w:val="0"/>
-          <w:sz w:val="21"/>
-          <w:szCs w:val="21"/>
-          <w:lang w:val="en-US" w:eastAsia="ru-RU"/>
-          <w14:ligatures w14:val="none"/>
-        </w:rPr>
-        <w:t>"</w:t>
+        <w:t>"ru"</w:t>
       </w:r>
       <w:r>
         <w:rPr>
@@ -19513,7 +18092,6 @@
         </w:rPr>
         <w:t xml:space="preserve"> </w:t>
       </w:r>
-      <w:proofErr w:type="spellStart"/>
       <w:r>
         <w:rPr>
           <w:rFonts w:ascii="Consolas" w:eastAsia="Times New Roman" w:hAnsi="Consolas" w:cs="Times New Roman"/>
@@ -19526,7 +18104,6 @@
         </w:rPr>
         <w:t>rel</w:t>
       </w:r>
-      <w:proofErr w:type="spellEnd"/>
       <w:r>
         <w:rPr>
           <w:rFonts w:ascii="Consolas" w:eastAsia="Times New Roman" w:hAnsi="Consolas" w:cs="Times New Roman"/>
@@ -19549,33 +18126,7 @@
           <w:lang w:val="en-US" w:eastAsia="ru-RU"/>
           <w14:ligatures w14:val="none"/>
         </w:rPr>
-        <w:t>"</w:t>
-      </w:r>
-      <w:proofErr w:type="spellStart"/>
-      <w:r>
-        <w:rPr>
-          <w:rFonts w:ascii="Consolas" w:eastAsia="Times New Roman" w:hAnsi="Consolas" w:cs="Times New Roman"/>
-          <w:color w:val="CE9178"/>
-          <w:kern w:val="0"/>
-          <w:sz w:val="21"/>
-          <w:szCs w:val="21"/>
-          <w:lang w:val="en-US" w:eastAsia="ru-RU"/>
-          <w14:ligatures w14:val="none"/>
-        </w:rPr>
-        <w:t>preconnect</w:t>
-      </w:r>
-      <w:proofErr w:type="spellEnd"/>
-      <w:r>
-        <w:rPr>
-          <w:rFonts w:ascii="Consolas" w:eastAsia="Times New Roman" w:hAnsi="Consolas" w:cs="Times New Roman"/>
-          <w:color w:val="CE9178"/>
-          <w:kern w:val="0"/>
-          <w:sz w:val="21"/>
-          <w:szCs w:val="21"/>
-          <w:lang w:val="en-US" w:eastAsia="ru-RU"/>
-          <w14:ligatures w14:val="none"/>
-        </w:rPr>
-        <w:t>"</w:t>
+        <w:t>"preconnect"</w:t>
       </w:r>
       <w:r>
         <w:rPr>
@@ -19589,7 +18140,6 @@
         </w:rPr>
         <w:t xml:space="preserve"> </w:t>
       </w:r>
-      <w:proofErr w:type="spellStart"/>
       <w:r>
         <w:rPr>
           <w:rFonts w:ascii="Consolas" w:eastAsia="Times New Roman" w:hAnsi="Consolas" w:cs="Times New Roman"/>
@@ -19602,7 +18152,6 @@
         </w:rPr>
         <w:t>href</w:t>
       </w:r>
-      <w:proofErr w:type="spellEnd"/>
       <w:r>
         <w:rPr>
           <w:rFonts w:ascii="Consolas" w:eastAsia="Times New Roman" w:hAnsi="Consolas" w:cs="Times New Roman"/>
@@ -19703,7 +18252,6 @@
         </w:rPr>
         <w:t xml:space="preserve"> </w:t>
       </w:r>
-      <w:proofErr w:type="spellStart"/>
       <w:r>
         <w:rPr>
           <w:rFonts w:ascii="Consolas" w:eastAsia="Times New Roman" w:hAnsi="Consolas" w:cs="Times New Roman"/>
@@ -19716,7 +18264,6 @@
         </w:rPr>
         <w:t>rel</w:t>
       </w:r>
-      <w:proofErr w:type="spellEnd"/>
       <w:r>
         <w:rPr>
           <w:rFonts w:ascii="Consolas" w:eastAsia="Times New Roman" w:hAnsi="Consolas" w:cs="Times New Roman"/>
@@ -19739,9 +18286,44 @@
           <w:lang w:val="en-US" w:eastAsia="ru-RU"/>
           <w14:ligatures w14:val="none"/>
         </w:rPr>
-        <w:t>"</w:t>
-      </w:r>
-      <w:proofErr w:type="spellStart"/>
+        <w:t>"preconnect"</w:t>
+      </w:r>
+      <w:r>
+        <w:rPr>
+          <w:rFonts w:ascii="Consolas" w:eastAsia="Times New Roman" w:hAnsi="Consolas" w:cs="Times New Roman"/>
+          <w:color w:val="CCCCCC"/>
+          <w:kern w:val="0"/>
+          <w:sz w:val="21"/>
+          <w:szCs w:val="21"/>
+          <w:lang w:val="en-US" w:eastAsia="ru-RU"/>
+          <w14:ligatures w14:val="none"/>
+        </w:rPr>
+        <w:t xml:space="preserve"> </w:t>
+      </w:r>
+      <w:r>
+        <w:rPr>
+          <w:rFonts w:ascii="Consolas" w:eastAsia="Times New Roman" w:hAnsi="Consolas" w:cs="Times New Roman"/>
+          <w:color w:val="9CDCFE"/>
+          <w:kern w:val="0"/>
+          <w:sz w:val="21"/>
+          <w:szCs w:val="21"/>
+          <w:lang w:val="en-US" w:eastAsia="ru-RU"/>
+          <w14:ligatures w14:val="none"/>
+        </w:rPr>
+        <w:t>href</w:t>
+      </w:r>
+      <w:r>
+        <w:rPr>
+          <w:rFonts w:ascii="Consolas" w:eastAsia="Times New Roman" w:hAnsi="Consolas" w:cs="Times New Roman"/>
+          <w:color w:val="CCCCCC"/>
+          <w:kern w:val="0"/>
+          <w:sz w:val="21"/>
+          <w:szCs w:val="21"/>
+          <w:lang w:val="en-US" w:eastAsia="ru-RU"/>
+          <w14:ligatures w14:val="none"/>
+        </w:rPr>
+        <w:t>=</w:t>
+      </w:r>
       <w:r>
         <w:rPr>
           <w:rFonts w:ascii="Consolas" w:eastAsia="Times New Roman" w:hAnsi="Consolas" w:cs="Times New Roman"/>
@@ -19752,20 +18334,7 @@
           <w:lang w:val="en-US" w:eastAsia="ru-RU"/>
           <w14:ligatures w14:val="none"/>
         </w:rPr>
-        <w:t>preconnect</w:t>
-      </w:r>
-      <w:proofErr w:type="spellEnd"/>
-      <w:r>
-        <w:rPr>
-          <w:rFonts w:ascii="Consolas" w:eastAsia="Times New Roman" w:hAnsi="Consolas" w:cs="Times New Roman"/>
-          <w:color w:val="CE9178"/>
-          <w:kern w:val="0"/>
-          <w:sz w:val="21"/>
-          <w:szCs w:val="21"/>
-          <w:lang w:val="en-US" w:eastAsia="ru-RU"/>
-          <w14:ligatures w14:val="none"/>
-        </w:rPr>
-        <w:t>"</w:t>
+        <w:t>"https://fonts.gstatic.com"</w:t>
       </w:r>
       <w:r>
         <w:rPr>
@@ -19779,7 +18348,6 @@
         </w:rPr>
         <w:t xml:space="preserve"> </w:t>
       </w:r>
-      <w:proofErr w:type="spellStart"/>
       <w:r>
         <w:rPr>
           <w:rFonts w:ascii="Consolas" w:eastAsia="Times New Roman" w:hAnsi="Consolas" w:cs="Times New Roman"/>
@@ -19790,59 +18358,8 @@
           <w:lang w:val="en-US" w:eastAsia="ru-RU"/>
           <w14:ligatures w14:val="none"/>
         </w:rPr>
-        <w:t>href</w:t>
-      </w:r>
-      <w:proofErr w:type="spellEnd"/>
-      <w:r>
-        <w:rPr>
-          <w:rFonts w:ascii="Consolas" w:eastAsia="Times New Roman" w:hAnsi="Consolas" w:cs="Times New Roman"/>
-          <w:color w:val="CCCCCC"/>
-          <w:kern w:val="0"/>
-          <w:sz w:val="21"/>
-          <w:szCs w:val="21"/>
-          <w:lang w:val="en-US" w:eastAsia="ru-RU"/>
-          <w14:ligatures w14:val="none"/>
-        </w:rPr>
-        <w:t>=</w:t>
-      </w:r>
-      <w:r>
-        <w:rPr>
-          <w:rFonts w:ascii="Consolas" w:eastAsia="Times New Roman" w:hAnsi="Consolas" w:cs="Times New Roman"/>
-          <w:color w:val="CE9178"/>
-          <w:kern w:val="0"/>
-          <w:sz w:val="21"/>
-          <w:szCs w:val="21"/>
-          <w:lang w:val="en-US" w:eastAsia="ru-RU"/>
-          <w14:ligatures w14:val="none"/>
-        </w:rPr>
-        <w:t>"https://fonts.gstatic.com"</w:t>
-      </w:r>
-      <w:r>
-        <w:rPr>
-          <w:rFonts w:ascii="Consolas" w:eastAsia="Times New Roman" w:hAnsi="Consolas" w:cs="Times New Roman"/>
-          <w:color w:val="CCCCCC"/>
-          <w:kern w:val="0"/>
-          <w:sz w:val="21"/>
-          <w:szCs w:val="21"/>
-          <w:lang w:val="en-US" w:eastAsia="ru-RU"/>
-          <w14:ligatures w14:val="none"/>
-        </w:rPr>
-        <w:t xml:space="preserve"> </w:t>
-      </w:r>
-      <w:proofErr w:type="spellStart"/>
-      <w:r>
-        <w:rPr>
-          <w:rFonts w:ascii="Consolas" w:eastAsia="Times New Roman" w:hAnsi="Consolas" w:cs="Times New Roman"/>
-          <w:color w:val="9CDCFE"/>
-          <w:kern w:val="0"/>
-          <w:sz w:val="21"/>
-          <w:szCs w:val="21"/>
-          <w:lang w:val="en-US" w:eastAsia="ru-RU"/>
-          <w14:ligatures w14:val="none"/>
-        </w:rPr>
         <w:t>crossorigin</w:t>
       </w:r>
-      <w:proofErr w:type="spellEnd"/>
       <w:r>
         <w:rPr>
           <w:rFonts w:ascii="Consolas" w:eastAsia="Times New Roman" w:hAnsi="Consolas" w:cs="Times New Roman"/>
@@ -19967,7 +18484,6 @@
         </w:rPr>
         <w:t xml:space="preserve"> </w:t>
       </w:r>
-      <w:proofErr w:type="spellStart"/>
       <w:r>
         <w:rPr>
           <w:rFonts w:ascii="Consolas" w:eastAsia="Times New Roman" w:hAnsi="Consolas" w:cs="Times New Roman"/>
@@ -19980,7 +18496,6 @@
         </w:rPr>
         <w:t>rel</w:t>
       </w:r>
-      <w:proofErr w:type="spellEnd"/>
       <w:r>
         <w:rPr>
           <w:rFonts w:ascii="Consolas" w:eastAsia="Times New Roman" w:hAnsi="Consolas" w:cs="Times New Roman"/>
@@ -20205,7 +18720,6 @@
         </w:rPr>
         <w:t xml:space="preserve"> </w:t>
       </w:r>
-      <w:proofErr w:type="spellStart"/>
       <w:r>
         <w:rPr>
           <w:rFonts w:ascii="Consolas" w:eastAsia="Times New Roman" w:hAnsi="Consolas" w:cs="Times New Roman"/>
@@ -20218,7 +18732,6 @@
         </w:rPr>
         <w:t>href</w:t>
       </w:r>
-      <w:proofErr w:type="spellEnd"/>
       <w:r>
         <w:rPr>
           <w:rFonts w:ascii="Consolas" w:eastAsia="Times New Roman" w:hAnsi="Consolas" w:cs="Times New Roman"/>
@@ -20241,33 +18754,7 @@
           <w:lang w:val="en-US" w:eastAsia="ru-RU"/>
           <w14:ligatures w14:val="none"/>
         </w:rPr>
-        <w:t>"../</w:t>
-      </w:r>
-      <w:proofErr w:type="spellStart"/>
-      <w:r>
-        <w:rPr>
-          <w:rFonts w:ascii="Consolas" w:eastAsia="Times New Roman" w:hAnsi="Consolas" w:cs="Times New Roman"/>
-          <w:color w:val="CE9178"/>
-          <w:kern w:val="0"/>
-          <w:sz w:val="21"/>
-          <w:szCs w:val="21"/>
-          <w:lang w:val="en-US" w:eastAsia="ru-RU"/>
-          <w14:ligatures w14:val="none"/>
-        </w:rPr>
-        <w:t>css</w:t>
-      </w:r>
-      <w:proofErr w:type="spellEnd"/>
-      <w:r>
-        <w:rPr>
-          <w:rFonts w:ascii="Consolas" w:eastAsia="Times New Roman" w:hAnsi="Consolas" w:cs="Times New Roman"/>
-          <w:color w:val="CE9178"/>
-          <w:kern w:val="0"/>
-          <w:sz w:val="21"/>
-          <w:szCs w:val="21"/>
-          <w:lang w:val="en-US" w:eastAsia="ru-RU"/>
-          <w14:ligatures w14:val="none"/>
-        </w:rPr>
-        <w:t>/styles.css"</w:t>
+        <w:t>"../css/styles.css"</w:t>
       </w:r>
       <w:r>
         <w:rPr>
@@ -20281,7 +18768,6 @@
         </w:rPr>
         <w:t xml:space="preserve"> </w:t>
       </w:r>
-      <w:proofErr w:type="spellStart"/>
       <w:r>
         <w:rPr>
           <w:rFonts w:ascii="Consolas" w:eastAsia="Times New Roman" w:hAnsi="Consolas" w:cs="Times New Roman"/>
@@ -20294,7 +18780,6 @@
         </w:rPr>
         <w:t>rel</w:t>
       </w:r>
-      <w:proofErr w:type="spellEnd"/>
       <w:r>
         <w:rPr>
           <w:rFonts w:ascii="Consolas" w:eastAsia="Times New Roman" w:hAnsi="Consolas" w:cs="Times New Roman"/>
@@ -20395,7 +18880,6 @@
         </w:rPr>
         <w:t xml:space="preserve"> </w:t>
       </w:r>
-      <w:proofErr w:type="spellStart"/>
       <w:r>
         <w:rPr>
           <w:rFonts w:ascii="Consolas" w:eastAsia="Times New Roman" w:hAnsi="Consolas" w:cs="Times New Roman"/>
@@ -20408,7 +18892,6 @@
         </w:rPr>
         <w:t>rel</w:t>
       </w:r>
-      <w:proofErr w:type="spellEnd"/>
       <w:r>
         <w:rPr>
           <w:rFonts w:ascii="Consolas" w:eastAsia="Times New Roman" w:hAnsi="Consolas" w:cs="Times New Roman"/>
@@ -20493,7 +18976,6 @@
         </w:rPr>
         <w:t xml:space="preserve"> </w:t>
       </w:r>
-      <w:proofErr w:type="spellStart"/>
       <w:r>
         <w:rPr>
           <w:rFonts w:ascii="Consolas" w:eastAsia="Times New Roman" w:hAnsi="Consolas" w:cs="Times New Roman"/>
@@ -20506,7 +18988,6 @@
         </w:rPr>
         <w:t>href</w:t>
       </w:r>
-      <w:proofErr w:type="spellEnd"/>
       <w:r>
         <w:rPr>
           <w:rFonts w:ascii="Consolas" w:eastAsia="Times New Roman" w:hAnsi="Consolas" w:cs="Times New Roman"/>
@@ -20793,33 +19274,7 @@
           <w:lang w:val="en-US" w:eastAsia="ru-RU"/>
           <w14:ligatures w14:val="none"/>
         </w:rPr>
-        <w:t>"</w:t>
-      </w:r>
-      <w:proofErr w:type="spellStart"/>
-      <w:r>
-        <w:rPr>
-          <w:rFonts w:ascii="Consolas" w:eastAsia="Times New Roman" w:hAnsi="Consolas" w:cs="Times New Roman"/>
-          <w:color w:val="CE9178"/>
-          <w:kern w:val="0"/>
-          <w:sz w:val="21"/>
-          <w:szCs w:val="21"/>
-          <w:lang w:val="en-US" w:eastAsia="ru-RU"/>
-          <w14:ligatures w14:val="none"/>
-        </w:rPr>
-        <w:t>page__header</w:t>
-      </w:r>
-      <w:proofErr w:type="spellEnd"/>
-      <w:r>
-        <w:rPr>
-          <w:rFonts w:ascii="Consolas" w:eastAsia="Times New Roman" w:hAnsi="Consolas" w:cs="Times New Roman"/>
-          <w:color w:val="CE9178"/>
-          <w:kern w:val="0"/>
-          <w:sz w:val="21"/>
-          <w:szCs w:val="21"/>
-          <w:lang w:val="en-US" w:eastAsia="ru-RU"/>
-          <w14:ligatures w14:val="none"/>
-        </w:rPr>
-        <w:t>"</w:t>
+        <w:t>"page__header"</w:t>
       </w:r>
       <w:r>
         <w:rPr>
@@ -20931,33 +19386,7 @@
           <w:lang w:val="en-US" w:eastAsia="ru-RU"/>
           <w14:ligatures w14:val="none"/>
         </w:rPr>
-        <w:t>"</w:t>
-      </w:r>
-      <w:proofErr w:type="spellStart"/>
-      <w:r>
-        <w:rPr>
-          <w:rFonts w:ascii="Consolas" w:eastAsia="Times New Roman" w:hAnsi="Consolas" w:cs="Times New Roman"/>
-          <w:color w:val="CE9178"/>
-          <w:kern w:val="0"/>
-          <w:sz w:val="21"/>
-          <w:szCs w:val="21"/>
-          <w:lang w:val="en-US" w:eastAsia="ru-RU"/>
-          <w14:ligatures w14:val="none"/>
-        </w:rPr>
-        <w:t>header__title</w:t>
-      </w:r>
-      <w:proofErr w:type="spellEnd"/>
-      <w:r>
-        <w:rPr>
-          <w:rFonts w:ascii="Consolas" w:eastAsia="Times New Roman" w:hAnsi="Consolas" w:cs="Times New Roman"/>
-          <w:color w:val="CE9178"/>
-          <w:kern w:val="0"/>
-          <w:sz w:val="21"/>
-          <w:szCs w:val="21"/>
-          <w:lang w:val="en-US" w:eastAsia="ru-RU"/>
-          <w14:ligatures w14:val="none"/>
-        </w:rPr>
-        <w:t>"</w:t>
+        <w:t>"header__title"</w:t>
       </w:r>
       <w:r>
         <w:rPr>
@@ -21231,7 +19660,6 @@
         </w:rPr>
         <w:t xml:space="preserve"> </w:t>
       </w:r>
-      <w:proofErr w:type="spellStart"/>
       <w:r>
         <w:rPr>
           <w:rFonts w:ascii="Consolas" w:eastAsia="Times New Roman" w:hAnsi="Consolas" w:cs="Times New Roman"/>
@@ -21244,7 +19672,6 @@
         </w:rPr>
         <w:t>href</w:t>
       </w:r>
-      <w:proofErr w:type="spellEnd"/>
       <w:r>
         <w:rPr>
           <w:rFonts w:ascii="Consolas" w:eastAsia="Times New Roman" w:hAnsi="Consolas" w:cs="Times New Roman"/>
@@ -21315,85 +19742,7 @@
           <w:lang w:val="en-US" w:eastAsia="ru-RU"/>
           <w14:ligatures w14:val="none"/>
         </w:rPr>
-        <w:t>"</w:t>
-      </w:r>
-      <w:proofErr w:type="spellStart"/>
-      <w:r>
-        <w:rPr>
-          <w:rFonts w:ascii="Consolas" w:eastAsia="Times New Roman" w:hAnsi="Consolas" w:cs="Times New Roman"/>
-          <w:color w:val="CE9178"/>
-          <w:kern w:val="0"/>
-          <w:sz w:val="21"/>
-          <w:szCs w:val="21"/>
-          <w:lang w:val="en-US" w:eastAsia="ru-RU"/>
-          <w14:ligatures w14:val="none"/>
-        </w:rPr>
-        <w:t>menu__</w:t>
-      </w:r>
-      <w:proofErr w:type="gramStart"/>
-      <w:r>
-        <w:rPr>
-          <w:rFonts w:ascii="Consolas" w:eastAsia="Times New Roman" w:hAnsi="Consolas" w:cs="Times New Roman"/>
-          <w:color w:val="CE9178"/>
-          <w:kern w:val="0"/>
-          <w:sz w:val="21"/>
-          <w:szCs w:val="21"/>
-          <w:lang w:val="en-US" w:eastAsia="ru-RU"/>
-          <w14:ligatures w14:val="none"/>
-        </w:rPr>
-        <w:t>link</w:t>
-      </w:r>
-      <w:proofErr w:type="spellEnd"/>
-      <w:r>
-        <w:rPr>
-          <w:rFonts w:ascii="Consolas" w:eastAsia="Times New Roman" w:hAnsi="Consolas" w:cs="Times New Roman"/>
-          <w:color w:val="CE9178"/>
-          <w:kern w:val="0"/>
-          <w:sz w:val="21"/>
-          <w:szCs w:val="21"/>
-          <w:lang w:val="en-US" w:eastAsia="ru-RU"/>
-          <w14:ligatures w14:val="none"/>
-        </w:rPr>
-        <w:t xml:space="preserve">  menu</w:t>
-      </w:r>
-      <w:proofErr w:type="gramEnd"/>
-      <w:r>
-        <w:rPr>
-          <w:rFonts w:ascii="Consolas" w:eastAsia="Times New Roman" w:hAnsi="Consolas" w:cs="Times New Roman"/>
-          <w:color w:val="CE9178"/>
-          <w:kern w:val="0"/>
-          <w:sz w:val="21"/>
-          <w:szCs w:val="21"/>
-          <w:lang w:val="en-US" w:eastAsia="ru-RU"/>
-          <w14:ligatures w14:val="none"/>
-        </w:rPr>
-        <w:t>__</w:t>
-      </w:r>
-      <w:proofErr w:type="spellStart"/>
-      <w:r>
-        <w:rPr>
-          <w:rFonts w:ascii="Consolas" w:eastAsia="Times New Roman" w:hAnsi="Consolas" w:cs="Times New Roman"/>
-          <w:color w:val="CE9178"/>
-          <w:kern w:val="0"/>
-          <w:sz w:val="21"/>
-          <w:szCs w:val="21"/>
-          <w:lang w:val="en-US" w:eastAsia="ru-RU"/>
-          <w14:ligatures w14:val="none"/>
-        </w:rPr>
-        <w:t>link_active</w:t>
-      </w:r>
-      <w:proofErr w:type="spellEnd"/>
-      <w:r>
-        <w:rPr>
-          <w:rFonts w:ascii="Consolas" w:eastAsia="Times New Roman" w:hAnsi="Consolas" w:cs="Times New Roman"/>
-          <w:color w:val="CE9178"/>
-          <w:kern w:val="0"/>
-          <w:sz w:val="21"/>
-          <w:szCs w:val="21"/>
-          <w:lang w:val="en-US" w:eastAsia="ru-RU"/>
-          <w14:ligatures w14:val="none"/>
-        </w:rPr>
-        <w:t>"</w:t>
+        <w:t>"menu__link  menu__link_active"</w:t>
       </w:r>
       <w:r>
         <w:rPr>
@@ -21531,7 +19880,6 @@
         </w:rPr>
         <w:t xml:space="preserve"> </w:t>
       </w:r>
-      <w:proofErr w:type="spellStart"/>
       <w:r>
         <w:rPr>
           <w:rFonts w:ascii="Consolas" w:eastAsia="Times New Roman" w:hAnsi="Consolas" w:cs="Times New Roman"/>
@@ -21544,7 +19892,6 @@
         </w:rPr>
         <w:t>href</w:t>
       </w:r>
-      <w:proofErr w:type="spellEnd"/>
       <w:r>
         <w:rPr>
           <w:rFonts w:ascii="Consolas" w:eastAsia="Times New Roman" w:hAnsi="Consolas" w:cs="Times New Roman"/>
@@ -21615,33 +19962,7 @@
           <w:lang w:val="en-US" w:eastAsia="ru-RU"/>
           <w14:ligatures w14:val="none"/>
         </w:rPr>
-        <w:t>"</w:t>
-      </w:r>
-      <w:proofErr w:type="spellStart"/>
-      <w:r>
-        <w:rPr>
-          <w:rFonts w:ascii="Consolas" w:eastAsia="Times New Roman" w:hAnsi="Consolas" w:cs="Times New Roman"/>
-          <w:color w:val="CE9178"/>
-          <w:kern w:val="0"/>
-          <w:sz w:val="21"/>
-          <w:szCs w:val="21"/>
-          <w:lang w:val="en-US" w:eastAsia="ru-RU"/>
-          <w14:ligatures w14:val="none"/>
-        </w:rPr>
-        <w:t>menu__link</w:t>
-      </w:r>
-      <w:proofErr w:type="spellEnd"/>
-      <w:r>
-        <w:rPr>
-          <w:rFonts w:ascii="Consolas" w:eastAsia="Times New Roman" w:hAnsi="Consolas" w:cs="Times New Roman"/>
-          <w:color w:val="CE9178"/>
-          <w:kern w:val="0"/>
-          <w:sz w:val="21"/>
-          <w:szCs w:val="21"/>
-          <w:lang w:val="en-US" w:eastAsia="ru-RU"/>
-          <w14:ligatures w14:val="none"/>
-        </w:rPr>
-        <w:t>"</w:t>
+        <w:t>"menu__link"</w:t>
       </w:r>
       <w:r>
         <w:rPr>
@@ -21767,7 +20088,6 @@
         </w:rPr>
         <w:t xml:space="preserve"> </w:t>
       </w:r>
-      <w:proofErr w:type="spellStart"/>
       <w:r>
         <w:rPr>
           <w:rFonts w:ascii="Consolas" w:eastAsia="Times New Roman" w:hAnsi="Consolas" w:cs="Times New Roman"/>
@@ -21780,7 +20100,6 @@
         </w:rPr>
         <w:t>href</w:t>
       </w:r>
-      <w:proofErr w:type="spellEnd"/>
       <w:r>
         <w:rPr>
           <w:rFonts w:ascii="Consolas" w:eastAsia="Times New Roman" w:hAnsi="Consolas" w:cs="Times New Roman"/>
@@ -21851,33 +20170,7 @@
           <w:lang w:val="en-US" w:eastAsia="ru-RU"/>
           <w14:ligatures w14:val="none"/>
         </w:rPr>
-        <w:t>"</w:t>
-      </w:r>
-      <w:proofErr w:type="spellStart"/>
-      <w:r>
-        <w:rPr>
-          <w:rFonts w:ascii="Consolas" w:eastAsia="Times New Roman" w:hAnsi="Consolas" w:cs="Times New Roman"/>
-          <w:color w:val="CE9178"/>
-          <w:kern w:val="0"/>
-          <w:sz w:val="21"/>
-          <w:szCs w:val="21"/>
-          <w:lang w:val="en-US" w:eastAsia="ru-RU"/>
-          <w14:ligatures w14:val="none"/>
-        </w:rPr>
-        <w:t>menu__link</w:t>
-      </w:r>
-      <w:proofErr w:type="spellEnd"/>
-      <w:r>
-        <w:rPr>
-          <w:rFonts w:ascii="Consolas" w:eastAsia="Times New Roman" w:hAnsi="Consolas" w:cs="Times New Roman"/>
-          <w:color w:val="CE9178"/>
-          <w:kern w:val="0"/>
-          <w:sz w:val="21"/>
-          <w:szCs w:val="21"/>
-          <w:lang w:val="en-US" w:eastAsia="ru-RU"/>
-          <w14:ligatures w14:val="none"/>
-        </w:rPr>
-        <w:t>"</w:t>
+        <w:t>"menu__link"</w:t>
       </w:r>
       <w:r>
         <w:rPr>
@@ -22193,33 +20486,7 @@
           <w:lang w:val="en-US" w:eastAsia="ru-RU"/>
           <w14:ligatures w14:val="none"/>
         </w:rPr>
-        <w:t>"</w:t>
-      </w:r>
-      <w:proofErr w:type="spellStart"/>
-      <w:r>
-        <w:rPr>
-          <w:rFonts w:ascii="Consolas" w:eastAsia="Times New Roman" w:hAnsi="Consolas" w:cs="Times New Roman"/>
-          <w:color w:val="CE9178"/>
-          <w:kern w:val="0"/>
-          <w:sz w:val="21"/>
-          <w:szCs w:val="21"/>
-          <w:lang w:val="en-US" w:eastAsia="ru-RU"/>
-          <w14:ligatures w14:val="none"/>
-        </w:rPr>
-        <w:t>page__main</w:t>
-      </w:r>
-      <w:proofErr w:type="spellEnd"/>
-      <w:r>
-        <w:rPr>
-          <w:rFonts w:ascii="Consolas" w:eastAsia="Times New Roman" w:hAnsi="Consolas" w:cs="Times New Roman"/>
-          <w:color w:val="CE9178"/>
-          <w:kern w:val="0"/>
-          <w:sz w:val="21"/>
-          <w:szCs w:val="21"/>
-          <w:lang w:val="en-US" w:eastAsia="ru-RU"/>
-          <w14:ligatures w14:val="none"/>
-        </w:rPr>
-        <w:t>"</w:t>
+        <w:t>"page__main"</w:t>
       </w:r>
       <w:r>
         <w:rPr>
@@ -22331,33 +20598,7 @@
           <w:lang w:val="en-US" w:eastAsia="ru-RU"/>
           <w14:ligatures w14:val="none"/>
         </w:rPr>
-        <w:t>"</w:t>
-      </w:r>
-      <w:proofErr w:type="spellStart"/>
-      <w:r>
-        <w:rPr>
-          <w:rFonts w:ascii="Consolas" w:eastAsia="Times New Roman" w:hAnsi="Consolas" w:cs="Times New Roman"/>
-          <w:color w:val="CE9178"/>
-          <w:kern w:val="0"/>
-          <w:sz w:val="21"/>
-          <w:szCs w:val="21"/>
-          <w:lang w:val="en-US" w:eastAsia="ru-RU"/>
-          <w14:ligatures w14:val="none"/>
-        </w:rPr>
-        <w:t>main__title</w:t>
-      </w:r>
-      <w:proofErr w:type="spellEnd"/>
-      <w:r>
-        <w:rPr>
-          <w:rFonts w:ascii="Consolas" w:eastAsia="Times New Roman" w:hAnsi="Consolas" w:cs="Times New Roman"/>
-          <w:color w:val="CE9178"/>
-          <w:kern w:val="0"/>
-          <w:sz w:val="21"/>
-          <w:szCs w:val="21"/>
-          <w:lang w:val="en-US" w:eastAsia="ru-RU"/>
-          <w14:ligatures w14:val="none"/>
-        </w:rPr>
-        <w:t>"</w:t>
+        <w:t>"main__title"</w:t>
       </w:r>
       <w:r>
         <w:rPr>
@@ -22801,33 +21042,7 @@
           <w:lang w:val="en-US" w:eastAsia="ru-RU"/>
           <w14:ligatures w14:val="none"/>
         </w:rPr>
-        <w:t>"</w:t>
-      </w:r>
-      <w:proofErr w:type="spellStart"/>
-      <w:r>
-        <w:rPr>
-          <w:rFonts w:ascii="Consolas" w:eastAsia="Times New Roman" w:hAnsi="Consolas" w:cs="Times New Roman"/>
-          <w:color w:val="CE9178"/>
-          <w:kern w:val="0"/>
-          <w:sz w:val="21"/>
-          <w:szCs w:val="21"/>
-          <w:lang w:val="en-US" w:eastAsia="ru-RU"/>
-          <w14:ligatures w14:val="none"/>
-        </w:rPr>
-        <w:t>task__container</w:t>
-      </w:r>
-      <w:proofErr w:type="spellEnd"/>
-      <w:r>
-        <w:rPr>
-          <w:rFonts w:ascii="Consolas" w:eastAsia="Times New Roman" w:hAnsi="Consolas" w:cs="Times New Roman"/>
-          <w:color w:val="CE9178"/>
-          <w:kern w:val="0"/>
-          <w:sz w:val="21"/>
-          <w:szCs w:val="21"/>
-          <w:lang w:val="en-US" w:eastAsia="ru-RU"/>
-          <w14:ligatures w14:val="none"/>
-        </w:rPr>
-        <w:t>"</w:t>
+        <w:t>"task__container"</w:t>
       </w:r>
       <w:r>
         <w:rPr>
@@ -22939,33 +21154,7 @@
           <w:lang w:val="en-US" w:eastAsia="ru-RU"/>
           <w14:ligatures w14:val="none"/>
         </w:rPr>
-        <w:t>"</w:t>
-      </w:r>
-      <w:proofErr w:type="spellStart"/>
-      <w:r>
-        <w:rPr>
-          <w:rFonts w:ascii="Consolas" w:eastAsia="Times New Roman" w:hAnsi="Consolas" w:cs="Times New Roman"/>
-          <w:color w:val="CE9178"/>
-          <w:kern w:val="0"/>
-          <w:sz w:val="21"/>
-          <w:szCs w:val="21"/>
-          <w:lang w:val="en-US" w:eastAsia="ru-RU"/>
-          <w14:ligatures w14:val="none"/>
-        </w:rPr>
-        <w:t>task__label</w:t>
-      </w:r>
-      <w:proofErr w:type="spellEnd"/>
-      <w:r>
-        <w:rPr>
-          <w:rFonts w:ascii="Consolas" w:eastAsia="Times New Roman" w:hAnsi="Consolas" w:cs="Times New Roman"/>
-          <w:color w:val="CE9178"/>
-          <w:kern w:val="0"/>
-          <w:sz w:val="21"/>
-          <w:szCs w:val="21"/>
-          <w:lang w:val="en-US" w:eastAsia="ru-RU"/>
-          <w14:ligatures w14:val="none"/>
-        </w:rPr>
-        <w:t>"</w:t>
+        <w:t>"task__label"</w:t>
       </w:r>
       <w:r>
         <w:rPr>
@@ -23209,9 +21398,56 @@
           <w:lang w:val="en-US" w:eastAsia="ru-RU"/>
           <w14:ligatures w14:val="none"/>
         </w:rPr>
+        <w:t>"task__input"</w:t>
+      </w:r>
+      <w:r>
+        <w:rPr>
+          <w:rFonts w:ascii="Consolas" w:eastAsia="Times New Roman" w:hAnsi="Consolas" w:cs="Times New Roman"/>
+          <w:color w:val="CCCCCC"/>
+          <w:kern w:val="0"/>
+          <w:sz w:val="21"/>
+          <w:szCs w:val="21"/>
+          <w:lang w:val="en-US" w:eastAsia="ru-RU"/>
+          <w14:ligatures w14:val="none"/>
+        </w:rPr>
+        <w:t xml:space="preserve"> </w:t>
+      </w:r>
+      <w:r>
+        <w:rPr>
+          <w:rFonts w:ascii="Consolas" w:eastAsia="Times New Roman" w:hAnsi="Consolas" w:cs="Times New Roman"/>
+          <w:color w:val="9CDCFE"/>
+          <w:kern w:val="0"/>
+          <w:sz w:val="21"/>
+          <w:szCs w:val="21"/>
+          <w:lang w:val="en-US" w:eastAsia="ru-RU"/>
+          <w14:ligatures w14:val="none"/>
+        </w:rPr>
+        <w:t>placeholder</w:t>
+      </w:r>
+      <w:r>
+        <w:rPr>
+          <w:rFonts w:ascii="Consolas" w:eastAsia="Times New Roman" w:hAnsi="Consolas" w:cs="Times New Roman"/>
+          <w:color w:val="CCCCCC"/>
+          <w:kern w:val="0"/>
+          <w:sz w:val="21"/>
+          <w:szCs w:val="21"/>
+          <w:lang w:val="en-US" w:eastAsia="ru-RU"/>
+          <w14:ligatures w14:val="none"/>
+        </w:rPr>
+        <w:t>=</w:t>
+      </w:r>
+      <w:r>
+        <w:rPr>
+          <w:rFonts w:ascii="Consolas" w:eastAsia="Times New Roman" w:hAnsi="Consolas" w:cs="Times New Roman"/>
+          <w:color w:val="CE9178"/>
+          <w:kern w:val="0"/>
+          <w:sz w:val="21"/>
+          <w:szCs w:val="21"/>
+          <w:lang w:val="en-US" w:eastAsia="ru-RU"/>
+          <w14:ligatures w14:val="none"/>
+        </w:rPr>
         <w:t>"</w:t>
       </w:r>
-      <w:proofErr w:type="spellStart"/>
       <w:r>
         <w:rPr>
           <w:rFonts w:ascii="Consolas" w:eastAsia="Times New Roman" w:hAnsi="Consolas" w:cs="Times New Roman"/>
@@ -23219,12 +21455,11 @@
           <w:kern w:val="0"/>
           <w:sz w:val="21"/>
           <w:szCs w:val="21"/>
-          <w:lang w:val="en-US" w:eastAsia="ru-RU"/>
-          <w14:ligatures w14:val="none"/>
-        </w:rPr>
-        <w:t>task__input</w:t>
-      </w:r>
-      <w:proofErr w:type="spellEnd"/>
+          <w:lang w:eastAsia="ru-RU"/>
+          <w14:ligatures w14:val="none"/>
+        </w:rPr>
+        <w:t>Введите</w:t>
+      </w:r>
       <w:r>
         <w:rPr>
           <w:rFonts w:ascii="Consolas" w:eastAsia="Times New Roman" w:hAnsi="Consolas" w:cs="Times New Roman"/>
@@ -23235,7 +21470,7 @@
           <w:lang w:val="en-US" w:eastAsia="ru-RU"/>
           <w14:ligatures w14:val="none"/>
         </w:rPr>
-        <w:t>"</w:t>
+        <w:t xml:space="preserve"> A"</w:t>
       </w:r>
       <w:r>
         <w:rPr>
@@ -23259,7 +21494,7 @@
           <w:lang w:val="en-US" w:eastAsia="ru-RU"/>
           <w14:ligatures w14:val="none"/>
         </w:rPr>
-        <w:t>placeholder</w:t>
+        <w:t>id</w:t>
       </w:r>
       <w:r>
         <w:rPr>
@@ -23283,105 +21518,7 @@
           <w:lang w:val="en-US" w:eastAsia="ru-RU"/>
           <w14:ligatures w14:val="none"/>
         </w:rPr>
-        <w:t>"</w:t>
-      </w:r>
-      <w:r>
-        <w:rPr>
-          <w:rFonts w:ascii="Consolas" w:eastAsia="Times New Roman" w:hAnsi="Consolas" w:cs="Times New Roman"/>
-          <w:color w:val="CE9178"/>
-          <w:kern w:val="0"/>
-          <w:sz w:val="21"/>
-          <w:szCs w:val="21"/>
-          <w:lang w:eastAsia="ru-RU"/>
-          <w14:ligatures w14:val="none"/>
-        </w:rPr>
-        <w:t>Введите</w:t>
-      </w:r>
-      <w:r>
-        <w:rPr>
-          <w:rFonts w:ascii="Consolas" w:eastAsia="Times New Roman" w:hAnsi="Consolas" w:cs="Times New Roman"/>
-          <w:color w:val="CE9178"/>
-          <w:kern w:val="0"/>
-          <w:sz w:val="21"/>
-          <w:szCs w:val="21"/>
-          <w:lang w:val="en-US" w:eastAsia="ru-RU"/>
-          <w14:ligatures w14:val="none"/>
-        </w:rPr>
-        <w:t xml:space="preserve"> A"</w:t>
-      </w:r>
-      <w:r>
-        <w:rPr>
-          <w:rFonts w:ascii="Consolas" w:eastAsia="Times New Roman" w:hAnsi="Consolas" w:cs="Times New Roman"/>
-          <w:color w:val="CCCCCC"/>
-          <w:kern w:val="0"/>
-          <w:sz w:val="21"/>
-          <w:szCs w:val="21"/>
-          <w:lang w:val="en-US" w:eastAsia="ru-RU"/>
-          <w14:ligatures w14:val="none"/>
-        </w:rPr>
-        <w:t xml:space="preserve"> </w:t>
-      </w:r>
-      <w:r>
-        <w:rPr>
-          <w:rFonts w:ascii="Consolas" w:eastAsia="Times New Roman" w:hAnsi="Consolas" w:cs="Times New Roman"/>
-          <w:color w:val="9CDCFE"/>
-          <w:kern w:val="0"/>
-          <w:sz w:val="21"/>
-          <w:szCs w:val="21"/>
-          <w:lang w:val="en-US" w:eastAsia="ru-RU"/>
-          <w14:ligatures w14:val="none"/>
-        </w:rPr>
-        <w:t>id</w:t>
-      </w:r>
-      <w:r>
-        <w:rPr>
-          <w:rFonts w:ascii="Consolas" w:eastAsia="Times New Roman" w:hAnsi="Consolas" w:cs="Times New Roman"/>
-          <w:color w:val="CCCCCC"/>
-          <w:kern w:val="0"/>
-          <w:sz w:val="21"/>
-          <w:szCs w:val="21"/>
-          <w:lang w:val="en-US" w:eastAsia="ru-RU"/>
-          <w14:ligatures w14:val="none"/>
-        </w:rPr>
-        <w:t>=</w:t>
-      </w:r>
-      <w:r>
-        <w:rPr>
-          <w:rFonts w:ascii="Consolas" w:eastAsia="Times New Roman" w:hAnsi="Consolas" w:cs="Times New Roman"/>
-          <w:color w:val="CE9178"/>
-          <w:kern w:val="0"/>
-          <w:sz w:val="21"/>
-          <w:szCs w:val="21"/>
-          <w:lang w:val="en-US" w:eastAsia="ru-RU"/>
-          <w14:ligatures w14:val="none"/>
-        </w:rPr>
-        <w:t>"</w:t>
-      </w:r>
-      <w:proofErr w:type="spellStart"/>
-      <w:r>
-        <w:rPr>
-          <w:rFonts w:ascii="Consolas" w:eastAsia="Times New Roman" w:hAnsi="Consolas" w:cs="Times New Roman"/>
-          <w:color w:val="CE9178"/>
-          <w:kern w:val="0"/>
-          <w:sz w:val="21"/>
-          <w:szCs w:val="21"/>
-          <w:lang w:val="en-US" w:eastAsia="ru-RU"/>
-          <w14:ligatures w14:val="none"/>
-        </w:rPr>
-        <w:t>input_a</w:t>
-      </w:r>
-      <w:proofErr w:type="spellEnd"/>
-      <w:r>
-        <w:rPr>
-          <w:rFonts w:ascii="Consolas" w:eastAsia="Times New Roman" w:hAnsi="Consolas" w:cs="Times New Roman"/>
-          <w:color w:val="CE9178"/>
-          <w:kern w:val="0"/>
-          <w:sz w:val="21"/>
-          <w:szCs w:val="21"/>
-          <w:lang w:val="en-US" w:eastAsia="ru-RU"/>
-          <w14:ligatures w14:val="none"/>
-        </w:rPr>
-        <w:t>"</w:t>
+        <w:t>"input_a"</w:t>
       </w:r>
       <w:r>
         <w:rPr>
@@ -23557,33 +21694,7 @@
           <w:lang w:val="en-US" w:eastAsia="ru-RU"/>
           <w14:ligatures w14:val="none"/>
         </w:rPr>
-        <w:t>"</w:t>
-      </w:r>
-      <w:proofErr w:type="spellStart"/>
-      <w:r>
-        <w:rPr>
-          <w:rFonts w:ascii="Consolas" w:eastAsia="Times New Roman" w:hAnsi="Consolas" w:cs="Times New Roman"/>
-          <w:color w:val="CE9178"/>
-          <w:kern w:val="0"/>
-          <w:sz w:val="21"/>
-          <w:szCs w:val="21"/>
-          <w:lang w:val="en-US" w:eastAsia="ru-RU"/>
-          <w14:ligatures w14:val="none"/>
-        </w:rPr>
-        <w:t>task__container</w:t>
-      </w:r>
-      <w:proofErr w:type="spellEnd"/>
-      <w:r>
-        <w:rPr>
-          <w:rFonts w:ascii="Consolas" w:eastAsia="Times New Roman" w:hAnsi="Consolas" w:cs="Times New Roman"/>
-          <w:color w:val="CE9178"/>
-          <w:kern w:val="0"/>
-          <w:sz w:val="21"/>
-          <w:szCs w:val="21"/>
-          <w:lang w:val="en-US" w:eastAsia="ru-RU"/>
-          <w14:ligatures w14:val="none"/>
-        </w:rPr>
-        <w:t>"</w:t>
+        <w:t>"task__container"</w:t>
       </w:r>
       <w:r>
         <w:rPr>
@@ -23695,33 +21806,7 @@
           <w:lang w:val="en-US" w:eastAsia="ru-RU"/>
           <w14:ligatures w14:val="none"/>
         </w:rPr>
-        <w:t>"</w:t>
-      </w:r>
-      <w:proofErr w:type="spellStart"/>
-      <w:r>
-        <w:rPr>
-          <w:rFonts w:ascii="Consolas" w:eastAsia="Times New Roman" w:hAnsi="Consolas" w:cs="Times New Roman"/>
-          <w:color w:val="CE9178"/>
-          <w:kern w:val="0"/>
-          <w:sz w:val="21"/>
-          <w:szCs w:val="21"/>
-          <w:lang w:val="en-US" w:eastAsia="ru-RU"/>
-          <w14:ligatures w14:val="none"/>
-        </w:rPr>
-        <w:t>task__label</w:t>
-      </w:r>
-      <w:proofErr w:type="spellEnd"/>
-      <w:r>
-        <w:rPr>
-          <w:rFonts w:ascii="Consolas" w:eastAsia="Times New Roman" w:hAnsi="Consolas" w:cs="Times New Roman"/>
-          <w:color w:val="CE9178"/>
-          <w:kern w:val="0"/>
-          <w:sz w:val="21"/>
-          <w:szCs w:val="21"/>
-          <w:lang w:val="en-US" w:eastAsia="ru-RU"/>
-          <w14:ligatures w14:val="none"/>
-        </w:rPr>
-        <w:t>"</w:t>
+        <w:t>"task__label"</w:t>
       </w:r>
       <w:r>
         <w:rPr>
@@ -23965,9 +22050,56 @@
           <w:lang w:val="en-US" w:eastAsia="ru-RU"/>
           <w14:ligatures w14:val="none"/>
         </w:rPr>
+        <w:t>"task__input"</w:t>
+      </w:r>
+      <w:r>
+        <w:rPr>
+          <w:rFonts w:ascii="Consolas" w:eastAsia="Times New Roman" w:hAnsi="Consolas" w:cs="Times New Roman"/>
+          <w:color w:val="CCCCCC"/>
+          <w:kern w:val="0"/>
+          <w:sz w:val="21"/>
+          <w:szCs w:val="21"/>
+          <w:lang w:val="en-US" w:eastAsia="ru-RU"/>
+          <w14:ligatures w14:val="none"/>
+        </w:rPr>
+        <w:t xml:space="preserve"> </w:t>
+      </w:r>
+      <w:r>
+        <w:rPr>
+          <w:rFonts w:ascii="Consolas" w:eastAsia="Times New Roman" w:hAnsi="Consolas" w:cs="Times New Roman"/>
+          <w:color w:val="9CDCFE"/>
+          <w:kern w:val="0"/>
+          <w:sz w:val="21"/>
+          <w:szCs w:val="21"/>
+          <w:lang w:val="en-US" w:eastAsia="ru-RU"/>
+          <w14:ligatures w14:val="none"/>
+        </w:rPr>
+        <w:t>placeholder</w:t>
+      </w:r>
+      <w:r>
+        <w:rPr>
+          <w:rFonts w:ascii="Consolas" w:eastAsia="Times New Roman" w:hAnsi="Consolas" w:cs="Times New Roman"/>
+          <w:color w:val="CCCCCC"/>
+          <w:kern w:val="0"/>
+          <w:sz w:val="21"/>
+          <w:szCs w:val="21"/>
+          <w:lang w:val="en-US" w:eastAsia="ru-RU"/>
+          <w14:ligatures w14:val="none"/>
+        </w:rPr>
+        <w:t>=</w:t>
+      </w:r>
+      <w:r>
+        <w:rPr>
+          <w:rFonts w:ascii="Consolas" w:eastAsia="Times New Roman" w:hAnsi="Consolas" w:cs="Times New Roman"/>
+          <w:color w:val="CE9178"/>
+          <w:kern w:val="0"/>
+          <w:sz w:val="21"/>
+          <w:szCs w:val="21"/>
+          <w:lang w:val="en-US" w:eastAsia="ru-RU"/>
+          <w14:ligatures w14:val="none"/>
+        </w:rPr>
         <w:t>"</w:t>
       </w:r>
-      <w:proofErr w:type="spellStart"/>
       <w:r>
         <w:rPr>
           <w:rFonts w:ascii="Consolas" w:eastAsia="Times New Roman" w:hAnsi="Consolas" w:cs="Times New Roman"/>
@@ -23975,12 +22107,11 @@
           <w:kern w:val="0"/>
           <w:sz w:val="21"/>
           <w:szCs w:val="21"/>
-          <w:lang w:val="en-US" w:eastAsia="ru-RU"/>
-          <w14:ligatures w14:val="none"/>
-        </w:rPr>
-        <w:t>task__input</w:t>
-      </w:r>
-      <w:proofErr w:type="spellEnd"/>
+          <w:lang w:eastAsia="ru-RU"/>
+          <w14:ligatures w14:val="none"/>
+        </w:rPr>
+        <w:t>Введите</w:t>
+      </w:r>
       <w:r>
         <w:rPr>
           <w:rFonts w:ascii="Consolas" w:eastAsia="Times New Roman" w:hAnsi="Consolas" w:cs="Times New Roman"/>
@@ -23991,7 +22122,7 @@
           <w:lang w:val="en-US" w:eastAsia="ru-RU"/>
           <w14:ligatures w14:val="none"/>
         </w:rPr>
-        <w:t>"</w:t>
+        <w:t xml:space="preserve"> B"</w:t>
       </w:r>
       <w:r>
         <w:rPr>
@@ -24015,7 +22146,7 @@
           <w:lang w:val="en-US" w:eastAsia="ru-RU"/>
           <w14:ligatures w14:val="none"/>
         </w:rPr>
-        <w:t>placeholder</w:t>
+        <w:t>id</w:t>
       </w:r>
       <w:r>
         <w:rPr>
@@ -24039,105 +22170,7 @@
           <w:lang w:val="en-US" w:eastAsia="ru-RU"/>
           <w14:ligatures w14:val="none"/>
         </w:rPr>
-        <w:t>"</w:t>
-      </w:r>
-      <w:r>
-        <w:rPr>
-          <w:rFonts w:ascii="Consolas" w:eastAsia="Times New Roman" w:hAnsi="Consolas" w:cs="Times New Roman"/>
-          <w:color w:val="CE9178"/>
-          <w:kern w:val="0"/>
-          <w:sz w:val="21"/>
-          <w:szCs w:val="21"/>
-          <w:lang w:eastAsia="ru-RU"/>
-          <w14:ligatures w14:val="none"/>
-        </w:rPr>
-        <w:t>Введите</w:t>
-      </w:r>
-      <w:r>
-        <w:rPr>
-          <w:rFonts w:ascii="Consolas" w:eastAsia="Times New Roman" w:hAnsi="Consolas" w:cs="Times New Roman"/>
-          <w:color w:val="CE9178"/>
-          <w:kern w:val="0"/>
-          <w:sz w:val="21"/>
-          <w:szCs w:val="21"/>
-          <w:lang w:val="en-US" w:eastAsia="ru-RU"/>
-          <w14:ligatures w14:val="none"/>
-        </w:rPr>
-        <w:t xml:space="preserve"> B"</w:t>
-      </w:r>
-      <w:r>
-        <w:rPr>
-          <w:rFonts w:ascii="Consolas" w:eastAsia="Times New Roman" w:hAnsi="Consolas" w:cs="Times New Roman"/>
-          <w:color w:val="CCCCCC"/>
-          <w:kern w:val="0"/>
-          <w:sz w:val="21"/>
-          <w:szCs w:val="21"/>
-          <w:lang w:val="en-US" w:eastAsia="ru-RU"/>
-          <w14:ligatures w14:val="none"/>
-        </w:rPr>
-        <w:t xml:space="preserve"> </w:t>
-      </w:r>
-      <w:r>
-        <w:rPr>
-          <w:rFonts w:ascii="Consolas" w:eastAsia="Times New Roman" w:hAnsi="Consolas" w:cs="Times New Roman"/>
-          <w:color w:val="9CDCFE"/>
-          <w:kern w:val="0"/>
-          <w:sz w:val="21"/>
-          <w:szCs w:val="21"/>
-          <w:lang w:val="en-US" w:eastAsia="ru-RU"/>
-          <w14:ligatures w14:val="none"/>
-        </w:rPr>
-        <w:t>id</w:t>
-      </w:r>
-      <w:r>
-        <w:rPr>
-          <w:rFonts w:ascii="Consolas" w:eastAsia="Times New Roman" w:hAnsi="Consolas" w:cs="Times New Roman"/>
-          <w:color w:val="CCCCCC"/>
-          <w:kern w:val="0"/>
-          <w:sz w:val="21"/>
-          <w:szCs w:val="21"/>
-          <w:lang w:val="en-US" w:eastAsia="ru-RU"/>
-          <w14:ligatures w14:val="none"/>
-        </w:rPr>
-        <w:t>=</w:t>
-      </w:r>
-      <w:r>
-        <w:rPr>
-          <w:rFonts w:ascii="Consolas" w:eastAsia="Times New Roman" w:hAnsi="Consolas" w:cs="Times New Roman"/>
-          <w:color w:val="CE9178"/>
-          <w:kern w:val="0"/>
-          <w:sz w:val="21"/>
-          <w:szCs w:val="21"/>
-          <w:lang w:val="en-US" w:eastAsia="ru-RU"/>
-          <w14:ligatures w14:val="none"/>
-        </w:rPr>
-        <w:t>"</w:t>
-      </w:r>
-      <w:proofErr w:type="spellStart"/>
-      <w:r>
-        <w:rPr>
-          <w:rFonts w:ascii="Consolas" w:eastAsia="Times New Roman" w:hAnsi="Consolas" w:cs="Times New Roman"/>
-          <w:color w:val="CE9178"/>
-          <w:kern w:val="0"/>
-          <w:sz w:val="21"/>
-          <w:szCs w:val="21"/>
-          <w:lang w:val="en-US" w:eastAsia="ru-RU"/>
-          <w14:ligatures w14:val="none"/>
-        </w:rPr>
-        <w:t>input_b</w:t>
-      </w:r>
-      <w:proofErr w:type="spellEnd"/>
-      <w:r>
-        <w:rPr>
-          <w:rFonts w:ascii="Consolas" w:eastAsia="Times New Roman" w:hAnsi="Consolas" w:cs="Times New Roman"/>
-          <w:color w:val="CE9178"/>
-          <w:kern w:val="0"/>
-          <w:sz w:val="21"/>
-          <w:szCs w:val="21"/>
-          <w:lang w:val="en-US" w:eastAsia="ru-RU"/>
-          <w14:ligatures w14:val="none"/>
-        </w:rPr>
-        <w:t>"</w:t>
+        <w:t>"input_b"</w:t>
       </w:r>
       <w:r>
         <w:rPr>
@@ -24361,33 +22394,7 @@
           <w:lang w:val="en-US" w:eastAsia="ru-RU"/>
           <w14:ligatures w14:val="none"/>
         </w:rPr>
-        <w:t>"</w:t>
-      </w:r>
-      <w:proofErr w:type="spellStart"/>
-      <w:r>
-        <w:rPr>
-          <w:rFonts w:ascii="Consolas" w:eastAsia="Times New Roman" w:hAnsi="Consolas" w:cs="Times New Roman"/>
-          <w:color w:val="CE9178"/>
-          <w:kern w:val="0"/>
-          <w:sz w:val="21"/>
-          <w:szCs w:val="21"/>
-          <w:lang w:val="en-US" w:eastAsia="ru-RU"/>
-          <w14:ligatures w14:val="none"/>
-        </w:rPr>
-        <w:t>task__result</w:t>
-      </w:r>
-      <w:proofErr w:type="spellEnd"/>
-      <w:r>
-        <w:rPr>
-          <w:rFonts w:ascii="Consolas" w:eastAsia="Times New Roman" w:hAnsi="Consolas" w:cs="Times New Roman"/>
-          <w:color w:val="CE9178"/>
-          <w:kern w:val="0"/>
-          <w:sz w:val="21"/>
-          <w:szCs w:val="21"/>
-          <w:lang w:val="en-US" w:eastAsia="ru-RU"/>
-          <w14:ligatures w14:val="none"/>
-        </w:rPr>
-        <w:t>"</w:t>
+        <w:t>"task__result"</w:t>
       </w:r>
       <w:r>
         <w:rPr>
@@ -24575,33 +22582,7 @@
           <w:lang w:val="en-US" w:eastAsia="ru-RU"/>
           <w14:ligatures w14:val="none"/>
         </w:rPr>
-        <w:t>"</w:t>
-      </w:r>
-      <w:proofErr w:type="spellStart"/>
-      <w:r>
-        <w:rPr>
-          <w:rFonts w:ascii="Consolas" w:eastAsia="Times New Roman" w:hAnsi="Consolas" w:cs="Times New Roman"/>
-          <w:color w:val="CE9178"/>
-          <w:kern w:val="0"/>
-          <w:sz w:val="21"/>
-          <w:szCs w:val="21"/>
-          <w:lang w:val="en-US" w:eastAsia="ru-RU"/>
-          <w14:ligatures w14:val="none"/>
-        </w:rPr>
-        <w:t>task__container</w:t>
-      </w:r>
-      <w:proofErr w:type="spellEnd"/>
-      <w:r>
-        <w:rPr>
-          <w:rFonts w:ascii="Consolas" w:eastAsia="Times New Roman" w:hAnsi="Consolas" w:cs="Times New Roman"/>
-          <w:color w:val="CE9178"/>
-          <w:kern w:val="0"/>
-          <w:sz w:val="21"/>
-          <w:szCs w:val="21"/>
-          <w:lang w:val="en-US" w:eastAsia="ru-RU"/>
-          <w14:ligatures w14:val="none"/>
-        </w:rPr>
-        <w:t>"</w:t>
+        <w:t>"task__container"</w:t>
       </w:r>
       <w:r>
         <w:rPr>
@@ -24679,7 +22660,6 @@
         </w:rPr>
         <w:t xml:space="preserve"> </w:t>
       </w:r>
-      <w:proofErr w:type="spellStart"/>
       <w:r>
         <w:rPr>
           <w:rFonts w:ascii="Consolas" w:eastAsia="Times New Roman" w:hAnsi="Consolas" w:cs="Times New Roman"/>
@@ -24692,7 +22672,6 @@
         </w:rPr>
         <w:t>onClick</w:t>
       </w:r>
-      <w:proofErr w:type="spellEnd"/>
       <w:r>
         <w:rPr>
           <w:rFonts w:ascii="Consolas" w:eastAsia="Times New Roman" w:hAnsi="Consolas" w:cs="Times New Roman"/>
@@ -24715,9 +22694,44 @@
           <w:lang w:val="en-US" w:eastAsia="ru-RU"/>
           <w14:ligatures w14:val="none"/>
         </w:rPr>
-        <w:t>"</w:t>
-      </w:r>
-      <w:proofErr w:type="gramStart"/>
+        <w:t>"calculate();"</w:t>
+      </w:r>
+      <w:r>
+        <w:rPr>
+          <w:rFonts w:ascii="Consolas" w:eastAsia="Times New Roman" w:hAnsi="Consolas" w:cs="Times New Roman"/>
+          <w:color w:val="CCCCCC"/>
+          <w:kern w:val="0"/>
+          <w:sz w:val="21"/>
+          <w:szCs w:val="21"/>
+          <w:lang w:val="en-US" w:eastAsia="ru-RU"/>
+          <w14:ligatures w14:val="none"/>
+        </w:rPr>
+        <w:t xml:space="preserve"> </w:t>
+      </w:r>
+      <w:r>
+        <w:rPr>
+          <w:rFonts w:ascii="Consolas" w:eastAsia="Times New Roman" w:hAnsi="Consolas" w:cs="Times New Roman"/>
+          <w:color w:val="9CDCFE"/>
+          <w:kern w:val="0"/>
+          <w:sz w:val="21"/>
+          <w:szCs w:val="21"/>
+          <w:lang w:val="en-US" w:eastAsia="ru-RU"/>
+          <w14:ligatures w14:val="none"/>
+        </w:rPr>
+        <w:t>type</w:t>
+      </w:r>
+      <w:r>
+        <w:rPr>
+          <w:rFonts w:ascii="Consolas" w:eastAsia="Times New Roman" w:hAnsi="Consolas" w:cs="Times New Roman"/>
+          <w:color w:val="CCCCCC"/>
+          <w:kern w:val="0"/>
+          <w:sz w:val="21"/>
+          <w:szCs w:val="21"/>
+          <w:lang w:val="en-US" w:eastAsia="ru-RU"/>
+          <w14:ligatures w14:val="none"/>
+        </w:rPr>
+        <w:t>=</w:t>
+      </w:r>
       <w:r>
         <w:rPr>
           <w:rFonts w:ascii="Consolas" w:eastAsia="Times New Roman" w:hAnsi="Consolas" w:cs="Times New Roman"/>
@@ -24728,9 +22742,44 @@
           <w:lang w:val="en-US" w:eastAsia="ru-RU"/>
           <w14:ligatures w14:val="none"/>
         </w:rPr>
-        <w:t>calculate(</w:t>
-      </w:r>
-      <w:proofErr w:type="gramEnd"/>
+        <w:t>"button"</w:t>
+      </w:r>
+      <w:r>
+        <w:rPr>
+          <w:rFonts w:ascii="Consolas" w:eastAsia="Times New Roman" w:hAnsi="Consolas" w:cs="Times New Roman"/>
+          <w:color w:val="CCCCCC"/>
+          <w:kern w:val="0"/>
+          <w:sz w:val="21"/>
+          <w:szCs w:val="21"/>
+          <w:lang w:val="en-US" w:eastAsia="ru-RU"/>
+          <w14:ligatures w14:val="none"/>
+        </w:rPr>
+        <w:t xml:space="preserve"> </w:t>
+      </w:r>
+      <w:r>
+        <w:rPr>
+          <w:rFonts w:ascii="Consolas" w:eastAsia="Times New Roman" w:hAnsi="Consolas" w:cs="Times New Roman"/>
+          <w:color w:val="9CDCFE"/>
+          <w:kern w:val="0"/>
+          <w:sz w:val="21"/>
+          <w:szCs w:val="21"/>
+          <w:lang w:val="en-US" w:eastAsia="ru-RU"/>
+          <w14:ligatures w14:val="none"/>
+        </w:rPr>
+        <w:t>class</w:t>
+      </w:r>
+      <w:r>
+        <w:rPr>
+          <w:rFonts w:ascii="Consolas" w:eastAsia="Times New Roman" w:hAnsi="Consolas" w:cs="Times New Roman"/>
+          <w:color w:val="CCCCCC"/>
+          <w:kern w:val="0"/>
+          <w:sz w:val="21"/>
+          <w:szCs w:val="21"/>
+          <w:lang w:val="en-US" w:eastAsia="ru-RU"/>
+          <w14:ligatures w14:val="none"/>
+        </w:rPr>
+        <w:t>=</w:t>
+      </w:r>
       <w:r>
         <w:rPr>
           <w:rFonts w:ascii="Consolas" w:eastAsia="Times New Roman" w:hAnsi="Consolas" w:cs="Times New Roman"/>
@@ -24741,129 +22790,7 @@
           <w:lang w:val="en-US" w:eastAsia="ru-RU"/>
           <w14:ligatures w14:val="none"/>
         </w:rPr>
-        <w:t>);"</w:t>
-      </w:r>
-      <w:r>
-        <w:rPr>
-          <w:rFonts w:ascii="Consolas" w:eastAsia="Times New Roman" w:hAnsi="Consolas" w:cs="Times New Roman"/>
-          <w:color w:val="CCCCCC"/>
-          <w:kern w:val="0"/>
-          <w:sz w:val="21"/>
-          <w:szCs w:val="21"/>
-          <w:lang w:val="en-US" w:eastAsia="ru-RU"/>
-          <w14:ligatures w14:val="none"/>
-        </w:rPr>
-        <w:t xml:space="preserve"> </w:t>
-      </w:r>
-      <w:r>
-        <w:rPr>
-          <w:rFonts w:ascii="Consolas" w:eastAsia="Times New Roman" w:hAnsi="Consolas" w:cs="Times New Roman"/>
-          <w:color w:val="9CDCFE"/>
-          <w:kern w:val="0"/>
-          <w:sz w:val="21"/>
-          <w:szCs w:val="21"/>
-          <w:lang w:val="en-US" w:eastAsia="ru-RU"/>
-          <w14:ligatures w14:val="none"/>
-        </w:rPr>
-        <w:t>type</w:t>
-      </w:r>
-      <w:r>
-        <w:rPr>
-          <w:rFonts w:ascii="Consolas" w:eastAsia="Times New Roman" w:hAnsi="Consolas" w:cs="Times New Roman"/>
-          <w:color w:val="CCCCCC"/>
-          <w:kern w:val="0"/>
-          <w:sz w:val="21"/>
-          <w:szCs w:val="21"/>
-          <w:lang w:val="en-US" w:eastAsia="ru-RU"/>
-          <w14:ligatures w14:val="none"/>
-        </w:rPr>
-        <w:t>=</w:t>
-      </w:r>
-      <w:r>
-        <w:rPr>
-          <w:rFonts w:ascii="Consolas" w:eastAsia="Times New Roman" w:hAnsi="Consolas" w:cs="Times New Roman"/>
-          <w:color w:val="CE9178"/>
-          <w:kern w:val="0"/>
-          <w:sz w:val="21"/>
-          <w:szCs w:val="21"/>
-          <w:lang w:val="en-US" w:eastAsia="ru-RU"/>
-          <w14:ligatures w14:val="none"/>
-        </w:rPr>
-        <w:t>"button"</w:t>
-      </w:r>
-      <w:r>
-        <w:rPr>
-          <w:rFonts w:ascii="Consolas" w:eastAsia="Times New Roman" w:hAnsi="Consolas" w:cs="Times New Roman"/>
-          <w:color w:val="CCCCCC"/>
-          <w:kern w:val="0"/>
-          <w:sz w:val="21"/>
-          <w:szCs w:val="21"/>
-          <w:lang w:val="en-US" w:eastAsia="ru-RU"/>
-          <w14:ligatures w14:val="none"/>
-        </w:rPr>
-        <w:t xml:space="preserve"> </w:t>
-      </w:r>
-      <w:r>
-        <w:rPr>
-          <w:rFonts w:ascii="Consolas" w:eastAsia="Times New Roman" w:hAnsi="Consolas" w:cs="Times New Roman"/>
-          <w:color w:val="9CDCFE"/>
-          <w:kern w:val="0"/>
-          <w:sz w:val="21"/>
-          <w:szCs w:val="21"/>
-          <w:lang w:val="en-US" w:eastAsia="ru-RU"/>
-          <w14:ligatures w14:val="none"/>
-        </w:rPr>
-        <w:t>class</w:t>
-      </w:r>
-      <w:r>
-        <w:rPr>
-          <w:rFonts w:ascii="Consolas" w:eastAsia="Times New Roman" w:hAnsi="Consolas" w:cs="Times New Roman"/>
-          <w:color w:val="CCCCCC"/>
-          <w:kern w:val="0"/>
-          <w:sz w:val="21"/>
-          <w:szCs w:val="21"/>
-          <w:lang w:val="en-US" w:eastAsia="ru-RU"/>
-          <w14:ligatures w14:val="none"/>
-        </w:rPr>
-        <w:t>=</w:t>
-      </w:r>
-      <w:r>
-        <w:rPr>
-          <w:rFonts w:ascii="Consolas" w:eastAsia="Times New Roman" w:hAnsi="Consolas" w:cs="Times New Roman"/>
-          <w:color w:val="CE9178"/>
-          <w:kern w:val="0"/>
-          <w:sz w:val="21"/>
-          <w:szCs w:val="21"/>
-          <w:lang w:val="en-US" w:eastAsia="ru-RU"/>
-          <w14:ligatures w14:val="none"/>
-        </w:rPr>
-        <w:t>"</w:t>
-      </w:r>
-      <w:proofErr w:type="spellStart"/>
-      <w:r>
-        <w:rPr>
-          <w:rFonts w:ascii="Consolas" w:eastAsia="Times New Roman" w:hAnsi="Consolas" w:cs="Times New Roman"/>
-          <w:color w:val="CE9178"/>
-          <w:kern w:val="0"/>
-          <w:sz w:val="21"/>
-          <w:szCs w:val="21"/>
-          <w:lang w:val="en-US" w:eastAsia="ru-RU"/>
-          <w14:ligatures w14:val="none"/>
-        </w:rPr>
-        <w:t>task__button</w:t>
-      </w:r>
-      <w:proofErr w:type="spellEnd"/>
-      <w:r>
-        <w:rPr>
-          <w:rFonts w:ascii="Consolas" w:eastAsia="Times New Roman" w:hAnsi="Consolas" w:cs="Times New Roman"/>
-          <w:color w:val="CE9178"/>
-          <w:kern w:val="0"/>
-          <w:sz w:val="21"/>
-          <w:szCs w:val="21"/>
-          <w:lang w:val="en-US" w:eastAsia="ru-RU"/>
-          <w14:ligatures w14:val="none"/>
-        </w:rPr>
-        <w:t>"</w:t>
+        <w:t>"task__button"</w:t>
       </w:r>
       <w:r>
         <w:rPr>
@@ -24989,7 +22916,6 @@
         </w:rPr>
         <w:t xml:space="preserve"> </w:t>
       </w:r>
-      <w:proofErr w:type="spellStart"/>
       <w:r>
         <w:rPr>
           <w:rFonts w:ascii="Consolas" w:eastAsia="Times New Roman" w:hAnsi="Consolas" w:cs="Times New Roman"/>
@@ -25002,7 +22928,6 @@
         </w:rPr>
         <w:t>onClick</w:t>
       </w:r>
-      <w:proofErr w:type="spellEnd"/>
       <w:r>
         <w:rPr>
           <w:rFonts w:ascii="Consolas" w:eastAsia="Times New Roman" w:hAnsi="Consolas" w:cs="Times New Roman"/>
@@ -25025,9 +22950,44 @@
           <w:lang w:val="en-US" w:eastAsia="ru-RU"/>
           <w14:ligatures w14:val="none"/>
         </w:rPr>
-        <w:t>"</w:t>
-      </w:r>
-      <w:proofErr w:type="gramStart"/>
+        <w:t>"randomize();"</w:t>
+      </w:r>
+      <w:r>
+        <w:rPr>
+          <w:rFonts w:ascii="Consolas" w:eastAsia="Times New Roman" w:hAnsi="Consolas" w:cs="Times New Roman"/>
+          <w:color w:val="CCCCCC"/>
+          <w:kern w:val="0"/>
+          <w:sz w:val="21"/>
+          <w:szCs w:val="21"/>
+          <w:lang w:val="en-US" w:eastAsia="ru-RU"/>
+          <w14:ligatures w14:val="none"/>
+        </w:rPr>
+        <w:t xml:space="preserve"> </w:t>
+      </w:r>
+      <w:r>
+        <w:rPr>
+          <w:rFonts w:ascii="Consolas" w:eastAsia="Times New Roman" w:hAnsi="Consolas" w:cs="Times New Roman"/>
+          <w:color w:val="9CDCFE"/>
+          <w:kern w:val="0"/>
+          <w:sz w:val="21"/>
+          <w:szCs w:val="21"/>
+          <w:lang w:val="en-US" w:eastAsia="ru-RU"/>
+          <w14:ligatures w14:val="none"/>
+        </w:rPr>
+        <w:t>type</w:t>
+      </w:r>
+      <w:r>
+        <w:rPr>
+          <w:rFonts w:ascii="Consolas" w:eastAsia="Times New Roman" w:hAnsi="Consolas" w:cs="Times New Roman"/>
+          <w:color w:val="CCCCCC"/>
+          <w:kern w:val="0"/>
+          <w:sz w:val="21"/>
+          <w:szCs w:val="21"/>
+          <w:lang w:val="en-US" w:eastAsia="ru-RU"/>
+          <w14:ligatures w14:val="none"/>
+        </w:rPr>
+        <w:t>=</w:t>
+      </w:r>
       <w:r>
         <w:rPr>
           <w:rFonts w:ascii="Consolas" w:eastAsia="Times New Roman" w:hAnsi="Consolas" w:cs="Times New Roman"/>
@@ -25038,9 +22998,44 @@
           <w:lang w:val="en-US" w:eastAsia="ru-RU"/>
           <w14:ligatures w14:val="none"/>
         </w:rPr>
-        <w:t>randomize(</w:t>
-      </w:r>
-      <w:proofErr w:type="gramEnd"/>
+        <w:t>"button"</w:t>
+      </w:r>
+      <w:r>
+        <w:rPr>
+          <w:rFonts w:ascii="Consolas" w:eastAsia="Times New Roman" w:hAnsi="Consolas" w:cs="Times New Roman"/>
+          <w:color w:val="CCCCCC"/>
+          <w:kern w:val="0"/>
+          <w:sz w:val="21"/>
+          <w:szCs w:val="21"/>
+          <w:lang w:val="en-US" w:eastAsia="ru-RU"/>
+          <w14:ligatures w14:val="none"/>
+        </w:rPr>
+        <w:t xml:space="preserve"> </w:t>
+      </w:r>
+      <w:r>
+        <w:rPr>
+          <w:rFonts w:ascii="Consolas" w:eastAsia="Times New Roman" w:hAnsi="Consolas" w:cs="Times New Roman"/>
+          <w:color w:val="9CDCFE"/>
+          <w:kern w:val="0"/>
+          <w:sz w:val="21"/>
+          <w:szCs w:val="21"/>
+          <w:lang w:val="en-US" w:eastAsia="ru-RU"/>
+          <w14:ligatures w14:val="none"/>
+        </w:rPr>
+        <w:t>class</w:t>
+      </w:r>
+      <w:r>
+        <w:rPr>
+          <w:rFonts w:ascii="Consolas" w:eastAsia="Times New Roman" w:hAnsi="Consolas" w:cs="Times New Roman"/>
+          <w:color w:val="CCCCCC"/>
+          <w:kern w:val="0"/>
+          <w:sz w:val="21"/>
+          <w:szCs w:val="21"/>
+          <w:lang w:val="en-US" w:eastAsia="ru-RU"/>
+          <w14:ligatures w14:val="none"/>
+        </w:rPr>
+        <w:t>=</w:t>
+      </w:r>
       <w:r>
         <w:rPr>
           <w:rFonts w:ascii="Consolas" w:eastAsia="Times New Roman" w:hAnsi="Consolas" w:cs="Times New Roman"/>
@@ -25051,129 +23046,7 @@
           <w:lang w:val="en-US" w:eastAsia="ru-RU"/>
           <w14:ligatures w14:val="none"/>
         </w:rPr>
-        <w:t>);"</w:t>
-      </w:r>
-      <w:r>
-        <w:rPr>
-          <w:rFonts w:ascii="Consolas" w:eastAsia="Times New Roman" w:hAnsi="Consolas" w:cs="Times New Roman"/>
-          <w:color w:val="CCCCCC"/>
-          <w:kern w:val="0"/>
-          <w:sz w:val="21"/>
-          <w:szCs w:val="21"/>
-          <w:lang w:val="en-US" w:eastAsia="ru-RU"/>
-          <w14:ligatures w14:val="none"/>
-        </w:rPr>
-        <w:t xml:space="preserve"> </w:t>
-      </w:r>
-      <w:r>
-        <w:rPr>
-          <w:rFonts w:ascii="Consolas" w:eastAsia="Times New Roman" w:hAnsi="Consolas" w:cs="Times New Roman"/>
-          <w:color w:val="9CDCFE"/>
-          <w:kern w:val="0"/>
-          <w:sz w:val="21"/>
-          <w:szCs w:val="21"/>
-          <w:lang w:val="en-US" w:eastAsia="ru-RU"/>
-          <w14:ligatures w14:val="none"/>
-        </w:rPr>
-        <w:t>type</w:t>
-      </w:r>
-      <w:r>
-        <w:rPr>
-          <w:rFonts w:ascii="Consolas" w:eastAsia="Times New Roman" w:hAnsi="Consolas" w:cs="Times New Roman"/>
-          <w:color w:val="CCCCCC"/>
-          <w:kern w:val="0"/>
-          <w:sz w:val="21"/>
-          <w:szCs w:val="21"/>
-          <w:lang w:val="en-US" w:eastAsia="ru-RU"/>
-          <w14:ligatures w14:val="none"/>
-        </w:rPr>
-        <w:t>=</w:t>
-      </w:r>
-      <w:r>
-        <w:rPr>
-          <w:rFonts w:ascii="Consolas" w:eastAsia="Times New Roman" w:hAnsi="Consolas" w:cs="Times New Roman"/>
-          <w:color w:val="CE9178"/>
-          <w:kern w:val="0"/>
-          <w:sz w:val="21"/>
-          <w:szCs w:val="21"/>
-          <w:lang w:val="en-US" w:eastAsia="ru-RU"/>
-          <w14:ligatures w14:val="none"/>
-        </w:rPr>
-        <w:t>"button"</w:t>
-      </w:r>
-      <w:r>
-        <w:rPr>
-          <w:rFonts w:ascii="Consolas" w:eastAsia="Times New Roman" w:hAnsi="Consolas" w:cs="Times New Roman"/>
-          <w:color w:val="CCCCCC"/>
-          <w:kern w:val="0"/>
-          <w:sz w:val="21"/>
-          <w:szCs w:val="21"/>
-          <w:lang w:val="en-US" w:eastAsia="ru-RU"/>
-          <w14:ligatures w14:val="none"/>
-        </w:rPr>
-        <w:t xml:space="preserve"> </w:t>
-      </w:r>
-      <w:r>
-        <w:rPr>
-          <w:rFonts w:ascii="Consolas" w:eastAsia="Times New Roman" w:hAnsi="Consolas" w:cs="Times New Roman"/>
-          <w:color w:val="9CDCFE"/>
-          <w:kern w:val="0"/>
-          <w:sz w:val="21"/>
-          <w:szCs w:val="21"/>
-          <w:lang w:val="en-US" w:eastAsia="ru-RU"/>
-          <w14:ligatures w14:val="none"/>
-        </w:rPr>
-        <w:t>class</w:t>
-      </w:r>
-      <w:r>
-        <w:rPr>
-          <w:rFonts w:ascii="Consolas" w:eastAsia="Times New Roman" w:hAnsi="Consolas" w:cs="Times New Roman"/>
-          <w:color w:val="CCCCCC"/>
-          <w:kern w:val="0"/>
-          <w:sz w:val="21"/>
-          <w:szCs w:val="21"/>
-          <w:lang w:val="en-US" w:eastAsia="ru-RU"/>
-          <w14:ligatures w14:val="none"/>
-        </w:rPr>
-        <w:t>=</w:t>
-      </w:r>
-      <w:r>
-        <w:rPr>
-          <w:rFonts w:ascii="Consolas" w:eastAsia="Times New Roman" w:hAnsi="Consolas" w:cs="Times New Roman"/>
-          <w:color w:val="CE9178"/>
-          <w:kern w:val="0"/>
-          <w:sz w:val="21"/>
-          <w:szCs w:val="21"/>
-          <w:lang w:val="en-US" w:eastAsia="ru-RU"/>
-          <w14:ligatures w14:val="none"/>
-        </w:rPr>
-        <w:t>"</w:t>
-      </w:r>
-      <w:proofErr w:type="spellStart"/>
-      <w:r>
-        <w:rPr>
-          <w:rFonts w:ascii="Consolas" w:eastAsia="Times New Roman" w:hAnsi="Consolas" w:cs="Times New Roman"/>
-          <w:color w:val="CE9178"/>
-          <w:kern w:val="0"/>
-          <w:sz w:val="21"/>
-          <w:szCs w:val="21"/>
-          <w:lang w:val="en-US" w:eastAsia="ru-RU"/>
-          <w14:ligatures w14:val="none"/>
-        </w:rPr>
-        <w:t>task__button</w:t>
-      </w:r>
-      <w:proofErr w:type="spellEnd"/>
-      <w:r>
-        <w:rPr>
-          <w:rFonts w:ascii="Consolas" w:eastAsia="Times New Roman" w:hAnsi="Consolas" w:cs="Times New Roman"/>
-          <w:color w:val="CE9178"/>
-          <w:kern w:val="0"/>
-          <w:sz w:val="21"/>
-          <w:szCs w:val="21"/>
-          <w:lang w:val="en-US" w:eastAsia="ru-RU"/>
-          <w14:ligatures w14:val="none"/>
-        </w:rPr>
-        <w:t>"</w:t>
+        <w:t>"task__button"</w:t>
       </w:r>
       <w:r>
         <w:rPr>
@@ -25550,33 +23423,7 @@
           <w:lang w:val="en-US" w:eastAsia="ru-RU"/>
           <w14:ligatures w14:val="none"/>
         </w:rPr>
-        <w:t>"</w:t>
-      </w:r>
-      <w:proofErr w:type="spellStart"/>
-      <w:r>
-        <w:rPr>
-          <w:rFonts w:ascii="Consolas" w:eastAsia="Times New Roman" w:hAnsi="Consolas" w:cs="Times New Roman"/>
-          <w:color w:val="CE9178"/>
-          <w:kern w:val="0"/>
-          <w:sz w:val="21"/>
-          <w:szCs w:val="21"/>
-          <w:lang w:val="en-US" w:eastAsia="ru-RU"/>
-          <w14:ligatures w14:val="none"/>
-        </w:rPr>
-        <w:t>page__footer</w:t>
-      </w:r>
-      <w:proofErr w:type="spellEnd"/>
-      <w:r>
-        <w:rPr>
-          <w:rFonts w:ascii="Consolas" w:eastAsia="Times New Roman" w:hAnsi="Consolas" w:cs="Times New Roman"/>
-          <w:color w:val="CE9178"/>
-          <w:kern w:val="0"/>
-          <w:sz w:val="21"/>
-          <w:szCs w:val="21"/>
-          <w:lang w:val="en-US" w:eastAsia="ru-RU"/>
-          <w14:ligatures w14:val="none"/>
-        </w:rPr>
-        <w:t>"</w:t>
+        <w:t>"page__footer"</w:t>
       </w:r>
       <w:r>
         <w:rPr>
@@ -25842,7 +23689,6 @@
         </w:rPr>
         <w:t xml:space="preserve"> </w:t>
       </w:r>
-      <w:proofErr w:type="spellStart"/>
       <w:r>
         <w:rPr>
           <w:rFonts w:ascii="Consolas" w:eastAsia="Times New Roman" w:hAnsi="Consolas" w:cs="Times New Roman"/>
@@ -25855,7 +23701,6 @@
         </w:rPr>
         <w:t>src</w:t>
       </w:r>
-      <w:proofErr w:type="spellEnd"/>
       <w:r>
         <w:rPr>
           <w:rFonts w:ascii="Consolas" w:eastAsia="Times New Roman" w:hAnsi="Consolas" w:cs="Times New Roman"/>
@@ -25878,33 +23723,7 @@
           <w:lang w:val="en-US" w:eastAsia="ru-RU"/>
           <w14:ligatures w14:val="none"/>
         </w:rPr>
-        <w:t>"../</w:t>
-      </w:r>
-      <w:proofErr w:type="spellStart"/>
-      <w:r>
-        <w:rPr>
-          <w:rFonts w:ascii="Consolas" w:eastAsia="Times New Roman" w:hAnsi="Consolas" w:cs="Times New Roman"/>
-          <w:color w:val="CE9178"/>
-          <w:kern w:val="0"/>
-          <w:sz w:val="21"/>
-          <w:szCs w:val="21"/>
-          <w:lang w:val="en-US" w:eastAsia="ru-RU"/>
-          <w14:ligatures w14:val="none"/>
-        </w:rPr>
-        <w:t>js</w:t>
-      </w:r>
-      <w:proofErr w:type="spellEnd"/>
-      <w:r>
-        <w:rPr>
-          <w:rFonts w:ascii="Consolas" w:eastAsia="Times New Roman" w:hAnsi="Consolas" w:cs="Times New Roman"/>
-          <w:color w:val="CE9178"/>
-          <w:kern w:val="0"/>
-          <w:sz w:val="21"/>
-          <w:szCs w:val="21"/>
-          <w:lang w:val="en-US" w:eastAsia="ru-RU"/>
-          <w14:ligatures w14:val="none"/>
-        </w:rPr>
-        <w:t>/task_1.js"</w:t>
+        <w:t>"../js/task_1.js"</w:t>
       </w:r>
       <w:r>
         <w:rPr>
@@ -26058,6 +23877,9 @@
         <w:pStyle w:val="Image"/>
       </w:pPr>
       <w:r>
+        <w:rPr>
+          <w:noProof/>
+        </w:rPr>
         <w:drawing>
           <wp:inline distT="0" distB="0" distL="0" distR="0" wp14:anchorId="76D09253" wp14:editId="7802D11D">
             <wp:extent cx="4812444" cy="3073184"/>
@@ -26098,42 +23920,56 @@
     <w:p>
       <w:pPr>
         <w:pStyle w:val="Image"/>
+      </w:pPr>
+      <w:r>
+        <w:t xml:space="preserve">Рисунок 4 – Скришнот валидатора для </w:t>
+      </w:r>
+      <w:r>
         <w:rPr>
           <w:lang w:val="en-US"/>
         </w:rPr>
-      </w:pPr>
-      <w:r>
-        <w:t xml:space="preserve">Рисунок 4 – Скришнот валидатора для </w:t>
+        <w:t>task</w:t>
+      </w:r>
+      <w:r>
+        <w:t>_1.</w:t>
       </w:r>
       <w:r>
         <w:rPr>
           <w:lang w:val="en-US"/>
         </w:rPr>
-        <w:t>task</w:t>
-      </w:r>
-      <w:r>
-        <w:t>_1.</w:t>
-      </w:r>
-      <w:r>
+        <w:t>html</w:t>
+      </w:r>
+    </w:p>
+    <w:p/>
+    <w:p>
+      <w:pPr>
         <w:rPr>
           <w:lang w:val="en-US"/>
         </w:rPr>
-        <w:t>html</w:t>
-      </w:r>
-    </w:p>
-    <w:p/>
-    <w:p>
-      <w:r>
-        <w:t xml:space="preserve">Исходный </w:t>
+      </w:pPr>
+      <w:r>
+        <w:t>Исходный</w:t>
       </w:r>
       <w:r>
         <w:rPr>
           <w:lang w:val="en-US"/>
         </w:rPr>
+        <w:t xml:space="preserve"> </w:t>
+      </w:r>
+      <w:r>
+        <w:rPr>
+          <w:lang w:val="en-US"/>
+        </w:rPr>
         <w:t xml:space="preserve">JavaScript </w:t>
       </w:r>
       <w:r>
-        <w:t>код:</w:t>
+        <w:t>код</w:t>
+      </w:r>
+      <w:r>
+        <w:rPr>
+          <w:lang w:val="en-US"/>
+        </w:rPr>
+        <w:t>:</w:t>
       </w:r>
     </w:p>
     <w:p>
@@ -26175,7 +24011,6 @@
         </w:rPr>
         <w:t xml:space="preserve"> </w:t>
       </w:r>
-      <w:proofErr w:type="spellStart"/>
       <w:r>
         <w:rPr>
           <w:rFonts w:ascii="Consolas" w:eastAsia="Times New Roman" w:hAnsi="Consolas" w:cs="Times New Roman"/>
@@ -26188,7 +24023,6 @@
         </w:rPr>
         <w:t>maxRandom</w:t>
       </w:r>
-      <w:proofErr w:type="spellEnd"/>
       <w:r>
         <w:rPr>
           <w:rFonts w:ascii="Consolas" w:eastAsia="Times New Roman" w:hAnsi="Consolas" w:cs="Times New Roman"/>
@@ -26289,7 +24123,6 @@
         </w:rPr>
         <w:t xml:space="preserve"> </w:t>
       </w:r>
-      <w:proofErr w:type="spellStart"/>
       <w:r>
         <w:rPr>
           <w:rFonts w:ascii="Consolas" w:eastAsia="Times New Roman" w:hAnsi="Consolas" w:cs="Times New Roman"/>
@@ -26302,7 +24135,6 @@
         </w:rPr>
         <w:t>minRandom</w:t>
       </w:r>
-      <w:proofErr w:type="spellEnd"/>
       <w:r>
         <w:rPr>
           <w:rFonts w:ascii="Consolas" w:eastAsia="Times New Roman" w:hAnsi="Consolas" w:cs="Times New Roman"/>
@@ -26351,7 +24183,6 @@
         </w:rPr>
         <w:t>-</w:t>
       </w:r>
-      <w:proofErr w:type="spellStart"/>
       <w:r>
         <w:rPr>
           <w:rFonts w:ascii="Consolas" w:eastAsia="Times New Roman" w:hAnsi="Consolas" w:cs="Times New Roman"/>
@@ -26364,7 +24195,6 @@
         </w:rPr>
         <w:t>maxRandom</w:t>
       </w:r>
-      <w:proofErr w:type="spellEnd"/>
       <w:r>
         <w:rPr>
           <w:rFonts w:ascii="Consolas" w:eastAsia="Times New Roman" w:hAnsi="Consolas" w:cs="Times New Roman"/>
@@ -26529,7 +24359,6 @@
         </w:rPr>
         <w:t xml:space="preserve"> </w:t>
       </w:r>
-      <w:proofErr w:type="spellStart"/>
       <w:r>
         <w:rPr>
           <w:rFonts w:ascii="Consolas" w:eastAsia="Times New Roman" w:hAnsi="Consolas" w:cs="Times New Roman"/>
@@ -26542,7 +24371,6 @@
         </w:rPr>
         <w:t>useNegative</w:t>
       </w:r>
-      <w:proofErr w:type="spellEnd"/>
       <w:r>
         <w:rPr>
           <w:rFonts w:ascii="Consolas" w:eastAsia="Times New Roman" w:hAnsi="Consolas" w:cs="Times New Roman"/>
@@ -26659,7 +24487,6 @@
         </w:rPr>
         <w:t xml:space="preserve"> </w:t>
       </w:r>
-      <w:proofErr w:type="gramStart"/>
       <w:r>
         <w:rPr>
           <w:rFonts w:ascii="Consolas" w:eastAsia="Times New Roman" w:hAnsi="Consolas" w:cs="Times New Roman"/>
@@ -26682,20 +24509,7 @@
           <w:lang w:val="en-US" w:eastAsia="ru-RU"/>
           <w14:ligatures w14:val="none"/>
         </w:rPr>
-        <w:t>(</w:t>
-      </w:r>
-      <w:proofErr w:type="gramEnd"/>
-      <w:r>
-        <w:rPr>
-          <w:rFonts w:ascii="Consolas" w:eastAsia="Times New Roman" w:hAnsi="Consolas" w:cs="Times New Roman"/>
-          <w:color w:val="CCCCCC"/>
-          <w:kern w:val="0"/>
-          <w:sz w:val="21"/>
-          <w:szCs w:val="21"/>
-          <w:lang w:val="en-US" w:eastAsia="ru-RU"/>
-          <w14:ligatures w14:val="none"/>
-        </w:rPr>
-        <w:t>) {</w:t>
+        <w:t>() {</w:t>
       </w:r>
     </w:p>
     <w:p>
@@ -26725,8 +24539,6 @@
         </w:rPr>
         <w:t xml:space="preserve">    </w:t>
       </w:r>
-      <w:proofErr w:type="spellStart"/>
-      <w:proofErr w:type="gramStart"/>
       <w:r>
         <w:rPr>
           <w:rFonts w:ascii="Consolas" w:eastAsia="Times New Roman" w:hAnsi="Consolas" w:cs="Times New Roman"/>
@@ -26763,8 +24575,6 @@
         </w:rPr>
         <w:t>getElementById</w:t>
       </w:r>
-      <w:proofErr w:type="spellEnd"/>
-      <w:proofErr w:type="gramEnd"/>
       <w:r>
         <w:rPr>
           <w:rFonts w:ascii="Consolas" w:eastAsia="Times New Roman" w:hAnsi="Consolas" w:cs="Times New Roman"/>
@@ -26787,33 +24597,7 @@
           <w:lang w:val="en-US" w:eastAsia="ru-RU"/>
           <w14:ligatures w14:val="none"/>
         </w:rPr>
-        <w:t>"</w:t>
-      </w:r>
-      <w:proofErr w:type="spellStart"/>
-      <w:r>
-        <w:rPr>
-          <w:rFonts w:ascii="Consolas" w:eastAsia="Times New Roman" w:hAnsi="Consolas" w:cs="Times New Roman"/>
-          <w:color w:val="CE9178"/>
-          <w:kern w:val="0"/>
-          <w:sz w:val="21"/>
-          <w:szCs w:val="21"/>
-          <w:lang w:val="en-US" w:eastAsia="ru-RU"/>
-          <w14:ligatures w14:val="none"/>
-        </w:rPr>
-        <w:t>input_a</w:t>
-      </w:r>
-      <w:proofErr w:type="spellEnd"/>
-      <w:r>
-        <w:rPr>
-          <w:rFonts w:ascii="Consolas" w:eastAsia="Times New Roman" w:hAnsi="Consolas" w:cs="Times New Roman"/>
-          <w:color w:val="CE9178"/>
-          <w:kern w:val="0"/>
-          <w:sz w:val="21"/>
-          <w:szCs w:val="21"/>
-          <w:lang w:val="en-US" w:eastAsia="ru-RU"/>
-          <w14:ligatures w14:val="none"/>
-        </w:rPr>
-        <w:t>"</w:t>
+        <w:t>"input_a"</w:t>
       </w:r>
       <w:r>
         <w:rPr>
@@ -26875,7 +24659,6 @@
         </w:rPr>
         <w:t xml:space="preserve"> </w:t>
       </w:r>
-      <w:proofErr w:type="spellStart"/>
       <w:r>
         <w:rPr>
           <w:rFonts w:ascii="Consolas" w:eastAsia="Times New Roman" w:hAnsi="Consolas" w:cs="Times New Roman"/>
@@ -26888,7 +24671,6 @@
         </w:rPr>
         <w:t>getRandom</w:t>
       </w:r>
-      <w:proofErr w:type="spellEnd"/>
       <w:r>
         <w:rPr>
           <w:rFonts w:ascii="Consolas" w:eastAsia="Times New Roman" w:hAnsi="Consolas" w:cs="Times New Roman"/>
@@ -26901,7 +24683,6 @@
         </w:rPr>
         <w:t>().</w:t>
       </w:r>
-      <w:proofErr w:type="spellStart"/>
       <w:r>
         <w:rPr>
           <w:rFonts w:ascii="Consolas" w:eastAsia="Times New Roman" w:hAnsi="Consolas" w:cs="Times New Roman"/>
@@ -26914,7 +24695,6 @@
         </w:rPr>
         <w:t>toFixed</w:t>
       </w:r>
-      <w:proofErr w:type="spellEnd"/>
       <w:r>
         <w:rPr>
           <w:rFonts w:ascii="Consolas" w:eastAsia="Times New Roman" w:hAnsi="Consolas" w:cs="Times New Roman"/>
@@ -26979,8 +24759,6 @@
         </w:rPr>
         <w:t xml:space="preserve">    </w:t>
       </w:r>
-      <w:proofErr w:type="spellStart"/>
-      <w:proofErr w:type="gramStart"/>
       <w:r>
         <w:rPr>
           <w:rFonts w:ascii="Consolas" w:eastAsia="Times New Roman" w:hAnsi="Consolas" w:cs="Times New Roman"/>
@@ -27017,8 +24795,6 @@
         </w:rPr>
         <w:t>getElementById</w:t>
       </w:r>
-      <w:proofErr w:type="spellEnd"/>
-      <w:proofErr w:type="gramEnd"/>
       <w:r>
         <w:rPr>
           <w:rFonts w:ascii="Consolas" w:eastAsia="Times New Roman" w:hAnsi="Consolas" w:cs="Times New Roman"/>
@@ -27041,33 +24817,7 @@
           <w:lang w:val="en-US" w:eastAsia="ru-RU"/>
           <w14:ligatures w14:val="none"/>
         </w:rPr>
-        <w:t>"</w:t>
-      </w:r>
-      <w:proofErr w:type="spellStart"/>
-      <w:r>
-        <w:rPr>
-          <w:rFonts w:ascii="Consolas" w:eastAsia="Times New Roman" w:hAnsi="Consolas" w:cs="Times New Roman"/>
-          <w:color w:val="CE9178"/>
-          <w:kern w:val="0"/>
-          <w:sz w:val="21"/>
-          <w:szCs w:val="21"/>
-          <w:lang w:val="en-US" w:eastAsia="ru-RU"/>
-          <w14:ligatures w14:val="none"/>
-        </w:rPr>
-        <w:t>input_b</w:t>
-      </w:r>
-      <w:proofErr w:type="spellEnd"/>
-      <w:r>
-        <w:rPr>
-          <w:rFonts w:ascii="Consolas" w:eastAsia="Times New Roman" w:hAnsi="Consolas" w:cs="Times New Roman"/>
-          <w:color w:val="CE9178"/>
-          <w:kern w:val="0"/>
-          <w:sz w:val="21"/>
-          <w:szCs w:val="21"/>
-          <w:lang w:val="en-US" w:eastAsia="ru-RU"/>
-          <w14:ligatures w14:val="none"/>
-        </w:rPr>
-        <w:t>"</w:t>
+        <w:t>"input_b"</w:t>
       </w:r>
       <w:r>
         <w:rPr>
@@ -27129,7 +24879,6 @@
         </w:rPr>
         <w:t xml:space="preserve"> </w:t>
       </w:r>
-      <w:proofErr w:type="spellStart"/>
       <w:r>
         <w:rPr>
           <w:rFonts w:ascii="Consolas" w:eastAsia="Times New Roman" w:hAnsi="Consolas" w:cs="Times New Roman"/>
@@ -27142,7 +24891,6 @@
         </w:rPr>
         <w:t>getRandom</w:t>
       </w:r>
-      <w:proofErr w:type="spellEnd"/>
       <w:r>
         <w:rPr>
           <w:rFonts w:ascii="Consolas" w:eastAsia="Times New Roman" w:hAnsi="Consolas" w:cs="Times New Roman"/>
@@ -27155,7 +24903,6 @@
         </w:rPr>
         <w:t>().</w:t>
       </w:r>
-      <w:proofErr w:type="spellStart"/>
       <w:r>
         <w:rPr>
           <w:rFonts w:ascii="Consolas" w:eastAsia="Times New Roman" w:hAnsi="Consolas" w:cs="Times New Roman"/>
@@ -27168,7 +24915,6 @@
         </w:rPr>
         <w:t>toFixed</w:t>
       </w:r>
-      <w:proofErr w:type="spellEnd"/>
       <w:r>
         <w:rPr>
           <w:rFonts w:ascii="Consolas" w:eastAsia="Times New Roman" w:hAnsi="Consolas" w:cs="Times New Roman"/>
@@ -27233,7 +24979,6 @@
         </w:rPr>
         <w:t xml:space="preserve">    </w:t>
       </w:r>
-      <w:proofErr w:type="gramStart"/>
       <w:r>
         <w:rPr>
           <w:rFonts w:ascii="Consolas" w:eastAsia="Times New Roman" w:hAnsi="Consolas" w:cs="Times New Roman"/>
@@ -27256,20 +25001,7 @@
           <w:lang w:val="en-US" w:eastAsia="ru-RU"/>
           <w14:ligatures w14:val="none"/>
         </w:rPr>
-        <w:t>(</w:t>
-      </w:r>
-      <w:proofErr w:type="gramEnd"/>
-      <w:r>
-        <w:rPr>
-          <w:rFonts w:ascii="Consolas" w:eastAsia="Times New Roman" w:hAnsi="Consolas" w:cs="Times New Roman"/>
-          <w:color w:val="CCCCCC"/>
-          <w:kern w:val="0"/>
-          <w:sz w:val="21"/>
-          <w:szCs w:val="21"/>
-          <w:lang w:val="en-US" w:eastAsia="ru-RU"/>
-          <w14:ligatures w14:val="none"/>
-        </w:rPr>
-        <w:t>);</w:t>
+        <w:t>();</w:t>
       </w:r>
     </w:p>
     <w:p>
@@ -27355,7 +25087,6 @@
         </w:rPr>
         <w:t xml:space="preserve"> </w:t>
       </w:r>
-      <w:proofErr w:type="gramStart"/>
       <w:r>
         <w:rPr>
           <w:rFonts w:ascii="Consolas" w:eastAsia="Times New Roman" w:hAnsi="Consolas" w:cs="Times New Roman"/>
@@ -27378,20 +25109,7 @@
           <w:lang w:val="en-US" w:eastAsia="ru-RU"/>
           <w14:ligatures w14:val="none"/>
         </w:rPr>
-        <w:t>(</w:t>
-      </w:r>
-      <w:proofErr w:type="gramEnd"/>
-      <w:r>
-        <w:rPr>
-          <w:rFonts w:ascii="Consolas" w:eastAsia="Times New Roman" w:hAnsi="Consolas" w:cs="Times New Roman"/>
-          <w:color w:val="CCCCCC"/>
-          <w:kern w:val="0"/>
-          <w:sz w:val="21"/>
-          <w:szCs w:val="21"/>
-          <w:lang w:val="en-US" w:eastAsia="ru-RU"/>
-          <w14:ligatures w14:val="none"/>
-        </w:rPr>
-        <w:t>) {</w:t>
+        <w:t>() {</w:t>
       </w:r>
     </w:p>
     <w:p>
@@ -27493,8 +25211,6 @@
         </w:rPr>
         <w:t xml:space="preserve"> </w:t>
       </w:r>
-      <w:proofErr w:type="spellStart"/>
-      <w:proofErr w:type="gramStart"/>
       <w:r>
         <w:rPr>
           <w:rFonts w:ascii="Consolas" w:eastAsia="Times New Roman" w:hAnsi="Consolas" w:cs="Times New Roman"/>
@@ -27531,8 +25247,6 @@
         </w:rPr>
         <w:t>getElementById</w:t>
       </w:r>
-      <w:proofErr w:type="spellEnd"/>
-      <w:proofErr w:type="gramEnd"/>
       <w:r>
         <w:rPr>
           <w:rFonts w:ascii="Consolas" w:eastAsia="Times New Roman" w:hAnsi="Consolas" w:cs="Times New Roman"/>
@@ -27581,7 +25295,7 @@
           <w:kern w:val="0"/>
           <w:sz w:val="21"/>
           <w:szCs w:val="21"/>
-          <w:lang w:eastAsia="ru-RU"/>
+          <w:lang w:val="en-US" w:eastAsia="ru-RU"/>
           <w14:ligatures w14:val="none"/>
         </w:rPr>
       </w:pPr>
@@ -27604,7 +25318,7 @@
           <w:kern w:val="0"/>
           <w:sz w:val="21"/>
           <w:szCs w:val="21"/>
-          <w:lang w:eastAsia="ru-RU"/>
+          <w:lang w:val="en-US" w:eastAsia="ru-RU"/>
           <w14:ligatures w14:val="none"/>
         </w:rPr>
         <w:t>try</w:t>
@@ -27616,7 +25330,7 @@
           <w:kern w:val="0"/>
           <w:sz w:val="21"/>
           <w:szCs w:val="21"/>
-          <w:lang w:eastAsia="ru-RU"/>
+          <w:lang w:val="en-US" w:eastAsia="ru-RU"/>
           <w14:ligatures w14:val="none"/>
         </w:rPr>
         <w:t xml:space="preserve"> {</w:t>
@@ -27644,7 +25358,7 @@
           <w:kern w:val="0"/>
           <w:sz w:val="21"/>
           <w:szCs w:val="21"/>
-          <w:lang w:eastAsia="ru-RU"/>
+          <w:lang w:val="en-US" w:eastAsia="ru-RU"/>
           <w14:ligatures w14:val="none"/>
         </w:rPr>
         <w:t xml:space="preserve">        </w:t>
@@ -27721,7 +25435,6 @@
         </w:rPr>
         <w:t xml:space="preserve"> </w:t>
       </w:r>
-      <w:proofErr w:type="spellStart"/>
       <w:r>
         <w:rPr>
           <w:rFonts w:ascii="Consolas" w:eastAsia="Times New Roman" w:hAnsi="Consolas" w:cs="Times New Roman"/>
@@ -27734,7 +25447,6 @@
         </w:rPr>
         <w:t>getNumber</w:t>
       </w:r>
-      <w:proofErr w:type="spellEnd"/>
       <w:r>
         <w:rPr>
           <w:rFonts w:ascii="Consolas" w:eastAsia="Times New Roman" w:hAnsi="Consolas" w:cs="Times New Roman"/>
@@ -27747,8 +25459,6 @@
         </w:rPr>
         <w:t>(</w:t>
       </w:r>
-      <w:proofErr w:type="spellStart"/>
-      <w:proofErr w:type="gramStart"/>
       <w:r>
         <w:rPr>
           <w:rFonts w:ascii="Consolas" w:eastAsia="Times New Roman" w:hAnsi="Consolas" w:cs="Times New Roman"/>
@@ -27785,8 +25495,6 @@
         </w:rPr>
         <w:t>getElementById</w:t>
       </w:r>
-      <w:proofErr w:type="spellEnd"/>
-      <w:proofErr w:type="gramEnd"/>
       <w:r>
         <w:rPr>
           <w:rFonts w:ascii="Consolas" w:eastAsia="Times New Roman" w:hAnsi="Consolas" w:cs="Times New Roman"/>
@@ -27809,33 +25517,7 @@
           <w:lang w:val="en-US" w:eastAsia="ru-RU"/>
           <w14:ligatures w14:val="none"/>
         </w:rPr>
-        <w:t>"</w:t>
-      </w:r>
-      <w:proofErr w:type="spellStart"/>
-      <w:r>
-        <w:rPr>
-          <w:rFonts w:ascii="Consolas" w:eastAsia="Times New Roman" w:hAnsi="Consolas" w:cs="Times New Roman"/>
-          <w:color w:val="CE9178"/>
-          <w:kern w:val="0"/>
-          <w:sz w:val="21"/>
-          <w:szCs w:val="21"/>
-          <w:lang w:val="en-US" w:eastAsia="ru-RU"/>
-          <w14:ligatures w14:val="none"/>
-        </w:rPr>
-        <w:t>input_a</w:t>
-      </w:r>
-      <w:proofErr w:type="spellEnd"/>
-      <w:r>
-        <w:rPr>
-          <w:rFonts w:ascii="Consolas" w:eastAsia="Times New Roman" w:hAnsi="Consolas" w:cs="Times New Roman"/>
-          <w:color w:val="CE9178"/>
-          <w:kern w:val="0"/>
-          <w:sz w:val="21"/>
-          <w:szCs w:val="21"/>
-          <w:lang w:val="en-US" w:eastAsia="ru-RU"/>
-          <w14:ligatures w14:val="none"/>
-        </w:rPr>
-        <w:t>"</w:t>
+        <w:t>"input_a"</w:t>
       </w:r>
       <w:r>
         <w:rPr>
@@ -27973,7 +25655,6 @@
         </w:rPr>
         <w:t xml:space="preserve"> </w:t>
       </w:r>
-      <w:proofErr w:type="spellStart"/>
       <w:r>
         <w:rPr>
           <w:rFonts w:ascii="Consolas" w:eastAsia="Times New Roman" w:hAnsi="Consolas" w:cs="Times New Roman"/>
@@ -27986,7 +25667,6 @@
         </w:rPr>
         <w:t>getNumber</w:t>
       </w:r>
-      <w:proofErr w:type="spellEnd"/>
       <w:r>
         <w:rPr>
           <w:rFonts w:ascii="Consolas" w:eastAsia="Times New Roman" w:hAnsi="Consolas" w:cs="Times New Roman"/>
@@ -27999,8 +25679,6 @@
         </w:rPr>
         <w:t>(</w:t>
       </w:r>
-      <w:proofErr w:type="spellStart"/>
-      <w:proofErr w:type="gramStart"/>
       <w:r>
         <w:rPr>
           <w:rFonts w:ascii="Consolas" w:eastAsia="Times New Roman" w:hAnsi="Consolas" w:cs="Times New Roman"/>
@@ -28037,8 +25715,6 @@
         </w:rPr>
         <w:t>getElementById</w:t>
       </w:r>
-      <w:proofErr w:type="spellEnd"/>
-      <w:proofErr w:type="gramEnd"/>
       <w:r>
         <w:rPr>
           <w:rFonts w:ascii="Consolas" w:eastAsia="Times New Roman" w:hAnsi="Consolas" w:cs="Times New Roman"/>
@@ -28061,33 +25737,7 @@
           <w:lang w:val="en-US" w:eastAsia="ru-RU"/>
           <w14:ligatures w14:val="none"/>
         </w:rPr>
-        <w:t>"</w:t>
-      </w:r>
-      <w:proofErr w:type="spellStart"/>
-      <w:r>
-        <w:rPr>
-          <w:rFonts w:ascii="Consolas" w:eastAsia="Times New Roman" w:hAnsi="Consolas" w:cs="Times New Roman"/>
-          <w:color w:val="CE9178"/>
-          <w:kern w:val="0"/>
-          <w:sz w:val="21"/>
-          <w:szCs w:val="21"/>
-          <w:lang w:val="en-US" w:eastAsia="ru-RU"/>
-          <w14:ligatures w14:val="none"/>
-        </w:rPr>
-        <w:t>input_b</w:t>
-      </w:r>
-      <w:proofErr w:type="spellEnd"/>
-      <w:r>
-        <w:rPr>
-          <w:rFonts w:ascii="Consolas" w:eastAsia="Times New Roman" w:hAnsi="Consolas" w:cs="Times New Roman"/>
-          <w:color w:val="CE9178"/>
-          <w:kern w:val="0"/>
-          <w:sz w:val="21"/>
-          <w:szCs w:val="21"/>
-          <w:lang w:val="en-US" w:eastAsia="ru-RU"/>
-          <w14:ligatures w14:val="none"/>
-        </w:rPr>
-        <w:t>"</w:t>
+        <w:t>"input_b"</w:t>
       </w:r>
       <w:r>
         <w:rPr>
@@ -28175,20 +25825,7 @@
           <w:lang w:val="en-US" w:eastAsia="ru-RU"/>
           <w14:ligatures w14:val="none"/>
         </w:rPr>
-        <w:t xml:space="preserve"> </w:t>
-      </w:r>
-      <w:proofErr w:type="gramStart"/>
-      <w:r>
-        <w:rPr>
-          <w:rFonts w:ascii="Consolas" w:eastAsia="Times New Roman" w:hAnsi="Consolas" w:cs="Times New Roman"/>
-          <w:color w:val="CCCCCC"/>
-          <w:kern w:val="0"/>
-          <w:sz w:val="21"/>
-          <w:szCs w:val="21"/>
-          <w:lang w:val="en-US" w:eastAsia="ru-RU"/>
-          <w14:ligatures w14:val="none"/>
-        </w:rPr>
-        <w:t>(</w:t>
+        <w:t xml:space="preserve"> (</w:t>
       </w:r>
       <w:r>
         <w:rPr>
@@ -28202,7 +25839,6 @@
         </w:rPr>
         <w:t>!</w:t>
       </w:r>
-      <w:proofErr w:type="spellStart"/>
       <w:r>
         <w:rPr>
           <w:rFonts w:ascii="Consolas" w:eastAsia="Times New Roman" w:hAnsi="Consolas" w:cs="Times New Roman"/>
@@ -28215,8 +25851,6 @@
         </w:rPr>
         <w:t>useNegative</w:t>
       </w:r>
-      <w:proofErr w:type="spellEnd"/>
-      <w:proofErr w:type="gramEnd"/>
       <w:r>
         <w:rPr>
           <w:rFonts w:ascii="Consolas" w:eastAsia="Times New Roman" w:hAnsi="Consolas" w:cs="Times New Roman"/>
@@ -28449,8 +26083,6 @@
         </w:rPr>
         <w:t xml:space="preserve">            </w:t>
       </w:r>
-      <w:proofErr w:type="spellStart"/>
-      <w:proofErr w:type="gramStart"/>
       <w:r>
         <w:rPr>
           <w:rFonts w:ascii="Consolas" w:eastAsia="Times New Roman" w:hAnsi="Consolas" w:cs="Times New Roman"/>
@@ -28487,8 +26119,6 @@
         </w:rPr>
         <w:t>innerHTML</w:t>
       </w:r>
-      <w:proofErr w:type="spellEnd"/>
-      <w:proofErr w:type="gramEnd"/>
       <w:r>
         <w:rPr>
           <w:rFonts w:ascii="Consolas" w:eastAsia="Times New Roman" w:hAnsi="Consolas" w:cs="Times New Roman"/>
@@ -28698,8 +26328,6 @@
         </w:rPr>
         <w:t xml:space="preserve"> (</w:t>
       </w:r>
-      <w:proofErr w:type="spellStart"/>
-      <w:proofErr w:type="gramStart"/>
       <w:r>
         <w:rPr>
           <w:rFonts w:ascii="Consolas" w:eastAsia="Times New Roman" w:hAnsi="Consolas" w:cs="Times New Roman"/>
@@ -28736,8 +26364,6 @@
         </w:rPr>
         <w:t>getElementById</w:t>
       </w:r>
-      <w:proofErr w:type="spellEnd"/>
-      <w:proofErr w:type="gramEnd"/>
       <w:r>
         <w:rPr>
           <w:rFonts w:ascii="Consolas" w:eastAsia="Times New Roman" w:hAnsi="Consolas" w:cs="Times New Roman"/>
@@ -28760,33 +26386,7 @@
           <w:lang w:val="en-US" w:eastAsia="ru-RU"/>
           <w14:ligatures w14:val="none"/>
         </w:rPr>
-        <w:t>"</w:t>
-      </w:r>
-      <w:proofErr w:type="spellStart"/>
-      <w:r>
-        <w:rPr>
-          <w:rFonts w:ascii="Consolas" w:eastAsia="Times New Roman" w:hAnsi="Consolas" w:cs="Times New Roman"/>
-          <w:color w:val="CE9178"/>
-          <w:kern w:val="0"/>
-          <w:sz w:val="21"/>
-          <w:szCs w:val="21"/>
-          <w:lang w:val="en-US" w:eastAsia="ru-RU"/>
-          <w14:ligatures w14:val="none"/>
-        </w:rPr>
-        <w:t>allow_negative</w:t>
-      </w:r>
-      <w:proofErr w:type="spellEnd"/>
-      <w:r>
-        <w:rPr>
-          <w:rFonts w:ascii="Consolas" w:eastAsia="Times New Roman" w:hAnsi="Consolas" w:cs="Times New Roman"/>
-          <w:color w:val="CE9178"/>
-          <w:kern w:val="0"/>
-          <w:sz w:val="21"/>
-          <w:szCs w:val="21"/>
-          <w:lang w:val="en-US" w:eastAsia="ru-RU"/>
-          <w14:ligatures w14:val="none"/>
-        </w:rPr>
-        <w:t>"</w:t>
+        <w:t>"allow_negative"</w:t>
       </w:r>
       <w:r>
         <w:rPr>
@@ -28876,7 +26476,6 @@
         </w:rPr>
         <w:t xml:space="preserve">                </w:t>
       </w:r>
-      <w:proofErr w:type="gramStart"/>
       <w:r>
         <w:rPr>
           <w:rFonts w:ascii="Consolas" w:eastAsia="Times New Roman" w:hAnsi="Consolas" w:cs="Times New Roman"/>
@@ -28913,7 +26512,6 @@
         </w:rPr>
         <w:t>getElementById</w:t>
       </w:r>
-      <w:proofErr w:type="gramEnd"/>
       <w:r>
         <w:rPr>
           <w:rFonts w:ascii="Consolas" w:eastAsia="Times New Roman" w:hAnsi="Consolas" w:cs="Times New Roman"/>
@@ -29008,111 +26606,7 @@
           <w:lang w:val="en-US" w:eastAsia="ru-RU"/>
           <w14:ligatures w14:val="none"/>
         </w:rPr>
-        <w:t>`&lt;button type="button" class="</w:t>
-      </w:r>
-      <w:proofErr w:type="spellStart"/>
-      <w:r>
-        <w:rPr>
-          <w:rFonts w:ascii="Consolas" w:eastAsia="Times New Roman" w:hAnsi="Consolas" w:cs="Times New Roman"/>
-          <w:color w:val="CE9178"/>
-          <w:kern w:val="0"/>
-          <w:sz w:val="21"/>
-          <w:szCs w:val="21"/>
-          <w:lang w:val="en-US" w:eastAsia="ru-RU"/>
-          <w14:ligatures w14:val="none"/>
-        </w:rPr>
-        <w:t>task__button</w:t>
-      </w:r>
-      <w:proofErr w:type="spellEnd"/>
-      <w:r>
-        <w:rPr>
-          <w:rFonts w:ascii="Consolas" w:eastAsia="Times New Roman" w:hAnsi="Consolas" w:cs="Times New Roman"/>
-          <w:color w:val="CE9178"/>
-          <w:kern w:val="0"/>
-          <w:sz w:val="21"/>
-          <w:szCs w:val="21"/>
-          <w:lang w:val="en-US" w:eastAsia="ru-RU"/>
-          <w14:ligatures w14:val="none"/>
-        </w:rPr>
-        <w:t>" id="</w:t>
-      </w:r>
-      <w:proofErr w:type="spellStart"/>
-      <w:r>
-        <w:rPr>
-          <w:rFonts w:ascii="Consolas" w:eastAsia="Times New Roman" w:hAnsi="Consolas" w:cs="Times New Roman"/>
-          <w:color w:val="CE9178"/>
-          <w:kern w:val="0"/>
-          <w:sz w:val="21"/>
-          <w:szCs w:val="21"/>
-          <w:lang w:val="en-US" w:eastAsia="ru-RU"/>
-          <w14:ligatures w14:val="none"/>
-        </w:rPr>
-        <w:t>allow_negative</w:t>
-      </w:r>
-      <w:proofErr w:type="spellEnd"/>
-      <w:r>
-        <w:rPr>
-          <w:rFonts w:ascii="Consolas" w:eastAsia="Times New Roman" w:hAnsi="Consolas" w:cs="Times New Roman"/>
-          <w:color w:val="CE9178"/>
-          <w:kern w:val="0"/>
-          <w:sz w:val="21"/>
-          <w:szCs w:val="21"/>
-          <w:lang w:val="en-US" w:eastAsia="ru-RU"/>
-          <w14:ligatures w14:val="none"/>
-        </w:rPr>
-        <w:t xml:space="preserve">" </w:t>
-      </w:r>
-      <w:proofErr w:type="spellStart"/>
-      <w:r>
-        <w:rPr>
-          <w:rFonts w:ascii="Consolas" w:eastAsia="Times New Roman" w:hAnsi="Consolas" w:cs="Times New Roman"/>
-          <w:color w:val="CE9178"/>
-          <w:kern w:val="0"/>
-          <w:sz w:val="21"/>
-          <w:szCs w:val="21"/>
-          <w:lang w:val="en-US" w:eastAsia="ru-RU"/>
-          <w14:ligatures w14:val="none"/>
-        </w:rPr>
-        <w:t>onClick</w:t>
-      </w:r>
-      <w:proofErr w:type="spellEnd"/>
-      <w:r>
-        <w:rPr>
-          <w:rFonts w:ascii="Consolas" w:eastAsia="Times New Roman" w:hAnsi="Consolas" w:cs="Times New Roman"/>
-          <w:color w:val="CE9178"/>
-          <w:kern w:val="0"/>
-          <w:sz w:val="21"/>
-          <w:szCs w:val="21"/>
-          <w:lang w:val="en-US" w:eastAsia="ru-RU"/>
-          <w14:ligatures w14:val="none"/>
-        </w:rPr>
-        <w:t>="</w:t>
-      </w:r>
-      <w:proofErr w:type="spellStart"/>
-      <w:r>
-        <w:rPr>
-          <w:rFonts w:ascii="Consolas" w:eastAsia="Times New Roman" w:hAnsi="Consolas" w:cs="Times New Roman"/>
-          <w:color w:val="CE9178"/>
-          <w:kern w:val="0"/>
-          <w:sz w:val="21"/>
-          <w:szCs w:val="21"/>
-          <w:lang w:val="en-US" w:eastAsia="ru-RU"/>
-          <w14:ligatures w14:val="none"/>
-        </w:rPr>
-        <w:t>allowNegative</w:t>
-      </w:r>
-      <w:proofErr w:type="spellEnd"/>
-      <w:r>
-        <w:rPr>
-          <w:rFonts w:ascii="Consolas" w:eastAsia="Times New Roman" w:hAnsi="Consolas" w:cs="Times New Roman"/>
-          <w:color w:val="CE9178"/>
-          <w:kern w:val="0"/>
-          <w:sz w:val="21"/>
-          <w:szCs w:val="21"/>
-          <w:lang w:val="en-US" w:eastAsia="ru-RU"/>
-          <w14:ligatures w14:val="none"/>
-        </w:rPr>
-        <w:t>();"&gt;</w:t>
+        <w:t>`&lt;button type="button" class="task__button" id="allow_negative" onClick="allowNegative();"&gt;</w:t>
       </w:r>
       <w:r>
         <w:rPr>
@@ -29294,8 +26788,6 @@
         </w:rPr>
         <w:t xml:space="preserve">            </w:t>
       </w:r>
-      <w:proofErr w:type="spellStart"/>
-      <w:proofErr w:type="gramStart"/>
       <w:r>
         <w:rPr>
           <w:rFonts w:ascii="Consolas" w:eastAsia="Times New Roman" w:hAnsi="Consolas" w:cs="Times New Roman"/>
@@ -29332,8 +26824,6 @@
         </w:rPr>
         <w:t>innerHTML</w:t>
       </w:r>
-      <w:proofErr w:type="spellEnd"/>
-      <w:proofErr w:type="gramEnd"/>
       <w:r>
         <w:rPr>
           <w:rFonts w:ascii="Consolas" w:eastAsia="Times New Roman" w:hAnsi="Consolas" w:cs="Times New Roman"/>
@@ -29370,7 +26860,6 @@
         </w:rPr>
         <w:t xml:space="preserve"> </w:t>
       </w:r>
-      <w:proofErr w:type="spellStart"/>
       <w:r>
         <w:rPr>
           <w:rFonts w:ascii="Consolas" w:eastAsia="Times New Roman" w:hAnsi="Consolas" w:cs="Times New Roman"/>
@@ -29383,7 +26872,6 @@
         </w:rPr>
         <w:t>getMidLine</w:t>
       </w:r>
-      <w:proofErr w:type="spellEnd"/>
       <w:r>
         <w:rPr>
           <w:rFonts w:ascii="Consolas" w:eastAsia="Times New Roman" w:hAnsi="Consolas" w:cs="Times New Roman"/>
@@ -29444,7 +26932,6 @@
         </w:rPr>
         <w:t>).</w:t>
       </w:r>
-      <w:proofErr w:type="spellStart"/>
       <w:r>
         <w:rPr>
           <w:rFonts w:ascii="Consolas" w:eastAsia="Times New Roman" w:hAnsi="Consolas" w:cs="Times New Roman"/>
@@ -29457,7 +26944,6 @@
         </w:rPr>
         <w:t>toFixed</w:t>
       </w:r>
-      <w:proofErr w:type="spellEnd"/>
       <w:r>
         <w:rPr>
           <w:rFonts w:ascii="Consolas" w:eastAsia="Times New Roman" w:hAnsi="Consolas" w:cs="Times New Roman"/>
@@ -29830,8 +27316,6 @@
         </w:rPr>
         <w:t xml:space="preserve"> </w:t>
       </w:r>
-      <w:proofErr w:type="spellStart"/>
-      <w:proofErr w:type="gramStart"/>
       <w:r>
         <w:rPr>
           <w:rFonts w:ascii="Consolas" w:eastAsia="Times New Roman" w:hAnsi="Consolas" w:cs="Times New Roman"/>
@@ -29844,7 +27328,6 @@
         </w:rPr>
         <w:t>getMidLine</w:t>
       </w:r>
-      <w:proofErr w:type="spellEnd"/>
       <w:r>
         <w:rPr>
           <w:rFonts w:ascii="Consolas" w:eastAsia="Times New Roman" w:hAnsi="Consolas" w:cs="Times New Roman"/>
@@ -29857,7 +27340,6 @@
         </w:rPr>
         <w:t>(</w:t>
       </w:r>
-      <w:proofErr w:type="gramEnd"/>
       <w:r>
         <w:rPr>
           <w:rFonts w:ascii="Consolas" w:eastAsia="Times New Roman" w:hAnsi="Consolas" w:cs="Times New Roman"/>
@@ -30162,8 +27644,6 @@
         </w:rPr>
         <w:t xml:space="preserve"> </w:t>
       </w:r>
-      <w:proofErr w:type="spellStart"/>
-      <w:proofErr w:type="gramStart"/>
       <w:r>
         <w:rPr>
           <w:rFonts w:ascii="Consolas" w:eastAsia="Times New Roman" w:hAnsi="Consolas" w:cs="Times New Roman"/>
@@ -30176,7 +27656,6 @@
         </w:rPr>
         <w:t>getRandom</w:t>
       </w:r>
-      <w:proofErr w:type="spellEnd"/>
       <w:r>
         <w:rPr>
           <w:rFonts w:ascii="Consolas" w:eastAsia="Times New Roman" w:hAnsi="Consolas" w:cs="Times New Roman"/>
@@ -30189,7 +27668,6 @@
         </w:rPr>
         <w:t>(</w:t>
       </w:r>
-      <w:proofErr w:type="gramEnd"/>
       <w:r>
         <w:rPr>
           <w:rFonts w:ascii="Consolas" w:eastAsia="Times New Roman" w:hAnsi="Consolas" w:cs="Times New Roman"/>
@@ -30238,7 +27716,6 @@
         </w:rPr>
         <w:t xml:space="preserve"> </w:t>
       </w:r>
-      <w:proofErr w:type="spellStart"/>
       <w:r>
         <w:rPr>
           <w:rFonts w:ascii="Consolas" w:eastAsia="Times New Roman" w:hAnsi="Consolas" w:cs="Times New Roman"/>
@@ -30251,7 +27728,6 @@
         </w:rPr>
         <w:t>useNegative</w:t>
       </w:r>
-      <w:proofErr w:type="spellEnd"/>
       <w:r>
         <w:rPr>
           <w:rFonts w:ascii="Consolas" w:eastAsia="Times New Roman" w:hAnsi="Consolas" w:cs="Times New Roman"/>
@@ -30288,7 +27764,6 @@
         </w:rPr>
         <w:t xml:space="preserve"> </w:t>
       </w:r>
-      <w:proofErr w:type="spellStart"/>
       <w:r>
         <w:rPr>
           <w:rFonts w:ascii="Consolas" w:eastAsia="Times New Roman" w:hAnsi="Consolas" w:cs="Times New Roman"/>
@@ -30301,7 +27776,6 @@
         </w:rPr>
         <w:t>minRandom</w:t>
       </w:r>
-      <w:proofErr w:type="spellEnd"/>
       <w:r>
         <w:rPr>
           <w:rFonts w:ascii="Consolas" w:eastAsia="Times New Roman" w:hAnsi="Consolas" w:cs="Times New Roman"/>
@@ -30410,7 +27884,6 @@
         </w:rPr>
         <w:t xml:space="preserve"> </w:t>
       </w:r>
-      <w:proofErr w:type="spellStart"/>
       <w:r>
         <w:rPr>
           <w:rFonts w:ascii="Consolas" w:eastAsia="Times New Roman" w:hAnsi="Consolas" w:cs="Times New Roman"/>
@@ -30423,7 +27896,6 @@
         </w:rPr>
         <w:t>maxRandom</w:t>
       </w:r>
-      <w:proofErr w:type="spellEnd"/>
       <w:r>
         <w:rPr>
           <w:rFonts w:ascii="Consolas" w:eastAsia="Times New Roman" w:hAnsi="Consolas" w:cs="Times New Roman"/>
@@ -30488,7 +27960,6 @@
         </w:rPr>
         <w:t xml:space="preserve"> </w:t>
       </w:r>
-      <w:proofErr w:type="spellStart"/>
       <w:r>
         <w:rPr>
           <w:rFonts w:ascii="Consolas" w:eastAsia="Times New Roman" w:hAnsi="Consolas" w:cs="Times New Roman"/>
@@ -30525,7 +27996,6 @@
         </w:rPr>
         <w:t>random</w:t>
       </w:r>
-      <w:proofErr w:type="spellEnd"/>
       <w:r>
         <w:rPr>
           <w:rFonts w:ascii="Consolas" w:eastAsia="Times New Roman" w:hAnsi="Consolas" w:cs="Times New Roman"/>
@@ -30766,7 +28236,6 @@
         </w:rPr>
         <w:t xml:space="preserve"> </w:t>
       </w:r>
-      <w:proofErr w:type="spellStart"/>
       <w:r>
         <w:rPr>
           <w:rFonts w:ascii="Consolas" w:eastAsia="Times New Roman" w:hAnsi="Consolas" w:cs="Times New Roman"/>
@@ -30779,7 +28248,6 @@
         </w:rPr>
         <w:t>getNumber</w:t>
       </w:r>
-      <w:proofErr w:type="spellEnd"/>
       <w:r>
         <w:rPr>
           <w:rFonts w:ascii="Consolas" w:eastAsia="Times New Roman" w:hAnsi="Consolas" w:cs="Times New Roman"/>
@@ -30892,7 +28360,6 @@
         </w:rPr>
         <w:t xml:space="preserve"> </w:t>
       </w:r>
-      <w:proofErr w:type="spellStart"/>
       <w:r>
         <w:rPr>
           <w:rFonts w:ascii="Consolas" w:eastAsia="Times New Roman" w:hAnsi="Consolas" w:cs="Times New Roman"/>
@@ -30905,7 +28372,6 @@
         </w:rPr>
         <w:t>parseFloat</w:t>
       </w:r>
-      <w:proofErr w:type="spellEnd"/>
       <w:r>
         <w:rPr>
           <w:rFonts w:ascii="Consolas" w:eastAsia="Times New Roman" w:hAnsi="Consolas" w:cs="Times New Roman"/>
@@ -30994,7 +28460,6 @@
         </w:rPr>
         <w:t xml:space="preserve"> (</w:t>
       </w:r>
-      <w:proofErr w:type="spellStart"/>
       <w:r>
         <w:rPr>
           <w:rFonts w:ascii="Consolas" w:eastAsia="Times New Roman" w:hAnsi="Consolas" w:cs="Times New Roman"/>
@@ -31007,7 +28472,6 @@
         </w:rPr>
         <w:t>isNaN</w:t>
       </w:r>
-      <w:proofErr w:type="spellEnd"/>
       <w:r>
         <w:rPr>
           <w:rFonts w:ascii="Consolas" w:eastAsia="Times New Roman" w:hAnsi="Consolas" w:cs="Times New Roman"/>
@@ -31068,7 +28532,6 @@
         </w:rPr>
         <w:t xml:space="preserve"> </w:t>
       </w:r>
-      <w:proofErr w:type="spellStart"/>
       <w:r>
         <w:rPr>
           <w:rFonts w:ascii="Consolas" w:eastAsia="Times New Roman" w:hAnsi="Consolas" w:cs="Times New Roman"/>
@@ -31081,7 +28544,6 @@
         </w:rPr>
         <w:t>isNaN</w:t>
       </w:r>
-      <w:proofErr w:type="spellEnd"/>
       <w:r>
         <w:rPr>
           <w:rFonts w:ascii="Consolas" w:eastAsia="Times New Roman" w:hAnsi="Consolas" w:cs="Times New Roman"/>
@@ -31128,9 +28590,20 @@
           <w:lang w:val="en-US" w:eastAsia="ru-RU"/>
           <w14:ligatures w14:val="none"/>
         </w:rPr>
-        <w:t>|</w:t>
-      </w:r>
-      <w:proofErr w:type="gramStart"/>
+        <w:t>||</w:t>
+      </w:r>
+      <w:r>
+        <w:rPr>
+          <w:rFonts w:ascii="Consolas" w:eastAsia="Times New Roman" w:hAnsi="Consolas" w:cs="Times New Roman"/>
+          <w:color w:val="CCCCCC"/>
+          <w:kern w:val="0"/>
+          <w:sz w:val="21"/>
+          <w:szCs w:val="21"/>
+          <w:lang w:val="en-US" w:eastAsia="ru-RU"/>
+          <w14:ligatures w14:val="none"/>
+        </w:rPr>
+        <w:t xml:space="preserve"> </w:t>
+      </w:r>
       <w:r>
         <w:rPr>
           <w:rFonts w:ascii="Consolas" w:eastAsia="Times New Roman" w:hAnsi="Consolas" w:cs="Times New Roman"/>
@@ -31141,33 +28614,8 @@
           <w:lang w:val="en-US" w:eastAsia="ru-RU"/>
           <w14:ligatures w14:val="none"/>
         </w:rPr>
-        <w:t>|</w:t>
-      </w:r>
-      <w:r>
-        <w:rPr>
-          <w:rFonts w:ascii="Consolas" w:eastAsia="Times New Roman" w:hAnsi="Consolas" w:cs="Times New Roman"/>
-          <w:color w:val="CCCCCC"/>
-          <w:kern w:val="0"/>
-          <w:sz w:val="21"/>
-          <w:szCs w:val="21"/>
-          <w:lang w:val="en-US" w:eastAsia="ru-RU"/>
-          <w14:ligatures w14:val="none"/>
-        </w:rPr>
-        <w:t xml:space="preserve"> </w:t>
-      </w:r>
-      <w:r>
-        <w:rPr>
-          <w:rFonts w:ascii="Consolas" w:eastAsia="Times New Roman" w:hAnsi="Consolas" w:cs="Times New Roman"/>
-          <w:color w:val="D4D4D4"/>
-          <w:kern w:val="0"/>
-          <w:sz w:val="21"/>
-          <w:szCs w:val="21"/>
-          <w:lang w:val="en-US" w:eastAsia="ru-RU"/>
-          <w14:ligatures w14:val="none"/>
-        </w:rPr>
         <w:t>!</w:t>
       </w:r>
-      <w:proofErr w:type="spellStart"/>
       <w:r>
         <w:rPr>
           <w:rFonts w:ascii="Consolas" w:eastAsia="Times New Roman" w:hAnsi="Consolas" w:cs="Times New Roman"/>
@@ -31180,8 +28628,6 @@
         </w:rPr>
         <w:t>isFinite</w:t>
       </w:r>
-      <w:proofErr w:type="spellEnd"/>
-      <w:proofErr w:type="gramEnd"/>
       <w:r>
         <w:rPr>
           <w:rFonts w:ascii="Consolas" w:eastAsia="Times New Roman" w:hAnsi="Consolas" w:cs="Times New Roman"/>
@@ -31270,7 +28716,6 @@
         </w:rPr>
         <w:t xml:space="preserve"> </w:t>
       </w:r>
-      <w:proofErr w:type="gramStart"/>
       <w:r>
         <w:rPr>
           <w:rFonts w:ascii="Consolas" w:eastAsia="Times New Roman" w:hAnsi="Consolas" w:cs="Times New Roman"/>
@@ -31295,7 +28740,6 @@
         </w:rPr>
         <w:t>(</w:t>
       </w:r>
-      <w:proofErr w:type="gramEnd"/>
       <w:r>
         <w:rPr>
           <w:rFonts w:ascii="Consolas" w:eastAsia="Times New Roman" w:hAnsi="Consolas" w:cs="Times New Roman"/>
@@ -31480,8 +28924,6 @@
         </w:rPr>
         <w:t xml:space="preserve"> </w:t>
       </w:r>
-      <w:proofErr w:type="spellStart"/>
-      <w:proofErr w:type="gramStart"/>
       <w:r>
         <w:rPr>
           <w:rFonts w:ascii="Consolas" w:eastAsia="Times New Roman" w:hAnsi="Consolas" w:cs="Times New Roman"/>
@@ -31494,31 +28936,17 @@
         </w:rPr>
         <w:t>allowNegative</w:t>
       </w:r>
-      <w:proofErr w:type="spellEnd"/>
-      <w:r>
-        <w:rPr>
-          <w:rFonts w:ascii="Consolas" w:eastAsia="Times New Roman" w:hAnsi="Consolas" w:cs="Times New Roman"/>
-          <w:color w:val="CCCCCC"/>
-          <w:kern w:val="0"/>
-          <w:sz w:val="21"/>
-          <w:szCs w:val="21"/>
-          <w:lang w:val="en-US" w:eastAsia="ru-RU"/>
-          <w14:ligatures w14:val="none"/>
-        </w:rPr>
-        <w:t>(</w:t>
-      </w:r>
-      <w:proofErr w:type="gramEnd"/>
-      <w:r>
-        <w:rPr>
-          <w:rFonts w:ascii="Consolas" w:eastAsia="Times New Roman" w:hAnsi="Consolas" w:cs="Times New Roman"/>
-          <w:color w:val="CCCCCC"/>
-          <w:kern w:val="0"/>
-          <w:sz w:val="21"/>
-          <w:szCs w:val="21"/>
-          <w:lang w:val="en-US" w:eastAsia="ru-RU"/>
-          <w14:ligatures w14:val="none"/>
-        </w:rPr>
-        <w:t>) {</w:t>
+      <w:r>
+        <w:rPr>
+          <w:rFonts w:ascii="Consolas" w:eastAsia="Times New Roman" w:hAnsi="Consolas" w:cs="Times New Roman"/>
+          <w:color w:val="CCCCCC"/>
+          <w:kern w:val="0"/>
+          <w:sz w:val="21"/>
+          <w:szCs w:val="21"/>
+          <w:lang w:val="en-US" w:eastAsia="ru-RU"/>
+          <w14:ligatures w14:val="none"/>
+        </w:rPr>
+        <w:t>() {</w:t>
       </w:r>
     </w:p>
     <w:p>
@@ -31548,7 +28976,6 @@
         </w:rPr>
         <w:t xml:space="preserve">    </w:t>
       </w:r>
-      <w:proofErr w:type="spellStart"/>
       <w:r>
         <w:rPr>
           <w:rFonts w:ascii="Consolas" w:eastAsia="Times New Roman" w:hAnsi="Consolas" w:cs="Times New Roman"/>
@@ -31561,7 +28988,6 @@
         </w:rPr>
         <w:t>useNegative</w:t>
       </w:r>
-      <w:proofErr w:type="spellEnd"/>
       <w:r>
         <w:rPr>
           <w:rFonts w:ascii="Consolas" w:eastAsia="Times New Roman" w:hAnsi="Consolas" w:cs="Times New Roman"/>
@@ -31650,8 +29076,6 @@
         </w:rPr>
         <w:t xml:space="preserve">    </w:t>
       </w:r>
-      <w:proofErr w:type="spellStart"/>
-      <w:proofErr w:type="gramStart"/>
       <w:r>
         <w:rPr>
           <w:rFonts w:ascii="Consolas" w:eastAsia="Times New Roman" w:hAnsi="Consolas" w:cs="Times New Roman"/>
@@ -31688,8 +29112,6 @@
         </w:rPr>
         <w:t>getElementById</w:t>
       </w:r>
-      <w:proofErr w:type="spellEnd"/>
-      <w:proofErr w:type="gramEnd"/>
       <w:r>
         <w:rPr>
           <w:rFonts w:ascii="Consolas" w:eastAsia="Times New Roman" w:hAnsi="Consolas" w:cs="Times New Roman"/>
@@ -31712,33 +29134,7 @@
           <w:lang w:val="en-US" w:eastAsia="ru-RU"/>
           <w14:ligatures w14:val="none"/>
         </w:rPr>
-        <w:t>"</w:t>
-      </w:r>
-      <w:proofErr w:type="spellStart"/>
-      <w:r>
-        <w:rPr>
-          <w:rFonts w:ascii="Consolas" w:eastAsia="Times New Roman" w:hAnsi="Consolas" w:cs="Times New Roman"/>
-          <w:color w:val="CE9178"/>
-          <w:kern w:val="0"/>
-          <w:sz w:val="21"/>
-          <w:szCs w:val="21"/>
-          <w:lang w:val="en-US" w:eastAsia="ru-RU"/>
-          <w14:ligatures w14:val="none"/>
-        </w:rPr>
-        <w:t>allow_negative</w:t>
-      </w:r>
-      <w:proofErr w:type="spellEnd"/>
-      <w:r>
-        <w:rPr>
-          <w:rFonts w:ascii="Consolas" w:eastAsia="Times New Roman" w:hAnsi="Consolas" w:cs="Times New Roman"/>
-          <w:color w:val="CE9178"/>
-          <w:kern w:val="0"/>
-          <w:sz w:val="21"/>
-          <w:szCs w:val="21"/>
-          <w:lang w:val="en-US" w:eastAsia="ru-RU"/>
-          <w14:ligatures w14:val="none"/>
-        </w:rPr>
-        <w:t>"</w:t>
+        <w:t>"allow_negative"</w:t>
       </w:r>
       <w:r>
         <w:rPr>
@@ -31882,6 +29278,9 @@
         <w:pStyle w:val="Image"/>
       </w:pPr>
       <w:r>
+        <w:rPr>
+          <w:noProof/>
+        </w:rPr>
         <w:drawing>
           <wp:inline distT="0" distB="0" distL="0" distR="0" wp14:anchorId="78EC09D8" wp14:editId="5072AB5C">
             <wp:extent cx="4406844" cy="1113473"/>
@@ -31932,6 +29331,9 @@
         <w:pStyle w:val="Image"/>
       </w:pPr>
       <w:r>
+        <w:rPr>
+          <w:noProof/>
+        </w:rPr>
         <w:lastRenderedPageBreak/>
         <w:drawing>
           <wp:inline distT="0" distB="0" distL="0" distR="0" wp14:anchorId="6B42B9EC" wp14:editId="53EFEEE1">
@@ -31983,6 +29385,9 @@
         <w:pStyle w:val="Image"/>
       </w:pPr>
       <w:r>
+        <w:rPr>
+          <w:noProof/>
+        </w:rPr>
         <w:drawing>
           <wp:inline distT="0" distB="0" distL="0" distR="0" wp14:anchorId="12E37ECC" wp14:editId="66A1F8EA">
             <wp:extent cx="4764656" cy="1195403"/>
@@ -32033,6 +29438,9 @@
         <w:pStyle w:val="Image"/>
       </w:pPr>
       <w:r>
+        <w:rPr>
+          <w:noProof/>
+        </w:rPr>
         <w:drawing>
           <wp:inline distT="0" distB="0" distL="0" distR="0" wp14:anchorId="5F8DF32A" wp14:editId="0F923941">
             <wp:extent cx="4505409" cy="1150317"/>
@@ -32083,6 +29491,9 @@
         <w:pStyle w:val="Image"/>
       </w:pPr>
       <w:r>
+        <w:rPr>
+          <w:noProof/>
+        </w:rPr>
         <w:drawing>
           <wp:inline distT="0" distB="0" distL="0" distR="0" wp14:anchorId="1B577F74" wp14:editId="441B7D22">
             <wp:extent cx="4419600" cy="1562644"/>
@@ -32546,6 +29957,9 @@
         <w:pStyle w:val="Image"/>
       </w:pPr>
       <w:r>
+        <w:rPr>
+          <w:noProof/>
+        </w:rPr>
         <w:drawing>
           <wp:inline distT="0" distB="0" distL="0" distR="0" wp14:anchorId="632664EF" wp14:editId="52FB1A3C">
             <wp:extent cx="4153480" cy="2372056"/>
@@ -32635,6 +30049,11 @@
       </w:r>
     </w:p>
     <w:p>
+      <w:pPr>
+        <w:rPr>
+          <w:lang w:val="en-US"/>
+        </w:rPr>
+      </w:pPr>
       <w:r>
         <w:t xml:space="preserve">Исходный код </w:t>
       </w:r>
@@ -32651,10 +30070,10 @@
         <w:t xml:space="preserve">к заданию </w:t>
       </w:r>
       <w:r>
-        <w:t>2</w:t>
-      </w:r>
-      <w:r>
-        <w:t>:</w:t>
+        <w:rPr>
+          <w:lang w:val="en-US"/>
+        </w:rPr>
+        <w:t>2:</w:t>
       </w:r>
     </w:p>
     <w:p>
@@ -32818,33 +30237,7 @@
           <w:lang w:val="en-US" w:eastAsia="ru-RU"/>
           <w14:ligatures w14:val="none"/>
         </w:rPr>
-        <w:t>"</w:t>
-      </w:r>
-      <w:proofErr w:type="spellStart"/>
-      <w:r>
-        <w:rPr>
-          <w:rFonts w:ascii="Consolas" w:eastAsia="Times New Roman" w:hAnsi="Consolas" w:cs="Times New Roman"/>
-          <w:color w:val="CE9178"/>
-          <w:kern w:val="0"/>
-          <w:sz w:val="21"/>
-          <w:szCs w:val="21"/>
-          <w:lang w:val="en-US" w:eastAsia="ru-RU"/>
-          <w14:ligatures w14:val="none"/>
-        </w:rPr>
-        <w:t>ru</w:t>
-      </w:r>
-      <w:proofErr w:type="spellEnd"/>
-      <w:r>
-        <w:rPr>
-          <w:rFonts w:ascii="Consolas" w:eastAsia="Times New Roman" w:hAnsi="Consolas" w:cs="Times New Roman"/>
-          <w:color w:val="CE9178"/>
-          <w:kern w:val="0"/>
-          <w:sz w:val="21"/>
-          <w:szCs w:val="21"/>
-          <w:lang w:val="en-US" w:eastAsia="ru-RU"/>
-          <w14:ligatures w14:val="none"/>
-        </w:rPr>
-        <w:t>"</w:t>
+        <w:t>"ru"</w:t>
       </w:r>
       <w:r>
         <w:rPr>
@@ -33614,7 +31007,6 @@
         </w:rPr>
         <w:t xml:space="preserve"> </w:t>
       </w:r>
-      <w:proofErr w:type="spellStart"/>
       <w:r>
         <w:rPr>
           <w:rFonts w:ascii="Consolas" w:eastAsia="Times New Roman" w:hAnsi="Consolas" w:cs="Times New Roman"/>
@@ -33627,7 +31019,6 @@
         </w:rPr>
         <w:t>rel</w:t>
       </w:r>
-      <w:proofErr w:type="spellEnd"/>
       <w:r>
         <w:rPr>
           <w:rFonts w:ascii="Consolas" w:eastAsia="Times New Roman" w:hAnsi="Consolas" w:cs="Times New Roman"/>
@@ -33650,33 +31041,7 @@
           <w:lang w:val="en-US" w:eastAsia="ru-RU"/>
           <w14:ligatures w14:val="none"/>
         </w:rPr>
-        <w:t>"</w:t>
-      </w:r>
-      <w:proofErr w:type="spellStart"/>
-      <w:r>
-        <w:rPr>
-          <w:rFonts w:ascii="Consolas" w:eastAsia="Times New Roman" w:hAnsi="Consolas" w:cs="Times New Roman"/>
-          <w:color w:val="CE9178"/>
-          <w:kern w:val="0"/>
-          <w:sz w:val="21"/>
-          <w:szCs w:val="21"/>
-          <w:lang w:val="en-US" w:eastAsia="ru-RU"/>
-          <w14:ligatures w14:val="none"/>
-        </w:rPr>
-        <w:t>preconnect</w:t>
-      </w:r>
-      <w:proofErr w:type="spellEnd"/>
-      <w:r>
-        <w:rPr>
-          <w:rFonts w:ascii="Consolas" w:eastAsia="Times New Roman" w:hAnsi="Consolas" w:cs="Times New Roman"/>
-          <w:color w:val="CE9178"/>
-          <w:kern w:val="0"/>
-          <w:sz w:val="21"/>
-          <w:szCs w:val="21"/>
-          <w:lang w:val="en-US" w:eastAsia="ru-RU"/>
-          <w14:ligatures w14:val="none"/>
-        </w:rPr>
-        <w:t>"</w:t>
+        <w:t>"preconnect"</w:t>
       </w:r>
       <w:r>
         <w:rPr>
@@ -33690,7 +31055,6 @@
         </w:rPr>
         <w:t xml:space="preserve"> </w:t>
       </w:r>
-      <w:proofErr w:type="spellStart"/>
       <w:r>
         <w:rPr>
           <w:rFonts w:ascii="Consolas" w:eastAsia="Times New Roman" w:hAnsi="Consolas" w:cs="Times New Roman"/>
@@ -33703,7 +31067,6 @@
         </w:rPr>
         <w:t>href</w:t>
       </w:r>
-      <w:proofErr w:type="spellEnd"/>
       <w:r>
         <w:rPr>
           <w:rFonts w:ascii="Consolas" w:eastAsia="Times New Roman" w:hAnsi="Consolas" w:cs="Times New Roman"/>
@@ -33804,7 +31167,6 @@
         </w:rPr>
         <w:t xml:space="preserve"> </w:t>
       </w:r>
-      <w:proofErr w:type="spellStart"/>
       <w:r>
         <w:rPr>
           <w:rFonts w:ascii="Consolas" w:eastAsia="Times New Roman" w:hAnsi="Consolas" w:cs="Times New Roman"/>
@@ -33817,7 +31179,6 @@
         </w:rPr>
         <w:t>rel</w:t>
       </w:r>
-      <w:proofErr w:type="spellEnd"/>
       <w:r>
         <w:rPr>
           <w:rFonts w:ascii="Consolas" w:eastAsia="Times New Roman" w:hAnsi="Consolas" w:cs="Times New Roman"/>
@@ -33840,9 +31201,44 @@
           <w:lang w:val="en-US" w:eastAsia="ru-RU"/>
           <w14:ligatures w14:val="none"/>
         </w:rPr>
-        <w:t>"</w:t>
-      </w:r>
-      <w:proofErr w:type="spellStart"/>
+        <w:t>"preconnect"</w:t>
+      </w:r>
+      <w:r>
+        <w:rPr>
+          <w:rFonts w:ascii="Consolas" w:eastAsia="Times New Roman" w:hAnsi="Consolas" w:cs="Times New Roman"/>
+          <w:color w:val="CCCCCC"/>
+          <w:kern w:val="0"/>
+          <w:sz w:val="21"/>
+          <w:szCs w:val="21"/>
+          <w:lang w:val="en-US" w:eastAsia="ru-RU"/>
+          <w14:ligatures w14:val="none"/>
+        </w:rPr>
+        <w:t xml:space="preserve"> </w:t>
+      </w:r>
+      <w:r>
+        <w:rPr>
+          <w:rFonts w:ascii="Consolas" w:eastAsia="Times New Roman" w:hAnsi="Consolas" w:cs="Times New Roman"/>
+          <w:color w:val="9CDCFE"/>
+          <w:kern w:val="0"/>
+          <w:sz w:val="21"/>
+          <w:szCs w:val="21"/>
+          <w:lang w:val="en-US" w:eastAsia="ru-RU"/>
+          <w14:ligatures w14:val="none"/>
+        </w:rPr>
+        <w:t>href</w:t>
+      </w:r>
+      <w:r>
+        <w:rPr>
+          <w:rFonts w:ascii="Consolas" w:eastAsia="Times New Roman" w:hAnsi="Consolas" w:cs="Times New Roman"/>
+          <w:color w:val="CCCCCC"/>
+          <w:kern w:val="0"/>
+          <w:sz w:val="21"/>
+          <w:szCs w:val="21"/>
+          <w:lang w:val="en-US" w:eastAsia="ru-RU"/>
+          <w14:ligatures w14:val="none"/>
+        </w:rPr>
+        <w:t>=</w:t>
+      </w:r>
       <w:r>
         <w:rPr>
           <w:rFonts w:ascii="Consolas" w:eastAsia="Times New Roman" w:hAnsi="Consolas" w:cs="Times New Roman"/>
@@ -33853,20 +31249,7 @@
           <w:lang w:val="en-US" w:eastAsia="ru-RU"/>
           <w14:ligatures w14:val="none"/>
         </w:rPr>
-        <w:t>preconnect</w:t>
-      </w:r>
-      <w:proofErr w:type="spellEnd"/>
-      <w:r>
-        <w:rPr>
-          <w:rFonts w:ascii="Consolas" w:eastAsia="Times New Roman" w:hAnsi="Consolas" w:cs="Times New Roman"/>
-          <w:color w:val="CE9178"/>
-          <w:kern w:val="0"/>
-          <w:sz w:val="21"/>
-          <w:szCs w:val="21"/>
-          <w:lang w:val="en-US" w:eastAsia="ru-RU"/>
-          <w14:ligatures w14:val="none"/>
-        </w:rPr>
-        <w:t>"</w:t>
+        <w:t>"https://fonts.gstatic.com"</w:t>
       </w:r>
       <w:r>
         <w:rPr>
@@ -33880,7 +31263,6 @@
         </w:rPr>
         <w:t xml:space="preserve"> </w:t>
       </w:r>
-      <w:proofErr w:type="spellStart"/>
       <w:r>
         <w:rPr>
           <w:rFonts w:ascii="Consolas" w:eastAsia="Times New Roman" w:hAnsi="Consolas" w:cs="Times New Roman"/>
@@ -33891,59 +31273,8 @@
           <w:lang w:val="en-US" w:eastAsia="ru-RU"/>
           <w14:ligatures w14:val="none"/>
         </w:rPr>
-        <w:t>href</w:t>
-      </w:r>
-      <w:proofErr w:type="spellEnd"/>
-      <w:r>
-        <w:rPr>
-          <w:rFonts w:ascii="Consolas" w:eastAsia="Times New Roman" w:hAnsi="Consolas" w:cs="Times New Roman"/>
-          <w:color w:val="CCCCCC"/>
-          <w:kern w:val="0"/>
-          <w:sz w:val="21"/>
-          <w:szCs w:val="21"/>
-          <w:lang w:val="en-US" w:eastAsia="ru-RU"/>
-          <w14:ligatures w14:val="none"/>
-        </w:rPr>
-        <w:t>=</w:t>
-      </w:r>
-      <w:r>
-        <w:rPr>
-          <w:rFonts w:ascii="Consolas" w:eastAsia="Times New Roman" w:hAnsi="Consolas" w:cs="Times New Roman"/>
-          <w:color w:val="CE9178"/>
-          <w:kern w:val="0"/>
-          <w:sz w:val="21"/>
-          <w:szCs w:val="21"/>
-          <w:lang w:val="en-US" w:eastAsia="ru-RU"/>
-          <w14:ligatures w14:val="none"/>
-        </w:rPr>
-        <w:t>"https://fonts.gstatic.com"</w:t>
-      </w:r>
-      <w:r>
-        <w:rPr>
-          <w:rFonts w:ascii="Consolas" w:eastAsia="Times New Roman" w:hAnsi="Consolas" w:cs="Times New Roman"/>
-          <w:color w:val="CCCCCC"/>
-          <w:kern w:val="0"/>
-          <w:sz w:val="21"/>
-          <w:szCs w:val="21"/>
-          <w:lang w:val="en-US" w:eastAsia="ru-RU"/>
-          <w14:ligatures w14:val="none"/>
-        </w:rPr>
-        <w:t xml:space="preserve"> </w:t>
-      </w:r>
-      <w:proofErr w:type="spellStart"/>
-      <w:r>
-        <w:rPr>
-          <w:rFonts w:ascii="Consolas" w:eastAsia="Times New Roman" w:hAnsi="Consolas" w:cs="Times New Roman"/>
-          <w:color w:val="9CDCFE"/>
-          <w:kern w:val="0"/>
-          <w:sz w:val="21"/>
-          <w:szCs w:val="21"/>
-          <w:lang w:val="en-US" w:eastAsia="ru-RU"/>
-          <w14:ligatures w14:val="none"/>
-        </w:rPr>
         <w:t>crossorigin</w:t>
       </w:r>
-      <w:proofErr w:type="spellEnd"/>
       <w:r>
         <w:rPr>
           <w:rFonts w:ascii="Consolas" w:eastAsia="Times New Roman" w:hAnsi="Consolas" w:cs="Times New Roman"/>
@@ -34068,7 +31399,6 @@
         </w:rPr>
         <w:t xml:space="preserve"> </w:t>
       </w:r>
-      <w:proofErr w:type="spellStart"/>
       <w:r>
         <w:rPr>
           <w:rFonts w:ascii="Consolas" w:eastAsia="Times New Roman" w:hAnsi="Consolas" w:cs="Times New Roman"/>
@@ -34081,7 +31411,6 @@
         </w:rPr>
         <w:t>rel</w:t>
       </w:r>
-      <w:proofErr w:type="spellEnd"/>
       <w:r>
         <w:rPr>
           <w:rFonts w:ascii="Consolas" w:eastAsia="Times New Roman" w:hAnsi="Consolas" w:cs="Times New Roman"/>
@@ -34306,7 +31635,6 @@
         </w:rPr>
         <w:t xml:space="preserve"> </w:t>
       </w:r>
-      <w:proofErr w:type="spellStart"/>
       <w:r>
         <w:rPr>
           <w:rFonts w:ascii="Consolas" w:eastAsia="Times New Roman" w:hAnsi="Consolas" w:cs="Times New Roman"/>
@@ -34319,7 +31647,6 @@
         </w:rPr>
         <w:t>href</w:t>
       </w:r>
-      <w:proofErr w:type="spellEnd"/>
       <w:r>
         <w:rPr>
           <w:rFonts w:ascii="Consolas" w:eastAsia="Times New Roman" w:hAnsi="Consolas" w:cs="Times New Roman"/>
@@ -34342,33 +31669,7 @@
           <w:lang w:val="en-US" w:eastAsia="ru-RU"/>
           <w14:ligatures w14:val="none"/>
         </w:rPr>
-        <w:t>"../</w:t>
-      </w:r>
-      <w:proofErr w:type="spellStart"/>
-      <w:r>
-        <w:rPr>
-          <w:rFonts w:ascii="Consolas" w:eastAsia="Times New Roman" w:hAnsi="Consolas" w:cs="Times New Roman"/>
-          <w:color w:val="CE9178"/>
-          <w:kern w:val="0"/>
-          <w:sz w:val="21"/>
-          <w:szCs w:val="21"/>
-          <w:lang w:val="en-US" w:eastAsia="ru-RU"/>
-          <w14:ligatures w14:val="none"/>
-        </w:rPr>
-        <w:t>css</w:t>
-      </w:r>
-      <w:proofErr w:type="spellEnd"/>
-      <w:r>
-        <w:rPr>
-          <w:rFonts w:ascii="Consolas" w:eastAsia="Times New Roman" w:hAnsi="Consolas" w:cs="Times New Roman"/>
-          <w:color w:val="CE9178"/>
-          <w:kern w:val="0"/>
-          <w:sz w:val="21"/>
-          <w:szCs w:val="21"/>
-          <w:lang w:val="en-US" w:eastAsia="ru-RU"/>
-          <w14:ligatures w14:val="none"/>
-        </w:rPr>
-        <w:t>/styles.css"</w:t>
+        <w:t>"../css/styles.css"</w:t>
       </w:r>
       <w:r>
         <w:rPr>
@@ -34382,7 +31683,6 @@
         </w:rPr>
         <w:t xml:space="preserve"> </w:t>
       </w:r>
-      <w:proofErr w:type="spellStart"/>
       <w:r>
         <w:rPr>
           <w:rFonts w:ascii="Consolas" w:eastAsia="Times New Roman" w:hAnsi="Consolas" w:cs="Times New Roman"/>
@@ -34395,7 +31695,6 @@
         </w:rPr>
         <w:t>rel</w:t>
       </w:r>
-      <w:proofErr w:type="spellEnd"/>
       <w:r>
         <w:rPr>
           <w:rFonts w:ascii="Consolas" w:eastAsia="Times New Roman" w:hAnsi="Consolas" w:cs="Times New Roman"/>
@@ -34496,7 +31795,6 @@
         </w:rPr>
         <w:t xml:space="preserve"> </w:t>
       </w:r>
-      <w:proofErr w:type="spellStart"/>
       <w:r>
         <w:rPr>
           <w:rFonts w:ascii="Consolas" w:eastAsia="Times New Roman" w:hAnsi="Consolas" w:cs="Times New Roman"/>
@@ -34509,7 +31807,6 @@
         </w:rPr>
         <w:t>rel</w:t>
       </w:r>
-      <w:proofErr w:type="spellEnd"/>
       <w:r>
         <w:rPr>
           <w:rFonts w:ascii="Consolas" w:eastAsia="Times New Roman" w:hAnsi="Consolas" w:cs="Times New Roman"/>
@@ -34594,7 +31891,6 @@
         </w:rPr>
         <w:t xml:space="preserve"> </w:t>
       </w:r>
-      <w:proofErr w:type="spellStart"/>
       <w:r>
         <w:rPr>
           <w:rFonts w:ascii="Consolas" w:eastAsia="Times New Roman" w:hAnsi="Consolas" w:cs="Times New Roman"/>
@@ -34607,7 +31903,6 @@
         </w:rPr>
         <w:t>href</w:t>
       </w:r>
-      <w:proofErr w:type="spellEnd"/>
       <w:r>
         <w:rPr>
           <w:rFonts w:ascii="Consolas" w:eastAsia="Times New Roman" w:hAnsi="Consolas" w:cs="Times New Roman"/>
@@ -34894,33 +32189,7 @@
           <w:lang w:val="en-US" w:eastAsia="ru-RU"/>
           <w14:ligatures w14:val="none"/>
         </w:rPr>
-        <w:t>"</w:t>
-      </w:r>
-      <w:proofErr w:type="spellStart"/>
-      <w:r>
-        <w:rPr>
-          <w:rFonts w:ascii="Consolas" w:eastAsia="Times New Roman" w:hAnsi="Consolas" w:cs="Times New Roman"/>
-          <w:color w:val="CE9178"/>
-          <w:kern w:val="0"/>
-          <w:sz w:val="21"/>
-          <w:szCs w:val="21"/>
-          <w:lang w:val="en-US" w:eastAsia="ru-RU"/>
-          <w14:ligatures w14:val="none"/>
-        </w:rPr>
-        <w:t>page__header</w:t>
-      </w:r>
-      <w:proofErr w:type="spellEnd"/>
-      <w:r>
-        <w:rPr>
-          <w:rFonts w:ascii="Consolas" w:eastAsia="Times New Roman" w:hAnsi="Consolas" w:cs="Times New Roman"/>
-          <w:color w:val="CE9178"/>
-          <w:kern w:val="0"/>
-          <w:sz w:val="21"/>
-          <w:szCs w:val="21"/>
-          <w:lang w:val="en-US" w:eastAsia="ru-RU"/>
-          <w14:ligatures w14:val="none"/>
-        </w:rPr>
-        <w:t>"</w:t>
+        <w:t>"page__header"</w:t>
       </w:r>
       <w:r>
         <w:rPr>
@@ -35032,33 +32301,7 @@
           <w:lang w:val="en-US" w:eastAsia="ru-RU"/>
           <w14:ligatures w14:val="none"/>
         </w:rPr>
-        <w:t>"</w:t>
-      </w:r>
-      <w:proofErr w:type="spellStart"/>
-      <w:r>
-        <w:rPr>
-          <w:rFonts w:ascii="Consolas" w:eastAsia="Times New Roman" w:hAnsi="Consolas" w:cs="Times New Roman"/>
-          <w:color w:val="CE9178"/>
-          <w:kern w:val="0"/>
-          <w:sz w:val="21"/>
-          <w:szCs w:val="21"/>
-          <w:lang w:val="en-US" w:eastAsia="ru-RU"/>
-          <w14:ligatures w14:val="none"/>
-        </w:rPr>
-        <w:t>header__title</w:t>
-      </w:r>
-      <w:proofErr w:type="spellEnd"/>
-      <w:r>
-        <w:rPr>
-          <w:rFonts w:ascii="Consolas" w:eastAsia="Times New Roman" w:hAnsi="Consolas" w:cs="Times New Roman"/>
-          <w:color w:val="CE9178"/>
-          <w:kern w:val="0"/>
-          <w:sz w:val="21"/>
-          <w:szCs w:val="21"/>
-          <w:lang w:val="en-US" w:eastAsia="ru-RU"/>
-          <w14:ligatures w14:val="none"/>
-        </w:rPr>
-        <w:t>"</w:t>
+        <w:t>"header__title"</w:t>
       </w:r>
       <w:r>
         <w:rPr>
@@ -35332,7 +32575,6 @@
         </w:rPr>
         <w:t xml:space="preserve"> </w:t>
       </w:r>
-      <w:proofErr w:type="spellStart"/>
       <w:r>
         <w:rPr>
           <w:rFonts w:ascii="Consolas" w:eastAsia="Times New Roman" w:hAnsi="Consolas" w:cs="Times New Roman"/>
@@ -35345,7 +32587,6 @@
         </w:rPr>
         <w:t>href</w:t>
       </w:r>
-      <w:proofErr w:type="spellEnd"/>
       <w:r>
         <w:rPr>
           <w:rFonts w:ascii="Consolas" w:eastAsia="Times New Roman" w:hAnsi="Consolas" w:cs="Times New Roman"/>
@@ -35416,33 +32657,7 @@
           <w:lang w:val="en-US" w:eastAsia="ru-RU"/>
           <w14:ligatures w14:val="none"/>
         </w:rPr>
-        <w:t>"</w:t>
-      </w:r>
-      <w:proofErr w:type="spellStart"/>
-      <w:r>
-        <w:rPr>
-          <w:rFonts w:ascii="Consolas" w:eastAsia="Times New Roman" w:hAnsi="Consolas" w:cs="Times New Roman"/>
-          <w:color w:val="CE9178"/>
-          <w:kern w:val="0"/>
-          <w:sz w:val="21"/>
-          <w:szCs w:val="21"/>
-          <w:lang w:val="en-US" w:eastAsia="ru-RU"/>
-          <w14:ligatures w14:val="none"/>
-        </w:rPr>
-        <w:t>menu__link</w:t>
-      </w:r>
-      <w:proofErr w:type="spellEnd"/>
-      <w:r>
-        <w:rPr>
-          <w:rFonts w:ascii="Consolas" w:eastAsia="Times New Roman" w:hAnsi="Consolas" w:cs="Times New Roman"/>
-          <w:color w:val="CE9178"/>
-          <w:kern w:val="0"/>
-          <w:sz w:val="21"/>
-          <w:szCs w:val="21"/>
-          <w:lang w:val="en-US" w:eastAsia="ru-RU"/>
-          <w14:ligatures w14:val="none"/>
-        </w:rPr>
-        <w:t>"</w:t>
+        <w:t>"menu__link"</w:t>
       </w:r>
       <w:r>
         <w:rPr>
@@ -35580,7 +32795,6 @@
         </w:rPr>
         <w:t xml:space="preserve"> </w:t>
       </w:r>
-      <w:proofErr w:type="spellStart"/>
       <w:r>
         <w:rPr>
           <w:rFonts w:ascii="Consolas" w:eastAsia="Times New Roman" w:hAnsi="Consolas" w:cs="Times New Roman"/>
@@ -35593,7 +32807,6 @@
         </w:rPr>
         <w:t>href</w:t>
       </w:r>
-      <w:proofErr w:type="spellEnd"/>
       <w:r>
         <w:rPr>
           <w:rFonts w:ascii="Consolas" w:eastAsia="Times New Roman" w:hAnsi="Consolas" w:cs="Times New Roman"/>
@@ -35664,33 +32877,7 @@
           <w:lang w:val="en-US" w:eastAsia="ru-RU"/>
           <w14:ligatures w14:val="none"/>
         </w:rPr>
-        <w:t>"</w:t>
-      </w:r>
-      <w:proofErr w:type="spellStart"/>
-      <w:r>
-        <w:rPr>
-          <w:rFonts w:ascii="Consolas" w:eastAsia="Times New Roman" w:hAnsi="Consolas" w:cs="Times New Roman"/>
-          <w:color w:val="CE9178"/>
-          <w:kern w:val="0"/>
-          <w:sz w:val="21"/>
-          <w:szCs w:val="21"/>
-          <w:lang w:val="en-US" w:eastAsia="ru-RU"/>
-          <w14:ligatures w14:val="none"/>
-        </w:rPr>
-        <w:t>menu__link</w:t>
-      </w:r>
-      <w:proofErr w:type="spellEnd"/>
-      <w:r>
-        <w:rPr>
-          <w:rFonts w:ascii="Consolas" w:eastAsia="Times New Roman" w:hAnsi="Consolas" w:cs="Times New Roman"/>
-          <w:color w:val="CE9178"/>
-          <w:kern w:val="0"/>
-          <w:sz w:val="21"/>
-          <w:szCs w:val="21"/>
-          <w:lang w:val="en-US" w:eastAsia="ru-RU"/>
-          <w14:ligatures w14:val="none"/>
-        </w:rPr>
-        <w:t>"</w:t>
+        <w:t>"menu__link"</w:t>
       </w:r>
       <w:r>
         <w:rPr>
@@ -35816,7 +33003,6 @@
         </w:rPr>
         <w:t xml:space="preserve"> </w:t>
       </w:r>
-      <w:proofErr w:type="spellStart"/>
       <w:r>
         <w:rPr>
           <w:rFonts w:ascii="Consolas" w:eastAsia="Times New Roman" w:hAnsi="Consolas" w:cs="Times New Roman"/>
@@ -35829,7 +33015,6 @@
         </w:rPr>
         <w:t>href</w:t>
       </w:r>
-      <w:proofErr w:type="spellEnd"/>
       <w:r>
         <w:rPr>
           <w:rFonts w:ascii="Consolas" w:eastAsia="Times New Roman" w:hAnsi="Consolas" w:cs="Times New Roman"/>
@@ -35900,85 +33085,7 @@
           <w:lang w:val="en-US" w:eastAsia="ru-RU"/>
           <w14:ligatures w14:val="none"/>
         </w:rPr>
-        <w:t>"</w:t>
-      </w:r>
-      <w:proofErr w:type="spellStart"/>
-      <w:r>
-        <w:rPr>
-          <w:rFonts w:ascii="Consolas" w:eastAsia="Times New Roman" w:hAnsi="Consolas" w:cs="Times New Roman"/>
-          <w:color w:val="CE9178"/>
-          <w:kern w:val="0"/>
-          <w:sz w:val="21"/>
-          <w:szCs w:val="21"/>
-          <w:lang w:val="en-US" w:eastAsia="ru-RU"/>
-          <w14:ligatures w14:val="none"/>
-        </w:rPr>
-        <w:t>menu__</w:t>
-      </w:r>
-      <w:proofErr w:type="gramStart"/>
-      <w:r>
-        <w:rPr>
-          <w:rFonts w:ascii="Consolas" w:eastAsia="Times New Roman" w:hAnsi="Consolas" w:cs="Times New Roman"/>
-          <w:color w:val="CE9178"/>
-          <w:kern w:val="0"/>
-          <w:sz w:val="21"/>
-          <w:szCs w:val="21"/>
-          <w:lang w:val="en-US" w:eastAsia="ru-RU"/>
-          <w14:ligatures w14:val="none"/>
-        </w:rPr>
-        <w:t>link</w:t>
-      </w:r>
-      <w:proofErr w:type="spellEnd"/>
-      <w:r>
-        <w:rPr>
-          <w:rFonts w:ascii="Consolas" w:eastAsia="Times New Roman" w:hAnsi="Consolas" w:cs="Times New Roman"/>
-          <w:color w:val="CE9178"/>
-          <w:kern w:val="0"/>
-          <w:sz w:val="21"/>
-          <w:szCs w:val="21"/>
-          <w:lang w:val="en-US" w:eastAsia="ru-RU"/>
-          <w14:ligatures w14:val="none"/>
-        </w:rPr>
-        <w:t xml:space="preserve">  menu</w:t>
-      </w:r>
-      <w:proofErr w:type="gramEnd"/>
-      <w:r>
-        <w:rPr>
-          <w:rFonts w:ascii="Consolas" w:eastAsia="Times New Roman" w:hAnsi="Consolas" w:cs="Times New Roman"/>
-          <w:color w:val="CE9178"/>
-          <w:kern w:val="0"/>
-          <w:sz w:val="21"/>
-          <w:szCs w:val="21"/>
-          <w:lang w:val="en-US" w:eastAsia="ru-RU"/>
-          <w14:ligatures w14:val="none"/>
-        </w:rPr>
-        <w:t>__</w:t>
-      </w:r>
-      <w:proofErr w:type="spellStart"/>
-      <w:r>
-        <w:rPr>
-          <w:rFonts w:ascii="Consolas" w:eastAsia="Times New Roman" w:hAnsi="Consolas" w:cs="Times New Roman"/>
-          <w:color w:val="CE9178"/>
-          <w:kern w:val="0"/>
-          <w:sz w:val="21"/>
-          <w:szCs w:val="21"/>
-          <w:lang w:val="en-US" w:eastAsia="ru-RU"/>
-          <w14:ligatures w14:val="none"/>
-        </w:rPr>
-        <w:t>link_active</w:t>
-      </w:r>
-      <w:proofErr w:type="spellEnd"/>
-      <w:r>
-        <w:rPr>
-          <w:rFonts w:ascii="Consolas" w:eastAsia="Times New Roman" w:hAnsi="Consolas" w:cs="Times New Roman"/>
-          <w:color w:val="CE9178"/>
-          <w:kern w:val="0"/>
-          <w:sz w:val="21"/>
-          <w:szCs w:val="21"/>
-          <w:lang w:val="en-US" w:eastAsia="ru-RU"/>
-          <w14:ligatures w14:val="none"/>
-        </w:rPr>
-        <w:t>"</w:t>
+        <w:t>"menu__link  menu__link_active"</w:t>
       </w:r>
       <w:r>
         <w:rPr>
@@ -36294,33 +33401,7 @@
           <w:lang w:val="en-US" w:eastAsia="ru-RU"/>
           <w14:ligatures w14:val="none"/>
         </w:rPr>
-        <w:t>"</w:t>
-      </w:r>
-      <w:proofErr w:type="spellStart"/>
-      <w:r>
-        <w:rPr>
-          <w:rFonts w:ascii="Consolas" w:eastAsia="Times New Roman" w:hAnsi="Consolas" w:cs="Times New Roman"/>
-          <w:color w:val="CE9178"/>
-          <w:kern w:val="0"/>
-          <w:sz w:val="21"/>
-          <w:szCs w:val="21"/>
-          <w:lang w:val="en-US" w:eastAsia="ru-RU"/>
-          <w14:ligatures w14:val="none"/>
-        </w:rPr>
-        <w:t>page__main</w:t>
-      </w:r>
-      <w:proofErr w:type="spellEnd"/>
-      <w:r>
-        <w:rPr>
-          <w:rFonts w:ascii="Consolas" w:eastAsia="Times New Roman" w:hAnsi="Consolas" w:cs="Times New Roman"/>
-          <w:color w:val="CE9178"/>
-          <w:kern w:val="0"/>
-          <w:sz w:val="21"/>
-          <w:szCs w:val="21"/>
-          <w:lang w:val="en-US" w:eastAsia="ru-RU"/>
-          <w14:ligatures w14:val="none"/>
-        </w:rPr>
-        <w:t>"</w:t>
+        <w:t>"page__main"</w:t>
       </w:r>
       <w:r>
         <w:rPr>
@@ -36432,33 +33513,7 @@
           <w:lang w:val="en-US" w:eastAsia="ru-RU"/>
           <w14:ligatures w14:val="none"/>
         </w:rPr>
-        <w:t>"</w:t>
-      </w:r>
-      <w:proofErr w:type="spellStart"/>
-      <w:r>
-        <w:rPr>
-          <w:rFonts w:ascii="Consolas" w:eastAsia="Times New Roman" w:hAnsi="Consolas" w:cs="Times New Roman"/>
-          <w:color w:val="CE9178"/>
-          <w:kern w:val="0"/>
-          <w:sz w:val="21"/>
-          <w:szCs w:val="21"/>
-          <w:lang w:val="en-US" w:eastAsia="ru-RU"/>
-          <w14:ligatures w14:val="none"/>
-        </w:rPr>
-        <w:t>main__title</w:t>
-      </w:r>
-      <w:proofErr w:type="spellEnd"/>
-      <w:r>
-        <w:rPr>
-          <w:rFonts w:ascii="Consolas" w:eastAsia="Times New Roman" w:hAnsi="Consolas" w:cs="Times New Roman"/>
-          <w:color w:val="CE9178"/>
-          <w:kern w:val="0"/>
-          <w:sz w:val="21"/>
-          <w:szCs w:val="21"/>
-          <w:lang w:val="en-US" w:eastAsia="ru-RU"/>
-          <w14:ligatures w14:val="none"/>
-        </w:rPr>
-        <w:t>"</w:t>
+        <w:t>"main__title"</w:t>
       </w:r>
       <w:r>
         <w:rPr>
@@ -37014,33 +34069,7 @@
           <w:lang w:val="en-US" w:eastAsia="ru-RU"/>
           <w14:ligatures w14:val="none"/>
         </w:rPr>
-        <w:t>"</w:t>
-      </w:r>
-      <w:proofErr w:type="spellStart"/>
-      <w:r>
-        <w:rPr>
-          <w:rFonts w:ascii="Consolas" w:eastAsia="Times New Roman" w:hAnsi="Consolas" w:cs="Times New Roman"/>
-          <w:color w:val="CE9178"/>
-          <w:kern w:val="0"/>
-          <w:sz w:val="21"/>
-          <w:szCs w:val="21"/>
-          <w:lang w:val="en-US" w:eastAsia="ru-RU"/>
-          <w14:ligatures w14:val="none"/>
-        </w:rPr>
-        <w:t>task__label</w:t>
-      </w:r>
-      <w:proofErr w:type="spellEnd"/>
-      <w:r>
-        <w:rPr>
-          <w:rFonts w:ascii="Consolas" w:eastAsia="Times New Roman" w:hAnsi="Consolas" w:cs="Times New Roman"/>
-          <w:color w:val="CE9178"/>
-          <w:kern w:val="0"/>
-          <w:sz w:val="21"/>
-          <w:szCs w:val="21"/>
-          <w:lang w:val="en-US" w:eastAsia="ru-RU"/>
-          <w14:ligatures w14:val="none"/>
-        </w:rPr>
-        <w:t>"</w:t>
+        <w:t>"task__label"</w:t>
       </w:r>
       <w:r>
         <w:rPr>
@@ -37214,7 +34243,6 @@
         </w:rPr>
         <w:t>&lt;</w:t>
       </w:r>
-      <w:proofErr w:type="spellStart"/>
       <w:r>
         <w:rPr>
           <w:rFonts w:ascii="Consolas" w:eastAsia="Times New Roman" w:hAnsi="Consolas" w:cs="Times New Roman"/>
@@ -37227,7 +34255,6 @@
         </w:rPr>
         <w:t>textarea</w:t>
       </w:r>
-      <w:proofErr w:type="spellEnd"/>
       <w:r>
         <w:rPr>
           <w:rFonts w:ascii="Consolas" w:eastAsia="Times New Roman" w:hAnsi="Consolas" w:cs="Times New Roman"/>
@@ -37274,9 +34301,56 @@
           <w:lang w:val="en-US" w:eastAsia="ru-RU"/>
           <w14:ligatures w14:val="none"/>
         </w:rPr>
+        <w:t>"task__input"</w:t>
+      </w:r>
+      <w:r>
+        <w:rPr>
+          <w:rFonts w:ascii="Consolas" w:eastAsia="Times New Roman" w:hAnsi="Consolas" w:cs="Times New Roman"/>
+          <w:color w:val="CCCCCC"/>
+          <w:kern w:val="0"/>
+          <w:sz w:val="21"/>
+          <w:szCs w:val="21"/>
+          <w:lang w:val="en-US" w:eastAsia="ru-RU"/>
+          <w14:ligatures w14:val="none"/>
+        </w:rPr>
+        <w:t xml:space="preserve"> </w:t>
+      </w:r>
+      <w:r>
+        <w:rPr>
+          <w:rFonts w:ascii="Consolas" w:eastAsia="Times New Roman" w:hAnsi="Consolas" w:cs="Times New Roman"/>
+          <w:color w:val="9CDCFE"/>
+          <w:kern w:val="0"/>
+          <w:sz w:val="21"/>
+          <w:szCs w:val="21"/>
+          <w:lang w:val="en-US" w:eastAsia="ru-RU"/>
+          <w14:ligatures w14:val="none"/>
+        </w:rPr>
+        <w:t>placeholder</w:t>
+      </w:r>
+      <w:r>
+        <w:rPr>
+          <w:rFonts w:ascii="Consolas" w:eastAsia="Times New Roman" w:hAnsi="Consolas" w:cs="Times New Roman"/>
+          <w:color w:val="CCCCCC"/>
+          <w:kern w:val="0"/>
+          <w:sz w:val="21"/>
+          <w:szCs w:val="21"/>
+          <w:lang w:val="en-US" w:eastAsia="ru-RU"/>
+          <w14:ligatures w14:val="none"/>
+        </w:rPr>
+        <w:t>=</w:t>
+      </w:r>
+      <w:r>
+        <w:rPr>
+          <w:rFonts w:ascii="Consolas" w:eastAsia="Times New Roman" w:hAnsi="Consolas" w:cs="Times New Roman"/>
+          <w:color w:val="CE9178"/>
+          <w:kern w:val="0"/>
+          <w:sz w:val="21"/>
+          <w:szCs w:val="21"/>
+          <w:lang w:val="en-US" w:eastAsia="ru-RU"/>
+          <w14:ligatures w14:val="none"/>
+        </w:rPr>
         <w:t>"</w:t>
       </w:r>
-      <w:proofErr w:type="spellStart"/>
       <w:r>
         <w:rPr>
           <w:rFonts w:ascii="Consolas" w:eastAsia="Times New Roman" w:hAnsi="Consolas" w:cs="Times New Roman"/>
@@ -37284,12 +34358,11 @@
           <w:kern w:val="0"/>
           <w:sz w:val="21"/>
           <w:szCs w:val="21"/>
-          <w:lang w:val="en-US" w:eastAsia="ru-RU"/>
-          <w14:ligatures w14:val="none"/>
-        </w:rPr>
-        <w:t>task__input</w:t>
-      </w:r>
-      <w:proofErr w:type="spellEnd"/>
+          <w:lang w:eastAsia="ru-RU"/>
+          <w14:ligatures w14:val="none"/>
+        </w:rPr>
+        <w:t>Введите</w:t>
+      </w:r>
       <w:r>
         <w:rPr>
           <w:rFonts w:ascii="Consolas" w:eastAsia="Times New Roman" w:hAnsi="Consolas" w:cs="Times New Roman"/>
@@ -37300,6 +34373,78 @@
           <w:lang w:val="en-US" w:eastAsia="ru-RU"/>
           <w14:ligatures w14:val="none"/>
         </w:rPr>
+        <w:t xml:space="preserve"> </w:t>
+      </w:r>
+      <w:r>
+        <w:rPr>
+          <w:rFonts w:ascii="Consolas" w:eastAsia="Times New Roman" w:hAnsi="Consolas" w:cs="Times New Roman"/>
+          <w:color w:val="CE9178"/>
+          <w:kern w:val="0"/>
+          <w:sz w:val="21"/>
+          <w:szCs w:val="21"/>
+          <w:lang w:eastAsia="ru-RU"/>
+          <w14:ligatures w14:val="none"/>
+        </w:rPr>
+        <w:t>числа</w:t>
+      </w:r>
+      <w:r>
+        <w:rPr>
+          <w:rFonts w:ascii="Consolas" w:eastAsia="Times New Roman" w:hAnsi="Consolas" w:cs="Times New Roman"/>
+          <w:color w:val="CE9178"/>
+          <w:kern w:val="0"/>
+          <w:sz w:val="21"/>
+          <w:szCs w:val="21"/>
+          <w:lang w:val="en-US" w:eastAsia="ru-RU"/>
+          <w14:ligatures w14:val="none"/>
+        </w:rPr>
+        <w:t xml:space="preserve"> </w:t>
+      </w:r>
+      <w:r>
+        <w:rPr>
+          <w:rFonts w:ascii="Consolas" w:eastAsia="Times New Roman" w:hAnsi="Consolas" w:cs="Times New Roman"/>
+          <w:color w:val="CE9178"/>
+          <w:kern w:val="0"/>
+          <w:sz w:val="21"/>
+          <w:szCs w:val="21"/>
+          <w:lang w:eastAsia="ru-RU"/>
+          <w14:ligatures w14:val="none"/>
+        </w:rPr>
+        <w:t>через</w:t>
+      </w:r>
+      <w:r>
+        <w:rPr>
+          <w:rFonts w:ascii="Consolas" w:eastAsia="Times New Roman" w:hAnsi="Consolas" w:cs="Times New Roman"/>
+          <w:color w:val="CE9178"/>
+          <w:kern w:val="0"/>
+          <w:sz w:val="21"/>
+          <w:szCs w:val="21"/>
+          <w:lang w:val="en-US" w:eastAsia="ru-RU"/>
+          <w14:ligatures w14:val="none"/>
+        </w:rPr>
+        <w:t xml:space="preserve"> </w:t>
+      </w:r>
+      <w:r>
+        <w:rPr>
+          <w:rFonts w:ascii="Consolas" w:eastAsia="Times New Roman" w:hAnsi="Consolas" w:cs="Times New Roman"/>
+          <w:color w:val="CE9178"/>
+          <w:kern w:val="0"/>
+          <w:sz w:val="21"/>
+          <w:szCs w:val="21"/>
+          <w:lang w:eastAsia="ru-RU"/>
+          <w14:ligatures w14:val="none"/>
+        </w:rPr>
+        <w:t>заятую</w:t>
+      </w:r>
+      <w:r>
+        <w:rPr>
+          <w:rFonts w:ascii="Consolas" w:eastAsia="Times New Roman" w:hAnsi="Consolas" w:cs="Times New Roman"/>
+          <w:color w:val="CE9178"/>
+          <w:kern w:val="0"/>
+          <w:sz w:val="21"/>
+          <w:szCs w:val="21"/>
+          <w:lang w:val="en-US" w:eastAsia="ru-RU"/>
+          <w14:ligatures w14:val="none"/>
+        </w:rPr>
         <w:t>"</w:t>
       </w:r>
       <w:r>
@@ -37324,7 +34469,7 @@
           <w:lang w:val="en-US" w:eastAsia="ru-RU"/>
           <w14:ligatures w14:val="none"/>
         </w:rPr>
-        <w:t>placeholder</w:t>
+        <w:t>id</w:t>
       </w:r>
       <w:r>
         <w:rPr>
@@ -37348,150 +34493,6 @@
           <w:lang w:val="en-US" w:eastAsia="ru-RU"/>
           <w14:ligatures w14:val="none"/>
         </w:rPr>
-        <w:t>"</w:t>
-      </w:r>
-      <w:r>
-        <w:rPr>
-          <w:rFonts w:ascii="Consolas" w:eastAsia="Times New Roman" w:hAnsi="Consolas" w:cs="Times New Roman"/>
-          <w:color w:val="CE9178"/>
-          <w:kern w:val="0"/>
-          <w:sz w:val="21"/>
-          <w:szCs w:val="21"/>
-          <w:lang w:eastAsia="ru-RU"/>
-          <w14:ligatures w14:val="none"/>
-        </w:rPr>
-        <w:t>Введите</w:t>
-      </w:r>
-      <w:r>
-        <w:rPr>
-          <w:rFonts w:ascii="Consolas" w:eastAsia="Times New Roman" w:hAnsi="Consolas" w:cs="Times New Roman"/>
-          <w:color w:val="CE9178"/>
-          <w:kern w:val="0"/>
-          <w:sz w:val="21"/>
-          <w:szCs w:val="21"/>
-          <w:lang w:val="en-US" w:eastAsia="ru-RU"/>
-          <w14:ligatures w14:val="none"/>
-        </w:rPr>
-        <w:t xml:space="preserve"> </w:t>
-      </w:r>
-      <w:r>
-        <w:rPr>
-          <w:rFonts w:ascii="Consolas" w:eastAsia="Times New Roman" w:hAnsi="Consolas" w:cs="Times New Roman"/>
-          <w:color w:val="CE9178"/>
-          <w:kern w:val="0"/>
-          <w:sz w:val="21"/>
-          <w:szCs w:val="21"/>
-          <w:lang w:eastAsia="ru-RU"/>
-          <w14:ligatures w14:val="none"/>
-        </w:rPr>
-        <w:t>числа</w:t>
-      </w:r>
-      <w:r>
-        <w:rPr>
-          <w:rFonts w:ascii="Consolas" w:eastAsia="Times New Roman" w:hAnsi="Consolas" w:cs="Times New Roman"/>
-          <w:color w:val="CE9178"/>
-          <w:kern w:val="0"/>
-          <w:sz w:val="21"/>
-          <w:szCs w:val="21"/>
-          <w:lang w:val="en-US" w:eastAsia="ru-RU"/>
-          <w14:ligatures w14:val="none"/>
-        </w:rPr>
-        <w:t xml:space="preserve"> </w:t>
-      </w:r>
-      <w:r>
-        <w:rPr>
-          <w:rFonts w:ascii="Consolas" w:eastAsia="Times New Roman" w:hAnsi="Consolas" w:cs="Times New Roman"/>
-          <w:color w:val="CE9178"/>
-          <w:kern w:val="0"/>
-          <w:sz w:val="21"/>
-          <w:szCs w:val="21"/>
-          <w:lang w:eastAsia="ru-RU"/>
-          <w14:ligatures w14:val="none"/>
-        </w:rPr>
-        <w:t>через</w:t>
-      </w:r>
-      <w:r>
-        <w:rPr>
-          <w:rFonts w:ascii="Consolas" w:eastAsia="Times New Roman" w:hAnsi="Consolas" w:cs="Times New Roman"/>
-          <w:color w:val="CE9178"/>
-          <w:kern w:val="0"/>
-          <w:sz w:val="21"/>
-          <w:szCs w:val="21"/>
-          <w:lang w:val="en-US" w:eastAsia="ru-RU"/>
-          <w14:ligatures w14:val="none"/>
-        </w:rPr>
-        <w:t xml:space="preserve"> </w:t>
-      </w:r>
-      <w:r>
-        <w:rPr>
-          <w:rFonts w:ascii="Consolas" w:eastAsia="Times New Roman" w:hAnsi="Consolas" w:cs="Times New Roman"/>
-          <w:color w:val="CE9178"/>
-          <w:kern w:val="0"/>
-          <w:sz w:val="21"/>
-          <w:szCs w:val="21"/>
-          <w:lang w:eastAsia="ru-RU"/>
-          <w14:ligatures w14:val="none"/>
-        </w:rPr>
-        <w:t>заятую</w:t>
-      </w:r>
-      <w:r>
-        <w:rPr>
-          <w:rFonts w:ascii="Consolas" w:eastAsia="Times New Roman" w:hAnsi="Consolas" w:cs="Times New Roman"/>
-          <w:color w:val="CE9178"/>
-          <w:kern w:val="0"/>
-          <w:sz w:val="21"/>
-          <w:szCs w:val="21"/>
-          <w:lang w:val="en-US" w:eastAsia="ru-RU"/>
-          <w14:ligatures w14:val="none"/>
-        </w:rPr>
-        <w:t>"</w:t>
-      </w:r>
-      <w:r>
-        <w:rPr>
-          <w:rFonts w:ascii="Consolas" w:eastAsia="Times New Roman" w:hAnsi="Consolas" w:cs="Times New Roman"/>
-          <w:color w:val="CCCCCC"/>
-          <w:kern w:val="0"/>
-          <w:sz w:val="21"/>
-          <w:szCs w:val="21"/>
-          <w:lang w:val="en-US" w:eastAsia="ru-RU"/>
-          <w14:ligatures w14:val="none"/>
-        </w:rPr>
-        <w:t xml:space="preserve"> </w:t>
-      </w:r>
-      <w:r>
-        <w:rPr>
-          <w:rFonts w:ascii="Consolas" w:eastAsia="Times New Roman" w:hAnsi="Consolas" w:cs="Times New Roman"/>
-          <w:color w:val="9CDCFE"/>
-          <w:kern w:val="0"/>
-          <w:sz w:val="21"/>
-          <w:szCs w:val="21"/>
-          <w:lang w:val="en-US" w:eastAsia="ru-RU"/>
-          <w14:ligatures w14:val="none"/>
-        </w:rPr>
-        <w:t>id</w:t>
-      </w:r>
-      <w:r>
-        <w:rPr>
-          <w:rFonts w:ascii="Consolas" w:eastAsia="Times New Roman" w:hAnsi="Consolas" w:cs="Times New Roman"/>
-          <w:color w:val="CCCCCC"/>
-          <w:kern w:val="0"/>
-          <w:sz w:val="21"/>
-          <w:szCs w:val="21"/>
-          <w:lang w:val="en-US" w:eastAsia="ru-RU"/>
-          <w14:ligatures w14:val="none"/>
-        </w:rPr>
-        <w:t>=</w:t>
-      </w:r>
-      <w:r>
-        <w:rPr>
-          <w:rFonts w:ascii="Consolas" w:eastAsia="Times New Roman" w:hAnsi="Consolas" w:cs="Times New Roman"/>
-          <w:color w:val="CE9178"/>
-          <w:kern w:val="0"/>
-          <w:sz w:val="21"/>
-          <w:szCs w:val="21"/>
-          <w:lang w:val="en-US" w:eastAsia="ru-RU"/>
-          <w14:ligatures w14:val="none"/>
-        </w:rPr>
         <w:t>"input"</w:t>
       </w:r>
       <w:r>
@@ -37506,7 +34507,6 @@
         </w:rPr>
         <w:t>&gt;&lt;/</w:t>
       </w:r>
-      <w:proofErr w:type="spellStart"/>
       <w:r>
         <w:rPr>
           <w:rFonts w:ascii="Consolas" w:eastAsia="Times New Roman" w:hAnsi="Consolas" w:cs="Times New Roman"/>
@@ -37519,7 +34519,6 @@
         </w:rPr>
         <w:t>textarea</w:t>
       </w:r>
-      <w:proofErr w:type="spellEnd"/>
       <w:r>
         <w:rPr>
           <w:rFonts w:ascii="Consolas" w:eastAsia="Times New Roman" w:hAnsi="Consolas" w:cs="Times New Roman"/>
@@ -37572,7 +34571,6 @@
         </w:rPr>
         <w:t>&lt;</w:t>
       </w:r>
-      <w:proofErr w:type="spellStart"/>
       <w:r>
         <w:rPr>
           <w:rFonts w:ascii="Consolas" w:eastAsia="Times New Roman" w:hAnsi="Consolas" w:cs="Times New Roman"/>
@@ -37585,7 +34583,6 @@
         </w:rPr>
         <w:t>textarea</w:t>
       </w:r>
-      <w:proofErr w:type="spellEnd"/>
       <w:r>
         <w:rPr>
           <w:rFonts w:ascii="Consolas" w:eastAsia="Times New Roman" w:hAnsi="Consolas" w:cs="Times New Roman"/>
@@ -37752,13 +34749,48 @@
           <w:lang w:val="en-US" w:eastAsia="ru-RU"/>
           <w14:ligatures w14:val="none"/>
         </w:rPr>
-        <w:t>"task__</w:t>
-      </w:r>
-      <w:proofErr w:type="spellStart"/>
-      <w:r>
-        <w:rPr>
-          <w:rFonts w:ascii="Consolas" w:eastAsia="Times New Roman" w:hAnsi="Consolas" w:cs="Times New Roman"/>
-          <w:color w:val="CE9178"/>
+        <w:t>"task__textarea"</w:t>
+      </w:r>
+      <w:r>
+        <w:rPr>
+          <w:rFonts w:ascii="Consolas" w:eastAsia="Times New Roman" w:hAnsi="Consolas" w:cs="Times New Roman"/>
+          <w:color w:val="CCCCCC"/>
+          <w:kern w:val="0"/>
+          <w:sz w:val="21"/>
+          <w:szCs w:val="21"/>
+          <w:lang w:val="en-US" w:eastAsia="ru-RU"/>
+          <w14:ligatures w14:val="none"/>
+        </w:rPr>
+        <w:t xml:space="preserve"> </w:t>
+      </w:r>
+      <w:r>
+        <w:rPr>
+          <w:rFonts w:ascii="Consolas" w:eastAsia="Times New Roman" w:hAnsi="Consolas" w:cs="Times New Roman"/>
+          <w:color w:val="9CDCFE"/>
+          <w:kern w:val="0"/>
+          <w:sz w:val="21"/>
+          <w:szCs w:val="21"/>
+          <w:lang w:val="en-US" w:eastAsia="ru-RU"/>
+          <w14:ligatures w14:val="none"/>
+        </w:rPr>
+        <w:t>readonly</w:t>
+      </w:r>
+      <w:r>
+        <w:rPr>
+          <w:rFonts w:ascii="Consolas" w:eastAsia="Times New Roman" w:hAnsi="Consolas" w:cs="Times New Roman"/>
+          <w:color w:val="808080"/>
+          <w:kern w:val="0"/>
+          <w:sz w:val="21"/>
+          <w:szCs w:val="21"/>
+          <w:lang w:val="en-US" w:eastAsia="ru-RU"/>
+          <w14:ligatures w14:val="none"/>
+        </w:rPr>
+        <w:t>&gt;&lt;/</w:t>
+      </w:r>
+      <w:r>
+        <w:rPr>
+          <w:rFonts w:ascii="Consolas" w:eastAsia="Times New Roman" w:hAnsi="Consolas" w:cs="Times New Roman"/>
+          <w:color w:val="569CD6"/>
           <w:kern w:val="0"/>
           <w:sz w:val="21"/>
           <w:szCs w:val="21"/>
@@ -37767,71 +34799,6 @@
         </w:rPr>
         <w:t>textarea</w:t>
       </w:r>
-      <w:proofErr w:type="spellEnd"/>
-      <w:r>
-        <w:rPr>
-          <w:rFonts w:ascii="Consolas" w:eastAsia="Times New Roman" w:hAnsi="Consolas" w:cs="Times New Roman"/>
-          <w:color w:val="CE9178"/>
-          <w:kern w:val="0"/>
-          <w:sz w:val="21"/>
-          <w:szCs w:val="21"/>
-          <w:lang w:val="en-US" w:eastAsia="ru-RU"/>
-          <w14:ligatures w14:val="none"/>
-        </w:rPr>
-        <w:t>"</w:t>
-      </w:r>
-      <w:r>
-        <w:rPr>
-          <w:rFonts w:ascii="Consolas" w:eastAsia="Times New Roman" w:hAnsi="Consolas" w:cs="Times New Roman"/>
-          <w:color w:val="CCCCCC"/>
-          <w:kern w:val="0"/>
-          <w:sz w:val="21"/>
-          <w:szCs w:val="21"/>
-          <w:lang w:val="en-US" w:eastAsia="ru-RU"/>
-          <w14:ligatures w14:val="none"/>
-        </w:rPr>
-        <w:t xml:space="preserve"> </w:t>
-      </w:r>
-      <w:proofErr w:type="spellStart"/>
-      <w:r>
-        <w:rPr>
-          <w:rFonts w:ascii="Consolas" w:eastAsia="Times New Roman" w:hAnsi="Consolas" w:cs="Times New Roman"/>
-          <w:color w:val="9CDCFE"/>
-          <w:kern w:val="0"/>
-          <w:sz w:val="21"/>
-          <w:szCs w:val="21"/>
-          <w:lang w:val="en-US" w:eastAsia="ru-RU"/>
-          <w14:ligatures w14:val="none"/>
-        </w:rPr>
-        <w:t>readonly</w:t>
-      </w:r>
-      <w:proofErr w:type="spellEnd"/>
-      <w:r>
-        <w:rPr>
-          <w:rFonts w:ascii="Consolas" w:eastAsia="Times New Roman" w:hAnsi="Consolas" w:cs="Times New Roman"/>
-          <w:color w:val="808080"/>
-          <w:kern w:val="0"/>
-          <w:sz w:val="21"/>
-          <w:szCs w:val="21"/>
-          <w:lang w:val="en-US" w:eastAsia="ru-RU"/>
-          <w14:ligatures w14:val="none"/>
-        </w:rPr>
-        <w:t>&gt;&lt;/</w:t>
-      </w:r>
-      <w:proofErr w:type="spellStart"/>
-      <w:r>
-        <w:rPr>
-          <w:rFonts w:ascii="Consolas" w:eastAsia="Times New Roman" w:hAnsi="Consolas" w:cs="Times New Roman"/>
-          <w:color w:val="569CD6"/>
-          <w:kern w:val="0"/>
-          <w:sz w:val="21"/>
-          <w:szCs w:val="21"/>
-          <w:lang w:val="en-US" w:eastAsia="ru-RU"/>
-          <w14:ligatures w14:val="none"/>
-        </w:rPr>
-        <w:t>textarea</w:t>
-      </w:r>
-      <w:proofErr w:type="spellEnd"/>
       <w:r>
         <w:rPr>
           <w:rFonts w:ascii="Consolas" w:eastAsia="Times New Roman" w:hAnsi="Consolas" w:cs="Times New Roman"/>
@@ -37970,33 +34937,7 @@
           <w:lang w:val="en-US" w:eastAsia="ru-RU"/>
           <w14:ligatures w14:val="none"/>
         </w:rPr>
-        <w:t>"</w:t>
-      </w:r>
-      <w:proofErr w:type="spellStart"/>
-      <w:r>
-        <w:rPr>
-          <w:rFonts w:ascii="Consolas" w:eastAsia="Times New Roman" w:hAnsi="Consolas" w:cs="Times New Roman"/>
-          <w:color w:val="CE9178"/>
-          <w:kern w:val="0"/>
-          <w:sz w:val="21"/>
-          <w:szCs w:val="21"/>
-          <w:lang w:val="en-US" w:eastAsia="ru-RU"/>
-          <w14:ligatures w14:val="none"/>
-        </w:rPr>
-        <w:t>task__container</w:t>
-      </w:r>
-      <w:proofErr w:type="spellEnd"/>
-      <w:r>
-        <w:rPr>
-          <w:rFonts w:ascii="Consolas" w:eastAsia="Times New Roman" w:hAnsi="Consolas" w:cs="Times New Roman"/>
-          <w:color w:val="CE9178"/>
-          <w:kern w:val="0"/>
-          <w:sz w:val="21"/>
-          <w:szCs w:val="21"/>
-          <w:lang w:val="en-US" w:eastAsia="ru-RU"/>
-          <w14:ligatures w14:val="none"/>
-        </w:rPr>
-        <w:t>"</w:t>
+        <w:t>"task__container"</w:t>
       </w:r>
       <w:r>
         <w:rPr>
@@ -38074,7 +35015,6 @@
         </w:rPr>
         <w:t xml:space="preserve"> </w:t>
       </w:r>
-      <w:proofErr w:type="spellStart"/>
       <w:r>
         <w:rPr>
           <w:rFonts w:ascii="Consolas" w:eastAsia="Times New Roman" w:hAnsi="Consolas" w:cs="Times New Roman"/>
@@ -38087,7 +35027,6 @@
         </w:rPr>
         <w:t>onClick</w:t>
       </w:r>
-      <w:proofErr w:type="spellEnd"/>
       <w:r>
         <w:rPr>
           <w:rFonts w:ascii="Consolas" w:eastAsia="Times New Roman" w:hAnsi="Consolas" w:cs="Times New Roman"/>
@@ -38110,9 +35049,44 @@
           <w:lang w:val="en-US" w:eastAsia="ru-RU"/>
           <w14:ligatures w14:val="none"/>
         </w:rPr>
-        <w:t>"</w:t>
-      </w:r>
-      <w:proofErr w:type="gramStart"/>
+        <w:t>"calculate();"</w:t>
+      </w:r>
+      <w:r>
+        <w:rPr>
+          <w:rFonts w:ascii="Consolas" w:eastAsia="Times New Roman" w:hAnsi="Consolas" w:cs="Times New Roman"/>
+          <w:color w:val="CCCCCC"/>
+          <w:kern w:val="0"/>
+          <w:sz w:val="21"/>
+          <w:szCs w:val="21"/>
+          <w:lang w:val="en-US" w:eastAsia="ru-RU"/>
+          <w14:ligatures w14:val="none"/>
+        </w:rPr>
+        <w:t xml:space="preserve"> </w:t>
+      </w:r>
+      <w:r>
+        <w:rPr>
+          <w:rFonts w:ascii="Consolas" w:eastAsia="Times New Roman" w:hAnsi="Consolas" w:cs="Times New Roman"/>
+          <w:color w:val="9CDCFE"/>
+          <w:kern w:val="0"/>
+          <w:sz w:val="21"/>
+          <w:szCs w:val="21"/>
+          <w:lang w:val="en-US" w:eastAsia="ru-RU"/>
+          <w14:ligatures w14:val="none"/>
+        </w:rPr>
+        <w:t>type</w:t>
+      </w:r>
+      <w:r>
+        <w:rPr>
+          <w:rFonts w:ascii="Consolas" w:eastAsia="Times New Roman" w:hAnsi="Consolas" w:cs="Times New Roman"/>
+          <w:color w:val="CCCCCC"/>
+          <w:kern w:val="0"/>
+          <w:sz w:val="21"/>
+          <w:szCs w:val="21"/>
+          <w:lang w:val="en-US" w:eastAsia="ru-RU"/>
+          <w14:ligatures w14:val="none"/>
+        </w:rPr>
+        <w:t>=</w:t>
+      </w:r>
       <w:r>
         <w:rPr>
           <w:rFonts w:ascii="Consolas" w:eastAsia="Times New Roman" w:hAnsi="Consolas" w:cs="Times New Roman"/>
@@ -38123,9 +35097,44 @@
           <w:lang w:val="en-US" w:eastAsia="ru-RU"/>
           <w14:ligatures w14:val="none"/>
         </w:rPr>
-        <w:t>calculate(</w:t>
-      </w:r>
-      <w:proofErr w:type="gramEnd"/>
+        <w:t>"button"</w:t>
+      </w:r>
+      <w:r>
+        <w:rPr>
+          <w:rFonts w:ascii="Consolas" w:eastAsia="Times New Roman" w:hAnsi="Consolas" w:cs="Times New Roman"/>
+          <w:color w:val="CCCCCC"/>
+          <w:kern w:val="0"/>
+          <w:sz w:val="21"/>
+          <w:szCs w:val="21"/>
+          <w:lang w:val="en-US" w:eastAsia="ru-RU"/>
+          <w14:ligatures w14:val="none"/>
+        </w:rPr>
+        <w:t xml:space="preserve"> </w:t>
+      </w:r>
+      <w:r>
+        <w:rPr>
+          <w:rFonts w:ascii="Consolas" w:eastAsia="Times New Roman" w:hAnsi="Consolas" w:cs="Times New Roman"/>
+          <w:color w:val="9CDCFE"/>
+          <w:kern w:val="0"/>
+          <w:sz w:val="21"/>
+          <w:szCs w:val="21"/>
+          <w:lang w:val="en-US" w:eastAsia="ru-RU"/>
+          <w14:ligatures w14:val="none"/>
+        </w:rPr>
+        <w:t>class</w:t>
+      </w:r>
+      <w:r>
+        <w:rPr>
+          <w:rFonts w:ascii="Consolas" w:eastAsia="Times New Roman" w:hAnsi="Consolas" w:cs="Times New Roman"/>
+          <w:color w:val="CCCCCC"/>
+          <w:kern w:val="0"/>
+          <w:sz w:val="21"/>
+          <w:szCs w:val="21"/>
+          <w:lang w:val="en-US" w:eastAsia="ru-RU"/>
+          <w14:ligatures w14:val="none"/>
+        </w:rPr>
+        <w:t>=</w:t>
+      </w:r>
       <w:r>
         <w:rPr>
           <w:rFonts w:ascii="Consolas" w:eastAsia="Times New Roman" w:hAnsi="Consolas" w:cs="Times New Roman"/>
@@ -38136,129 +35145,7 @@
           <w:lang w:val="en-US" w:eastAsia="ru-RU"/>
           <w14:ligatures w14:val="none"/>
         </w:rPr>
-        <w:t>);"</w:t>
-      </w:r>
-      <w:r>
-        <w:rPr>
-          <w:rFonts w:ascii="Consolas" w:eastAsia="Times New Roman" w:hAnsi="Consolas" w:cs="Times New Roman"/>
-          <w:color w:val="CCCCCC"/>
-          <w:kern w:val="0"/>
-          <w:sz w:val="21"/>
-          <w:szCs w:val="21"/>
-          <w:lang w:val="en-US" w:eastAsia="ru-RU"/>
-          <w14:ligatures w14:val="none"/>
-        </w:rPr>
-        <w:t xml:space="preserve"> </w:t>
-      </w:r>
-      <w:r>
-        <w:rPr>
-          <w:rFonts w:ascii="Consolas" w:eastAsia="Times New Roman" w:hAnsi="Consolas" w:cs="Times New Roman"/>
-          <w:color w:val="9CDCFE"/>
-          <w:kern w:val="0"/>
-          <w:sz w:val="21"/>
-          <w:szCs w:val="21"/>
-          <w:lang w:val="en-US" w:eastAsia="ru-RU"/>
-          <w14:ligatures w14:val="none"/>
-        </w:rPr>
-        <w:t>type</w:t>
-      </w:r>
-      <w:r>
-        <w:rPr>
-          <w:rFonts w:ascii="Consolas" w:eastAsia="Times New Roman" w:hAnsi="Consolas" w:cs="Times New Roman"/>
-          <w:color w:val="CCCCCC"/>
-          <w:kern w:val="0"/>
-          <w:sz w:val="21"/>
-          <w:szCs w:val="21"/>
-          <w:lang w:val="en-US" w:eastAsia="ru-RU"/>
-          <w14:ligatures w14:val="none"/>
-        </w:rPr>
-        <w:t>=</w:t>
-      </w:r>
-      <w:r>
-        <w:rPr>
-          <w:rFonts w:ascii="Consolas" w:eastAsia="Times New Roman" w:hAnsi="Consolas" w:cs="Times New Roman"/>
-          <w:color w:val="CE9178"/>
-          <w:kern w:val="0"/>
-          <w:sz w:val="21"/>
-          <w:szCs w:val="21"/>
-          <w:lang w:val="en-US" w:eastAsia="ru-RU"/>
-          <w14:ligatures w14:val="none"/>
-        </w:rPr>
-        <w:t>"button"</w:t>
-      </w:r>
-      <w:r>
-        <w:rPr>
-          <w:rFonts w:ascii="Consolas" w:eastAsia="Times New Roman" w:hAnsi="Consolas" w:cs="Times New Roman"/>
-          <w:color w:val="CCCCCC"/>
-          <w:kern w:val="0"/>
-          <w:sz w:val="21"/>
-          <w:szCs w:val="21"/>
-          <w:lang w:val="en-US" w:eastAsia="ru-RU"/>
-          <w14:ligatures w14:val="none"/>
-        </w:rPr>
-        <w:t xml:space="preserve"> </w:t>
-      </w:r>
-      <w:r>
-        <w:rPr>
-          <w:rFonts w:ascii="Consolas" w:eastAsia="Times New Roman" w:hAnsi="Consolas" w:cs="Times New Roman"/>
-          <w:color w:val="9CDCFE"/>
-          <w:kern w:val="0"/>
-          <w:sz w:val="21"/>
-          <w:szCs w:val="21"/>
-          <w:lang w:val="en-US" w:eastAsia="ru-RU"/>
-          <w14:ligatures w14:val="none"/>
-        </w:rPr>
-        <w:t>class</w:t>
-      </w:r>
-      <w:r>
-        <w:rPr>
-          <w:rFonts w:ascii="Consolas" w:eastAsia="Times New Roman" w:hAnsi="Consolas" w:cs="Times New Roman"/>
-          <w:color w:val="CCCCCC"/>
-          <w:kern w:val="0"/>
-          <w:sz w:val="21"/>
-          <w:szCs w:val="21"/>
-          <w:lang w:val="en-US" w:eastAsia="ru-RU"/>
-          <w14:ligatures w14:val="none"/>
-        </w:rPr>
-        <w:t>=</w:t>
-      </w:r>
-      <w:r>
-        <w:rPr>
-          <w:rFonts w:ascii="Consolas" w:eastAsia="Times New Roman" w:hAnsi="Consolas" w:cs="Times New Roman"/>
-          <w:color w:val="CE9178"/>
-          <w:kern w:val="0"/>
-          <w:sz w:val="21"/>
-          <w:szCs w:val="21"/>
-          <w:lang w:val="en-US" w:eastAsia="ru-RU"/>
-          <w14:ligatures w14:val="none"/>
-        </w:rPr>
-        <w:t>"</w:t>
-      </w:r>
-      <w:proofErr w:type="spellStart"/>
-      <w:r>
-        <w:rPr>
-          <w:rFonts w:ascii="Consolas" w:eastAsia="Times New Roman" w:hAnsi="Consolas" w:cs="Times New Roman"/>
-          <w:color w:val="CE9178"/>
-          <w:kern w:val="0"/>
-          <w:sz w:val="21"/>
-          <w:szCs w:val="21"/>
-          <w:lang w:val="en-US" w:eastAsia="ru-RU"/>
-          <w14:ligatures w14:val="none"/>
-        </w:rPr>
-        <w:t>task__button</w:t>
-      </w:r>
-      <w:proofErr w:type="spellEnd"/>
-      <w:r>
-        <w:rPr>
-          <w:rFonts w:ascii="Consolas" w:eastAsia="Times New Roman" w:hAnsi="Consolas" w:cs="Times New Roman"/>
-          <w:color w:val="CE9178"/>
-          <w:kern w:val="0"/>
-          <w:sz w:val="21"/>
-          <w:szCs w:val="21"/>
-          <w:lang w:val="en-US" w:eastAsia="ru-RU"/>
-          <w14:ligatures w14:val="none"/>
-        </w:rPr>
-        <w:t>"</w:t>
+        <w:t>"task__button"</w:t>
       </w:r>
       <w:r>
         <w:rPr>
@@ -38384,7 +35271,6 @@
         </w:rPr>
         <w:t xml:space="preserve"> </w:t>
       </w:r>
-      <w:proofErr w:type="spellStart"/>
       <w:r>
         <w:rPr>
           <w:rFonts w:ascii="Consolas" w:eastAsia="Times New Roman" w:hAnsi="Consolas" w:cs="Times New Roman"/>
@@ -38397,7 +35283,6 @@
         </w:rPr>
         <w:t>onClick</w:t>
       </w:r>
-      <w:proofErr w:type="spellEnd"/>
       <w:r>
         <w:rPr>
           <w:rFonts w:ascii="Consolas" w:eastAsia="Times New Roman" w:hAnsi="Consolas" w:cs="Times New Roman"/>
@@ -38420,9 +35305,44 @@
           <w:lang w:val="en-US" w:eastAsia="ru-RU"/>
           <w14:ligatures w14:val="none"/>
         </w:rPr>
-        <w:t>"</w:t>
-      </w:r>
-      <w:proofErr w:type="gramStart"/>
+        <w:t>"randomize();"</w:t>
+      </w:r>
+      <w:r>
+        <w:rPr>
+          <w:rFonts w:ascii="Consolas" w:eastAsia="Times New Roman" w:hAnsi="Consolas" w:cs="Times New Roman"/>
+          <w:color w:val="CCCCCC"/>
+          <w:kern w:val="0"/>
+          <w:sz w:val="21"/>
+          <w:szCs w:val="21"/>
+          <w:lang w:val="en-US" w:eastAsia="ru-RU"/>
+          <w14:ligatures w14:val="none"/>
+        </w:rPr>
+        <w:t xml:space="preserve"> </w:t>
+      </w:r>
+      <w:r>
+        <w:rPr>
+          <w:rFonts w:ascii="Consolas" w:eastAsia="Times New Roman" w:hAnsi="Consolas" w:cs="Times New Roman"/>
+          <w:color w:val="9CDCFE"/>
+          <w:kern w:val="0"/>
+          <w:sz w:val="21"/>
+          <w:szCs w:val="21"/>
+          <w:lang w:val="en-US" w:eastAsia="ru-RU"/>
+          <w14:ligatures w14:val="none"/>
+        </w:rPr>
+        <w:t>type</w:t>
+      </w:r>
+      <w:r>
+        <w:rPr>
+          <w:rFonts w:ascii="Consolas" w:eastAsia="Times New Roman" w:hAnsi="Consolas" w:cs="Times New Roman"/>
+          <w:color w:val="CCCCCC"/>
+          <w:kern w:val="0"/>
+          <w:sz w:val="21"/>
+          <w:szCs w:val="21"/>
+          <w:lang w:val="en-US" w:eastAsia="ru-RU"/>
+          <w14:ligatures w14:val="none"/>
+        </w:rPr>
+        <w:t>=</w:t>
+      </w:r>
       <w:r>
         <w:rPr>
           <w:rFonts w:ascii="Consolas" w:eastAsia="Times New Roman" w:hAnsi="Consolas" w:cs="Times New Roman"/>
@@ -38433,9 +35353,44 @@
           <w:lang w:val="en-US" w:eastAsia="ru-RU"/>
           <w14:ligatures w14:val="none"/>
         </w:rPr>
-        <w:t>randomize(</w:t>
-      </w:r>
-      <w:proofErr w:type="gramEnd"/>
+        <w:t>"button"</w:t>
+      </w:r>
+      <w:r>
+        <w:rPr>
+          <w:rFonts w:ascii="Consolas" w:eastAsia="Times New Roman" w:hAnsi="Consolas" w:cs="Times New Roman"/>
+          <w:color w:val="CCCCCC"/>
+          <w:kern w:val="0"/>
+          <w:sz w:val="21"/>
+          <w:szCs w:val="21"/>
+          <w:lang w:val="en-US" w:eastAsia="ru-RU"/>
+          <w14:ligatures w14:val="none"/>
+        </w:rPr>
+        <w:t xml:space="preserve"> </w:t>
+      </w:r>
+      <w:r>
+        <w:rPr>
+          <w:rFonts w:ascii="Consolas" w:eastAsia="Times New Roman" w:hAnsi="Consolas" w:cs="Times New Roman"/>
+          <w:color w:val="9CDCFE"/>
+          <w:kern w:val="0"/>
+          <w:sz w:val="21"/>
+          <w:szCs w:val="21"/>
+          <w:lang w:val="en-US" w:eastAsia="ru-RU"/>
+          <w14:ligatures w14:val="none"/>
+        </w:rPr>
+        <w:t>class</w:t>
+      </w:r>
+      <w:r>
+        <w:rPr>
+          <w:rFonts w:ascii="Consolas" w:eastAsia="Times New Roman" w:hAnsi="Consolas" w:cs="Times New Roman"/>
+          <w:color w:val="CCCCCC"/>
+          <w:kern w:val="0"/>
+          <w:sz w:val="21"/>
+          <w:szCs w:val="21"/>
+          <w:lang w:val="en-US" w:eastAsia="ru-RU"/>
+          <w14:ligatures w14:val="none"/>
+        </w:rPr>
+        <w:t>=</w:t>
+      </w:r>
       <w:r>
         <w:rPr>
           <w:rFonts w:ascii="Consolas" w:eastAsia="Times New Roman" w:hAnsi="Consolas" w:cs="Times New Roman"/>
@@ -38446,129 +35401,7 @@
           <w:lang w:val="en-US" w:eastAsia="ru-RU"/>
           <w14:ligatures w14:val="none"/>
         </w:rPr>
-        <w:t>);"</w:t>
-      </w:r>
-      <w:r>
-        <w:rPr>
-          <w:rFonts w:ascii="Consolas" w:eastAsia="Times New Roman" w:hAnsi="Consolas" w:cs="Times New Roman"/>
-          <w:color w:val="CCCCCC"/>
-          <w:kern w:val="0"/>
-          <w:sz w:val="21"/>
-          <w:szCs w:val="21"/>
-          <w:lang w:val="en-US" w:eastAsia="ru-RU"/>
-          <w14:ligatures w14:val="none"/>
-        </w:rPr>
-        <w:t xml:space="preserve"> </w:t>
-      </w:r>
-      <w:r>
-        <w:rPr>
-          <w:rFonts w:ascii="Consolas" w:eastAsia="Times New Roman" w:hAnsi="Consolas" w:cs="Times New Roman"/>
-          <w:color w:val="9CDCFE"/>
-          <w:kern w:val="0"/>
-          <w:sz w:val="21"/>
-          <w:szCs w:val="21"/>
-          <w:lang w:val="en-US" w:eastAsia="ru-RU"/>
-          <w14:ligatures w14:val="none"/>
-        </w:rPr>
-        <w:t>type</w:t>
-      </w:r>
-      <w:r>
-        <w:rPr>
-          <w:rFonts w:ascii="Consolas" w:eastAsia="Times New Roman" w:hAnsi="Consolas" w:cs="Times New Roman"/>
-          <w:color w:val="CCCCCC"/>
-          <w:kern w:val="0"/>
-          <w:sz w:val="21"/>
-          <w:szCs w:val="21"/>
-          <w:lang w:val="en-US" w:eastAsia="ru-RU"/>
-          <w14:ligatures w14:val="none"/>
-        </w:rPr>
-        <w:t>=</w:t>
-      </w:r>
-      <w:r>
-        <w:rPr>
-          <w:rFonts w:ascii="Consolas" w:eastAsia="Times New Roman" w:hAnsi="Consolas" w:cs="Times New Roman"/>
-          <w:color w:val="CE9178"/>
-          <w:kern w:val="0"/>
-          <w:sz w:val="21"/>
-          <w:szCs w:val="21"/>
-          <w:lang w:val="en-US" w:eastAsia="ru-RU"/>
-          <w14:ligatures w14:val="none"/>
-        </w:rPr>
-        <w:t>"button"</w:t>
-      </w:r>
-      <w:r>
-        <w:rPr>
-          <w:rFonts w:ascii="Consolas" w:eastAsia="Times New Roman" w:hAnsi="Consolas" w:cs="Times New Roman"/>
-          <w:color w:val="CCCCCC"/>
-          <w:kern w:val="0"/>
-          <w:sz w:val="21"/>
-          <w:szCs w:val="21"/>
-          <w:lang w:val="en-US" w:eastAsia="ru-RU"/>
-          <w14:ligatures w14:val="none"/>
-        </w:rPr>
-        <w:t xml:space="preserve"> </w:t>
-      </w:r>
-      <w:r>
-        <w:rPr>
-          <w:rFonts w:ascii="Consolas" w:eastAsia="Times New Roman" w:hAnsi="Consolas" w:cs="Times New Roman"/>
-          <w:color w:val="9CDCFE"/>
-          <w:kern w:val="0"/>
-          <w:sz w:val="21"/>
-          <w:szCs w:val="21"/>
-          <w:lang w:val="en-US" w:eastAsia="ru-RU"/>
-          <w14:ligatures w14:val="none"/>
-        </w:rPr>
-        <w:t>class</w:t>
-      </w:r>
-      <w:r>
-        <w:rPr>
-          <w:rFonts w:ascii="Consolas" w:eastAsia="Times New Roman" w:hAnsi="Consolas" w:cs="Times New Roman"/>
-          <w:color w:val="CCCCCC"/>
-          <w:kern w:val="0"/>
-          <w:sz w:val="21"/>
-          <w:szCs w:val="21"/>
-          <w:lang w:val="en-US" w:eastAsia="ru-RU"/>
-          <w14:ligatures w14:val="none"/>
-        </w:rPr>
-        <w:t>=</w:t>
-      </w:r>
-      <w:r>
-        <w:rPr>
-          <w:rFonts w:ascii="Consolas" w:eastAsia="Times New Roman" w:hAnsi="Consolas" w:cs="Times New Roman"/>
-          <w:color w:val="CE9178"/>
-          <w:kern w:val="0"/>
-          <w:sz w:val="21"/>
-          <w:szCs w:val="21"/>
-          <w:lang w:val="en-US" w:eastAsia="ru-RU"/>
-          <w14:ligatures w14:val="none"/>
-        </w:rPr>
-        <w:t>"</w:t>
-      </w:r>
-      <w:proofErr w:type="spellStart"/>
-      <w:r>
-        <w:rPr>
-          <w:rFonts w:ascii="Consolas" w:eastAsia="Times New Roman" w:hAnsi="Consolas" w:cs="Times New Roman"/>
-          <w:color w:val="CE9178"/>
-          <w:kern w:val="0"/>
-          <w:sz w:val="21"/>
-          <w:szCs w:val="21"/>
-          <w:lang w:val="en-US" w:eastAsia="ru-RU"/>
-          <w14:ligatures w14:val="none"/>
-        </w:rPr>
-        <w:t>task__button</w:t>
-      </w:r>
-      <w:proofErr w:type="spellEnd"/>
-      <w:r>
-        <w:rPr>
-          <w:rFonts w:ascii="Consolas" w:eastAsia="Times New Roman" w:hAnsi="Consolas" w:cs="Times New Roman"/>
-          <w:color w:val="CE9178"/>
-          <w:kern w:val="0"/>
-          <w:sz w:val="21"/>
-          <w:szCs w:val="21"/>
-          <w:lang w:val="en-US" w:eastAsia="ru-RU"/>
-          <w14:ligatures w14:val="none"/>
-        </w:rPr>
-        <w:t>"</w:t>
+        <w:t>"task__button"</w:t>
       </w:r>
       <w:r>
         <w:rPr>
@@ -38944,33 +35777,7 @@
           <w:lang w:val="en-US" w:eastAsia="ru-RU"/>
           <w14:ligatures w14:val="none"/>
         </w:rPr>
-        <w:t>"</w:t>
-      </w:r>
-      <w:proofErr w:type="spellStart"/>
-      <w:r>
-        <w:rPr>
-          <w:rFonts w:ascii="Consolas" w:eastAsia="Times New Roman" w:hAnsi="Consolas" w:cs="Times New Roman"/>
-          <w:color w:val="CE9178"/>
-          <w:kern w:val="0"/>
-          <w:sz w:val="21"/>
-          <w:szCs w:val="21"/>
-          <w:lang w:val="en-US" w:eastAsia="ru-RU"/>
-          <w14:ligatures w14:val="none"/>
-        </w:rPr>
-        <w:t>page__footer</w:t>
-      </w:r>
-      <w:proofErr w:type="spellEnd"/>
-      <w:r>
-        <w:rPr>
-          <w:rFonts w:ascii="Consolas" w:eastAsia="Times New Roman" w:hAnsi="Consolas" w:cs="Times New Roman"/>
-          <w:color w:val="CE9178"/>
-          <w:kern w:val="0"/>
-          <w:sz w:val="21"/>
-          <w:szCs w:val="21"/>
-          <w:lang w:val="en-US" w:eastAsia="ru-RU"/>
-          <w14:ligatures w14:val="none"/>
-        </w:rPr>
-        <w:t>"</w:t>
+        <w:t>"page__footer"</w:t>
       </w:r>
       <w:r>
         <w:rPr>
@@ -39237,7 +36044,6 @@
         </w:rPr>
         <w:t xml:space="preserve"> </w:t>
       </w:r>
-      <w:proofErr w:type="spellStart"/>
       <w:r>
         <w:rPr>
           <w:rFonts w:ascii="Consolas" w:eastAsia="Times New Roman" w:hAnsi="Consolas" w:cs="Times New Roman"/>
@@ -39250,7 +36056,6 @@
         </w:rPr>
         <w:t>src</w:t>
       </w:r>
-      <w:proofErr w:type="spellEnd"/>
       <w:r>
         <w:rPr>
           <w:rFonts w:ascii="Consolas" w:eastAsia="Times New Roman" w:hAnsi="Consolas" w:cs="Times New Roman"/>
@@ -39273,33 +36078,7 @@
           <w:lang w:val="en-US" w:eastAsia="ru-RU"/>
           <w14:ligatures w14:val="none"/>
         </w:rPr>
-        <w:t>"../</w:t>
-      </w:r>
-      <w:proofErr w:type="spellStart"/>
-      <w:r>
-        <w:rPr>
-          <w:rFonts w:ascii="Consolas" w:eastAsia="Times New Roman" w:hAnsi="Consolas" w:cs="Times New Roman"/>
-          <w:color w:val="CE9178"/>
-          <w:kern w:val="0"/>
-          <w:sz w:val="21"/>
-          <w:szCs w:val="21"/>
-          <w:lang w:val="en-US" w:eastAsia="ru-RU"/>
-          <w14:ligatures w14:val="none"/>
-        </w:rPr>
-        <w:t>js</w:t>
-      </w:r>
-      <w:proofErr w:type="spellEnd"/>
-      <w:r>
-        <w:rPr>
-          <w:rFonts w:ascii="Consolas" w:eastAsia="Times New Roman" w:hAnsi="Consolas" w:cs="Times New Roman"/>
-          <w:color w:val="CE9178"/>
-          <w:kern w:val="0"/>
-          <w:sz w:val="21"/>
-          <w:szCs w:val="21"/>
-          <w:lang w:val="en-US" w:eastAsia="ru-RU"/>
-          <w14:ligatures w14:val="none"/>
-        </w:rPr>
-        <w:t>/task_2.js"</w:t>
+        <w:t>"../js/task_2.js"</w:t>
       </w:r>
       <w:r>
         <w:rPr>
@@ -39444,11 +36223,6 @@
     </w:p>
     <w:p/>
     <w:p>
-      <w:pPr>
-        <w:rPr>
-          <w:lang w:val="en-US"/>
-        </w:rPr>
-      </w:pPr>
       <w:r>
         <w:t>Скриншот валидатора к нему на рисунке 10</w:t>
       </w:r>
@@ -39458,6 +36232,9 @@
         <w:pStyle w:val="Image"/>
       </w:pPr>
       <w:r>
+        <w:rPr>
+          <w:noProof/>
+        </w:rPr>
         <w:drawing>
           <wp:inline distT="0" distB="0" distL="0" distR="0" wp14:anchorId="5C5A0138" wp14:editId="29539F7B">
             <wp:extent cx="4297183" cy="2792512"/>
@@ -39498,9 +36275,6 @@
     <w:p>
       <w:pPr>
         <w:pStyle w:val="Image"/>
-        <w:rPr>
-          <w:lang w:val="en-US"/>
-        </w:rPr>
       </w:pPr>
       <w:r>
         <w:t xml:space="preserve">Рисунок 10 </w:t>
@@ -39590,7 +36364,6 @@
         </w:rPr>
         <w:t xml:space="preserve"> </w:t>
       </w:r>
-      <w:proofErr w:type="spellStart"/>
       <w:r>
         <w:rPr>
           <w:rFonts w:ascii="Consolas" w:eastAsia="Times New Roman" w:hAnsi="Consolas" w:cs="Times New Roman"/>
@@ -39603,7 +36376,6 @@
         </w:rPr>
         <w:t>maxRandom</w:t>
       </w:r>
-      <w:proofErr w:type="spellEnd"/>
       <w:r>
         <w:rPr>
           <w:rFonts w:ascii="Consolas" w:eastAsia="Times New Roman" w:hAnsi="Consolas" w:cs="Times New Roman"/>
@@ -39704,7 +36476,6 @@
         </w:rPr>
         <w:t xml:space="preserve"> </w:t>
       </w:r>
-      <w:proofErr w:type="spellStart"/>
       <w:r>
         <w:rPr>
           <w:rFonts w:ascii="Consolas" w:eastAsia="Times New Roman" w:hAnsi="Consolas" w:cs="Times New Roman"/>
@@ -39717,7 +36488,6 @@
         </w:rPr>
         <w:t>minRandom</w:t>
       </w:r>
-      <w:proofErr w:type="spellEnd"/>
       <w:r>
         <w:rPr>
           <w:rFonts w:ascii="Consolas" w:eastAsia="Times New Roman" w:hAnsi="Consolas" w:cs="Times New Roman"/>
@@ -39766,7 +36536,6 @@
         </w:rPr>
         <w:t>-</w:t>
       </w:r>
-      <w:proofErr w:type="spellStart"/>
       <w:r>
         <w:rPr>
           <w:rFonts w:ascii="Consolas" w:eastAsia="Times New Roman" w:hAnsi="Consolas" w:cs="Times New Roman"/>
@@ -39779,7 +36548,6 @@
         </w:rPr>
         <w:t>maxRandom</w:t>
       </w:r>
-      <w:proofErr w:type="spellEnd"/>
       <w:r>
         <w:rPr>
           <w:rFonts w:ascii="Consolas" w:eastAsia="Times New Roman" w:hAnsi="Consolas" w:cs="Times New Roman"/>
@@ -39960,7 +36728,6 @@
         </w:rPr>
         <w:t xml:space="preserve"> </w:t>
       </w:r>
-      <w:proofErr w:type="gramStart"/>
       <w:r>
         <w:rPr>
           <w:rFonts w:ascii="Consolas" w:eastAsia="Times New Roman" w:hAnsi="Consolas" w:cs="Times New Roman"/>
@@ -39983,20 +36750,7 @@
           <w:lang w:val="en-US" w:eastAsia="ru-RU"/>
           <w14:ligatures w14:val="none"/>
         </w:rPr>
-        <w:t>(</w:t>
-      </w:r>
-      <w:proofErr w:type="gramEnd"/>
-      <w:r>
-        <w:rPr>
-          <w:rFonts w:ascii="Consolas" w:eastAsia="Times New Roman" w:hAnsi="Consolas" w:cs="Times New Roman"/>
-          <w:color w:val="CCCCCC"/>
-          <w:kern w:val="0"/>
-          <w:sz w:val="21"/>
-          <w:szCs w:val="21"/>
-          <w:lang w:val="en-US" w:eastAsia="ru-RU"/>
-          <w14:ligatures w14:val="none"/>
-        </w:rPr>
-        <w:t>) {</w:t>
+        <w:t>() {</w:t>
       </w:r>
     </w:p>
     <w:p>
@@ -40026,8 +36780,6 @@
         </w:rPr>
         <w:t xml:space="preserve">    </w:t>
       </w:r>
-      <w:proofErr w:type="spellStart"/>
-      <w:proofErr w:type="gramStart"/>
       <w:r>
         <w:rPr>
           <w:rFonts w:ascii="Consolas" w:eastAsia="Times New Roman" w:hAnsi="Consolas" w:cs="Times New Roman"/>
@@ -40064,8 +36816,6 @@
         </w:rPr>
         <w:t>getElementById</w:t>
       </w:r>
-      <w:proofErr w:type="spellEnd"/>
-      <w:proofErr w:type="gramEnd"/>
       <w:r>
         <w:rPr>
           <w:rFonts w:ascii="Consolas" w:eastAsia="Times New Roman" w:hAnsi="Consolas" w:cs="Times New Roman"/>
@@ -40150,7 +36900,6 @@
         </w:rPr>
         <w:t xml:space="preserve"> </w:t>
       </w:r>
-      <w:proofErr w:type="spellStart"/>
       <w:r>
         <w:rPr>
           <w:rFonts w:ascii="Consolas" w:eastAsia="Times New Roman" w:hAnsi="Consolas" w:cs="Times New Roman"/>
@@ -40163,7 +36912,6 @@
         </w:rPr>
         <w:t>getRandom</w:t>
       </w:r>
-      <w:proofErr w:type="spellEnd"/>
       <w:r>
         <w:rPr>
           <w:rFonts w:ascii="Consolas" w:eastAsia="Times New Roman" w:hAnsi="Consolas" w:cs="Times New Roman"/>
@@ -40176,7 +36924,6 @@
         </w:rPr>
         <w:t>().</w:t>
       </w:r>
-      <w:proofErr w:type="spellStart"/>
       <w:r>
         <w:rPr>
           <w:rFonts w:ascii="Consolas" w:eastAsia="Times New Roman" w:hAnsi="Consolas" w:cs="Times New Roman"/>
@@ -40189,7 +36936,6 @@
         </w:rPr>
         <w:t>toFixed</w:t>
       </w:r>
-      <w:proofErr w:type="spellEnd"/>
       <w:r>
         <w:rPr>
           <w:rFonts w:ascii="Consolas" w:eastAsia="Times New Roman" w:hAnsi="Consolas" w:cs="Times New Roman"/>
@@ -40302,7 +37048,6 @@
         </w:rPr>
         <w:t xml:space="preserve"> </w:t>
       </w:r>
-      <w:proofErr w:type="spellStart"/>
       <w:r>
         <w:rPr>
           <w:rFonts w:ascii="Consolas" w:eastAsia="Times New Roman" w:hAnsi="Consolas" w:cs="Times New Roman"/>
@@ -40315,7 +37060,6 @@
         </w:rPr>
         <w:t>i</w:t>
       </w:r>
-      <w:proofErr w:type="spellEnd"/>
       <w:r>
         <w:rPr>
           <w:rFonts w:ascii="Consolas" w:eastAsia="Times New Roman" w:hAnsi="Consolas" w:cs="Times New Roman"/>
@@ -40352,7 +37096,6 @@
         </w:rPr>
         <w:t xml:space="preserve">; </w:t>
       </w:r>
-      <w:proofErr w:type="spellStart"/>
       <w:r>
         <w:rPr>
           <w:rFonts w:ascii="Consolas" w:eastAsia="Times New Roman" w:hAnsi="Consolas" w:cs="Times New Roman"/>
@@ -40365,7 +37108,6 @@
         </w:rPr>
         <w:t>i</w:t>
       </w:r>
-      <w:proofErr w:type="spellEnd"/>
       <w:r>
         <w:rPr>
           <w:rFonts w:ascii="Consolas" w:eastAsia="Times New Roman" w:hAnsi="Consolas" w:cs="Times New Roman"/>
@@ -40378,8 +37120,6 @@
         </w:rPr>
         <w:t>&lt;</w:t>
       </w:r>
-      <w:proofErr w:type="spellStart"/>
-      <w:proofErr w:type="gramStart"/>
       <w:r>
         <w:rPr>
           <w:rFonts w:ascii="Consolas" w:eastAsia="Times New Roman" w:hAnsi="Consolas" w:cs="Times New Roman"/>
@@ -40392,7 +37132,6 @@
         </w:rPr>
         <w:t>getRandom</w:t>
       </w:r>
-      <w:proofErr w:type="spellEnd"/>
       <w:r>
         <w:rPr>
           <w:rFonts w:ascii="Consolas" w:eastAsia="Times New Roman" w:hAnsi="Consolas" w:cs="Times New Roman"/>
@@ -40405,7 +37144,6 @@
         </w:rPr>
         <w:t>(</w:t>
       </w:r>
-      <w:proofErr w:type="gramEnd"/>
       <w:r>
         <w:rPr>
           <w:rFonts w:ascii="Consolas" w:eastAsia="Times New Roman" w:hAnsi="Consolas" w:cs="Times New Roman"/>
@@ -40454,7 +37192,6 @@
         </w:rPr>
         <w:t xml:space="preserve">); </w:t>
       </w:r>
-      <w:proofErr w:type="spellStart"/>
       <w:r>
         <w:rPr>
           <w:rFonts w:ascii="Consolas" w:eastAsia="Times New Roman" w:hAnsi="Consolas" w:cs="Times New Roman"/>
@@ -40467,7 +37204,6 @@
         </w:rPr>
         <w:t>i</w:t>
       </w:r>
-      <w:proofErr w:type="spellEnd"/>
       <w:r>
         <w:rPr>
           <w:rFonts w:ascii="Consolas" w:eastAsia="Times New Roman" w:hAnsi="Consolas" w:cs="Times New Roman"/>
@@ -40520,8 +37256,6 @@
         </w:rPr>
         <w:t xml:space="preserve">        </w:t>
       </w:r>
-      <w:proofErr w:type="spellStart"/>
-      <w:proofErr w:type="gramStart"/>
       <w:r>
         <w:rPr>
           <w:rFonts w:ascii="Consolas" w:eastAsia="Times New Roman" w:hAnsi="Consolas" w:cs="Times New Roman"/>
@@ -40558,8 +37292,6 @@
         </w:rPr>
         <w:t>getElementById</w:t>
       </w:r>
-      <w:proofErr w:type="spellEnd"/>
-      <w:proofErr w:type="gramEnd"/>
       <w:r>
         <w:rPr>
           <w:rFonts w:ascii="Consolas" w:eastAsia="Times New Roman" w:hAnsi="Consolas" w:cs="Times New Roman"/>
@@ -40692,7 +37424,6 @@
         </w:rPr>
         <w:t xml:space="preserve"> </w:t>
       </w:r>
-      <w:proofErr w:type="spellStart"/>
       <w:r>
         <w:rPr>
           <w:rFonts w:ascii="Consolas" w:eastAsia="Times New Roman" w:hAnsi="Consolas" w:cs="Times New Roman"/>
@@ -40705,7 +37436,6 @@
         </w:rPr>
         <w:t>getRandom</w:t>
       </w:r>
-      <w:proofErr w:type="spellEnd"/>
       <w:r>
         <w:rPr>
           <w:rFonts w:ascii="Consolas" w:eastAsia="Times New Roman" w:hAnsi="Consolas" w:cs="Times New Roman"/>
@@ -40718,7 +37448,6 @@
         </w:rPr>
         <w:t>().</w:t>
       </w:r>
-      <w:proofErr w:type="spellStart"/>
       <w:r>
         <w:rPr>
           <w:rFonts w:ascii="Consolas" w:eastAsia="Times New Roman" w:hAnsi="Consolas" w:cs="Times New Roman"/>
@@ -40731,7 +37460,6 @@
         </w:rPr>
         <w:t>toFixed</w:t>
       </w:r>
-      <w:proofErr w:type="spellEnd"/>
       <w:r>
         <w:rPr>
           <w:rFonts w:ascii="Consolas" w:eastAsia="Times New Roman" w:hAnsi="Consolas" w:cs="Times New Roman"/>
@@ -40796,7 +37524,6 @@
         </w:rPr>
         <w:t xml:space="preserve">    </w:t>
       </w:r>
-      <w:proofErr w:type="gramStart"/>
       <w:r>
         <w:rPr>
           <w:rFonts w:ascii="Consolas" w:eastAsia="Times New Roman" w:hAnsi="Consolas" w:cs="Times New Roman"/>
@@ -40819,20 +37546,7 @@
           <w:lang w:val="en-US" w:eastAsia="ru-RU"/>
           <w14:ligatures w14:val="none"/>
         </w:rPr>
-        <w:t>(</w:t>
-      </w:r>
-      <w:proofErr w:type="gramEnd"/>
-      <w:r>
-        <w:rPr>
-          <w:rFonts w:ascii="Consolas" w:eastAsia="Times New Roman" w:hAnsi="Consolas" w:cs="Times New Roman"/>
-          <w:color w:val="CCCCCC"/>
-          <w:kern w:val="0"/>
-          <w:sz w:val="21"/>
-          <w:szCs w:val="21"/>
-          <w:lang w:val="en-US" w:eastAsia="ru-RU"/>
-          <w14:ligatures w14:val="none"/>
-        </w:rPr>
-        <w:t>);</w:t>
+        <w:t>();</w:t>
       </w:r>
     </w:p>
     <w:p>
@@ -40934,7 +37648,6 @@
         </w:rPr>
         <w:t xml:space="preserve"> </w:t>
       </w:r>
-      <w:proofErr w:type="gramStart"/>
       <w:r>
         <w:rPr>
           <w:rFonts w:ascii="Consolas" w:eastAsia="Times New Roman" w:hAnsi="Consolas" w:cs="Times New Roman"/>
@@ -40957,20 +37670,7 @@
           <w:lang w:val="en-US" w:eastAsia="ru-RU"/>
           <w14:ligatures w14:val="none"/>
         </w:rPr>
-        <w:t>(</w:t>
-      </w:r>
-      <w:proofErr w:type="gramEnd"/>
-      <w:r>
-        <w:rPr>
-          <w:rFonts w:ascii="Consolas" w:eastAsia="Times New Roman" w:hAnsi="Consolas" w:cs="Times New Roman"/>
-          <w:color w:val="CCCCCC"/>
-          <w:kern w:val="0"/>
-          <w:sz w:val="21"/>
-          <w:szCs w:val="21"/>
-          <w:lang w:val="en-US" w:eastAsia="ru-RU"/>
-          <w14:ligatures w14:val="none"/>
-        </w:rPr>
-        <w:t>) {</w:t>
+        <w:t>() {</w:t>
       </w:r>
     </w:p>
     <w:p>
@@ -41072,8 +37772,6 @@
         </w:rPr>
         <w:t xml:space="preserve"> </w:t>
       </w:r>
-      <w:proofErr w:type="spellStart"/>
-      <w:proofErr w:type="gramStart"/>
       <w:r>
         <w:rPr>
           <w:rFonts w:ascii="Consolas" w:eastAsia="Times New Roman" w:hAnsi="Consolas" w:cs="Times New Roman"/>
@@ -41110,8 +37808,6 @@
         </w:rPr>
         <w:t>getElementById</w:t>
       </w:r>
-      <w:proofErr w:type="spellEnd"/>
-      <w:proofErr w:type="gramEnd"/>
       <w:r>
         <w:rPr>
           <w:rFonts w:ascii="Consolas" w:eastAsia="Times New Roman" w:hAnsi="Consolas" w:cs="Times New Roman"/>
@@ -41300,7 +37996,6 @@
         </w:rPr>
         <w:t xml:space="preserve"> </w:t>
       </w:r>
-      <w:proofErr w:type="spellStart"/>
       <w:r>
         <w:rPr>
           <w:rFonts w:ascii="Consolas" w:eastAsia="Times New Roman" w:hAnsi="Consolas" w:cs="Times New Roman"/>
@@ -41313,7 +38008,6 @@
         </w:rPr>
         <w:t>getNumbers</w:t>
       </w:r>
-      <w:proofErr w:type="spellEnd"/>
       <w:r>
         <w:rPr>
           <w:rFonts w:ascii="Consolas" w:eastAsia="Times New Roman" w:hAnsi="Consolas" w:cs="Times New Roman"/>
@@ -41326,8 +38020,6 @@
         </w:rPr>
         <w:t>(</w:t>
       </w:r>
-      <w:proofErr w:type="spellStart"/>
-      <w:proofErr w:type="gramStart"/>
       <w:r>
         <w:rPr>
           <w:rFonts w:ascii="Consolas" w:eastAsia="Times New Roman" w:hAnsi="Consolas" w:cs="Times New Roman"/>
@@ -41364,8 +38056,6 @@
         </w:rPr>
         <w:t>getElementById</w:t>
       </w:r>
-      <w:proofErr w:type="spellEnd"/>
-      <w:proofErr w:type="gramEnd"/>
       <w:r>
         <w:rPr>
           <w:rFonts w:ascii="Consolas" w:eastAsia="Times New Roman" w:hAnsi="Consolas" w:cs="Times New Roman"/>
@@ -41454,8 +38144,6 @@
         </w:rPr>
         <w:t xml:space="preserve">        </w:t>
       </w:r>
-      <w:proofErr w:type="spellStart"/>
-      <w:proofErr w:type="gramStart"/>
       <w:r>
         <w:rPr>
           <w:rFonts w:ascii="Consolas" w:eastAsia="Times New Roman" w:hAnsi="Consolas" w:cs="Times New Roman"/>
@@ -41492,8 +38180,6 @@
         </w:rPr>
         <w:t>innerHTML</w:t>
       </w:r>
-      <w:proofErr w:type="spellEnd"/>
-      <w:proofErr w:type="gramEnd"/>
       <w:r>
         <w:rPr>
           <w:rFonts w:ascii="Consolas" w:eastAsia="Times New Roman" w:hAnsi="Consolas" w:cs="Times New Roman"/>
@@ -41554,7 +38240,6 @@
         </w:rPr>
         <w:t>(</w:t>
       </w:r>
-      <w:proofErr w:type="spellStart"/>
       <w:r>
         <w:rPr>
           <w:rFonts w:ascii="Consolas" w:eastAsia="Times New Roman" w:hAnsi="Consolas" w:cs="Times New Roman"/>
@@ -41567,7 +38252,6 @@
         </w:rPr>
         <w:t>getListOfAvg</w:t>
       </w:r>
-      <w:proofErr w:type="spellEnd"/>
       <w:r>
         <w:rPr>
           <w:rFonts w:ascii="Consolas" w:eastAsia="Times New Roman" w:hAnsi="Consolas" w:cs="Times New Roman"/>
@@ -41792,8 +38476,6 @@
         </w:rPr>
         <w:t xml:space="preserve">        </w:t>
       </w:r>
-      <w:proofErr w:type="spellStart"/>
-      <w:proofErr w:type="gramStart"/>
       <w:r>
         <w:rPr>
           <w:rFonts w:ascii="Consolas" w:eastAsia="Times New Roman" w:hAnsi="Consolas" w:cs="Times New Roman"/>
@@ -41830,8 +38512,6 @@
         </w:rPr>
         <w:t>innerHTML</w:t>
       </w:r>
-      <w:proofErr w:type="spellEnd"/>
-      <w:proofErr w:type="gramEnd"/>
       <w:r>
         <w:rPr>
           <w:rFonts w:ascii="Consolas" w:eastAsia="Times New Roman" w:hAnsi="Consolas" w:cs="Times New Roman"/>
@@ -41952,7 +38632,7 @@
           <w:kern w:val="0"/>
           <w:sz w:val="21"/>
           <w:szCs w:val="21"/>
-          <w:lang w:eastAsia="ru-RU"/>
+          <w:lang w:val="en-US" w:eastAsia="ru-RU"/>
           <w14:ligatures w14:val="none"/>
         </w:rPr>
       </w:pPr>
@@ -41975,7 +38655,7 @@
           <w:kern w:val="0"/>
           <w:sz w:val="21"/>
           <w:szCs w:val="21"/>
-          <w:lang w:eastAsia="ru-RU"/>
+          <w:lang w:val="en-US" w:eastAsia="ru-RU"/>
           <w14:ligatures w14:val="none"/>
         </w:rPr>
         <w:t>}</w:t>
@@ -41992,7 +38672,7 @@
           <w:kern w:val="0"/>
           <w:sz w:val="21"/>
           <w:szCs w:val="21"/>
-          <w:lang w:eastAsia="ru-RU"/>
+          <w:lang w:val="en-US" w:eastAsia="ru-RU"/>
           <w14:ligatures w14:val="none"/>
         </w:rPr>
       </w:pPr>
@@ -42081,7 +38761,6 @@
         </w:rPr>
         <w:t xml:space="preserve"> </w:t>
       </w:r>
-      <w:proofErr w:type="spellStart"/>
       <w:r>
         <w:rPr>
           <w:rFonts w:ascii="Consolas" w:eastAsia="Times New Roman" w:hAnsi="Consolas" w:cs="Times New Roman"/>
@@ -42094,7 +38773,6 @@
         </w:rPr>
         <w:t>getListOfAvg</w:t>
       </w:r>
-      <w:proofErr w:type="spellEnd"/>
       <w:r>
         <w:rPr>
           <w:rFonts w:ascii="Consolas" w:eastAsia="Times New Roman" w:hAnsi="Consolas" w:cs="Times New Roman"/>
@@ -42259,7 +38937,6 @@
         </w:rPr>
         <w:t xml:space="preserve"> (</w:t>
       </w:r>
-      <w:proofErr w:type="spellStart"/>
       <w:r>
         <w:rPr>
           <w:rFonts w:ascii="Consolas" w:eastAsia="Times New Roman" w:hAnsi="Consolas" w:cs="Times New Roman"/>
@@ -42272,7 +38949,6 @@
         </w:rPr>
         <w:t>i</w:t>
       </w:r>
-      <w:proofErr w:type="spellEnd"/>
       <w:r>
         <w:rPr>
           <w:rFonts w:ascii="Consolas" w:eastAsia="Times New Roman" w:hAnsi="Consolas" w:cs="Times New Roman"/>
@@ -42309,7 +38985,6 @@
         </w:rPr>
         <w:t xml:space="preserve"> </w:t>
       </w:r>
-      <w:proofErr w:type="gramStart"/>
       <w:r>
         <w:rPr>
           <w:rFonts w:ascii="Consolas" w:eastAsia="Times New Roman" w:hAnsi="Consolas" w:cs="Times New Roman"/>
@@ -42334,7 +39009,6 @@
         </w:rPr>
         <w:t>){</w:t>
       </w:r>
-      <w:proofErr w:type="gramEnd"/>
     </w:p>
     <w:p>
       <w:pPr>
@@ -42411,7 +39085,6 @@
         </w:rPr>
         <w:t>(</w:t>
       </w:r>
-      <w:proofErr w:type="spellStart"/>
       <w:r>
         <w:rPr>
           <w:rFonts w:ascii="Consolas" w:eastAsia="Times New Roman" w:hAnsi="Consolas" w:cs="Times New Roman"/>
@@ -42424,7 +39097,6 @@
         </w:rPr>
         <w:t>i</w:t>
       </w:r>
-      <w:proofErr w:type="spellEnd"/>
       <w:r>
         <w:rPr>
           <w:rFonts w:ascii="Consolas" w:eastAsia="Times New Roman" w:hAnsi="Consolas" w:cs="Times New Roman"/>
@@ -42465,8 +39137,6 @@
         </w:rPr>
         <w:t xml:space="preserve">        </w:t>
       </w:r>
-      <w:proofErr w:type="spellStart"/>
-      <w:proofErr w:type="gramStart"/>
       <w:r>
         <w:rPr>
           <w:rFonts w:ascii="Consolas" w:eastAsia="Times New Roman" w:hAnsi="Consolas" w:cs="Times New Roman"/>
@@ -42503,8 +39173,6 @@
         </w:rPr>
         <w:t>push</w:t>
       </w:r>
-      <w:proofErr w:type="spellEnd"/>
-      <w:proofErr w:type="gramEnd"/>
       <w:r>
         <w:rPr>
           <w:rFonts w:ascii="Consolas" w:eastAsia="Times New Roman" w:hAnsi="Consolas" w:cs="Times New Roman"/>
@@ -42517,7 +39185,6 @@
         </w:rPr>
         <w:t>(</w:t>
       </w:r>
-      <w:proofErr w:type="spellStart"/>
       <w:r>
         <w:rPr>
           <w:rFonts w:ascii="Consolas" w:eastAsia="Times New Roman" w:hAnsi="Consolas" w:cs="Times New Roman"/>
@@ -42530,7 +39197,6 @@
         </w:rPr>
         <w:t>getAvg</w:t>
       </w:r>
-      <w:proofErr w:type="spellEnd"/>
       <w:r>
         <w:rPr>
           <w:rFonts w:ascii="Consolas" w:eastAsia="Times New Roman" w:hAnsi="Consolas" w:cs="Times New Roman"/>
@@ -42567,7 +39233,6 @@
         </w:rPr>
         <w:t xml:space="preserve">, </w:t>
       </w:r>
-      <w:proofErr w:type="spellStart"/>
       <w:r>
         <w:rPr>
           <w:rFonts w:ascii="Consolas" w:eastAsia="Times New Roman" w:hAnsi="Consolas" w:cs="Times New Roman"/>
@@ -42580,7 +39245,6 @@
         </w:rPr>
         <w:t>parseInt</w:t>
       </w:r>
-      <w:proofErr w:type="spellEnd"/>
       <w:r>
         <w:rPr>
           <w:rFonts w:ascii="Consolas" w:eastAsia="Times New Roman" w:hAnsi="Consolas" w:cs="Times New Roman"/>
@@ -42593,7 +39257,6 @@
         </w:rPr>
         <w:t>(</w:t>
       </w:r>
-      <w:proofErr w:type="spellStart"/>
       <w:r>
         <w:rPr>
           <w:rFonts w:ascii="Consolas" w:eastAsia="Times New Roman" w:hAnsi="Consolas" w:cs="Times New Roman"/>
@@ -42606,7 +39269,6 @@
         </w:rPr>
         <w:t>i</w:t>
       </w:r>
-      <w:proofErr w:type="spellEnd"/>
       <w:r>
         <w:rPr>
           <w:rFonts w:ascii="Consolas" w:eastAsia="Times New Roman" w:hAnsi="Consolas" w:cs="Times New Roman"/>
@@ -42619,7 +39281,6 @@
         </w:rPr>
         <w:t>)).</w:t>
       </w:r>
-      <w:proofErr w:type="spellStart"/>
       <w:r>
         <w:rPr>
           <w:rFonts w:ascii="Consolas" w:eastAsia="Times New Roman" w:hAnsi="Consolas" w:cs="Times New Roman"/>
@@ -42632,7 +39293,6 @@
         </w:rPr>
         <w:t>toFixed</w:t>
       </w:r>
-      <w:proofErr w:type="spellEnd"/>
       <w:r>
         <w:rPr>
           <w:rFonts w:ascii="Consolas" w:eastAsia="Times New Roman" w:hAnsi="Consolas" w:cs="Times New Roman"/>
@@ -42857,8 +39517,6 @@
         </w:rPr>
         <w:t xml:space="preserve"> </w:t>
       </w:r>
-      <w:proofErr w:type="spellStart"/>
-      <w:proofErr w:type="gramStart"/>
       <w:r>
         <w:rPr>
           <w:rFonts w:ascii="Consolas" w:eastAsia="Times New Roman" w:hAnsi="Consolas" w:cs="Times New Roman"/>
@@ -42871,7 +39529,6 @@
         </w:rPr>
         <w:t>getAvg</w:t>
       </w:r>
-      <w:proofErr w:type="spellEnd"/>
       <w:r>
         <w:rPr>
           <w:rFonts w:ascii="Consolas" w:eastAsia="Times New Roman" w:hAnsi="Consolas" w:cs="Times New Roman"/>
@@ -42884,7 +39541,6 @@
         </w:rPr>
         <w:t>(</w:t>
       </w:r>
-      <w:proofErr w:type="gramEnd"/>
       <w:r>
         <w:rPr>
           <w:rFonts w:ascii="Consolas" w:eastAsia="Times New Roman" w:hAnsi="Consolas" w:cs="Times New Roman"/>
@@ -43133,7 +39789,6 @@
         </w:rPr>
         <w:t xml:space="preserve"> </w:t>
       </w:r>
-      <w:proofErr w:type="spellStart"/>
       <w:r>
         <w:rPr>
           <w:rFonts w:ascii="Consolas" w:eastAsia="Times New Roman" w:hAnsi="Consolas" w:cs="Times New Roman"/>
@@ -43146,7 +39801,6 @@
         </w:rPr>
         <w:t>i</w:t>
       </w:r>
-      <w:proofErr w:type="spellEnd"/>
       <w:r>
         <w:rPr>
           <w:rFonts w:ascii="Consolas" w:eastAsia="Times New Roman" w:hAnsi="Consolas" w:cs="Times New Roman"/>
@@ -43207,7 +39861,6 @@
         </w:rPr>
         <w:t xml:space="preserve">; </w:t>
       </w:r>
-      <w:proofErr w:type="spellStart"/>
       <w:r>
         <w:rPr>
           <w:rFonts w:ascii="Consolas" w:eastAsia="Times New Roman" w:hAnsi="Consolas" w:cs="Times New Roman"/>
@@ -43220,7 +39873,6 @@
         </w:rPr>
         <w:t>i</w:t>
       </w:r>
-      <w:proofErr w:type="spellEnd"/>
       <w:r>
         <w:rPr>
           <w:rFonts w:ascii="Consolas" w:eastAsia="Times New Roman" w:hAnsi="Consolas" w:cs="Times New Roman"/>
@@ -43281,7 +39933,6 @@
         </w:rPr>
         <w:t xml:space="preserve">; </w:t>
       </w:r>
-      <w:proofErr w:type="spellStart"/>
       <w:r>
         <w:rPr>
           <w:rFonts w:ascii="Consolas" w:eastAsia="Times New Roman" w:hAnsi="Consolas" w:cs="Times New Roman"/>
@@ -43294,7 +39945,6 @@
         </w:rPr>
         <w:t>i</w:t>
       </w:r>
-      <w:proofErr w:type="spellEnd"/>
       <w:r>
         <w:rPr>
           <w:rFonts w:ascii="Consolas" w:eastAsia="Times New Roman" w:hAnsi="Consolas" w:cs="Times New Roman"/>
@@ -43395,7 +40045,6 @@
         </w:rPr>
         <w:t>[</w:t>
       </w:r>
-      <w:proofErr w:type="spellStart"/>
       <w:r>
         <w:rPr>
           <w:rFonts w:ascii="Consolas" w:eastAsia="Times New Roman" w:hAnsi="Consolas" w:cs="Times New Roman"/>
@@ -43408,7 +40057,6 @@
         </w:rPr>
         <w:t>i</w:t>
       </w:r>
-      <w:proofErr w:type="spellEnd"/>
       <w:r>
         <w:rPr>
           <w:rFonts w:ascii="Consolas" w:eastAsia="Times New Roman" w:hAnsi="Consolas" w:cs="Times New Roman"/>
@@ -43669,8 +40317,6 @@
         </w:rPr>
         <w:t xml:space="preserve"> </w:t>
       </w:r>
-      <w:proofErr w:type="spellStart"/>
-      <w:proofErr w:type="gramStart"/>
       <w:r>
         <w:rPr>
           <w:rFonts w:ascii="Consolas" w:eastAsia="Times New Roman" w:hAnsi="Consolas" w:cs="Times New Roman"/>
@@ -43683,7 +40329,6 @@
         </w:rPr>
         <w:t>getRandom</w:t>
       </w:r>
-      <w:proofErr w:type="spellEnd"/>
       <w:r>
         <w:rPr>
           <w:rFonts w:ascii="Consolas" w:eastAsia="Times New Roman" w:hAnsi="Consolas" w:cs="Times New Roman"/>
@@ -43696,7 +40341,6 @@
         </w:rPr>
         <w:t>(</w:t>
       </w:r>
-      <w:proofErr w:type="gramEnd"/>
       <w:r>
         <w:rPr>
           <w:rFonts w:ascii="Consolas" w:eastAsia="Times New Roman" w:hAnsi="Consolas" w:cs="Times New Roman"/>
@@ -43745,7 +40389,6 @@
         </w:rPr>
         <w:t xml:space="preserve"> </w:t>
       </w:r>
-      <w:proofErr w:type="spellStart"/>
       <w:r>
         <w:rPr>
           <w:rFonts w:ascii="Consolas" w:eastAsia="Times New Roman" w:hAnsi="Consolas" w:cs="Times New Roman"/>
@@ -43758,7 +40401,6 @@
         </w:rPr>
         <w:t>minRandom</w:t>
       </w:r>
-      <w:proofErr w:type="spellEnd"/>
       <w:r>
         <w:rPr>
           <w:rFonts w:ascii="Consolas" w:eastAsia="Times New Roman" w:hAnsi="Consolas" w:cs="Times New Roman"/>
@@ -43819,7 +40461,6 @@
         </w:rPr>
         <w:t xml:space="preserve"> </w:t>
       </w:r>
-      <w:proofErr w:type="spellStart"/>
       <w:r>
         <w:rPr>
           <w:rFonts w:ascii="Consolas" w:eastAsia="Times New Roman" w:hAnsi="Consolas" w:cs="Times New Roman"/>
@@ -43832,7 +40473,6 @@
         </w:rPr>
         <w:t>maxRandom</w:t>
       </w:r>
-      <w:proofErr w:type="spellEnd"/>
       <w:r>
         <w:rPr>
           <w:rFonts w:ascii="Consolas" w:eastAsia="Times New Roman" w:hAnsi="Consolas" w:cs="Times New Roman"/>
@@ -43897,7 +40537,6 @@
         </w:rPr>
         <w:t xml:space="preserve"> </w:t>
       </w:r>
-      <w:proofErr w:type="spellStart"/>
       <w:r>
         <w:rPr>
           <w:rFonts w:ascii="Consolas" w:eastAsia="Times New Roman" w:hAnsi="Consolas" w:cs="Times New Roman"/>
@@ -43934,7 +40573,6 @@
         </w:rPr>
         <w:t>random</w:t>
       </w:r>
-      <w:proofErr w:type="spellEnd"/>
       <w:r>
         <w:rPr>
           <w:rFonts w:ascii="Consolas" w:eastAsia="Times New Roman" w:hAnsi="Consolas" w:cs="Times New Roman"/>
@@ -44175,7 +40813,6 @@
         </w:rPr>
         <w:t xml:space="preserve"> </w:t>
       </w:r>
-      <w:proofErr w:type="spellStart"/>
       <w:r>
         <w:rPr>
           <w:rFonts w:ascii="Consolas" w:eastAsia="Times New Roman" w:hAnsi="Consolas" w:cs="Times New Roman"/>
@@ -44188,7 +40825,6 @@
         </w:rPr>
         <w:t>getNumbers</w:t>
       </w:r>
-      <w:proofErr w:type="spellEnd"/>
       <w:r>
         <w:rPr>
           <w:rFonts w:ascii="Consolas" w:eastAsia="Times New Roman" w:hAnsi="Consolas" w:cs="Times New Roman"/>
@@ -44325,8 +40961,6 @@
         </w:rPr>
         <w:t xml:space="preserve"> </w:t>
       </w:r>
-      <w:proofErr w:type="spellStart"/>
-      <w:proofErr w:type="gramStart"/>
       <w:r>
         <w:rPr>
           <w:rFonts w:ascii="Consolas" w:eastAsia="Times New Roman" w:hAnsi="Consolas" w:cs="Times New Roman"/>
@@ -44363,8 +40997,6 @@
         </w:rPr>
         <w:t>replace</w:t>
       </w:r>
-      <w:proofErr w:type="spellEnd"/>
-      <w:proofErr w:type="gramEnd"/>
       <w:r>
         <w:rPr>
           <w:rFonts w:ascii="Consolas" w:eastAsia="Times New Roman" w:hAnsi="Consolas" w:cs="Times New Roman"/>
@@ -44673,7 +41305,6 @@
         </w:rPr>
         <w:t xml:space="preserve"> </w:t>
       </w:r>
-      <w:proofErr w:type="gramStart"/>
       <w:r>
         <w:rPr>
           <w:rFonts w:ascii="Consolas" w:eastAsia="Times New Roman" w:hAnsi="Consolas" w:cs="Times New Roman"/>
@@ -44698,7 +41329,6 @@
         </w:rPr>
         <w:t>){</w:t>
       </w:r>
-      <w:proofErr w:type="gramEnd"/>
     </w:p>
     <w:p>
       <w:pPr>
@@ -44775,7 +41405,6 @@
         </w:rPr>
         <w:t xml:space="preserve"> </w:t>
       </w:r>
-      <w:proofErr w:type="spellStart"/>
       <w:r>
         <w:rPr>
           <w:rFonts w:ascii="Consolas" w:eastAsia="Times New Roman" w:hAnsi="Consolas" w:cs="Times New Roman"/>
@@ -44788,7 +41417,6 @@
         </w:rPr>
         <w:t>parseFloat</w:t>
       </w:r>
-      <w:proofErr w:type="spellEnd"/>
       <w:r>
         <w:rPr>
           <w:rFonts w:ascii="Consolas" w:eastAsia="Times New Roman" w:hAnsi="Consolas" w:cs="Times New Roman"/>
@@ -44901,7 +41529,6 @@
         </w:rPr>
         <w:t xml:space="preserve"> (</w:t>
       </w:r>
-      <w:proofErr w:type="spellStart"/>
       <w:r>
         <w:rPr>
           <w:rFonts w:ascii="Consolas" w:eastAsia="Times New Roman" w:hAnsi="Consolas" w:cs="Times New Roman"/>
@@ -44914,7 +41541,6 @@
         </w:rPr>
         <w:t>isNaN</w:t>
       </w:r>
-      <w:proofErr w:type="spellEnd"/>
       <w:r>
         <w:rPr>
           <w:rFonts w:ascii="Consolas" w:eastAsia="Times New Roman" w:hAnsi="Consolas" w:cs="Times New Roman"/>
@@ -44999,7 +41625,6 @@
         </w:rPr>
         <w:t xml:space="preserve"> </w:t>
       </w:r>
-      <w:proofErr w:type="spellStart"/>
       <w:r>
         <w:rPr>
           <w:rFonts w:ascii="Consolas" w:eastAsia="Times New Roman" w:hAnsi="Consolas" w:cs="Times New Roman"/>
@@ -45012,7 +41637,6 @@
         </w:rPr>
         <w:t>isNaN</w:t>
       </w:r>
-      <w:proofErr w:type="spellEnd"/>
       <w:r>
         <w:rPr>
           <w:rFonts w:ascii="Consolas" w:eastAsia="Times New Roman" w:hAnsi="Consolas" w:cs="Times New Roman"/>
@@ -45059,9 +41683,20 @@
           <w:lang w:val="en-US" w:eastAsia="ru-RU"/>
           <w14:ligatures w14:val="none"/>
         </w:rPr>
-        <w:t>|</w:t>
-      </w:r>
-      <w:proofErr w:type="gramStart"/>
+        <w:t>||</w:t>
+      </w:r>
+      <w:r>
+        <w:rPr>
+          <w:rFonts w:ascii="Consolas" w:eastAsia="Times New Roman" w:hAnsi="Consolas" w:cs="Times New Roman"/>
+          <w:color w:val="CCCCCC"/>
+          <w:kern w:val="0"/>
+          <w:sz w:val="21"/>
+          <w:szCs w:val="21"/>
+          <w:lang w:val="en-US" w:eastAsia="ru-RU"/>
+          <w14:ligatures w14:val="none"/>
+        </w:rPr>
+        <w:t xml:space="preserve"> </w:t>
+      </w:r>
       <w:r>
         <w:rPr>
           <w:rFonts w:ascii="Consolas" w:eastAsia="Times New Roman" w:hAnsi="Consolas" w:cs="Times New Roman"/>
@@ -45072,33 +41707,8 @@
           <w:lang w:val="en-US" w:eastAsia="ru-RU"/>
           <w14:ligatures w14:val="none"/>
         </w:rPr>
-        <w:t>|</w:t>
-      </w:r>
-      <w:r>
-        <w:rPr>
-          <w:rFonts w:ascii="Consolas" w:eastAsia="Times New Roman" w:hAnsi="Consolas" w:cs="Times New Roman"/>
-          <w:color w:val="CCCCCC"/>
-          <w:kern w:val="0"/>
-          <w:sz w:val="21"/>
-          <w:szCs w:val="21"/>
-          <w:lang w:val="en-US" w:eastAsia="ru-RU"/>
-          <w14:ligatures w14:val="none"/>
-        </w:rPr>
-        <w:t xml:space="preserve"> </w:t>
-      </w:r>
-      <w:r>
-        <w:rPr>
-          <w:rFonts w:ascii="Consolas" w:eastAsia="Times New Roman" w:hAnsi="Consolas" w:cs="Times New Roman"/>
-          <w:color w:val="D4D4D4"/>
-          <w:kern w:val="0"/>
-          <w:sz w:val="21"/>
-          <w:szCs w:val="21"/>
-          <w:lang w:val="en-US" w:eastAsia="ru-RU"/>
-          <w14:ligatures w14:val="none"/>
-        </w:rPr>
         <w:t>!</w:t>
       </w:r>
-      <w:proofErr w:type="spellStart"/>
       <w:r>
         <w:rPr>
           <w:rFonts w:ascii="Consolas" w:eastAsia="Times New Roman" w:hAnsi="Consolas" w:cs="Times New Roman"/>
@@ -45111,8 +41721,6 @@
         </w:rPr>
         <w:t>isFinite</w:t>
       </w:r>
-      <w:proofErr w:type="spellEnd"/>
-      <w:proofErr w:type="gramEnd"/>
       <w:r>
         <w:rPr>
           <w:rFonts w:ascii="Consolas" w:eastAsia="Times New Roman" w:hAnsi="Consolas" w:cs="Times New Roman"/>
@@ -45201,7 +41809,6 @@
         </w:rPr>
         <w:t xml:space="preserve"> </w:t>
       </w:r>
-      <w:proofErr w:type="gramStart"/>
       <w:r>
         <w:rPr>
           <w:rFonts w:ascii="Consolas" w:eastAsia="Times New Roman" w:hAnsi="Consolas" w:cs="Times New Roman"/>
@@ -45226,7 +41833,6 @@
         </w:rPr>
         <w:t>(</w:t>
       </w:r>
-      <w:proofErr w:type="gramEnd"/>
       <w:r>
         <w:rPr>
           <w:rFonts w:ascii="Consolas" w:eastAsia="Times New Roman" w:hAnsi="Consolas" w:cs="Times New Roman"/>
@@ -45279,8 +41885,6 @@
         </w:rPr>
         <w:t xml:space="preserve">        </w:t>
       </w:r>
-      <w:proofErr w:type="spellStart"/>
-      <w:proofErr w:type="gramStart"/>
       <w:r>
         <w:rPr>
           <w:rFonts w:ascii="Consolas" w:eastAsia="Times New Roman" w:hAnsi="Consolas" w:cs="Times New Roman"/>
@@ -45317,8 +41921,6 @@
         </w:rPr>
         <w:t>push</w:t>
       </w:r>
-      <w:proofErr w:type="spellEnd"/>
-      <w:proofErr w:type="gramEnd"/>
       <w:r>
         <w:rPr>
           <w:rFonts w:ascii="Consolas" w:eastAsia="Times New Roman" w:hAnsi="Consolas" w:cs="Times New Roman"/>
@@ -45511,6 +42113,7 @@
       </w:pPr>
       <w:r>
         <w:rPr>
+          <w:noProof/>
           <w:lang w:val="en-US"/>
         </w:rPr>
         <w:drawing>
@@ -45567,6 +42170,7 @@
       </w:pPr>
       <w:r>
         <w:rPr>
+          <w:noProof/>
           <w:lang w:val="en-US"/>
         </w:rPr>
         <w:lastRenderedPageBreak/>
@@ -45624,6 +42228,7 @@
       </w:pPr>
       <w:r>
         <w:rPr>
+          <w:noProof/>
           <w:lang w:val="en-US"/>
         </w:rPr>
         <w:drawing>
@@ -45680,6 +42285,7 @@
       </w:pPr>
       <w:r>
         <w:rPr>
+          <w:noProof/>
           <w:lang w:val="en-US"/>
         </w:rPr>
         <w:drawing>
@@ -45736,6 +42342,7 @@
       </w:pPr>
       <w:r>
         <w:rPr>
+          <w:noProof/>
           <w:lang w:val="en-US"/>
         </w:rPr>
         <w:drawing>
@@ -45804,6 +42411,9 @@
     </w:p>
     <w:p>
       <w:r>
+        <w:rPr>
+          <w:noProof/>
+        </w:rPr>
         <w:drawing>
           <wp:inline distT="0" distB="0" distL="0" distR="0" wp14:anchorId="2AA7B871" wp14:editId="1E5C49D6">
             <wp:extent cx="5494655" cy="2767330"/>
@@ -45863,6 +42473,9 @@
         </w:rPr>
       </w:pPr>
       <w:r>
+        <w:rPr>
+          <w:noProof/>
+        </w:rPr>
         <w:drawing>
           <wp:inline distT="0" distB="0" distL="0" distR="0" wp14:anchorId="150CCFE1" wp14:editId="245A715B">
             <wp:extent cx="5609728" cy="3119648"/>
@@ -46019,17 +42632,41 @@
         <w:rPr>
           <w:bCs/>
         </w:rPr>
-        <w:t xml:space="preserve">Возникали трудности с получением массива от ползователя, связанные с работой </w:t>
-      </w:r>
-      <w:proofErr w:type="spellStart"/>
+        <w:t>Возникали трудности с получением массива от пол</w:t>
+      </w:r>
+      <w:r>
+        <w:rPr>
+          <w:bCs/>
+        </w:rPr>
+        <w:t>ь</w:t>
+      </w:r>
+      <w:r>
+        <w:rPr>
+          <w:bCs/>
+        </w:rPr>
+        <w:t xml:space="preserve">зователя, связанные с работой </w:t>
+      </w:r>
       <w:r>
         <w:rPr>
           <w:bCs/>
           <w:lang w:val="en-US"/>
         </w:rPr>
-        <w:t>Stirng</w:t>
-      </w:r>
-      <w:proofErr w:type="spellEnd"/>
+        <w:t>S</w:t>
+      </w:r>
+      <w:r>
+        <w:rPr>
+          <w:bCs/>
+          <w:lang w:val="en-US"/>
+        </w:rPr>
+        <w:t>tri</w:t>
+      </w:r>
+      <w:r>
+        <w:rPr>
+          <w:bCs/>
+          <w:lang w:val="en-US"/>
+        </w:rPr>
+        <w:t>ng</w:t>
+      </w:r>
       <w:r>
         <w:rPr>
           <w:bCs/>
@@ -48637,6 +45274,7 @@
   <w:style w:type="character" w:default="1" w:styleId="DefaultParagraphFont">
     <w:name w:val="Default Paragraph Font"/>
     <w:uiPriority w:val="1"/>
+    <w:semiHidden/>
     <w:unhideWhenUsed/>
   </w:style>
   <w:style w:type="table" w:default="1" w:styleId="TableNormal">
@@ -49064,6 +45702,74 @@
       <w:jc w:val="center"/>
     </w:pPr>
   </w:style>
+  <w:style w:type="character" w:styleId="CommentReference">
+    <w:name w:val="annotation reference"/>
+    <w:basedOn w:val="DefaultParagraphFont"/>
+    <w:uiPriority w:val="99"/>
+    <w:semiHidden/>
+    <w:unhideWhenUsed/>
+    <w:rsid w:val="00674CE2"/>
+    <w:rPr>
+      <w:sz w:val="16"/>
+      <w:szCs w:val="16"/>
+    </w:rPr>
+  </w:style>
+  <w:style w:type="paragraph" w:styleId="CommentText">
+    <w:name w:val="annotation text"/>
+    <w:basedOn w:val="Normal"/>
+    <w:link w:val="CommentTextChar"/>
+    <w:uiPriority w:val="99"/>
+    <w:semiHidden/>
+    <w:unhideWhenUsed/>
+    <w:rsid w:val="00674CE2"/>
+    <w:pPr>
+      <w:spacing w:line="240" w:lineRule="auto"/>
+    </w:pPr>
+    <w:rPr>
+      <w:sz w:val="20"/>
+      <w:szCs w:val="20"/>
+    </w:rPr>
+  </w:style>
+  <w:style w:type="character" w:customStyle="1" w:styleId="CommentTextChar">
+    <w:name w:val="Comment Text Char"/>
+    <w:basedOn w:val="DefaultParagraphFont"/>
+    <w:link w:val="CommentText"/>
+    <w:uiPriority w:val="99"/>
+    <w:semiHidden/>
+    <w:rsid w:val="00674CE2"/>
+    <w:rPr>
+      <w:sz w:val="20"/>
+      <w:szCs w:val="20"/>
+    </w:rPr>
+  </w:style>
+  <w:style w:type="paragraph" w:styleId="CommentSubject">
+    <w:name w:val="annotation subject"/>
+    <w:basedOn w:val="CommentText"/>
+    <w:next w:val="CommentText"/>
+    <w:link w:val="CommentSubjectChar"/>
+    <w:uiPriority w:val="99"/>
+    <w:semiHidden/>
+    <w:unhideWhenUsed/>
+    <w:rsid w:val="00674CE2"/>
+    <w:rPr>
+      <w:b/>
+      <w:bCs/>
+    </w:rPr>
+  </w:style>
+  <w:style w:type="character" w:customStyle="1" w:styleId="CommentSubjectChar">
+    <w:name w:val="Comment Subject Char"/>
+    <w:basedOn w:val="CommentTextChar"/>
+    <w:link w:val="CommentSubject"/>
+    <w:uiPriority w:val="99"/>
+    <w:semiHidden/>
+    <w:rsid w:val="00674CE2"/>
+    <w:rPr>
+      <w:b/>
+      <w:bCs/>
+      <w:sz w:val="20"/>
+      <w:szCs w:val="20"/>
+    </w:rPr>
+  </w:style>
 </w:styles>
 </file>
 

--- a/LR6/LR 6.docx
+++ b/LR6/LR 6.docx
@@ -1424,7 +1424,33 @@
           <w:lang w:val="en-US" w:eastAsia="ru-RU"/>
           <w14:ligatures w14:val="none"/>
         </w:rPr>
-        <w:t>"ru"</w:t>
+        <w:t>"</w:t>
+      </w:r>
+      <w:proofErr w:type="spellStart"/>
+      <w:r>
+        <w:rPr>
+          <w:rFonts w:ascii="Consolas" w:eastAsia="Times New Roman" w:hAnsi="Consolas" w:cs="Times New Roman"/>
+          <w:color w:val="CE9178"/>
+          <w:kern w:val="0"/>
+          <w:sz w:val="21"/>
+          <w:szCs w:val="21"/>
+          <w:lang w:val="en-US" w:eastAsia="ru-RU"/>
+          <w14:ligatures w14:val="none"/>
+        </w:rPr>
+        <w:t>ru</w:t>
+      </w:r>
+      <w:proofErr w:type="spellEnd"/>
+      <w:r>
+        <w:rPr>
+          <w:rFonts w:ascii="Consolas" w:eastAsia="Times New Roman" w:hAnsi="Consolas" w:cs="Times New Roman"/>
+          <w:color w:val="CE9178"/>
+          <w:kern w:val="0"/>
+          <w:sz w:val="21"/>
+          <w:szCs w:val="21"/>
+          <w:lang w:val="en-US" w:eastAsia="ru-RU"/>
+          <w14:ligatures w14:val="none"/>
+        </w:rPr>
+        <w:t>"</w:t>
       </w:r>
       <w:r>
         <w:rPr>
@@ -2194,6 +2220,7 @@
         </w:rPr>
         <w:t xml:space="preserve"> </w:t>
       </w:r>
+      <w:proofErr w:type="spellStart"/>
       <w:r>
         <w:rPr>
           <w:rFonts w:ascii="Consolas" w:eastAsia="Times New Roman" w:hAnsi="Consolas" w:cs="Times New Roman"/>
@@ -2206,6 +2233,7 @@
         </w:rPr>
         <w:t>rel</w:t>
       </w:r>
+      <w:proofErr w:type="spellEnd"/>
       <w:r>
         <w:rPr>
           <w:rFonts w:ascii="Consolas" w:eastAsia="Times New Roman" w:hAnsi="Consolas" w:cs="Times New Roman"/>
@@ -2228,7 +2256,33 @@
           <w:lang w:val="en-US" w:eastAsia="ru-RU"/>
           <w14:ligatures w14:val="none"/>
         </w:rPr>
-        <w:t>"preconnect"</w:t>
+        <w:t>"</w:t>
+      </w:r>
+      <w:proofErr w:type="spellStart"/>
+      <w:r>
+        <w:rPr>
+          <w:rFonts w:ascii="Consolas" w:eastAsia="Times New Roman" w:hAnsi="Consolas" w:cs="Times New Roman"/>
+          <w:color w:val="CE9178"/>
+          <w:kern w:val="0"/>
+          <w:sz w:val="21"/>
+          <w:szCs w:val="21"/>
+          <w:lang w:val="en-US" w:eastAsia="ru-RU"/>
+          <w14:ligatures w14:val="none"/>
+        </w:rPr>
+        <w:t>preconnect</w:t>
+      </w:r>
+      <w:proofErr w:type="spellEnd"/>
+      <w:r>
+        <w:rPr>
+          <w:rFonts w:ascii="Consolas" w:eastAsia="Times New Roman" w:hAnsi="Consolas" w:cs="Times New Roman"/>
+          <w:color w:val="CE9178"/>
+          <w:kern w:val="0"/>
+          <w:sz w:val="21"/>
+          <w:szCs w:val="21"/>
+          <w:lang w:val="en-US" w:eastAsia="ru-RU"/>
+          <w14:ligatures w14:val="none"/>
+        </w:rPr>
+        <w:t>"</w:t>
       </w:r>
       <w:r>
         <w:rPr>
@@ -2242,6 +2296,7 @@
         </w:rPr>
         <w:t xml:space="preserve"> </w:t>
       </w:r>
+      <w:proofErr w:type="spellStart"/>
       <w:r>
         <w:rPr>
           <w:rFonts w:ascii="Consolas" w:eastAsia="Times New Roman" w:hAnsi="Consolas" w:cs="Times New Roman"/>
@@ -2254,6 +2309,7 @@
         </w:rPr>
         <w:t>href</w:t>
       </w:r>
+      <w:proofErr w:type="spellEnd"/>
       <w:r>
         <w:rPr>
           <w:rFonts w:ascii="Consolas" w:eastAsia="Times New Roman" w:hAnsi="Consolas" w:cs="Times New Roman"/>
@@ -2354,6 +2410,7 @@
         </w:rPr>
         <w:t xml:space="preserve"> </w:t>
       </w:r>
+      <w:proofErr w:type="spellStart"/>
       <w:r>
         <w:rPr>
           <w:rFonts w:ascii="Consolas" w:eastAsia="Times New Roman" w:hAnsi="Consolas" w:cs="Times New Roman"/>
@@ -2366,6 +2423,7 @@
         </w:rPr>
         <w:t>rel</w:t>
       </w:r>
+      <w:proofErr w:type="spellEnd"/>
       <w:r>
         <w:rPr>
           <w:rFonts w:ascii="Consolas" w:eastAsia="Times New Roman" w:hAnsi="Consolas" w:cs="Times New Roman"/>
@@ -2388,7 +2446,33 @@
           <w:lang w:val="en-US" w:eastAsia="ru-RU"/>
           <w14:ligatures w14:val="none"/>
         </w:rPr>
-        <w:t>"preconnect"</w:t>
+        <w:t>"</w:t>
+      </w:r>
+      <w:proofErr w:type="spellStart"/>
+      <w:r>
+        <w:rPr>
+          <w:rFonts w:ascii="Consolas" w:eastAsia="Times New Roman" w:hAnsi="Consolas" w:cs="Times New Roman"/>
+          <w:color w:val="CE9178"/>
+          <w:kern w:val="0"/>
+          <w:sz w:val="21"/>
+          <w:szCs w:val="21"/>
+          <w:lang w:val="en-US" w:eastAsia="ru-RU"/>
+          <w14:ligatures w14:val="none"/>
+        </w:rPr>
+        <w:t>preconnect</w:t>
+      </w:r>
+      <w:proofErr w:type="spellEnd"/>
+      <w:r>
+        <w:rPr>
+          <w:rFonts w:ascii="Consolas" w:eastAsia="Times New Roman" w:hAnsi="Consolas" w:cs="Times New Roman"/>
+          <w:color w:val="CE9178"/>
+          <w:kern w:val="0"/>
+          <w:sz w:val="21"/>
+          <w:szCs w:val="21"/>
+          <w:lang w:val="en-US" w:eastAsia="ru-RU"/>
+          <w14:ligatures w14:val="none"/>
+        </w:rPr>
+        <w:t>"</w:t>
       </w:r>
       <w:r>
         <w:rPr>
@@ -2402,6 +2486,7 @@
         </w:rPr>
         <w:t xml:space="preserve"> </w:t>
       </w:r>
+      <w:proofErr w:type="spellStart"/>
       <w:r>
         <w:rPr>
           <w:rFonts w:ascii="Consolas" w:eastAsia="Times New Roman" w:hAnsi="Consolas" w:cs="Times New Roman"/>
@@ -2414,6 +2499,7 @@
         </w:rPr>
         <w:t>href</w:t>
       </w:r>
+      <w:proofErr w:type="spellEnd"/>
       <w:r>
         <w:rPr>
           <w:rFonts w:ascii="Consolas" w:eastAsia="Times New Roman" w:hAnsi="Consolas" w:cs="Times New Roman"/>
@@ -2450,6 +2536,7 @@
         </w:rPr>
         <w:t xml:space="preserve"> </w:t>
       </w:r>
+      <w:proofErr w:type="spellStart"/>
       <w:r>
         <w:rPr>
           <w:rFonts w:ascii="Consolas" w:eastAsia="Times New Roman" w:hAnsi="Consolas" w:cs="Times New Roman"/>
@@ -2462,6 +2549,7 @@
         </w:rPr>
         <w:t>crossorigin</w:t>
       </w:r>
+      <w:proofErr w:type="spellEnd"/>
       <w:r>
         <w:rPr>
           <w:rFonts w:ascii="Consolas" w:eastAsia="Times New Roman" w:hAnsi="Consolas" w:cs="Times New Roman"/>
@@ -2586,6 +2674,7 @@
         </w:rPr>
         <w:t xml:space="preserve"> </w:t>
       </w:r>
+      <w:proofErr w:type="spellStart"/>
       <w:r>
         <w:rPr>
           <w:rFonts w:ascii="Consolas" w:eastAsia="Times New Roman" w:hAnsi="Consolas" w:cs="Times New Roman"/>
@@ -2598,6 +2687,7 @@
         </w:rPr>
         <w:t>rel</w:t>
       </w:r>
+      <w:proofErr w:type="spellEnd"/>
       <w:r>
         <w:rPr>
           <w:rFonts w:ascii="Consolas" w:eastAsia="Times New Roman" w:hAnsi="Consolas" w:cs="Times New Roman"/>
@@ -2846,6 +2936,7 @@
         </w:rPr>
         <w:t xml:space="preserve"> </w:t>
       </w:r>
+      <w:proofErr w:type="spellStart"/>
       <w:r>
         <w:rPr>
           <w:rFonts w:ascii="Consolas" w:eastAsia="Times New Roman" w:hAnsi="Consolas" w:cs="Times New Roman"/>
@@ -2858,6 +2949,7 @@
         </w:rPr>
         <w:t>href</w:t>
       </w:r>
+      <w:proofErr w:type="spellEnd"/>
       <w:r>
         <w:rPr>
           <w:rFonts w:ascii="Consolas" w:eastAsia="Times New Roman" w:hAnsi="Consolas" w:cs="Times New Roman"/>
@@ -2880,7 +2972,33 @@
           <w:lang w:val="en-US" w:eastAsia="ru-RU"/>
           <w14:ligatures w14:val="none"/>
         </w:rPr>
-        <w:t>"css/styles.css"</w:t>
+        <w:t>"</w:t>
+      </w:r>
+      <w:proofErr w:type="spellStart"/>
+      <w:r>
+        <w:rPr>
+          <w:rFonts w:ascii="Consolas" w:eastAsia="Times New Roman" w:hAnsi="Consolas" w:cs="Times New Roman"/>
+          <w:color w:val="CE9178"/>
+          <w:kern w:val="0"/>
+          <w:sz w:val="21"/>
+          <w:szCs w:val="21"/>
+          <w:lang w:val="en-US" w:eastAsia="ru-RU"/>
+          <w14:ligatures w14:val="none"/>
+        </w:rPr>
+        <w:t>css</w:t>
+      </w:r>
+      <w:proofErr w:type="spellEnd"/>
+      <w:r>
+        <w:rPr>
+          <w:rFonts w:ascii="Consolas" w:eastAsia="Times New Roman" w:hAnsi="Consolas" w:cs="Times New Roman"/>
+          <w:color w:val="CE9178"/>
+          <w:kern w:val="0"/>
+          <w:sz w:val="21"/>
+          <w:szCs w:val="21"/>
+          <w:lang w:val="en-US" w:eastAsia="ru-RU"/>
+          <w14:ligatures w14:val="none"/>
+        </w:rPr>
+        <w:t>/styles.css"</w:t>
       </w:r>
       <w:r>
         <w:rPr>
@@ -2894,6 +3012,7 @@
         </w:rPr>
         <w:t xml:space="preserve"> </w:t>
       </w:r>
+      <w:proofErr w:type="spellStart"/>
       <w:r>
         <w:rPr>
           <w:rFonts w:ascii="Consolas" w:eastAsia="Times New Roman" w:hAnsi="Consolas" w:cs="Times New Roman"/>
@@ -2906,6 +3025,7 @@
         </w:rPr>
         <w:t>rel</w:t>
       </w:r>
+      <w:proofErr w:type="spellEnd"/>
       <w:r>
         <w:rPr>
           <w:rFonts w:ascii="Consolas" w:eastAsia="Times New Roman" w:hAnsi="Consolas" w:cs="Times New Roman"/>
@@ -3006,6 +3126,7 @@
         </w:rPr>
         <w:t xml:space="preserve"> </w:t>
       </w:r>
+      <w:proofErr w:type="spellStart"/>
       <w:r>
         <w:rPr>
           <w:rFonts w:ascii="Consolas" w:eastAsia="Times New Roman" w:hAnsi="Consolas" w:cs="Times New Roman"/>
@@ -3018,6 +3139,7 @@
         </w:rPr>
         <w:t>rel</w:t>
       </w:r>
+      <w:proofErr w:type="spellEnd"/>
       <w:r>
         <w:rPr>
           <w:rFonts w:ascii="Consolas" w:eastAsia="Times New Roman" w:hAnsi="Consolas" w:cs="Times New Roman"/>
@@ -3102,6 +3224,7 @@
         </w:rPr>
         <w:t xml:space="preserve"> </w:t>
       </w:r>
+      <w:proofErr w:type="spellStart"/>
       <w:r>
         <w:rPr>
           <w:rFonts w:ascii="Consolas" w:eastAsia="Times New Roman" w:hAnsi="Consolas" w:cs="Times New Roman"/>
@@ -3114,6 +3237,7 @@
         </w:rPr>
         <w:t>href</w:t>
       </w:r>
+      <w:proofErr w:type="spellEnd"/>
       <w:r>
         <w:rPr>
           <w:rFonts w:ascii="Consolas" w:eastAsia="Times New Roman" w:hAnsi="Consolas" w:cs="Times New Roman"/>
@@ -3400,7 +3524,33 @@
           <w:lang w:val="en-US" w:eastAsia="ru-RU"/>
           <w14:ligatures w14:val="none"/>
         </w:rPr>
-        <w:t>"page__header"</w:t>
+        <w:t>"</w:t>
+      </w:r>
+      <w:proofErr w:type="spellStart"/>
+      <w:r>
+        <w:rPr>
+          <w:rFonts w:ascii="Consolas" w:eastAsia="Times New Roman" w:hAnsi="Consolas" w:cs="Times New Roman"/>
+          <w:color w:val="CE9178"/>
+          <w:kern w:val="0"/>
+          <w:sz w:val="21"/>
+          <w:szCs w:val="21"/>
+          <w:lang w:val="en-US" w:eastAsia="ru-RU"/>
+          <w14:ligatures w14:val="none"/>
+        </w:rPr>
+        <w:t>page__header</w:t>
+      </w:r>
+      <w:proofErr w:type="spellEnd"/>
+      <w:r>
+        <w:rPr>
+          <w:rFonts w:ascii="Consolas" w:eastAsia="Times New Roman" w:hAnsi="Consolas" w:cs="Times New Roman"/>
+          <w:color w:val="CE9178"/>
+          <w:kern w:val="0"/>
+          <w:sz w:val="21"/>
+          <w:szCs w:val="21"/>
+          <w:lang w:val="en-US" w:eastAsia="ru-RU"/>
+          <w14:ligatures w14:val="none"/>
+        </w:rPr>
+        <w:t>"</w:t>
       </w:r>
       <w:r>
         <w:rPr>
@@ -3512,7 +3662,33 @@
           <w:lang w:val="en-US" w:eastAsia="ru-RU"/>
           <w14:ligatures w14:val="none"/>
         </w:rPr>
-        <w:t>"header__title"</w:t>
+        <w:t>"</w:t>
+      </w:r>
+      <w:proofErr w:type="spellStart"/>
+      <w:r>
+        <w:rPr>
+          <w:rFonts w:ascii="Consolas" w:eastAsia="Times New Roman" w:hAnsi="Consolas" w:cs="Times New Roman"/>
+          <w:color w:val="CE9178"/>
+          <w:kern w:val="0"/>
+          <w:sz w:val="21"/>
+          <w:szCs w:val="21"/>
+          <w:lang w:val="en-US" w:eastAsia="ru-RU"/>
+          <w14:ligatures w14:val="none"/>
+        </w:rPr>
+        <w:t>header__title</w:t>
+      </w:r>
+      <w:proofErr w:type="spellEnd"/>
+      <w:r>
+        <w:rPr>
+          <w:rFonts w:ascii="Consolas" w:eastAsia="Times New Roman" w:hAnsi="Consolas" w:cs="Times New Roman"/>
+          <w:color w:val="CE9178"/>
+          <w:kern w:val="0"/>
+          <w:sz w:val="21"/>
+          <w:szCs w:val="21"/>
+          <w:lang w:val="en-US" w:eastAsia="ru-RU"/>
+          <w14:ligatures w14:val="none"/>
+        </w:rPr>
+        <w:t>"</w:t>
       </w:r>
       <w:r>
         <w:rPr>
@@ -3786,6 +3962,7 @@
         </w:rPr>
         <w:t xml:space="preserve"> </w:t>
       </w:r>
+      <w:proofErr w:type="spellStart"/>
       <w:r>
         <w:rPr>
           <w:rFonts w:ascii="Consolas" w:eastAsia="Times New Roman" w:hAnsi="Consolas" w:cs="Times New Roman"/>
@@ -3798,6 +3975,7 @@
         </w:rPr>
         <w:t>href</w:t>
       </w:r>
+      <w:proofErr w:type="spellEnd"/>
       <w:r>
         <w:rPr>
           <w:rFonts w:ascii="Consolas" w:eastAsia="Times New Roman" w:hAnsi="Consolas" w:cs="Times New Roman"/>
@@ -3868,7 +4046,33 @@
           <w:lang w:val="en-US" w:eastAsia="ru-RU"/>
           <w14:ligatures w14:val="none"/>
         </w:rPr>
-        <w:t>"menu__link"</w:t>
+        <w:t>"</w:t>
+      </w:r>
+      <w:proofErr w:type="spellStart"/>
+      <w:r>
+        <w:rPr>
+          <w:rFonts w:ascii="Consolas" w:eastAsia="Times New Roman" w:hAnsi="Consolas" w:cs="Times New Roman"/>
+          <w:color w:val="CE9178"/>
+          <w:kern w:val="0"/>
+          <w:sz w:val="21"/>
+          <w:szCs w:val="21"/>
+          <w:lang w:val="en-US" w:eastAsia="ru-RU"/>
+          <w14:ligatures w14:val="none"/>
+        </w:rPr>
+        <w:t>menu__link</w:t>
+      </w:r>
+      <w:proofErr w:type="spellEnd"/>
+      <w:r>
+        <w:rPr>
+          <w:rFonts w:ascii="Consolas" w:eastAsia="Times New Roman" w:hAnsi="Consolas" w:cs="Times New Roman"/>
+          <w:color w:val="CE9178"/>
+          <w:kern w:val="0"/>
+          <w:sz w:val="21"/>
+          <w:szCs w:val="21"/>
+          <w:lang w:val="en-US" w:eastAsia="ru-RU"/>
+          <w14:ligatures w14:val="none"/>
+        </w:rPr>
+        <w:t>"</w:t>
       </w:r>
       <w:r>
         <w:rPr>
@@ -4006,6 +4210,7 @@
         </w:rPr>
         <w:t xml:space="preserve"> </w:t>
       </w:r>
+      <w:proofErr w:type="spellStart"/>
       <w:r>
         <w:rPr>
           <w:rFonts w:ascii="Consolas" w:eastAsia="Times New Roman" w:hAnsi="Consolas" w:cs="Times New Roman"/>
@@ -4018,6 +4223,7 @@
         </w:rPr>
         <w:t>href</w:t>
       </w:r>
+      <w:proofErr w:type="spellEnd"/>
       <w:r>
         <w:rPr>
           <w:rFonts w:ascii="Consolas" w:eastAsia="Times New Roman" w:hAnsi="Consolas" w:cs="Times New Roman"/>
@@ -4088,7 +4294,85 @@
           <w:lang w:val="en-US" w:eastAsia="ru-RU"/>
           <w14:ligatures w14:val="none"/>
         </w:rPr>
-        <w:t>"menu__link  menu__link_active"</w:t>
+        <w:t>"</w:t>
+      </w:r>
+      <w:proofErr w:type="spellStart"/>
+      <w:r>
+        <w:rPr>
+          <w:rFonts w:ascii="Consolas" w:eastAsia="Times New Roman" w:hAnsi="Consolas" w:cs="Times New Roman"/>
+          <w:color w:val="CE9178"/>
+          <w:kern w:val="0"/>
+          <w:sz w:val="21"/>
+          <w:szCs w:val="21"/>
+          <w:lang w:val="en-US" w:eastAsia="ru-RU"/>
+          <w14:ligatures w14:val="none"/>
+        </w:rPr>
+        <w:t>menu__</w:t>
+      </w:r>
+      <w:proofErr w:type="gramStart"/>
+      <w:r>
+        <w:rPr>
+          <w:rFonts w:ascii="Consolas" w:eastAsia="Times New Roman" w:hAnsi="Consolas" w:cs="Times New Roman"/>
+          <w:color w:val="CE9178"/>
+          <w:kern w:val="0"/>
+          <w:sz w:val="21"/>
+          <w:szCs w:val="21"/>
+          <w:lang w:val="en-US" w:eastAsia="ru-RU"/>
+          <w14:ligatures w14:val="none"/>
+        </w:rPr>
+        <w:t>link</w:t>
+      </w:r>
+      <w:proofErr w:type="spellEnd"/>
+      <w:r>
+        <w:rPr>
+          <w:rFonts w:ascii="Consolas" w:eastAsia="Times New Roman" w:hAnsi="Consolas" w:cs="Times New Roman"/>
+          <w:color w:val="CE9178"/>
+          <w:kern w:val="0"/>
+          <w:sz w:val="21"/>
+          <w:szCs w:val="21"/>
+          <w:lang w:val="en-US" w:eastAsia="ru-RU"/>
+          <w14:ligatures w14:val="none"/>
+        </w:rPr>
+        <w:t xml:space="preserve">  menu</w:t>
+      </w:r>
+      <w:proofErr w:type="gramEnd"/>
+      <w:r>
+        <w:rPr>
+          <w:rFonts w:ascii="Consolas" w:eastAsia="Times New Roman" w:hAnsi="Consolas" w:cs="Times New Roman"/>
+          <w:color w:val="CE9178"/>
+          <w:kern w:val="0"/>
+          <w:sz w:val="21"/>
+          <w:szCs w:val="21"/>
+          <w:lang w:val="en-US" w:eastAsia="ru-RU"/>
+          <w14:ligatures w14:val="none"/>
+        </w:rPr>
+        <w:t>__</w:t>
+      </w:r>
+      <w:proofErr w:type="spellStart"/>
+      <w:r>
+        <w:rPr>
+          <w:rFonts w:ascii="Consolas" w:eastAsia="Times New Roman" w:hAnsi="Consolas" w:cs="Times New Roman"/>
+          <w:color w:val="CE9178"/>
+          <w:kern w:val="0"/>
+          <w:sz w:val="21"/>
+          <w:szCs w:val="21"/>
+          <w:lang w:val="en-US" w:eastAsia="ru-RU"/>
+          <w14:ligatures w14:val="none"/>
+        </w:rPr>
+        <w:t>link_active</w:t>
+      </w:r>
+      <w:proofErr w:type="spellEnd"/>
+      <w:r>
+        <w:rPr>
+          <w:rFonts w:ascii="Consolas" w:eastAsia="Times New Roman" w:hAnsi="Consolas" w:cs="Times New Roman"/>
+          <w:color w:val="CE9178"/>
+          <w:kern w:val="0"/>
+          <w:sz w:val="21"/>
+          <w:szCs w:val="21"/>
+          <w:lang w:val="en-US" w:eastAsia="ru-RU"/>
+          <w14:ligatures w14:val="none"/>
+        </w:rPr>
+        <w:t>"</w:t>
       </w:r>
       <w:r>
         <w:rPr>
@@ -4214,6 +4498,7 @@
         </w:rPr>
         <w:t xml:space="preserve"> </w:t>
       </w:r>
+      <w:proofErr w:type="spellStart"/>
       <w:r>
         <w:rPr>
           <w:rFonts w:ascii="Consolas" w:eastAsia="Times New Roman" w:hAnsi="Consolas" w:cs="Times New Roman"/>
@@ -4226,6 +4511,7 @@
         </w:rPr>
         <w:t>href</w:t>
       </w:r>
+      <w:proofErr w:type="spellEnd"/>
       <w:r>
         <w:rPr>
           <w:rFonts w:ascii="Consolas" w:eastAsia="Times New Roman" w:hAnsi="Consolas" w:cs="Times New Roman"/>
@@ -4296,7 +4582,33 @@
           <w:lang w:val="en-US" w:eastAsia="ru-RU"/>
           <w14:ligatures w14:val="none"/>
         </w:rPr>
-        <w:t>"menu__link"</w:t>
+        <w:t>"</w:t>
+      </w:r>
+      <w:proofErr w:type="spellStart"/>
+      <w:r>
+        <w:rPr>
+          <w:rFonts w:ascii="Consolas" w:eastAsia="Times New Roman" w:hAnsi="Consolas" w:cs="Times New Roman"/>
+          <w:color w:val="CE9178"/>
+          <w:kern w:val="0"/>
+          <w:sz w:val="21"/>
+          <w:szCs w:val="21"/>
+          <w:lang w:val="en-US" w:eastAsia="ru-RU"/>
+          <w14:ligatures w14:val="none"/>
+        </w:rPr>
+        <w:t>menu__link</w:t>
+      </w:r>
+      <w:proofErr w:type="spellEnd"/>
+      <w:r>
+        <w:rPr>
+          <w:rFonts w:ascii="Consolas" w:eastAsia="Times New Roman" w:hAnsi="Consolas" w:cs="Times New Roman"/>
+          <w:color w:val="CE9178"/>
+          <w:kern w:val="0"/>
+          <w:sz w:val="21"/>
+          <w:szCs w:val="21"/>
+          <w:lang w:val="en-US" w:eastAsia="ru-RU"/>
+          <w14:ligatures w14:val="none"/>
+        </w:rPr>
+        <w:t>"</w:t>
       </w:r>
       <w:r>
         <w:rPr>
@@ -4613,7 +4925,33 @@
           <w:lang w:val="en-US" w:eastAsia="ru-RU"/>
           <w14:ligatures w14:val="none"/>
         </w:rPr>
-        <w:t>"page__main"</w:t>
+        <w:t>"</w:t>
+      </w:r>
+      <w:proofErr w:type="spellStart"/>
+      <w:r>
+        <w:rPr>
+          <w:rFonts w:ascii="Consolas" w:eastAsia="Times New Roman" w:hAnsi="Consolas" w:cs="Times New Roman"/>
+          <w:color w:val="CE9178"/>
+          <w:kern w:val="0"/>
+          <w:sz w:val="21"/>
+          <w:szCs w:val="21"/>
+          <w:lang w:val="en-US" w:eastAsia="ru-RU"/>
+          <w14:ligatures w14:val="none"/>
+        </w:rPr>
+        <w:t>page__main</w:t>
+      </w:r>
+      <w:proofErr w:type="spellEnd"/>
+      <w:r>
+        <w:rPr>
+          <w:rFonts w:ascii="Consolas" w:eastAsia="Times New Roman" w:hAnsi="Consolas" w:cs="Times New Roman"/>
+          <w:color w:val="CE9178"/>
+          <w:kern w:val="0"/>
+          <w:sz w:val="21"/>
+          <w:szCs w:val="21"/>
+          <w:lang w:val="en-US" w:eastAsia="ru-RU"/>
+          <w14:ligatures w14:val="none"/>
+        </w:rPr>
+        <w:t>"</w:t>
       </w:r>
       <w:r>
         <w:rPr>
@@ -5917,7 +6255,33 @@
           <w:lang w:val="en-US" w:eastAsia="ru-RU"/>
           <w14:ligatures w14:val="none"/>
         </w:rPr>
-        <w:t>"page__footer"</w:t>
+        <w:t>"</w:t>
+      </w:r>
+      <w:proofErr w:type="spellStart"/>
+      <w:r>
+        <w:rPr>
+          <w:rFonts w:ascii="Consolas" w:eastAsia="Times New Roman" w:hAnsi="Consolas" w:cs="Times New Roman"/>
+          <w:color w:val="CE9178"/>
+          <w:kern w:val="0"/>
+          <w:sz w:val="21"/>
+          <w:szCs w:val="21"/>
+          <w:lang w:val="en-US" w:eastAsia="ru-RU"/>
+          <w14:ligatures w14:val="none"/>
+        </w:rPr>
+        <w:t>page__footer</w:t>
+      </w:r>
+      <w:proofErr w:type="spellEnd"/>
+      <w:r>
+        <w:rPr>
+          <w:rFonts w:ascii="Consolas" w:eastAsia="Times New Roman" w:hAnsi="Consolas" w:cs="Times New Roman"/>
+          <w:color w:val="CE9178"/>
+          <w:kern w:val="0"/>
+          <w:sz w:val="21"/>
+          <w:szCs w:val="21"/>
+          <w:lang w:val="en-US" w:eastAsia="ru-RU"/>
+          <w14:ligatures w14:val="none"/>
+        </w:rPr>
+        <w:t>"</w:t>
       </w:r>
       <w:r>
         <w:rPr>
@@ -6307,17 +6671,40 @@
     <w:p/>
     <w:p/>
     <w:p>
+      <w:pPr>
+        <w:rPr>
+          <w:lang w:val="en-US"/>
+        </w:rPr>
+      </w:pPr>
       <w:r>
         <w:lastRenderedPageBreak/>
-        <w:t xml:space="preserve">Исходный код </w:t>
+        <w:t>Исходный</w:t>
       </w:r>
       <w:r>
         <w:rPr>
           <w:lang w:val="en-US"/>
         </w:rPr>
+        <w:t xml:space="preserve"> </w:t>
+      </w:r>
+      <w:r>
+        <w:t>код</w:t>
+      </w:r>
+      <w:r>
+        <w:rPr>
+          <w:lang w:val="en-US"/>
+        </w:rPr>
+        <w:t xml:space="preserve"> </w:t>
+      </w:r>
+      <w:r>
+        <w:rPr>
+          <w:lang w:val="en-US"/>
+        </w:rPr>
         <w:t>CSS</w:t>
       </w:r>
       <w:r>
+        <w:rPr>
+          <w:lang w:val="en-US"/>
+        </w:rPr>
         <w:t>:</w:t>
       </w:r>
     </w:p>
@@ -6336,6 +6723,7 @@
           <w14:ligatures w14:val="none"/>
         </w:rPr>
       </w:pPr>
+      <w:proofErr w:type="gramStart"/>
       <w:r>
         <w:rPr>
           <w:rFonts w:ascii="Consolas" w:eastAsia="Times New Roman" w:hAnsi="Consolas" w:cs="Times New Roman"/>
@@ -6348,6 +6736,7 @@
         </w:rPr>
         <w:t>:root</w:t>
       </w:r>
+      <w:proofErr w:type="gramEnd"/>
       <w:r>
         <w:rPr>
           <w:rFonts w:ascii="Consolas" w:eastAsia="Times New Roman" w:hAnsi="Consolas" w:cs="Times New Roman"/>
@@ -6398,7 +6787,33 @@
           <w:lang w:val="en-US" w:eastAsia="ru-RU"/>
           <w14:ligatures w14:val="none"/>
         </w:rPr>
-        <w:t>--main-bg-color</w:t>
+        <w:t>--main-</w:t>
+      </w:r>
+      <w:proofErr w:type="spellStart"/>
+      <w:r>
+        <w:rPr>
+          <w:rFonts w:ascii="Consolas" w:eastAsia="Times New Roman" w:hAnsi="Consolas" w:cs="Times New Roman"/>
+          <w:color w:val="9CDCFE"/>
+          <w:kern w:val="0"/>
+          <w:sz w:val="21"/>
+          <w:szCs w:val="21"/>
+          <w:lang w:val="en-US" w:eastAsia="ru-RU"/>
+          <w14:ligatures w14:val="none"/>
+        </w:rPr>
+        <w:t>bg</w:t>
+      </w:r>
+      <w:proofErr w:type="spellEnd"/>
+      <w:r>
+        <w:rPr>
+          <w:rFonts w:ascii="Consolas" w:eastAsia="Times New Roman" w:hAnsi="Consolas" w:cs="Times New Roman"/>
+          <w:color w:val="9CDCFE"/>
+          <w:kern w:val="0"/>
+          <w:sz w:val="21"/>
+          <w:szCs w:val="21"/>
+          <w:lang w:val="en-US" w:eastAsia="ru-RU"/>
+          <w14:ligatures w14:val="none"/>
+        </w:rPr>
+        <w:t>-color</w:t>
       </w:r>
       <w:r>
         <w:rPr>
@@ -6474,7 +6889,33 @@
           <w:lang w:val="en-US" w:eastAsia="ru-RU"/>
           <w14:ligatures w14:val="none"/>
         </w:rPr>
-        <w:t>--secondary-bg-color</w:t>
+        <w:t>--secondary-</w:t>
+      </w:r>
+      <w:proofErr w:type="spellStart"/>
+      <w:r>
+        <w:rPr>
+          <w:rFonts w:ascii="Consolas" w:eastAsia="Times New Roman" w:hAnsi="Consolas" w:cs="Times New Roman"/>
+          <w:color w:val="9CDCFE"/>
+          <w:kern w:val="0"/>
+          <w:sz w:val="21"/>
+          <w:szCs w:val="21"/>
+          <w:lang w:val="en-US" w:eastAsia="ru-RU"/>
+          <w14:ligatures w14:val="none"/>
+        </w:rPr>
+        <w:t>bg</w:t>
+      </w:r>
+      <w:proofErr w:type="spellEnd"/>
+      <w:r>
+        <w:rPr>
+          <w:rFonts w:ascii="Consolas" w:eastAsia="Times New Roman" w:hAnsi="Consolas" w:cs="Times New Roman"/>
+          <w:color w:val="9CDCFE"/>
+          <w:kern w:val="0"/>
+          <w:sz w:val="21"/>
+          <w:szCs w:val="21"/>
+          <w:lang w:val="en-US" w:eastAsia="ru-RU"/>
+          <w14:ligatures w14:val="none"/>
+        </w:rPr>
+        <w:t>-color</w:t>
       </w:r>
       <w:r>
         <w:rPr>
@@ -7188,6 +7629,7 @@
           <w14:ligatures w14:val="none"/>
         </w:rPr>
       </w:pPr>
+      <w:proofErr w:type="gramStart"/>
       <w:r>
         <w:rPr>
           <w:rFonts w:ascii="Consolas" w:eastAsia="Times New Roman" w:hAnsi="Consolas" w:cs="Times New Roman"/>
@@ -7200,6 +7642,7 @@
         </w:rPr>
         <w:t>.page</w:t>
       </w:r>
+      <w:proofErr w:type="gramEnd"/>
       <w:r>
         <w:rPr>
           <w:rFonts w:ascii="Consolas" w:eastAsia="Times New Roman" w:hAnsi="Consolas" w:cs="Times New Roman"/>
@@ -7274,7 +7717,33 @@
           <w:lang w:val="en-US" w:eastAsia="ru-RU"/>
           <w14:ligatures w14:val="none"/>
         </w:rPr>
-        <w:t>"Tektur"</w:t>
+        <w:t>"</w:t>
+      </w:r>
+      <w:proofErr w:type="spellStart"/>
+      <w:r>
+        <w:rPr>
+          <w:rFonts w:ascii="Consolas" w:eastAsia="Times New Roman" w:hAnsi="Consolas" w:cs="Times New Roman"/>
+          <w:color w:val="CE9178"/>
+          <w:kern w:val="0"/>
+          <w:sz w:val="21"/>
+          <w:szCs w:val="21"/>
+          <w:lang w:val="en-US" w:eastAsia="ru-RU"/>
+          <w14:ligatures w14:val="none"/>
+        </w:rPr>
+        <w:t>Tektur</w:t>
+      </w:r>
+      <w:proofErr w:type="spellEnd"/>
+      <w:r>
+        <w:rPr>
+          <w:rFonts w:ascii="Consolas" w:eastAsia="Times New Roman" w:hAnsi="Consolas" w:cs="Times New Roman"/>
+          <w:color w:val="CE9178"/>
+          <w:kern w:val="0"/>
+          <w:sz w:val="21"/>
+          <w:szCs w:val="21"/>
+          <w:lang w:val="en-US" w:eastAsia="ru-RU"/>
+          <w14:ligatures w14:val="none"/>
+        </w:rPr>
+        <w:t>"</w:t>
       </w:r>
       <w:r>
         <w:rPr>
@@ -7554,7 +8023,33 @@
           <w:lang w:val="en-US" w:eastAsia="ru-RU"/>
           <w14:ligatures w14:val="none"/>
         </w:rPr>
-        <w:t>"wdth"</w:t>
+        <w:t>"</w:t>
+      </w:r>
+      <w:proofErr w:type="spellStart"/>
+      <w:r>
+        <w:rPr>
+          <w:rFonts w:ascii="Consolas" w:eastAsia="Times New Roman" w:hAnsi="Consolas" w:cs="Times New Roman"/>
+          <w:color w:val="CE9178"/>
+          <w:kern w:val="0"/>
+          <w:sz w:val="21"/>
+          <w:szCs w:val="21"/>
+          <w:lang w:val="en-US" w:eastAsia="ru-RU"/>
+          <w14:ligatures w14:val="none"/>
+        </w:rPr>
+        <w:t>wdth</w:t>
+      </w:r>
+      <w:proofErr w:type="spellEnd"/>
+      <w:r>
+        <w:rPr>
+          <w:rFonts w:ascii="Consolas" w:eastAsia="Times New Roman" w:hAnsi="Consolas" w:cs="Times New Roman"/>
+          <w:color w:val="CE9178"/>
+          <w:kern w:val="0"/>
+          <w:sz w:val="21"/>
+          <w:szCs w:val="21"/>
+          <w:lang w:val="en-US" w:eastAsia="ru-RU"/>
+          <w14:ligatures w14:val="none"/>
+        </w:rPr>
+        <w:t>"</w:t>
       </w:r>
       <w:r>
         <w:rPr>
@@ -7672,6 +8167,7 @@
         </w:rPr>
         <w:t xml:space="preserve">: </w:t>
       </w:r>
+      <w:proofErr w:type="gramStart"/>
       <w:r>
         <w:rPr>
           <w:rFonts w:ascii="Consolas" w:eastAsia="Times New Roman" w:hAnsi="Consolas" w:cs="Times New Roman"/>
@@ -7696,6 +8192,7 @@
         </w:rPr>
         <w:t>(</w:t>
       </w:r>
+      <w:proofErr w:type="gramEnd"/>
       <w:r>
         <w:rPr>
           <w:rFonts w:ascii="Consolas" w:eastAsia="Times New Roman" w:hAnsi="Consolas" w:cs="Times New Roman"/>
@@ -7706,7 +8203,33 @@
           <w:lang w:val="en-US" w:eastAsia="ru-RU"/>
           <w14:ligatures w14:val="none"/>
         </w:rPr>
-        <w:t>--secondary-bg-color</w:t>
+        <w:t>--secondary-</w:t>
+      </w:r>
+      <w:proofErr w:type="spellStart"/>
+      <w:r>
+        <w:rPr>
+          <w:rFonts w:ascii="Consolas" w:eastAsia="Times New Roman" w:hAnsi="Consolas" w:cs="Times New Roman"/>
+          <w:color w:val="9CDCFE"/>
+          <w:kern w:val="0"/>
+          <w:sz w:val="21"/>
+          <w:szCs w:val="21"/>
+          <w:lang w:val="en-US" w:eastAsia="ru-RU"/>
+          <w14:ligatures w14:val="none"/>
+        </w:rPr>
+        <w:t>bg</w:t>
+      </w:r>
+      <w:proofErr w:type="spellEnd"/>
+      <w:r>
+        <w:rPr>
+          <w:rFonts w:ascii="Consolas" w:eastAsia="Times New Roman" w:hAnsi="Consolas" w:cs="Times New Roman"/>
+          <w:color w:val="9CDCFE"/>
+          <w:kern w:val="0"/>
+          <w:sz w:val="21"/>
+          <w:szCs w:val="21"/>
+          <w:lang w:val="en-US" w:eastAsia="ru-RU"/>
+          <w14:ligatures w14:val="none"/>
+        </w:rPr>
+        <w:t>-color</w:t>
       </w:r>
       <w:r>
         <w:rPr>
@@ -7780,6 +8303,7 @@
           <w14:ligatures w14:val="none"/>
         </w:rPr>
       </w:pPr>
+      <w:proofErr w:type="gramStart"/>
       <w:r>
         <w:rPr>
           <w:rFonts w:ascii="Consolas" w:eastAsia="Times New Roman" w:hAnsi="Consolas" w:cs="Times New Roman"/>
@@ -7790,8 +8314,35 @@
           <w:lang w:val="en-US" w:eastAsia="ru-RU"/>
           <w14:ligatures w14:val="none"/>
         </w:rPr>
-        <w:t>.page__header</w:t>
-      </w:r>
+        <w:t>.</w:t>
+      </w:r>
+      <w:proofErr w:type="spellStart"/>
+      <w:r>
+        <w:rPr>
+          <w:rFonts w:ascii="Consolas" w:eastAsia="Times New Roman" w:hAnsi="Consolas" w:cs="Times New Roman"/>
+          <w:color w:val="D7BA7D"/>
+          <w:kern w:val="0"/>
+          <w:sz w:val="21"/>
+          <w:szCs w:val="21"/>
+          <w:lang w:val="en-US" w:eastAsia="ru-RU"/>
+          <w14:ligatures w14:val="none"/>
+        </w:rPr>
+        <w:t>page</w:t>
+      </w:r>
+      <w:proofErr w:type="gramEnd"/>
+      <w:r>
+        <w:rPr>
+          <w:rFonts w:ascii="Consolas" w:eastAsia="Times New Roman" w:hAnsi="Consolas" w:cs="Times New Roman"/>
+          <w:color w:val="D7BA7D"/>
+          <w:kern w:val="0"/>
+          <w:sz w:val="21"/>
+          <w:szCs w:val="21"/>
+          <w:lang w:val="en-US" w:eastAsia="ru-RU"/>
+          <w14:ligatures w14:val="none"/>
+        </w:rPr>
+        <w:t>__header</w:t>
+      </w:r>
+      <w:proofErr w:type="spellEnd"/>
       <w:r>
         <w:rPr>
           <w:rFonts w:ascii="Consolas" w:eastAsia="Times New Roman" w:hAnsi="Consolas" w:cs="Times New Roman"/>
@@ -7980,6 +8531,7 @@
         </w:rPr>
         <w:t xml:space="preserve">: </w:t>
       </w:r>
+      <w:proofErr w:type="gramStart"/>
       <w:r>
         <w:rPr>
           <w:rFonts w:ascii="Consolas" w:eastAsia="Times New Roman" w:hAnsi="Consolas" w:cs="Times New Roman"/>
@@ -8004,6 +8556,7 @@
         </w:rPr>
         <w:t>(</w:t>
       </w:r>
+      <w:proofErr w:type="gramEnd"/>
       <w:r>
         <w:rPr>
           <w:rFonts w:ascii="Consolas" w:eastAsia="Times New Roman" w:hAnsi="Consolas" w:cs="Times New Roman"/>
@@ -8014,7 +8567,33 @@
           <w:lang w:val="en-US" w:eastAsia="ru-RU"/>
           <w14:ligatures w14:val="none"/>
         </w:rPr>
-        <w:t>--main-bg-color</w:t>
+        <w:t>--main-</w:t>
+      </w:r>
+      <w:proofErr w:type="spellStart"/>
+      <w:r>
+        <w:rPr>
+          <w:rFonts w:ascii="Consolas" w:eastAsia="Times New Roman" w:hAnsi="Consolas" w:cs="Times New Roman"/>
+          <w:color w:val="9CDCFE"/>
+          <w:kern w:val="0"/>
+          <w:sz w:val="21"/>
+          <w:szCs w:val="21"/>
+          <w:lang w:val="en-US" w:eastAsia="ru-RU"/>
+          <w14:ligatures w14:val="none"/>
+        </w:rPr>
+        <w:t>bg</w:t>
+      </w:r>
+      <w:proofErr w:type="spellEnd"/>
+      <w:r>
+        <w:rPr>
+          <w:rFonts w:ascii="Consolas" w:eastAsia="Times New Roman" w:hAnsi="Consolas" w:cs="Times New Roman"/>
+          <w:color w:val="9CDCFE"/>
+          <w:kern w:val="0"/>
+          <w:sz w:val="21"/>
+          <w:szCs w:val="21"/>
+          <w:lang w:val="en-US" w:eastAsia="ru-RU"/>
+          <w14:ligatures w14:val="none"/>
+        </w:rPr>
+        <w:t>-color</w:t>
       </w:r>
       <w:r>
         <w:rPr>
@@ -8080,6 +8659,7 @@
         </w:rPr>
         <w:t xml:space="preserve">: </w:t>
       </w:r>
+      <w:proofErr w:type="gramStart"/>
       <w:r>
         <w:rPr>
           <w:rFonts w:ascii="Consolas" w:eastAsia="Times New Roman" w:hAnsi="Consolas" w:cs="Times New Roman"/>
@@ -8104,6 +8684,7 @@
         </w:rPr>
         <w:t>(</w:t>
       </w:r>
+      <w:proofErr w:type="gramEnd"/>
       <w:r>
         <w:rPr>
           <w:rFonts w:ascii="Consolas" w:eastAsia="Times New Roman" w:hAnsi="Consolas" w:cs="Times New Roman"/>
@@ -8264,6 +8845,7 @@
           <w14:ligatures w14:val="none"/>
         </w:rPr>
       </w:pPr>
+      <w:proofErr w:type="gramStart"/>
       <w:r>
         <w:rPr>
           <w:rFonts w:ascii="Consolas" w:eastAsia="Times New Roman" w:hAnsi="Consolas" w:cs="Times New Roman"/>
@@ -8274,8 +8856,35 @@
           <w:lang w:val="en-US" w:eastAsia="ru-RU"/>
           <w14:ligatures w14:val="none"/>
         </w:rPr>
-        <w:t>.header__title</w:t>
-      </w:r>
+        <w:t>.</w:t>
+      </w:r>
+      <w:proofErr w:type="spellStart"/>
+      <w:r>
+        <w:rPr>
+          <w:rFonts w:ascii="Consolas" w:eastAsia="Times New Roman" w:hAnsi="Consolas" w:cs="Times New Roman"/>
+          <w:color w:val="D7BA7D"/>
+          <w:kern w:val="0"/>
+          <w:sz w:val="21"/>
+          <w:szCs w:val="21"/>
+          <w:lang w:val="en-US" w:eastAsia="ru-RU"/>
+          <w14:ligatures w14:val="none"/>
+        </w:rPr>
+        <w:t>header</w:t>
+      </w:r>
+      <w:proofErr w:type="gramEnd"/>
+      <w:r>
+        <w:rPr>
+          <w:rFonts w:ascii="Consolas" w:eastAsia="Times New Roman" w:hAnsi="Consolas" w:cs="Times New Roman"/>
+          <w:color w:val="D7BA7D"/>
+          <w:kern w:val="0"/>
+          <w:sz w:val="21"/>
+          <w:szCs w:val="21"/>
+          <w:lang w:val="en-US" w:eastAsia="ru-RU"/>
+          <w14:ligatures w14:val="none"/>
+        </w:rPr>
+        <w:t>__title</w:t>
+      </w:r>
+      <w:proofErr w:type="spellEnd"/>
       <w:r>
         <w:rPr>
           <w:rFonts w:ascii="Consolas" w:eastAsia="Times New Roman" w:hAnsi="Consolas" w:cs="Times New Roman"/>
@@ -8340,6 +8949,7 @@
         </w:rPr>
         <w:t xml:space="preserve">: </w:t>
       </w:r>
+      <w:proofErr w:type="spellStart"/>
       <w:r>
         <w:rPr>
           <w:rFonts w:ascii="Consolas" w:eastAsia="Times New Roman" w:hAnsi="Consolas" w:cs="Times New Roman"/>
@@ -8352,6 +8962,7 @@
         </w:rPr>
         <w:t>rebeccapurple</w:t>
       </w:r>
+      <w:proofErr w:type="spellEnd"/>
       <w:r>
         <w:rPr>
           <w:rFonts w:ascii="Consolas" w:eastAsia="Times New Roman" w:hAnsi="Consolas" w:cs="Times New Roman"/>
@@ -8434,7 +9045,20 @@
           <w:lang w:val="en-US" w:eastAsia="ru-RU"/>
           <w14:ligatures w14:val="none"/>
         </w:rPr>
-        <w:t>@media</w:t>
+        <w:t>@</w:t>
+      </w:r>
+      <w:proofErr w:type="gramStart"/>
+      <w:r>
+        <w:rPr>
+          <w:rFonts w:ascii="Consolas" w:eastAsia="Times New Roman" w:hAnsi="Consolas" w:cs="Times New Roman"/>
+          <w:color w:val="C586C0"/>
+          <w:kern w:val="0"/>
+          <w:sz w:val="21"/>
+          <w:szCs w:val="21"/>
+          <w:lang w:val="en-US" w:eastAsia="ru-RU"/>
+          <w14:ligatures w14:val="none"/>
+        </w:rPr>
+        <w:t>media</w:t>
       </w:r>
       <w:r>
         <w:rPr>
@@ -8448,6 +9072,7 @@
         </w:rPr>
         <w:t>(</w:t>
       </w:r>
+      <w:proofErr w:type="gramEnd"/>
       <w:r>
         <w:rPr>
           <w:rFonts w:ascii="Consolas" w:eastAsia="Times New Roman" w:hAnsi="Consolas" w:cs="Times New Roman"/>
@@ -8524,6 +9149,7 @@
         </w:rPr>
         <w:t xml:space="preserve">    </w:t>
       </w:r>
+      <w:proofErr w:type="gramStart"/>
       <w:r>
         <w:rPr>
           <w:rFonts w:ascii="Consolas" w:eastAsia="Times New Roman" w:hAnsi="Consolas" w:cs="Times New Roman"/>
@@ -8534,8 +9160,35 @@
           <w:lang w:val="en-US" w:eastAsia="ru-RU"/>
           <w14:ligatures w14:val="none"/>
         </w:rPr>
-        <w:t>.header__title</w:t>
-      </w:r>
+        <w:t>.</w:t>
+      </w:r>
+      <w:proofErr w:type="spellStart"/>
+      <w:r>
+        <w:rPr>
+          <w:rFonts w:ascii="Consolas" w:eastAsia="Times New Roman" w:hAnsi="Consolas" w:cs="Times New Roman"/>
+          <w:color w:val="D7BA7D"/>
+          <w:kern w:val="0"/>
+          <w:sz w:val="21"/>
+          <w:szCs w:val="21"/>
+          <w:lang w:val="en-US" w:eastAsia="ru-RU"/>
+          <w14:ligatures w14:val="none"/>
+        </w:rPr>
+        <w:t>header</w:t>
+      </w:r>
+      <w:proofErr w:type="gramEnd"/>
+      <w:r>
+        <w:rPr>
+          <w:rFonts w:ascii="Consolas" w:eastAsia="Times New Roman" w:hAnsi="Consolas" w:cs="Times New Roman"/>
+          <w:color w:val="D7BA7D"/>
+          <w:kern w:val="0"/>
+          <w:sz w:val="21"/>
+          <w:szCs w:val="21"/>
+          <w:lang w:val="en-US" w:eastAsia="ru-RU"/>
+          <w14:ligatures w14:val="none"/>
+        </w:rPr>
+        <w:t>__title</w:t>
+      </w:r>
+      <w:proofErr w:type="spellEnd"/>
       <w:r>
         <w:rPr>
           <w:rFonts w:ascii="Consolas" w:eastAsia="Times New Roman" w:hAnsi="Consolas" w:cs="Times New Roman"/>
@@ -8712,6 +9365,7 @@
           <w14:ligatures w14:val="none"/>
         </w:rPr>
       </w:pPr>
+      <w:proofErr w:type="gramStart"/>
       <w:r>
         <w:rPr>
           <w:rFonts w:ascii="Consolas" w:eastAsia="Times New Roman" w:hAnsi="Consolas" w:cs="Times New Roman"/>
@@ -8724,6 +9378,7 @@
         </w:rPr>
         <w:t>.menu</w:t>
       </w:r>
+      <w:proofErr w:type="gramEnd"/>
       <w:r>
         <w:rPr>
           <w:rFonts w:ascii="Consolas" w:eastAsia="Times New Roman" w:hAnsi="Consolas" w:cs="Times New Roman"/>
@@ -9092,6 +9747,7 @@
         </w:rPr>
         <w:t xml:space="preserve">: </w:t>
       </w:r>
+      <w:proofErr w:type="gramStart"/>
       <w:r>
         <w:rPr>
           <w:rFonts w:ascii="Consolas" w:eastAsia="Times New Roman" w:hAnsi="Consolas" w:cs="Times New Roman"/>
@@ -9116,6 +9772,7 @@
         </w:rPr>
         <w:t>(</w:t>
       </w:r>
+      <w:proofErr w:type="gramEnd"/>
       <w:r>
         <w:rPr>
           <w:rFonts w:ascii="Consolas" w:eastAsia="Times New Roman" w:hAnsi="Consolas" w:cs="Times New Roman"/>
@@ -9126,7 +9783,33 @@
           <w:lang w:val="en-US" w:eastAsia="ru-RU"/>
           <w14:ligatures w14:val="none"/>
         </w:rPr>
-        <w:t>--main-bg-color</w:t>
+        <w:t>--main-</w:t>
+      </w:r>
+      <w:proofErr w:type="spellStart"/>
+      <w:r>
+        <w:rPr>
+          <w:rFonts w:ascii="Consolas" w:eastAsia="Times New Roman" w:hAnsi="Consolas" w:cs="Times New Roman"/>
+          <w:color w:val="9CDCFE"/>
+          <w:kern w:val="0"/>
+          <w:sz w:val="21"/>
+          <w:szCs w:val="21"/>
+          <w:lang w:val="en-US" w:eastAsia="ru-RU"/>
+          <w14:ligatures w14:val="none"/>
+        </w:rPr>
+        <w:t>bg</w:t>
+      </w:r>
+      <w:proofErr w:type="spellEnd"/>
+      <w:r>
+        <w:rPr>
+          <w:rFonts w:ascii="Consolas" w:eastAsia="Times New Roman" w:hAnsi="Consolas" w:cs="Times New Roman"/>
+          <w:color w:val="9CDCFE"/>
+          <w:kern w:val="0"/>
+          <w:sz w:val="21"/>
+          <w:szCs w:val="21"/>
+          <w:lang w:val="en-US" w:eastAsia="ru-RU"/>
+          <w14:ligatures w14:val="none"/>
+        </w:rPr>
+        <w:t>-color</w:t>
       </w:r>
       <w:r>
         <w:rPr>
@@ -9240,6 +9923,7 @@
         </w:rPr>
         <w:t xml:space="preserve"> </w:t>
       </w:r>
+      <w:proofErr w:type="gramStart"/>
       <w:r>
         <w:rPr>
           <w:rFonts w:ascii="Consolas" w:eastAsia="Times New Roman" w:hAnsi="Consolas" w:cs="Times New Roman"/>
@@ -9264,6 +9948,7 @@
         </w:rPr>
         <w:t>(</w:t>
       </w:r>
+      <w:proofErr w:type="gramEnd"/>
       <w:r>
         <w:rPr>
           <w:rFonts w:ascii="Consolas" w:eastAsia="Times New Roman" w:hAnsi="Consolas" w:cs="Times New Roman"/>
@@ -9388,6 +10073,7 @@
         </w:rPr>
         <w:t xml:space="preserve"> </w:t>
       </w:r>
+      <w:proofErr w:type="gramStart"/>
       <w:r>
         <w:rPr>
           <w:rFonts w:ascii="Consolas" w:eastAsia="Times New Roman" w:hAnsi="Consolas" w:cs="Times New Roman"/>
@@ -9412,6 +10098,7 @@
         </w:rPr>
         <w:t>(</w:t>
       </w:r>
+      <w:proofErr w:type="gramEnd"/>
       <w:r>
         <w:rPr>
           <w:rFonts w:ascii="Consolas" w:eastAsia="Times New Roman" w:hAnsi="Consolas" w:cs="Times New Roman"/>
@@ -9497,6 +10184,7 @@
           <w14:ligatures w14:val="none"/>
         </w:rPr>
       </w:pPr>
+      <w:proofErr w:type="gramStart"/>
       <w:r>
         <w:rPr>
           <w:rFonts w:ascii="Consolas" w:eastAsia="Times New Roman" w:hAnsi="Consolas" w:cs="Times New Roman"/>
@@ -9507,8 +10195,35 @@
           <w:lang w:val="en-US" w:eastAsia="ru-RU"/>
           <w14:ligatures w14:val="none"/>
         </w:rPr>
-        <w:t>.menu__link</w:t>
-      </w:r>
+        <w:t>.</w:t>
+      </w:r>
+      <w:proofErr w:type="spellStart"/>
+      <w:r>
+        <w:rPr>
+          <w:rFonts w:ascii="Consolas" w:eastAsia="Times New Roman" w:hAnsi="Consolas" w:cs="Times New Roman"/>
+          <w:color w:val="D7BA7D"/>
+          <w:kern w:val="0"/>
+          <w:sz w:val="21"/>
+          <w:szCs w:val="21"/>
+          <w:lang w:val="en-US" w:eastAsia="ru-RU"/>
+          <w14:ligatures w14:val="none"/>
+        </w:rPr>
+        <w:t>menu</w:t>
+      </w:r>
+      <w:proofErr w:type="gramEnd"/>
+      <w:r>
+        <w:rPr>
+          <w:rFonts w:ascii="Consolas" w:eastAsia="Times New Roman" w:hAnsi="Consolas" w:cs="Times New Roman"/>
+          <w:color w:val="D7BA7D"/>
+          <w:kern w:val="0"/>
+          <w:sz w:val="21"/>
+          <w:szCs w:val="21"/>
+          <w:lang w:val="en-US" w:eastAsia="ru-RU"/>
+          <w14:ligatures w14:val="none"/>
+        </w:rPr>
+        <w:t>__link</w:t>
+      </w:r>
+      <w:proofErr w:type="spellEnd"/>
       <w:r>
         <w:rPr>
           <w:rFonts w:ascii="Consolas" w:eastAsia="Times New Roman" w:hAnsi="Consolas" w:cs="Times New Roman"/>
@@ -9697,6 +10412,7 @@
         </w:rPr>
         <w:t xml:space="preserve"> </w:t>
       </w:r>
+      <w:proofErr w:type="gramStart"/>
       <w:r>
         <w:rPr>
           <w:rFonts w:ascii="Consolas" w:eastAsia="Times New Roman" w:hAnsi="Consolas" w:cs="Times New Roman"/>
@@ -9721,6 +10437,7 @@
         </w:rPr>
         <w:t>(</w:t>
       </w:r>
+      <w:proofErr w:type="gramEnd"/>
       <w:r>
         <w:rPr>
           <w:rFonts w:ascii="Consolas" w:eastAsia="Times New Roman" w:hAnsi="Consolas" w:cs="Times New Roman"/>
@@ -9897,6 +10614,7 @@
         </w:rPr>
         <w:t xml:space="preserve">: </w:t>
       </w:r>
+      <w:proofErr w:type="gramStart"/>
       <w:r>
         <w:rPr>
           <w:rFonts w:ascii="Consolas" w:eastAsia="Times New Roman" w:hAnsi="Consolas" w:cs="Times New Roman"/>
@@ -9921,6 +10639,7 @@
         </w:rPr>
         <w:t>(</w:t>
       </w:r>
+      <w:proofErr w:type="gramEnd"/>
       <w:r>
         <w:rPr>
           <w:rFonts w:ascii="Consolas" w:eastAsia="Times New Roman" w:hAnsi="Consolas" w:cs="Times New Roman"/>
@@ -9997,6 +10716,7 @@
         </w:rPr>
         <w:t xml:space="preserve">: </w:t>
       </w:r>
+      <w:proofErr w:type="gramStart"/>
       <w:r>
         <w:rPr>
           <w:rFonts w:ascii="Consolas" w:eastAsia="Times New Roman" w:hAnsi="Consolas" w:cs="Times New Roman"/>
@@ -10021,6 +10741,7 @@
         </w:rPr>
         <w:t>(</w:t>
       </w:r>
+      <w:proofErr w:type="gramEnd"/>
       <w:r>
         <w:rPr>
           <w:rFonts w:ascii="Consolas" w:eastAsia="Times New Roman" w:hAnsi="Consolas" w:cs="Times New Roman"/>
@@ -10031,7 +10752,33 @@
           <w:lang w:val="en-US" w:eastAsia="ru-RU"/>
           <w14:ligatures w14:val="none"/>
         </w:rPr>
-        <w:t>--main-bg-color</w:t>
+        <w:t>--main-</w:t>
+      </w:r>
+      <w:proofErr w:type="spellStart"/>
+      <w:r>
+        <w:rPr>
+          <w:rFonts w:ascii="Consolas" w:eastAsia="Times New Roman" w:hAnsi="Consolas" w:cs="Times New Roman"/>
+          <w:color w:val="9CDCFE"/>
+          <w:kern w:val="0"/>
+          <w:sz w:val="21"/>
+          <w:szCs w:val="21"/>
+          <w:lang w:val="en-US" w:eastAsia="ru-RU"/>
+          <w14:ligatures w14:val="none"/>
+        </w:rPr>
+        <w:t>bg</w:t>
+      </w:r>
+      <w:proofErr w:type="spellEnd"/>
+      <w:r>
+        <w:rPr>
+          <w:rFonts w:ascii="Consolas" w:eastAsia="Times New Roman" w:hAnsi="Consolas" w:cs="Times New Roman"/>
+          <w:color w:val="9CDCFE"/>
+          <w:kern w:val="0"/>
+          <w:sz w:val="21"/>
+          <w:szCs w:val="21"/>
+          <w:lang w:val="en-US" w:eastAsia="ru-RU"/>
+          <w14:ligatures w14:val="none"/>
+        </w:rPr>
+        <w:t>-color</w:t>
       </w:r>
       <w:r>
         <w:rPr>
@@ -10333,6 +11080,7 @@
           <w14:ligatures w14:val="none"/>
         </w:rPr>
       </w:pPr>
+      <w:proofErr w:type="gramStart"/>
       <w:r>
         <w:rPr>
           <w:rFonts w:ascii="Consolas" w:eastAsia="Times New Roman" w:hAnsi="Consolas" w:cs="Times New Roman"/>
@@ -10343,8 +11091,35 @@
           <w:lang w:val="en-US" w:eastAsia="ru-RU"/>
           <w14:ligatures w14:val="none"/>
         </w:rPr>
-        <w:t>.menu__link_active</w:t>
-      </w:r>
+        <w:t>.menu</w:t>
+      </w:r>
+      <w:proofErr w:type="gramEnd"/>
+      <w:r>
+        <w:rPr>
+          <w:rFonts w:ascii="Consolas" w:eastAsia="Times New Roman" w:hAnsi="Consolas" w:cs="Times New Roman"/>
+          <w:color w:val="D7BA7D"/>
+          <w:kern w:val="0"/>
+          <w:sz w:val="21"/>
+          <w:szCs w:val="21"/>
+          <w:lang w:val="en-US" w:eastAsia="ru-RU"/>
+          <w14:ligatures w14:val="none"/>
+        </w:rPr>
+        <w:t>__</w:t>
+      </w:r>
+      <w:proofErr w:type="spellStart"/>
+      <w:r>
+        <w:rPr>
+          <w:rFonts w:ascii="Consolas" w:eastAsia="Times New Roman" w:hAnsi="Consolas" w:cs="Times New Roman"/>
+          <w:color w:val="D7BA7D"/>
+          <w:kern w:val="0"/>
+          <w:sz w:val="21"/>
+          <w:szCs w:val="21"/>
+          <w:lang w:val="en-US" w:eastAsia="ru-RU"/>
+          <w14:ligatures w14:val="none"/>
+        </w:rPr>
+        <w:t>link_active</w:t>
+      </w:r>
+      <w:proofErr w:type="spellEnd"/>
       <w:r>
         <w:rPr>
           <w:rFonts w:ascii="Consolas" w:eastAsia="Times New Roman" w:hAnsi="Consolas" w:cs="Times New Roman"/>
@@ -10409,6 +11184,7 @@
         </w:rPr>
         <w:t xml:space="preserve">: </w:t>
       </w:r>
+      <w:proofErr w:type="gramStart"/>
       <w:r>
         <w:rPr>
           <w:rFonts w:ascii="Consolas" w:eastAsia="Times New Roman" w:hAnsi="Consolas" w:cs="Times New Roman"/>
@@ -10433,6 +11209,7 @@
         </w:rPr>
         <w:t>(</w:t>
       </w:r>
+      <w:proofErr w:type="gramEnd"/>
       <w:r>
         <w:rPr>
           <w:rFonts w:ascii="Consolas" w:eastAsia="Times New Roman" w:hAnsi="Consolas" w:cs="Times New Roman"/>
@@ -10517,6 +11294,7 @@
           <w14:ligatures w14:val="none"/>
         </w:rPr>
       </w:pPr>
+      <w:proofErr w:type="gramStart"/>
       <w:r>
         <w:rPr>
           <w:rFonts w:ascii="Consolas" w:eastAsia="Times New Roman" w:hAnsi="Consolas" w:cs="Times New Roman"/>
@@ -10527,8 +11305,35 @@
           <w:lang w:val="en-US" w:eastAsia="ru-RU"/>
           <w14:ligatures w14:val="none"/>
         </w:rPr>
-        <w:t>.menu__link:hover</w:t>
-      </w:r>
+        <w:t>.menu</w:t>
+      </w:r>
+      <w:proofErr w:type="gramEnd"/>
+      <w:r>
+        <w:rPr>
+          <w:rFonts w:ascii="Consolas" w:eastAsia="Times New Roman" w:hAnsi="Consolas" w:cs="Times New Roman"/>
+          <w:color w:val="D7BA7D"/>
+          <w:kern w:val="0"/>
+          <w:sz w:val="21"/>
+          <w:szCs w:val="21"/>
+          <w:lang w:val="en-US" w:eastAsia="ru-RU"/>
+          <w14:ligatures w14:val="none"/>
+        </w:rPr>
+        <w:t>__</w:t>
+      </w:r>
+      <w:proofErr w:type="spellStart"/>
+      <w:r>
+        <w:rPr>
+          <w:rFonts w:ascii="Consolas" w:eastAsia="Times New Roman" w:hAnsi="Consolas" w:cs="Times New Roman"/>
+          <w:color w:val="D7BA7D"/>
+          <w:kern w:val="0"/>
+          <w:sz w:val="21"/>
+          <w:szCs w:val="21"/>
+          <w:lang w:val="en-US" w:eastAsia="ru-RU"/>
+          <w14:ligatures w14:val="none"/>
+        </w:rPr>
+        <w:t>link:hover</w:t>
+      </w:r>
+      <w:proofErr w:type="spellEnd"/>
       <w:r>
         <w:rPr>
           <w:rFonts w:ascii="Consolas" w:eastAsia="Times New Roman" w:hAnsi="Consolas" w:cs="Times New Roman"/>
@@ -10593,6 +11398,7 @@
         </w:rPr>
         <w:t xml:space="preserve">: </w:t>
       </w:r>
+      <w:proofErr w:type="gramStart"/>
       <w:r>
         <w:rPr>
           <w:rFonts w:ascii="Consolas" w:eastAsia="Times New Roman" w:hAnsi="Consolas" w:cs="Times New Roman"/>
@@ -10617,6 +11423,7 @@
         </w:rPr>
         <w:t>(</w:t>
       </w:r>
+      <w:proofErr w:type="gramEnd"/>
       <w:r>
         <w:rPr>
           <w:rFonts w:ascii="Consolas" w:eastAsia="Times New Roman" w:hAnsi="Consolas" w:cs="Times New Roman"/>
@@ -10693,6 +11500,7 @@
         </w:rPr>
         <w:t xml:space="preserve">: </w:t>
       </w:r>
+      <w:proofErr w:type="gramStart"/>
       <w:r>
         <w:rPr>
           <w:rFonts w:ascii="Consolas" w:eastAsia="Times New Roman" w:hAnsi="Consolas" w:cs="Times New Roman"/>
@@ -10717,6 +11525,7 @@
         </w:rPr>
         <w:t>(</w:t>
       </w:r>
+      <w:proofErr w:type="gramEnd"/>
       <w:r>
         <w:rPr>
           <w:rFonts w:ascii="Consolas" w:eastAsia="Times New Roman" w:hAnsi="Consolas" w:cs="Times New Roman"/>
@@ -10727,7 +11536,33 @@
           <w:lang w:val="en-US" w:eastAsia="ru-RU"/>
           <w14:ligatures w14:val="none"/>
         </w:rPr>
-        <w:t>--secondary-bg-color</w:t>
+        <w:t>--secondary-</w:t>
+      </w:r>
+      <w:proofErr w:type="spellStart"/>
+      <w:r>
+        <w:rPr>
+          <w:rFonts w:ascii="Consolas" w:eastAsia="Times New Roman" w:hAnsi="Consolas" w:cs="Times New Roman"/>
+          <w:color w:val="9CDCFE"/>
+          <w:kern w:val="0"/>
+          <w:sz w:val="21"/>
+          <w:szCs w:val="21"/>
+          <w:lang w:val="en-US" w:eastAsia="ru-RU"/>
+          <w14:ligatures w14:val="none"/>
+        </w:rPr>
+        <w:t>bg</w:t>
+      </w:r>
+      <w:proofErr w:type="spellEnd"/>
+      <w:r>
+        <w:rPr>
+          <w:rFonts w:ascii="Consolas" w:eastAsia="Times New Roman" w:hAnsi="Consolas" w:cs="Times New Roman"/>
+          <w:color w:val="9CDCFE"/>
+          <w:kern w:val="0"/>
+          <w:sz w:val="21"/>
+          <w:szCs w:val="21"/>
+          <w:lang w:val="en-US" w:eastAsia="ru-RU"/>
+          <w14:ligatures w14:val="none"/>
+        </w:rPr>
+        <w:t>-color</w:t>
       </w:r>
       <w:r>
         <w:rPr>
@@ -10811,7 +11646,20 @@
           <w:lang w:val="en-US" w:eastAsia="ru-RU"/>
           <w14:ligatures w14:val="none"/>
         </w:rPr>
-        <w:t>@media</w:t>
+        <w:t>@</w:t>
+      </w:r>
+      <w:proofErr w:type="gramStart"/>
+      <w:r>
+        <w:rPr>
+          <w:rFonts w:ascii="Consolas" w:eastAsia="Times New Roman" w:hAnsi="Consolas" w:cs="Times New Roman"/>
+          <w:color w:val="C586C0"/>
+          <w:kern w:val="0"/>
+          <w:sz w:val="21"/>
+          <w:szCs w:val="21"/>
+          <w:lang w:val="en-US" w:eastAsia="ru-RU"/>
+          <w14:ligatures w14:val="none"/>
+        </w:rPr>
+        <w:t>media</w:t>
       </w:r>
       <w:r>
         <w:rPr>
@@ -10825,6 +11673,7 @@
         </w:rPr>
         <w:t>(</w:t>
       </w:r>
+      <w:proofErr w:type="gramEnd"/>
       <w:r>
         <w:rPr>
           <w:rFonts w:ascii="Consolas" w:eastAsia="Times New Roman" w:hAnsi="Consolas" w:cs="Times New Roman"/>
@@ -10901,6 +11750,7 @@
         </w:rPr>
         <w:t xml:space="preserve">    </w:t>
       </w:r>
+      <w:proofErr w:type="gramStart"/>
       <w:r>
         <w:rPr>
           <w:rFonts w:ascii="Consolas" w:eastAsia="Times New Roman" w:hAnsi="Consolas" w:cs="Times New Roman"/>
@@ -10911,8 +11761,35 @@
           <w:lang w:val="en-US" w:eastAsia="ru-RU"/>
           <w14:ligatures w14:val="none"/>
         </w:rPr>
-        <w:t>.menu__ul</w:t>
-      </w:r>
+        <w:t>.</w:t>
+      </w:r>
+      <w:proofErr w:type="spellStart"/>
+      <w:r>
+        <w:rPr>
+          <w:rFonts w:ascii="Consolas" w:eastAsia="Times New Roman" w:hAnsi="Consolas" w:cs="Times New Roman"/>
+          <w:color w:val="D7BA7D"/>
+          <w:kern w:val="0"/>
+          <w:sz w:val="21"/>
+          <w:szCs w:val="21"/>
+          <w:lang w:val="en-US" w:eastAsia="ru-RU"/>
+          <w14:ligatures w14:val="none"/>
+        </w:rPr>
+        <w:t>menu</w:t>
+      </w:r>
+      <w:proofErr w:type="gramEnd"/>
+      <w:r>
+        <w:rPr>
+          <w:rFonts w:ascii="Consolas" w:eastAsia="Times New Roman" w:hAnsi="Consolas" w:cs="Times New Roman"/>
+          <w:color w:val="D7BA7D"/>
+          <w:kern w:val="0"/>
+          <w:sz w:val="21"/>
+          <w:szCs w:val="21"/>
+          <w:lang w:val="en-US" w:eastAsia="ru-RU"/>
+          <w14:ligatures w14:val="none"/>
+        </w:rPr>
+        <w:t>__ul</w:t>
+      </w:r>
+      <w:proofErr w:type="spellEnd"/>
       <w:r>
         <w:rPr>
           <w:rFonts w:ascii="Consolas" w:eastAsia="Times New Roman" w:hAnsi="Consolas" w:cs="Times New Roman"/>
@@ -11165,6 +12042,7 @@
           <w14:ligatures w14:val="none"/>
         </w:rPr>
       </w:pPr>
+      <w:proofErr w:type="gramStart"/>
       <w:r>
         <w:rPr>
           <w:rFonts w:ascii="Consolas" w:eastAsia="Times New Roman" w:hAnsi="Consolas" w:cs="Times New Roman"/>
@@ -11175,8 +12053,35 @@
           <w:lang w:val="en-US" w:eastAsia="ru-RU"/>
           <w14:ligatures w14:val="none"/>
         </w:rPr>
-        <w:t>.main__title</w:t>
-      </w:r>
+        <w:t>.</w:t>
+      </w:r>
+      <w:proofErr w:type="spellStart"/>
+      <w:r>
+        <w:rPr>
+          <w:rFonts w:ascii="Consolas" w:eastAsia="Times New Roman" w:hAnsi="Consolas" w:cs="Times New Roman"/>
+          <w:color w:val="D7BA7D"/>
+          <w:kern w:val="0"/>
+          <w:sz w:val="21"/>
+          <w:szCs w:val="21"/>
+          <w:lang w:val="en-US" w:eastAsia="ru-RU"/>
+          <w14:ligatures w14:val="none"/>
+        </w:rPr>
+        <w:t>main</w:t>
+      </w:r>
+      <w:proofErr w:type="gramEnd"/>
+      <w:r>
+        <w:rPr>
+          <w:rFonts w:ascii="Consolas" w:eastAsia="Times New Roman" w:hAnsi="Consolas" w:cs="Times New Roman"/>
+          <w:color w:val="D7BA7D"/>
+          <w:kern w:val="0"/>
+          <w:sz w:val="21"/>
+          <w:szCs w:val="21"/>
+          <w:lang w:val="en-US" w:eastAsia="ru-RU"/>
+          <w14:ligatures w14:val="none"/>
+        </w:rPr>
+        <w:t>__title</w:t>
+      </w:r>
+      <w:proofErr w:type="spellEnd"/>
       <w:r>
         <w:rPr>
           <w:rFonts w:ascii="Consolas" w:eastAsia="Times New Roman" w:hAnsi="Consolas" w:cs="Times New Roman"/>
@@ -11325,6 +12230,7 @@
           <w14:ligatures w14:val="none"/>
         </w:rPr>
       </w:pPr>
+      <w:proofErr w:type="gramStart"/>
       <w:r>
         <w:rPr>
           <w:rFonts w:ascii="Consolas" w:eastAsia="Times New Roman" w:hAnsi="Consolas" w:cs="Times New Roman"/>
@@ -11335,8 +12241,35 @@
           <w:lang w:val="en-US" w:eastAsia="ru-RU"/>
           <w14:ligatures w14:val="none"/>
         </w:rPr>
-        <w:t>.page__main</w:t>
-      </w:r>
+        <w:t>.</w:t>
+      </w:r>
+      <w:proofErr w:type="spellStart"/>
+      <w:r>
+        <w:rPr>
+          <w:rFonts w:ascii="Consolas" w:eastAsia="Times New Roman" w:hAnsi="Consolas" w:cs="Times New Roman"/>
+          <w:color w:val="D7BA7D"/>
+          <w:kern w:val="0"/>
+          <w:sz w:val="21"/>
+          <w:szCs w:val="21"/>
+          <w:lang w:val="en-US" w:eastAsia="ru-RU"/>
+          <w14:ligatures w14:val="none"/>
+        </w:rPr>
+        <w:t>page</w:t>
+      </w:r>
+      <w:proofErr w:type="gramEnd"/>
+      <w:r>
+        <w:rPr>
+          <w:rFonts w:ascii="Consolas" w:eastAsia="Times New Roman" w:hAnsi="Consolas" w:cs="Times New Roman"/>
+          <w:color w:val="D7BA7D"/>
+          <w:kern w:val="0"/>
+          <w:sz w:val="21"/>
+          <w:szCs w:val="21"/>
+          <w:lang w:val="en-US" w:eastAsia="ru-RU"/>
+          <w14:ligatures w14:val="none"/>
+        </w:rPr>
+        <w:t>__main</w:t>
+      </w:r>
+      <w:proofErr w:type="spellEnd"/>
       <w:r>
         <w:rPr>
           <w:rFonts w:ascii="Consolas" w:eastAsia="Times New Roman" w:hAnsi="Consolas" w:cs="Times New Roman"/>
@@ -11401,6 +12334,7 @@
         </w:rPr>
         <w:t xml:space="preserve">: </w:t>
       </w:r>
+      <w:proofErr w:type="gramStart"/>
       <w:r>
         <w:rPr>
           <w:rFonts w:ascii="Consolas" w:eastAsia="Times New Roman" w:hAnsi="Consolas" w:cs="Times New Roman"/>
@@ -11425,6 +12359,7 @@
         </w:rPr>
         <w:t>(</w:t>
       </w:r>
+      <w:proofErr w:type="gramEnd"/>
       <w:r>
         <w:rPr>
           <w:rFonts w:ascii="Consolas" w:eastAsia="Times New Roman" w:hAnsi="Consolas" w:cs="Times New Roman"/>
@@ -11435,7 +12370,33 @@
           <w:lang w:val="en-US" w:eastAsia="ru-RU"/>
           <w14:ligatures w14:val="none"/>
         </w:rPr>
-        <w:t>--main-bg-color</w:t>
+        <w:t>--main-</w:t>
+      </w:r>
+      <w:proofErr w:type="spellStart"/>
+      <w:r>
+        <w:rPr>
+          <w:rFonts w:ascii="Consolas" w:eastAsia="Times New Roman" w:hAnsi="Consolas" w:cs="Times New Roman"/>
+          <w:color w:val="9CDCFE"/>
+          <w:kern w:val="0"/>
+          <w:sz w:val="21"/>
+          <w:szCs w:val="21"/>
+          <w:lang w:val="en-US" w:eastAsia="ru-RU"/>
+          <w14:ligatures w14:val="none"/>
+        </w:rPr>
+        <w:t>bg</w:t>
+      </w:r>
+      <w:proofErr w:type="spellEnd"/>
+      <w:r>
+        <w:rPr>
+          <w:rFonts w:ascii="Consolas" w:eastAsia="Times New Roman" w:hAnsi="Consolas" w:cs="Times New Roman"/>
+          <w:color w:val="9CDCFE"/>
+          <w:kern w:val="0"/>
+          <w:sz w:val="21"/>
+          <w:szCs w:val="21"/>
+          <w:lang w:val="en-US" w:eastAsia="ru-RU"/>
+          <w14:ligatures w14:val="none"/>
+        </w:rPr>
+        <w:t>-color</w:t>
       </w:r>
       <w:r>
         <w:rPr>
@@ -11501,6 +12462,7 @@
         </w:rPr>
         <w:t xml:space="preserve">: </w:t>
       </w:r>
+      <w:proofErr w:type="gramStart"/>
       <w:r>
         <w:rPr>
           <w:rFonts w:ascii="Consolas" w:eastAsia="Times New Roman" w:hAnsi="Consolas" w:cs="Times New Roman"/>
@@ -11525,6 +12487,7 @@
         </w:rPr>
         <w:t>(</w:t>
       </w:r>
+      <w:proofErr w:type="gramEnd"/>
       <w:r>
         <w:rPr>
           <w:rFonts w:ascii="Consolas" w:eastAsia="Times New Roman" w:hAnsi="Consolas" w:cs="Times New Roman"/>
@@ -11937,6 +12900,7 @@
           <w14:ligatures w14:val="none"/>
         </w:rPr>
       </w:pPr>
+      <w:proofErr w:type="gramStart"/>
       <w:r>
         <w:rPr>
           <w:rFonts w:ascii="Consolas" w:eastAsia="Times New Roman" w:hAnsi="Consolas" w:cs="Times New Roman"/>
@@ -11949,6 +12913,7 @@
         </w:rPr>
         <w:t>.task</w:t>
       </w:r>
+      <w:proofErr w:type="gramEnd"/>
       <w:r>
         <w:rPr>
           <w:rFonts w:ascii="Consolas" w:eastAsia="Times New Roman" w:hAnsi="Consolas" w:cs="Times New Roman"/>
@@ -12061,6 +13026,7 @@
         </w:rPr>
         <w:t xml:space="preserve"> </w:t>
       </w:r>
+      <w:proofErr w:type="gramStart"/>
       <w:r>
         <w:rPr>
           <w:rFonts w:ascii="Consolas" w:eastAsia="Times New Roman" w:hAnsi="Consolas" w:cs="Times New Roman"/>
@@ -12085,6 +13051,7 @@
         </w:rPr>
         <w:t>(</w:t>
       </w:r>
+      <w:proofErr w:type="gramEnd"/>
       <w:r>
         <w:rPr>
           <w:rFonts w:ascii="Consolas" w:eastAsia="Times New Roman" w:hAnsi="Consolas" w:cs="Times New Roman"/>
@@ -12213,6 +13180,7 @@
         </w:rPr>
         <w:t xml:space="preserve">    </w:t>
       </w:r>
+      <w:proofErr w:type="spellStart"/>
       <w:r>
         <w:rPr>
           <w:rFonts w:ascii="Consolas" w:eastAsia="Times New Roman" w:hAnsi="Consolas" w:cs="Times New Roman"/>
@@ -12249,6 +13217,7 @@
         </w:rPr>
         <w:t>max-content</w:t>
       </w:r>
+      <w:proofErr w:type="spellEnd"/>
       <w:r>
         <w:rPr>
           <w:rFonts w:ascii="Consolas" w:eastAsia="Times New Roman" w:hAnsi="Consolas" w:cs="Times New Roman"/>
@@ -12730,6 +13699,7 @@
           <w14:ligatures w14:val="none"/>
         </w:rPr>
       </w:pPr>
+      <w:proofErr w:type="gramStart"/>
       <w:r>
         <w:rPr>
           <w:rFonts w:ascii="Consolas" w:eastAsia="Times New Roman" w:hAnsi="Consolas" w:cs="Times New Roman"/>
@@ -12740,8 +13710,35 @@
           <w:lang w:val="en-US" w:eastAsia="ru-RU"/>
           <w14:ligatures w14:val="none"/>
         </w:rPr>
-        <w:t>.task__input</w:t>
-      </w:r>
+        <w:t>.</w:t>
+      </w:r>
+      <w:proofErr w:type="spellStart"/>
+      <w:r>
+        <w:rPr>
+          <w:rFonts w:ascii="Consolas" w:eastAsia="Times New Roman" w:hAnsi="Consolas" w:cs="Times New Roman"/>
+          <w:color w:val="D7BA7D"/>
+          <w:kern w:val="0"/>
+          <w:sz w:val="21"/>
+          <w:szCs w:val="21"/>
+          <w:lang w:val="en-US" w:eastAsia="ru-RU"/>
+          <w14:ligatures w14:val="none"/>
+        </w:rPr>
+        <w:t>task</w:t>
+      </w:r>
+      <w:proofErr w:type="gramEnd"/>
+      <w:r>
+        <w:rPr>
+          <w:rFonts w:ascii="Consolas" w:eastAsia="Times New Roman" w:hAnsi="Consolas" w:cs="Times New Roman"/>
+          <w:color w:val="D7BA7D"/>
+          <w:kern w:val="0"/>
+          <w:sz w:val="21"/>
+          <w:szCs w:val="21"/>
+          <w:lang w:val="en-US" w:eastAsia="ru-RU"/>
+          <w14:ligatures w14:val="none"/>
+        </w:rPr>
+        <w:t>__input</w:t>
+      </w:r>
+      <w:proofErr w:type="spellEnd"/>
       <w:r>
         <w:rPr>
           <w:rFonts w:ascii="Consolas" w:eastAsia="Times New Roman" w:hAnsi="Consolas" w:cs="Times New Roman"/>
@@ -12882,6 +13879,7 @@
         </w:rPr>
         <w:t xml:space="preserve">: </w:t>
       </w:r>
+      <w:proofErr w:type="gramStart"/>
       <w:r>
         <w:rPr>
           <w:rFonts w:ascii="Consolas" w:eastAsia="Times New Roman" w:hAnsi="Consolas" w:cs="Times New Roman"/>
@@ -12906,6 +13904,7 @@
         </w:rPr>
         <w:t>(</w:t>
       </w:r>
+      <w:proofErr w:type="gramEnd"/>
       <w:r>
         <w:rPr>
           <w:rFonts w:ascii="Consolas" w:eastAsia="Times New Roman" w:hAnsi="Consolas" w:cs="Times New Roman"/>
@@ -13182,6 +14181,7 @@
         </w:rPr>
         <w:t xml:space="preserve"> </w:t>
       </w:r>
+      <w:proofErr w:type="gramStart"/>
       <w:r>
         <w:rPr>
           <w:rFonts w:ascii="Consolas" w:eastAsia="Times New Roman" w:hAnsi="Consolas" w:cs="Times New Roman"/>
@@ -13206,6 +14206,7 @@
         </w:rPr>
         <w:t>(</w:t>
       </w:r>
+      <w:proofErr w:type="gramEnd"/>
       <w:r>
         <w:rPr>
           <w:rFonts w:ascii="Consolas" w:eastAsia="Times New Roman" w:hAnsi="Consolas" w:cs="Times New Roman"/>
@@ -13282,6 +14283,7 @@
         </w:rPr>
         <w:t xml:space="preserve">: </w:t>
       </w:r>
+      <w:proofErr w:type="gramStart"/>
       <w:r>
         <w:rPr>
           <w:rFonts w:ascii="Consolas" w:eastAsia="Times New Roman" w:hAnsi="Consolas" w:cs="Times New Roman"/>
@@ -13306,6 +14308,7 @@
         </w:rPr>
         <w:t>(</w:t>
       </w:r>
+      <w:proofErr w:type="gramEnd"/>
       <w:r>
         <w:rPr>
           <w:rFonts w:ascii="Consolas" w:eastAsia="Times New Roman" w:hAnsi="Consolas" w:cs="Times New Roman"/>
@@ -13316,7 +14319,33 @@
           <w:lang w:val="en-US" w:eastAsia="ru-RU"/>
           <w14:ligatures w14:val="none"/>
         </w:rPr>
-        <w:t>--main-bg-color</w:t>
+        <w:t>--main-</w:t>
+      </w:r>
+      <w:proofErr w:type="spellStart"/>
+      <w:r>
+        <w:rPr>
+          <w:rFonts w:ascii="Consolas" w:eastAsia="Times New Roman" w:hAnsi="Consolas" w:cs="Times New Roman"/>
+          <w:color w:val="9CDCFE"/>
+          <w:kern w:val="0"/>
+          <w:sz w:val="21"/>
+          <w:szCs w:val="21"/>
+          <w:lang w:val="en-US" w:eastAsia="ru-RU"/>
+          <w14:ligatures w14:val="none"/>
+        </w:rPr>
+        <w:t>bg</w:t>
+      </w:r>
+      <w:proofErr w:type="spellEnd"/>
+      <w:r>
+        <w:rPr>
+          <w:rFonts w:ascii="Consolas" w:eastAsia="Times New Roman" w:hAnsi="Consolas" w:cs="Times New Roman"/>
+          <w:color w:val="9CDCFE"/>
+          <w:kern w:val="0"/>
+          <w:sz w:val="21"/>
+          <w:szCs w:val="21"/>
+          <w:lang w:val="en-US" w:eastAsia="ru-RU"/>
+          <w14:ligatures w14:val="none"/>
+        </w:rPr>
+        <w:t>-color</w:t>
       </w:r>
       <w:r>
         <w:rPr>
@@ -13390,6 +14419,7 @@
           <w14:ligatures w14:val="none"/>
         </w:rPr>
       </w:pPr>
+      <w:proofErr w:type="gramStart"/>
       <w:r>
         <w:rPr>
           <w:rFonts w:ascii="Consolas" w:eastAsia="Times New Roman" w:hAnsi="Consolas" w:cs="Times New Roman"/>
@@ -13400,8 +14430,35 @@
           <w:lang w:val="en-US" w:eastAsia="ru-RU"/>
           <w14:ligatures w14:val="none"/>
         </w:rPr>
-        <w:t>.task__textarea</w:t>
-      </w:r>
+        <w:t>.task</w:t>
+      </w:r>
+      <w:proofErr w:type="gramEnd"/>
+      <w:r>
+        <w:rPr>
+          <w:rFonts w:ascii="Consolas" w:eastAsia="Times New Roman" w:hAnsi="Consolas" w:cs="Times New Roman"/>
+          <w:color w:val="D7BA7D"/>
+          <w:kern w:val="0"/>
+          <w:sz w:val="21"/>
+          <w:szCs w:val="21"/>
+          <w:lang w:val="en-US" w:eastAsia="ru-RU"/>
+          <w14:ligatures w14:val="none"/>
+        </w:rPr>
+        <w:t>__</w:t>
+      </w:r>
+      <w:proofErr w:type="spellStart"/>
+      <w:r>
+        <w:rPr>
+          <w:rFonts w:ascii="Consolas" w:eastAsia="Times New Roman" w:hAnsi="Consolas" w:cs="Times New Roman"/>
+          <w:color w:val="D7BA7D"/>
+          <w:kern w:val="0"/>
+          <w:sz w:val="21"/>
+          <w:szCs w:val="21"/>
+          <w:lang w:val="en-US" w:eastAsia="ru-RU"/>
+          <w14:ligatures w14:val="none"/>
+        </w:rPr>
+        <w:t>textarea</w:t>
+      </w:r>
+      <w:proofErr w:type="spellEnd"/>
       <w:r>
         <w:rPr>
           <w:rFonts w:ascii="Consolas" w:eastAsia="Times New Roman" w:hAnsi="Consolas" w:cs="Times New Roman"/>
@@ -13542,6 +14599,7 @@
         </w:rPr>
         <w:t xml:space="preserve">: </w:t>
       </w:r>
+      <w:proofErr w:type="gramStart"/>
       <w:r>
         <w:rPr>
           <w:rFonts w:ascii="Consolas" w:eastAsia="Times New Roman" w:hAnsi="Consolas" w:cs="Times New Roman"/>
@@ -13566,6 +14624,7 @@
         </w:rPr>
         <w:t>(</w:t>
       </w:r>
+      <w:proofErr w:type="gramEnd"/>
       <w:r>
         <w:rPr>
           <w:rFonts w:ascii="Consolas" w:eastAsia="Times New Roman" w:hAnsi="Consolas" w:cs="Times New Roman"/>
@@ -13842,6 +14901,7 @@
         </w:rPr>
         <w:t xml:space="preserve"> </w:t>
       </w:r>
+      <w:proofErr w:type="gramStart"/>
       <w:r>
         <w:rPr>
           <w:rFonts w:ascii="Consolas" w:eastAsia="Times New Roman" w:hAnsi="Consolas" w:cs="Times New Roman"/>
@@ -13866,6 +14926,7 @@
         </w:rPr>
         <w:t>(</w:t>
       </w:r>
+      <w:proofErr w:type="gramEnd"/>
       <w:r>
         <w:rPr>
           <w:rFonts w:ascii="Consolas" w:eastAsia="Times New Roman" w:hAnsi="Consolas" w:cs="Times New Roman"/>
@@ -13942,6 +15003,7 @@
         </w:rPr>
         <w:t xml:space="preserve">: </w:t>
       </w:r>
+      <w:proofErr w:type="gramStart"/>
       <w:r>
         <w:rPr>
           <w:rFonts w:ascii="Consolas" w:eastAsia="Times New Roman" w:hAnsi="Consolas" w:cs="Times New Roman"/>
@@ -13966,6 +15028,7 @@
         </w:rPr>
         <w:t>(</w:t>
       </w:r>
+      <w:proofErr w:type="gramEnd"/>
       <w:r>
         <w:rPr>
           <w:rFonts w:ascii="Consolas" w:eastAsia="Times New Roman" w:hAnsi="Consolas" w:cs="Times New Roman"/>
@@ -13976,7 +15039,33 @@
           <w:lang w:val="en-US" w:eastAsia="ru-RU"/>
           <w14:ligatures w14:val="none"/>
         </w:rPr>
-        <w:t>--main-bg-color</w:t>
+        <w:t>--main-</w:t>
+      </w:r>
+      <w:proofErr w:type="spellStart"/>
+      <w:r>
+        <w:rPr>
+          <w:rFonts w:ascii="Consolas" w:eastAsia="Times New Roman" w:hAnsi="Consolas" w:cs="Times New Roman"/>
+          <w:color w:val="9CDCFE"/>
+          <w:kern w:val="0"/>
+          <w:sz w:val="21"/>
+          <w:szCs w:val="21"/>
+          <w:lang w:val="en-US" w:eastAsia="ru-RU"/>
+          <w14:ligatures w14:val="none"/>
+        </w:rPr>
+        <w:t>bg</w:t>
+      </w:r>
+      <w:proofErr w:type="spellEnd"/>
+      <w:r>
+        <w:rPr>
+          <w:rFonts w:ascii="Consolas" w:eastAsia="Times New Roman" w:hAnsi="Consolas" w:cs="Times New Roman"/>
+          <w:color w:val="9CDCFE"/>
+          <w:kern w:val="0"/>
+          <w:sz w:val="21"/>
+          <w:szCs w:val="21"/>
+          <w:lang w:val="en-US" w:eastAsia="ru-RU"/>
+          <w14:ligatures w14:val="none"/>
+        </w:rPr>
+        <w:t>-color</w:t>
       </w:r>
       <w:r>
         <w:rPr>
@@ -14050,6 +15139,7 @@
           <w14:ligatures w14:val="none"/>
         </w:rPr>
       </w:pPr>
+      <w:proofErr w:type="gramStart"/>
       <w:r>
         <w:rPr>
           <w:rFonts w:ascii="Consolas" w:eastAsia="Times New Roman" w:hAnsi="Consolas" w:cs="Times New Roman"/>
@@ -14060,8 +15150,35 @@
           <w:lang w:val="en-US" w:eastAsia="ru-RU"/>
           <w14:ligatures w14:val="none"/>
         </w:rPr>
-        <w:t>.task__result</w:t>
-      </w:r>
+        <w:t>.</w:t>
+      </w:r>
+      <w:proofErr w:type="spellStart"/>
+      <w:r>
+        <w:rPr>
+          <w:rFonts w:ascii="Consolas" w:eastAsia="Times New Roman" w:hAnsi="Consolas" w:cs="Times New Roman"/>
+          <w:color w:val="D7BA7D"/>
+          <w:kern w:val="0"/>
+          <w:sz w:val="21"/>
+          <w:szCs w:val="21"/>
+          <w:lang w:val="en-US" w:eastAsia="ru-RU"/>
+          <w14:ligatures w14:val="none"/>
+        </w:rPr>
+        <w:t>task</w:t>
+      </w:r>
+      <w:proofErr w:type="gramEnd"/>
+      <w:r>
+        <w:rPr>
+          <w:rFonts w:ascii="Consolas" w:eastAsia="Times New Roman" w:hAnsi="Consolas" w:cs="Times New Roman"/>
+          <w:color w:val="D7BA7D"/>
+          <w:kern w:val="0"/>
+          <w:sz w:val="21"/>
+          <w:szCs w:val="21"/>
+          <w:lang w:val="en-US" w:eastAsia="ru-RU"/>
+          <w14:ligatures w14:val="none"/>
+        </w:rPr>
+        <w:t>__result</w:t>
+      </w:r>
+      <w:proofErr w:type="spellEnd"/>
       <w:r>
         <w:rPr>
           <w:rFonts w:ascii="Consolas" w:eastAsia="Times New Roman" w:hAnsi="Consolas" w:cs="Times New Roman"/>
@@ -14286,6 +15403,7 @@
           <w14:ligatures w14:val="none"/>
         </w:rPr>
       </w:pPr>
+      <w:proofErr w:type="gramStart"/>
       <w:r>
         <w:rPr>
           <w:rFonts w:ascii="Consolas" w:eastAsia="Times New Roman" w:hAnsi="Consolas" w:cs="Times New Roman"/>
@@ -14296,8 +15414,35 @@
           <w:lang w:val="en-US" w:eastAsia="ru-RU"/>
           <w14:ligatures w14:val="none"/>
         </w:rPr>
-        <w:t>.task__container</w:t>
-      </w:r>
+        <w:t>.</w:t>
+      </w:r>
+      <w:proofErr w:type="spellStart"/>
+      <w:r>
+        <w:rPr>
+          <w:rFonts w:ascii="Consolas" w:eastAsia="Times New Roman" w:hAnsi="Consolas" w:cs="Times New Roman"/>
+          <w:color w:val="D7BA7D"/>
+          <w:kern w:val="0"/>
+          <w:sz w:val="21"/>
+          <w:szCs w:val="21"/>
+          <w:lang w:val="en-US" w:eastAsia="ru-RU"/>
+          <w14:ligatures w14:val="none"/>
+        </w:rPr>
+        <w:t>task</w:t>
+      </w:r>
+      <w:proofErr w:type="gramEnd"/>
+      <w:r>
+        <w:rPr>
+          <w:rFonts w:ascii="Consolas" w:eastAsia="Times New Roman" w:hAnsi="Consolas" w:cs="Times New Roman"/>
+          <w:color w:val="D7BA7D"/>
+          <w:kern w:val="0"/>
+          <w:sz w:val="21"/>
+          <w:szCs w:val="21"/>
+          <w:lang w:val="en-US" w:eastAsia="ru-RU"/>
+          <w14:ligatures w14:val="none"/>
+        </w:rPr>
+        <w:t>__container</w:t>
+      </w:r>
+      <w:proofErr w:type="spellEnd"/>
       <w:r>
         <w:rPr>
           <w:rFonts w:ascii="Consolas" w:eastAsia="Times New Roman" w:hAnsi="Consolas" w:cs="Times New Roman"/>
@@ -14598,6 +15743,7 @@
           <w14:ligatures w14:val="none"/>
         </w:rPr>
       </w:pPr>
+      <w:proofErr w:type="gramStart"/>
       <w:r>
         <w:rPr>
           <w:rFonts w:ascii="Consolas" w:eastAsia="Times New Roman" w:hAnsi="Consolas" w:cs="Times New Roman"/>
@@ -14608,8 +15754,35 @@
           <w:lang w:val="en-US" w:eastAsia="ru-RU"/>
           <w14:ligatures w14:val="none"/>
         </w:rPr>
-        <w:t>.task__label</w:t>
-      </w:r>
+        <w:t>.</w:t>
+      </w:r>
+      <w:proofErr w:type="spellStart"/>
+      <w:r>
+        <w:rPr>
+          <w:rFonts w:ascii="Consolas" w:eastAsia="Times New Roman" w:hAnsi="Consolas" w:cs="Times New Roman"/>
+          <w:color w:val="D7BA7D"/>
+          <w:kern w:val="0"/>
+          <w:sz w:val="21"/>
+          <w:szCs w:val="21"/>
+          <w:lang w:val="en-US" w:eastAsia="ru-RU"/>
+          <w14:ligatures w14:val="none"/>
+        </w:rPr>
+        <w:t>task</w:t>
+      </w:r>
+      <w:proofErr w:type="gramEnd"/>
+      <w:r>
+        <w:rPr>
+          <w:rFonts w:ascii="Consolas" w:eastAsia="Times New Roman" w:hAnsi="Consolas" w:cs="Times New Roman"/>
+          <w:color w:val="D7BA7D"/>
+          <w:kern w:val="0"/>
+          <w:sz w:val="21"/>
+          <w:szCs w:val="21"/>
+          <w:lang w:val="en-US" w:eastAsia="ru-RU"/>
+          <w14:ligatures w14:val="none"/>
+        </w:rPr>
+        <w:t>__label</w:t>
+      </w:r>
+      <w:proofErr w:type="spellEnd"/>
       <w:r>
         <w:rPr>
           <w:rFonts w:ascii="Consolas" w:eastAsia="Times New Roman" w:hAnsi="Consolas" w:cs="Times New Roman"/>
@@ -14920,7 +16093,20 @@
           <w:lang w:val="en-US" w:eastAsia="ru-RU"/>
           <w14:ligatures w14:val="none"/>
         </w:rPr>
-        <w:t>@media</w:t>
+        <w:t>@</w:t>
+      </w:r>
+      <w:proofErr w:type="gramStart"/>
+      <w:r>
+        <w:rPr>
+          <w:rFonts w:ascii="Consolas" w:eastAsia="Times New Roman" w:hAnsi="Consolas" w:cs="Times New Roman"/>
+          <w:color w:val="C586C0"/>
+          <w:kern w:val="0"/>
+          <w:sz w:val="21"/>
+          <w:szCs w:val="21"/>
+          <w:lang w:val="en-US" w:eastAsia="ru-RU"/>
+          <w14:ligatures w14:val="none"/>
+        </w:rPr>
+        <w:t>media</w:t>
       </w:r>
       <w:r>
         <w:rPr>
@@ -14934,6 +16120,7 @@
         </w:rPr>
         <w:t>(</w:t>
       </w:r>
+      <w:proofErr w:type="gramEnd"/>
       <w:r>
         <w:rPr>
           <w:rFonts w:ascii="Consolas" w:eastAsia="Times New Roman" w:hAnsi="Consolas" w:cs="Times New Roman"/>
@@ -15010,6 +16197,7 @@
         </w:rPr>
         <w:t xml:space="preserve">    </w:t>
       </w:r>
+      <w:proofErr w:type="gramStart"/>
       <w:r>
         <w:rPr>
           <w:rFonts w:ascii="Consolas" w:eastAsia="Times New Roman" w:hAnsi="Consolas" w:cs="Times New Roman"/>
@@ -15020,8 +16208,35 @@
           <w:lang w:val="en-US" w:eastAsia="ru-RU"/>
           <w14:ligatures w14:val="none"/>
         </w:rPr>
-        <w:t>.task__container</w:t>
-      </w:r>
+        <w:t>.</w:t>
+      </w:r>
+      <w:proofErr w:type="spellStart"/>
+      <w:r>
+        <w:rPr>
+          <w:rFonts w:ascii="Consolas" w:eastAsia="Times New Roman" w:hAnsi="Consolas" w:cs="Times New Roman"/>
+          <w:color w:val="D7BA7D"/>
+          <w:kern w:val="0"/>
+          <w:sz w:val="21"/>
+          <w:szCs w:val="21"/>
+          <w:lang w:val="en-US" w:eastAsia="ru-RU"/>
+          <w14:ligatures w14:val="none"/>
+        </w:rPr>
+        <w:t>task</w:t>
+      </w:r>
+      <w:proofErr w:type="gramEnd"/>
+      <w:r>
+        <w:rPr>
+          <w:rFonts w:ascii="Consolas" w:eastAsia="Times New Roman" w:hAnsi="Consolas" w:cs="Times New Roman"/>
+          <w:color w:val="D7BA7D"/>
+          <w:kern w:val="0"/>
+          <w:sz w:val="21"/>
+          <w:szCs w:val="21"/>
+          <w:lang w:val="en-US" w:eastAsia="ru-RU"/>
+          <w14:ligatures w14:val="none"/>
+        </w:rPr>
+        <w:t>__container</w:t>
+      </w:r>
+      <w:proofErr w:type="spellEnd"/>
       <w:r>
         <w:rPr>
           <w:rFonts w:ascii="Consolas" w:eastAsia="Times New Roman" w:hAnsi="Consolas" w:cs="Times New Roman"/>
@@ -15198,6 +16413,7 @@
           <w14:ligatures w14:val="none"/>
         </w:rPr>
       </w:pPr>
+      <w:proofErr w:type="gramStart"/>
       <w:r>
         <w:rPr>
           <w:rFonts w:ascii="Consolas" w:eastAsia="Times New Roman" w:hAnsi="Consolas" w:cs="Times New Roman"/>
@@ -15208,8 +16424,35 @@
           <w:lang w:val="en-US" w:eastAsia="ru-RU"/>
           <w14:ligatures w14:val="none"/>
         </w:rPr>
-        <w:t>.task__button</w:t>
-      </w:r>
+        <w:t>.</w:t>
+      </w:r>
+      <w:proofErr w:type="spellStart"/>
+      <w:r>
+        <w:rPr>
+          <w:rFonts w:ascii="Consolas" w:eastAsia="Times New Roman" w:hAnsi="Consolas" w:cs="Times New Roman"/>
+          <w:color w:val="D7BA7D"/>
+          <w:kern w:val="0"/>
+          <w:sz w:val="21"/>
+          <w:szCs w:val="21"/>
+          <w:lang w:val="en-US" w:eastAsia="ru-RU"/>
+          <w14:ligatures w14:val="none"/>
+        </w:rPr>
+        <w:t>task</w:t>
+      </w:r>
+      <w:proofErr w:type="gramEnd"/>
+      <w:r>
+        <w:rPr>
+          <w:rFonts w:ascii="Consolas" w:eastAsia="Times New Roman" w:hAnsi="Consolas" w:cs="Times New Roman"/>
+          <w:color w:val="D7BA7D"/>
+          <w:kern w:val="0"/>
+          <w:sz w:val="21"/>
+          <w:szCs w:val="21"/>
+          <w:lang w:val="en-US" w:eastAsia="ru-RU"/>
+          <w14:ligatures w14:val="none"/>
+        </w:rPr>
+        <w:t>__button</w:t>
+      </w:r>
+      <w:proofErr w:type="spellEnd"/>
       <w:r>
         <w:rPr>
           <w:rFonts w:ascii="Consolas" w:eastAsia="Times New Roman" w:hAnsi="Consolas" w:cs="Times New Roman"/>
@@ -15350,6 +16593,7 @@
         </w:rPr>
         <w:t xml:space="preserve">: </w:t>
       </w:r>
+      <w:proofErr w:type="gramStart"/>
       <w:r>
         <w:rPr>
           <w:rFonts w:ascii="Consolas" w:eastAsia="Times New Roman" w:hAnsi="Consolas" w:cs="Times New Roman"/>
@@ -15374,6 +16618,7 @@
         </w:rPr>
         <w:t>(</w:t>
       </w:r>
+      <w:proofErr w:type="gramEnd"/>
       <w:r>
         <w:rPr>
           <w:rFonts w:ascii="Consolas" w:eastAsia="Times New Roman" w:hAnsi="Consolas" w:cs="Times New Roman"/>
@@ -15650,6 +16895,7 @@
         </w:rPr>
         <w:t xml:space="preserve"> </w:t>
       </w:r>
+      <w:proofErr w:type="gramStart"/>
       <w:r>
         <w:rPr>
           <w:rFonts w:ascii="Consolas" w:eastAsia="Times New Roman" w:hAnsi="Consolas" w:cs="Times New Roman"/>
@@ -15674,6 +16920,7 @@
         </w:rPr>
         <w:t>(</w:t>
       </w:r>
+      <w:proofErr w:type="gramEnd"/>
       <w:r>
         <w:rPr>
           <w:rFonts w:ascii="Consolas" w:eastAsia="Times New Roman" w:hAnsi="Consolas" w:cs="Times New Roman"/>
@@ -15750,6 +16997,7 @@
         </w:rPr>
         <w:t xml:space="preserve">: </w:t>
       </w:r>
+      <w:proofErr w:type="gramStart"/>
       <w:r>
         <w:rPr>
           <w:rFonts w:ascii="Consolas" w:eastAsia="Times New Roman" w:hAnsi="Consolas" w:cs="Times New Roman"/>
@@ -15774,6 +17022,7 @@
         </w:rPr>
         <w:t>(</w:t>
       </w:r>
+      <w:proofErr w:type="gramEnd"/>
       <w:r>
         <w:rPr>
           <w:rFonts w:ascii="Consolas" w:eastAsia="Times New Roman" w:hAnsi="Consolas" w:cs="Times New Roman"/>
@@ -15784,7 +17033,33 @@
           <w:lang w:val="en-US" w:eastAsia="ru-RU"/>
           <w14:ligatures w14:val="none"/>
         </w:rPr>
-        <w:t>--main-bg-color</w:t>
+        <w:t>--main-</w:t>
+      </w:r>
+      <w:proofErr w:type="spellStart"/>
+      <w:r>
+        <w:rPr>
+          <w:rFonts w:ascii="Consolas" w:eastAsia="Times New Roman" w:hAnsi="Consolas" w:cs="Times New Roman"/>
+          <w:color w:val="9CDCFE"/>
+          <w:kern w:val="0"/>
+          <w:sz w:val="21"/>
+          <w:szCs w:val="21"/>
+          <w:lang w:val="en-US" w:eastAsia="ru-RU"/>
+          <w14:ligatures w14:val="none"/>
+        </w:rPr>
+        <w:t>bg</w:t>
+      </w:r>
+      <w:proofErr w:type="spellEnd"/>
+      <w:r>
+        <w:rPr>
+          <w:rFonts w:ascii="Consolas" w:eastAsia="Times New Roman" w:hAnsi="Consolas" w:cs="Times New Roman"/>
+          <w:color w:val="9CDCFE"/>
+          <w:kern w:val="0"/>
+          <w:sz w:val="21"/>
+          <w:szCs w:val="21"/>
+          <w:lang w:val="en-US" w:eastAsia="ru-RU"/>
+          <w14:ligatures w14:val="none"/>
+        </w:rPr>
+        <w:t>-color</w:t>
       </w:r>
       <w:r>
         <w:rPr>
@@ -16059,6 +17334,7 @@
           <w14:ligatures w14:val="none"/>
         </w:rPr>
       </w:pPr>
+      <w:proofErr w:type="gramStart"/>
       <w:r>
         <w:rPr>
           <w:rFonts w:ascii="Consolas" w:eastAsia="Times New Roman" w:hAnsi="Consolas" w:cs="Times New Roman"/>
@@ -16069,8 +17345,35 @@
           <w:lang w:val="en-US" w:eastAsia="ru-RU"/>
           <w14:ligatures w14:val="none"/>
         </w:rPr>
-        <w:t>.task__button:hover</w:t>
-      </w:r>
+        <w:t>.task</w:t>
+      </w:r>
+      <w:proofErr w:type="gramEnd"/>
+      <w:r>
+        <w:rPr>
+          <w:rFonts w:ascii="Consolas" w:eastAsia="Times New Roman" w:hAnsi="Consolas" w:cs="Times New Roman"/>
+          <w:color w:val="D7BA7D"/>
+          <w:kern w:val="0"/>
+          <w:sz w:val="21"/>
+          <w:szCs w:val="21"/>
+          <w:lang w:val="en-US" w:eastAsia="ru-RU"/>
+          <w14:ligatures w14:val="none"/>
+        </w:rPr>
+        <w:t>__</w:t>
+      </w:r>
+      <w:proofErr w:type="spellStart"/>
+      <w:r>
+        <w:rPr>
+          <w:rFonts w:ascii="Consolas" w:eastAsia="Times New Roman" w:hAnsi="Consolas" w:cs="Times New Roman"/>
+          <w:color w:val="D7BA7D"/>
+          <w:kern w:val="0"/>
+          <w:sz w:val="21"/>
+          <w:szCs w:val="21"/>
+          <w:lang w:val="en-US" w:eastAsia="ru-RU"/>
+          <w14:ligatures w14:val="none"/>
+        </w:rPr>
+        <w:t>button:hover</w:t>
+      </w:r>
+      <w:proofErr w:type="spellEnd"/>
       <w:r>
         <w:rPr>
           <w:rFonts w:ascii="Consolas" w:eastAsia="Times New Roman" w:hAnsi="Consolas" w:cs="Times New Roman"/>
@@ -16135,6 +17438,7 @@
         </w:rPr>
         <w:t xml:space="preserve">: </w:t>
       </w:r>
+      <w:proofErr w:type="gramStart"/>
       <w:r>
         <w:rPr>
           <w:rFonts w:ascii="Consolas" w:eastAsia="Times New Roman" w:hAnsi="Consolas" w:cs="Times New Roman"/>
@@ -16159,6 +17463,7 @@
         </w:rPr>
         <w:t>(</w:t>
       </w:r>
+      <w:proofErr w:type="gramEnd"/>
       <w:r>
         <w:rPr>
           <w:rFonts w:ascii="Consolas" w:eastAsia="Times New Roman" w:hAnsi="Consolas" w:cs="Times New Roman"/>
@@ -16235,6 +17540,7 @@
         </w:rPr>
         <w:t xml:space="preserve">: </w:t>
       </w:r>
+      <w:proofErr w:type="gramStart"/>
       <w:r>
         <w:rPr>
           <w:rFonts w:ascii="Consolas" w:eastAsia="Times New Roman" w:hAnsi="Consolas" w:cs="Times New Roman"/>
@@ -16259,6 +17565,7 @@
         </w:rPr>
         <w:t>(</w:t>
       </w:r>
+      <w:proofErr w:type="gramEnd"/>
       <w:r>
         <w:rPr>
           <w:rFonts w:ascii="Consolas" w:eastAsia="Times New Roman" w:hAnsi="Consolas" w:cs="Times New Roman"/>
@@ -16419,6 +17726,7 @@
           <w14:ligatures w14:val="none"/>
         </w:rPr>
       </w:pPr>
+      <w:proofErr w:type="gramStart"/>
       <w:r>
         <w:rPr>
           <w:rFonts w:ascii="Consolas" w:eastAsia="Times New Roman" w:hAnsi="Consolas" w:cs="Times New Roman"/>
@@ -16429,8 +17737,35 @@
           <w:lang w:val="en-US" w:eastAsia="ru-RU"/>
           <w14:ligatures w14:val="none"/>
         </w:rPr>
-        <w:t>.task__button:active</w:t>
-      </w:r>
+        <w:t>.task</w:t>
+      </w:r>
+      <w:proofErr w:type="gramEnd"/>
+      <w:r>
+        <w:rPr>
+          <w:rFonts w:ascii="Consolas" w:eastAsia="Times New Roman" w:hAnsi="Consolas" w:cs="Times New Roman"/>
+          <w:color w:val="D7BA7D"/>
+          <w:kern w:val="0"/>
+          <w:sz w:val="21"/>
+          <w:szCs w:val="21"/>
+          <w:lang w:val="en-US" w:eastAsia="ru-RU"/>
+          <w14:ligatures w14:val="none"/>
+        </w:rPr>
+        <w:t>__</w:t>
+      </w:r>
+      <w:proofErr w:type="spellStart"/>
+      <w:r>
+        <w:rPr>
+          <w:rFonts w:ascii="Consolas" w:eastAsia="Times New Roman" w:hAnsi="Consolas" w:cs="Times New Roman"/>
+          <w:color w:val="D7BA7D"/>
+          <w:kern w:val="0"/>
+          <w:sz w:val="21"/>
+          <w:szCs w:val="21"/>
+          <w:lang w:val="en-US" w:eastAsia="ru-RU"/>
+          <w14:ligatures w14:val="none"/>
+        </w:rPr>
+        <w:t>button:active</w:t>
+      </w:r>
+      <w:proofErr w:type="spellEnd"/>
       <w:r>
         <w:rPr>
           <w:rFonts w:ascii="Consolas" w:eastAsia="Times New Roman" w:hAnsi="Consolas" w:cs="Times New Roman"/>
@@ -16495,6 +17830,7 @@
         </w:rPr>
         <w:t xml:space="preserve">: </w:t>
       </w:r>
+      <w:proofErr w:type="gramStart"/>
       <w:r>
         <w:rPr>
           <w:rFonts w:ascii="Consolas" w:eastAsia="Times New Roman" w:hAnsi="Consolas" w:cs="Times New Roman"/>
@@ -16519,6 +17855,7 @@
         </w:rPr>
         <w:t>(</w:t>
       </w:r>
+      <w:proofErr w:type="gramEnd"/>
       <w:r>
         <w:rPr>
           <w:rFonts w:ascii="Consolas" w:eastAsia="Times New Roman" w:hAnsi="Consolas" w:cs="Times New Roman"/>
@@ -16529,7 +17866,33 @@
           <w:lang w:val="en-US" w:eastAsia="ru-RU"/>
           <w14:ligatures w14:val="none"/>
         </w:rPr>
-        <w:t>--secondary-bg-color</w:t>
+        <w:t>--secondary-</w:t>
+      </w:r>
+      <w:proofErr w:type="spellStart"/>
+      <w:r>
+        <w:rPr>
+          <w:rFonts w:ascii="Consolas" w:eastAsia="Times New Roman" w:hAnsi="Consolas" w:cs="Times New Roman"/>
+          <w:color w:val="9CDCFE"/>
+          <w:kern w:val="0"/>
+          <w:sz w:val="21"/>
+          <w:szCs w:val="21"/>
+          <w:lang w:val="en-US" w:eastAsia="ru-RU"/>
+          <w14:ligatures w14:val="none"/>
+        </w:rPr>
+        <w:t>bg</w:t>
+      </w:r>
+      <w:proofErr w:type="spellEnd"/>
+      <w:r>
+        <w:rPr>
+          <w:rFonts w:ascii="Consolas" w:eastAsia="Times New Roman" w:hAnsi="Consolas" w:cs="Times New Roman"/>
+          <w:color w:val="9CDCFE"/>
+          <w:kern w:val="0"/>
+          <w:sz w:val="21"/>
+          <w:szCs w:val="21"/>
+          <w:lang w:val="en-US" w:eastAsia="ru-RU"/>
+          <w14:ligatures w14:val="none"/>
+        </w:rPr>
+        <w:t>-color</w:t>
       </w:r>
       <w:r>
         <w:rPr>
@@ -16603,6 +17966,7 @@
           <w14:ligatures w14:val="none"/>
         </w:rPr>
       </w:pPr>
+      <w:proofErr w:type="gramStart"/>
       <w:r>
         <w:rPr>
           <w:rFonts w:ascii="Consolas" w:eastAsia="Times New Roman" w:hAnsi="Consolas" w:cs="Times New Roman"/>
@@ -16613,8 +17977,35 @@
           <w:lang w:val="en-US" w:eastAsia="ru-RU"/>
           <w14:ligatures w14:val="none"/>
         </w:rPr>
-        <w:t>.page__footer</w:t>
-      </w:r>
+        <w:t>.</w:t>
+      </w:r>
+      <w:proofErr w:type="spellStart"/>
+      <w:r>
+        <w:rPr>
+          <w:rFonts w:ascii="Consolas" w:eastAsia="Times New Roman" w:hAnsi="Consolas" w:cs="Times New Roman"/>
+          <w:color w:val="D7BA7D"/>
+          <w:kern w:val="0"/>
+          <w:sz w:val="21"/>
+          <w:szCs w:val="21"/>
+          <w:lang w:val="en-US" w:eastAsia="ru-RU"/>
+          <w14:ligatures w14:val="none"/>
+        </w:rPr>
+        <w:t>page</w:t>
+      </w:r>
+      <w:proofErr w:type="gramEnd"/>
+      <w:r>
+        <w:rPr>
+          <w:rFonts w:ascii="Consolas" w:eastAsia="Times New Roman" w:hAnsi="Consolas" w:cs="Times New Roman"/>
+          <w:color w:val="D7BA7D"/>
+          <w:kern w:val="0"/>
+          <w:sz w:val="21"/>
+          <w:szCs w:val="21"/>
+          <w:lang w:val="en-US" w:eastAsia="ru-RU"/>
+          <w14:ligatures w14:val="none"/>
+        </w:rPr>
+        <w:t>__footer</w:t>
+      </w:r>
+      <w:proofErr w:type="spellEnd"/>
       <w:r>
         <w:rPr>
           <w:rFonts w:ascii="Consolas" w:eastAsia="Times New Roman" w:hAnsi="Consolas" w:cs="Times New Roman"/>
@@ -16679,6 +18070,7 @@
         </w:rPr>
         <w:t xml:space="preserve">: </w:t>
       </w:r>
+      <w:proofErr w:type="gramStart"/>
       <w:r>
         <w:rPr>
           <w:rFonts w:ascii="Consolas" w:eastAsia="Times New Roman" w:hAnsi="Consolas" w:cs="Times New Roman"/>
@@ -16703,6 +18095,7 @@
         </w:rPr>
         <w:t>(</w:t>
       </w:r>
+      <w:proofErr w:type="gramEnd"/>
       <w:r>
         <w:rPr>
           <w:rFonts w:ascii="Consolas" w:eastAsia="Times New Roman" w:hAnsi="Consolas" w:cs="Times New Roman"/>
@@ -16713,7 +18106,33 @@
           <w:lang w:val="en-US" w:eastAsia="ru-RU"/>
           <w14:ligatures w14:val="none"/>
         </w:rPr>
-        <w:t>--main-bg-color</w:t>
+        <w:t>--main-</w:t>
+      </w:r>
+      <w:proofErr w:type="spellStart"/>
+      <w:r>
+        <w:rPr>
+          <w:rFonts w:ascii="Consolas" w:eastAsia="Times New Roman" w:hAnsi="Consolas" w:cs="Times New Roman"/>
+          <w:color w:val="9CDCFE"/>
+          <w:kern w:val="0"/>
+          <w:sz w:val="21"/>
+          <w:szCs w:val="21"/>
+          <w:lang w:val="en-US" w:eastAsia="ru-RU"/>
+          <w14:ligatures w14:val="none"/>
+        </w:rPr>
+        <w:t>bg</w:t>
+      </w:r>
+      <w:proofErr w:type="spellEnd"/>
+      <w:r>
+        <w:rPr>
+          <w:rFonts w:ascii="Consolas" w:eastAsia="Times New Roman" w:hAnsi="Consolas" w:cs="Times New Roman"/>
+          <w:color w:val="9CDCFE"/>
+          <w:kern w:val="0"/>
+          <w:sz w:val="21"/>
+          <w:szCs w:val="21"/>
+          <w:lang w:val="en-US" w:eastAsia="ru-RU"/>
+          <w14:ligatures w14:val="none"/>
+        </w:rPr>
+        <w:t>-color</w:t>
       </w:r>
       <w:r>
         <w:rPr>
@@ -16779,6 +18198,7 @@
         </w:rPr>
         <w:t xml:space="preserve">: </w:t>
       </w:r>
+      <w:proofErr w:type="gramStart"/>
       <w:r>
         <w:rPr>
           <w:rFonts w:ascii="Consolas" w:eastAsia="Times New Roman" w:hAnsi="Consolas" w:cs="Times New Roman"/>
@@ -16803,6 +18223,7 @@
         </w:rPr>
         <w:t>(</w:t>
       </w:r>
+      <w:proofErr w:type="gramEnd"/>
       <w:r>
         <w:rPr>
           <w:rFonts w:ascii="Consolas" w:eastAsia="Times New Roman" w:hAnsi="Consolas" w:cs="Times New Roman"/>
@@ -17108,12 +18529,14 @@
       <w:r>
         <w:t>.</w:t>
       </w:r>
+      <w:proofErr w:type="spellStart"/>
       <w:r>
         <w:rPr>
           <w:lang w:val="en-US"/>
         </w:rPr>
         <w:t>css</w:t>
       </w:r>
+      <w:proofErr w:type="spellEnd"/>
     </w:p>
     <w:p/>
     <w:p>
@@ -17322,7 +18745,33 @@
           <w:lang w:val="en-US" w:eastAsia="ru-RU"/>
           <w14:ligatures w14:val="none"/>
         </w:rPr>
-        <w:t>"ru"</w:t>
+        <w:t>"</w:t>
+      </w:r>
+      <w:proofErr w:type="spellStart"/>
+      <w:r>
+        <w:rPr>
+          <w:rFonts w:ascii="Consolas" w:eastAsia="Times New Roman" w:hAnsi="Consolas" w:cs="Times New Roman"/>
+          <w:color w:val="CE9178"/>
+          <w:kern w:val="0"/>
+          <w:sz w:val="21"/>
+          <w:szCs w:val="21"/>
+          <w:lang w:val="en-US" w:eastAsia="ru-RU"/>
+          <w14:ligatures w14:val="none"/>
+        </w:rPr>
+        <w:t>ru</w:t>
+      </w:r>
+      <w:proofErr w:type="spellEnd"/>
+      <w:r>
+        <w:rPr>
+          <w:rFonts w:ascii="Consolas" w:eastAsia="Times New Roman" w:hAnsi="Consolas" w:cs="Times New Roman"/>
+          <w:color w:val="CE9178"/>
+          <w:kern w:val="0"/>
+          <w:sz w:val="21"/>
+          <w:szCs w:val="21"/>
+          <w:lang w:val="en-US" w:eastAsia="ru-RU"/>
+          <w14:ligatures w14:val="none"/>
+        </w:rPr>
+        <w:t>"</w:t>
       </w:r>
       <w:r>
         <w:rPr>
@@ -18092,6 +19541,7 @@
         </w:rPr>
         <w:t xml:space="preserve"> </w:t>
       </w:r>
+      <w:proofErr w:type="spellStart"/>
       <w:r>
         <w:rPr>
           <w:rFonts w:ascii="Consolas" w:eastAsia="Times New Roman" w:hAnsi="Consolas" w:cs="Times New Roman"/>
@@ -18104,6 +19554,7 @@
         </w:rPr>
         <w:t>rel</w:t>
       </w:r>
+      <w:proofErr w:type="spellEnd"/>
       <w:r>
         <w:rPr>
           <w:rFonts w:ascii="Consolas" w:eastAsia="Times New Roman" w:hAnsi="Consolas" w:cs="Times New Roman"/>
@@ -18126,7 +19577,33 @@
           <w:lang w:val="en-US" w:eastAsia="ru-RU"/>
           <w14:ligatures w14:val="none"/>
         </w:rPr>
-        <w:t>"preconnect"</w:t>
+        <w:t>"</w:t>
+      </w:r>
+      <w:proofErr w:type="spellStart"/>
+      <w:r>
+        <w:rPr>
+          <w:rFonts w:ascii="Consolas" w:eastAsia="Times New Roman" w:hAnsi="Consolas" w:cs="Times New Roman"/>
+          <w:color w:val="CE9178"/>
+          <w:kern w:val="0"/>
+          <w:sz w:val="21"/>
+          <w:szCs w:val="21"/>
+          <w:lang w:val="en-US" w:eastAsia="ru-RU"/>
+          <w14:ligatures w14:val="none"/>
+        </w:rPr>
+        <w:t>preconnect</w:t>
+      </w:r>
+      <w:proofErr w:type="spellEnd"/>
+      <w:r>
+        <w:rPr>
+          <w:rFonts w:ascii="Consolas" w:eastAsia="Times New Roman" w:hAnsi="Consolas" w:cs="Times New Roman"/>
+          <w:color w:val="CE9178"/>
+          <w:kern w:val="0"/>
+          <w:sz w:val="21"/>
+          <w:szCs w:val="21"/>
+          <w:lang w:val="en-US" w:eastAsia="ru-RU"/>
+          <w14:ligatures w14:val="none"/>
+        </w:rPr>
+        <w:t>"</w:t>
       </w:r>
       <w:r>
         <w:rPr>
@@ -18140,6 +19617,7 @@
         </w:rPr>
         <w:t xml:space="preserve"> </w:t>
       </w:r>
+      <w:proofErr w:type="spellStart"/>
       <w:r>
         <w:rPr>
           <w:rFonts w:ascii="Consolas" w:eastAsia="Times New Roman" w:hAnsi="Consolas" w:cs="Times New Roman"/>
@@ -18152,6 +19630,7 @@
         </w:rPr>
         <w:t>href</w:t>
       </w:r>
+      <w:proofErr w:type="spellEnd"/>
       <w:r>
         <w:rPr>
           <w:rFonts w:ascii="Consolas" w:eastAsia="Times New Roman" w:hAnsi="Consolas" w:cs="Times New Roman"/>
@@ -18252,6 +19731,7 @@
         </w:rPr>
         <w:t xml:space="preserve"> </w:t>
       </w:r>
+      <w:proofErr w:type="spellStart"/>
       <w:r>
         <w:rPr>
           <w:rFonts w:ascii="Consolas" w:eastAsia="Times New Roman" w:hAnsi="Consolas" w:cs="Times New Roman"/>
@@ -18264,6 +19744,7 @@
         </w:rPr>
         <w:t>rel</w:t>
       </w:r>
+      <w:proofErr w:type="spellEnd"/>
       <w:r>
         <w:rPr>
           <w:rFonts w:ascii="Consolas" w:eastAsia="Times New Roman" w:hAnsi="Consolas" w:cs="Times New Roman"/>
@@ -18286,7 +19767,33 @@
           <w:lang w:val="en-US" w:eastAsia="ru-RU"/>
           <w14:ligatures w14:val="none"/>
         </w:rPr>
-        <w:t>"preconnect"</w:t>
+        <w:t>"</w:t>
+      </w:r>
+      <w:proofErr w:type="spellStart"/>
+      <w:r>
+        <w:rPr>
+          <w:rFonts w:ascii="Consolas" w:eastAsia="Times New Roman" w:hAnsi="Consolas" w:cs="Times New Roman"/>
+          <w:color w:val="CE9178"/>
+          <w:kern w:val="0"/>
+          <w:sz w:val="21"/>
+          <w:szCs w:val="21"/>
+          <w:lang w:val="en-US" w:eastAsia="ru-RU"/>
+          <w14:ligatures w14:val="none"/>
+        </w:rPr>
+        <w:t>preconnect</w:t>
+      </w:r>
+      <w:proofErr w:type="spellEnd"/>
+      <w:r>
+        <w:rPr>
+          <w:rFonts w:ascii="Consolas" w:eastAsia="Times New Roman" w:hAnsi="Consolas" w:cs="Times New Roman"/>
+          <w:color w:val="CE9178"/>
+          <w:kern w:val="0"/>
+          <w:sz w:val="21"/>
+          <w:szCs w:val="21"/>
+          <w:lang w:val="en-US" w:eastAsia="ru-RU"/>
+          <w14:ligatures w14:val="none"/>
+        </w:rPr>
+        <w:t>"</w:t>
       </w:r>
       <w:r>
         <w:rPr>
@@ -18300,6 +19807,7 @@
         </w:rPr>
         <w:t xml:space="preserve"> </w:t>
       </w:r>
+      <w:proofErr w:type="spellStart"/>
       <w:r>
         <w:rPr>
           <w:rFonts w:ascii="Consolas" w:eastAsia="Times New Roman" w:hAnsi="Consolas" w:cs="Times New Roman"/>
@@ -18312,6 +19820,7 @@
         </w:rPr>
         <w:t>href</w:t>
       </w:r>
+      <w:proofErr w:type="spellEnd"/>
       <w:r>
         <w:rPr>
           <w:rFonts w:ascii="Consolas" w:eastAsia="Times New Roman" w:hAnsi="Consolas" w:cs="Times New Roman"/>
@@ -18348,6 +19857,7 @@
         </w:rPr>
         <w:t xml:space="preserve"> </w:t>
       </w:r>
+      <w:proofErr w:type="spellStart"/>
       <w:r>
         <w:rPr>
           <w:rFonts w:ascii="Consolas" w:eastAsia="Times New Roman" w:hAnsi="Consolas" w:cs="Times New Roman"/>
@@ -18360,6 +19870,7 @@
         </w:rPr>
         <w:t>crossorigin</w:t>
       </w:r>
+      <w:proofErr w:type="spellEnd"/>
       <w:r>
         <w:rPr>
           <w:rFonts w:ascii="Consolas" w:eastAsia="Times New Roman" w:hAnsi="Consolas" w:cs="Times New Roman"/>
@@ -18484,6 +19995,7 @@
         </w:rPr>
         <w:t xml:space="preserve"> </w:t>
       </w:r>
+      <w:proofErr w:type="spellStart"/>
       <w:r>
         <w:rPr>
           <w:rFonts w:ascii="Consolas" w:eastAsia="Times New Roman" w:hAnsi="Consolas" w:cs="Times New Roman"/>
@@ -18496,6 +20008,7 @@
         </w:rPr>
         <w:t>rel</w:t>
       </w:r>
+      <w:proofErr w:type="spellEnd"/>
       <w:r>
         <w:rPr>
           <w:rFonts w:ascii="Consolas" w:eastAsia="Times New Roman" w:hAnsi="Consolas" w:cs="Times New Roman"/>
@@ -18720,6 +20233,7 @@
         </w:rPr>
         <w:t xml:space="preserve"> </w:t>
       </w:r>
+      <w:proofErr w:type="spellStart"/>
       <w:r>
         <w:rPr>
           <w:rFonts w:ascii="Consolas" w:eastAsia="Times New Roman" w:hAnsi="Consolas" w:cs="Times New Roman"/>
@@ -18732,6 +20246,7 @@
         </w:rPr>
         <w:t>href</w:t>
       </w:r>
+      <w:proofErr w:type="spellEnd"/>
       <w:r>
         <w:rPr>
           <w:rFonts w:ascii="Consolas" w:eastAsia="Times New Roman" w:hAnsi="Consolas" w:cs="Times New Roman"/>
@@ -18754,7 +20269,33 @@
           <w:lang w:val="en-US" w:eastAsia="ru-RU"/>
           <w14:ligatures w14:val="none"/>
         </w:rPr>
-        <w:t>"../css/styles.css"</w:t>
+        <w:t>"../</w:t>
+      </w:r>
+      <w:proofErr w:type="spellStart"/>
+      <w:r>
+        <w:rPr>
+          <w:rFonts w:ascii="Consolas" w:eastAsia="Times New Roman" w:hAnsi="Consolas" w:cs="Times New Roman"/>
+          <w:color w:val="CE9178"/>
+          <w:kern w:val="0"/>
+          <w:sz w:val="21"/>
+          <w:szCs w:val="21"/>
+          <w:lang w:val="en-US" w:eastAsia="ru-RU"/>
+          <w14:ligatures w14:val="none"/>
+        </w:rPr>
+        <w:t>css</w:t>
+      </w:r>
+      <w:proofErr w:type="spellEnd"/>
+      <w:r>
+        <w:rPr>
+          <w:rFonts w:ascii="Consolas" w:eastAsia="Times New Roman" w:hAnsi="Consolas" w:cs="Times New Roman"/>
+          <w:color w:val="CE9178"/>
+          <w:kern w:val="0"/>
+          <w:sz w:val="21"/>
+          <w:szCs w:val="21"/>
+          <w:lang w:val="en-US" w:eastAsia="ru-RU"/>
+          <w14:ligatures w14:val="none"/>
+        </w:rPr>
+        <w:t>/styles.css"</w:t>
       </w:r>
       <w:r>
         <w:rPr>
@@ -18768,6 +20309,7 @@
         </w:rPr>
         <w:t xml:space="preserve"> </w:t>
       </w:r>
+      <w:proofErr w:type="spellStart"/>
       <w:r>
         <w:rPr>
           <w:rFonts w:ascii="Consolas" w:eastAsia="Times New Roman" w:hAnsi="Consolas" w:cs="Times New Roman"/>
@@ -18780,6 +20322,7 @@
         </w:rPr>
         <w:t>rel</w:t>
       </w:r>
+      <w:proofErr w:type="spellEnd"/>
       <w:r>
         <w:rPr>
           <w:rFonts w:ascii="Consolas" w:eastAsia="Times New Roman" w:hAnsi="Consolas" w:cs="Times New Roman"/>
@@ -18880,6 +20423,7 @@
         </w:rPr>
         <w:t xml:space="preserve"> </w:t>
       </w:r>
+      <w:proofErr w:type="spellStart"/>
       <w:r>
         <w:rPr>
           <w:rFonts w:ascii="Consolas" w:eastAsia="Times New Roman" w:hAnsi="Consolas" w:cs="Times New Roman"/>
@@ -18892,6 +20436,7 @@
         </w:rPr>
         <w:t>rel</w:t>
       </w:r>
+      <w:proofErr w:type="spellEnd"/>
       <w:r>
         <w:rPr>
           <w:rFonts w:ascii="Consolas" w:eastAsia="Times New Roman" w:hAnsi="Consolas" w:cs="Times New Roman"/>
@@ -18976,6 +20521,7 @@
         </w:rPr>
         <w:t xml:space="preserve"> </w:t>
       </w:r>
+      <w:proofErr w:type="spellStart"/>
       <w:r>
         <w:rPr>
           <w:rFonts w:ascii="Consolas" w:eastAsia="Times New Roman" w:hAnsi="Consolas" w:cs="Times New Roman"/>
@@ -18988,6 +20534,7 @@
         </w:rPr>
         <w:t>href</w:t>
       </w:r>
+      <w:proofErr w:type="spellEnd"/>
       <w:r>
         <w:rPr>
           <w:rFonts w:ascii="Consolas" w:eastAsia="Times New Roman" w:hAnsi="Consolas" w:cs="Times New Roman"/>
@@ -19274,7 +20821,33 @@
           <w:lang w:val="en-US" w:eastAsia="ru-RU"/>
           <w14:ligatures w14:val="none"/>
         </w:rPr>
-        <w:t>"page__header"</w:t>
+        <w:t>"</w:t>
+      </w:r>
+      <w:proofErr w:type="spellStart"/>
+      <w:r>
+        <w:rPr>
+          <w:rFonts w:ascii="Consolas" w:eastAsia="Times New Roman" w:hAnsi="Consolas" w:cs="Times New Roman"/>
+          <w:color w:val="CE9178"/>
+          <w:kern w:val="0"/>
+          <w:sz w:val="21"/>
+          <w:szCs w:val="21"/>
+          <w:lang w:val="en-US" w:eastAsia="ru-RU"/>
+          <w14:ligatures w14:val="none"/>
+        </w:rPr>
+        <w:t>page__header</w:t>
+      </w:r>
+      <w:proofErr w:type="spellEnd"/>
+      <w:r>
+        <w:rPr>
+          <w:rFonts w:ascii="Consolas" w:eastAsia="Times New Roman" w:hAnsi="Consolas" w:cs="Times New Roman"/>
+          <w:color w:val="CE9178"/>
+          <w:kern w:val="0"/>
+          <w:sz w:val="21"/>
+          <w:szCs w:val="21"/>
+          <w:lang w:val="en-US" w:eastAsia="ru-RU"/>
+          <w14:ligatures w14:val="none"/>
+        </w:rPr>
+        <w:t>"</w:t>
       </w:r>
       <w:r>
         <w:rPr>
@@ -19386,7 +20959,33 @@
           <w:lang w:val="en-US" w:eastAsia="ru-RU"/>
           <w14:ligatures w14:val="none"/>
         </w:rPr>
-        <w:t>"header__title"</w:t>
+        <w:t>"</w:t>
+      </w:r>
+      <w:proofErr w:type="spellStart"/>
+      <w:r>
+        <w:rPr>
+          <w:rFonts w:ascii="Consolas" w:eastAsia="Times New Roman" w:hAnsi="Consolas" w:cs="Times New Roman"/>
+          <w:color w:val="CE9178"/>
+          <w:kern w:val="0"/>
+          <w:sz w:val="21"/>
+          <w:szCs w:val="21"/>
+          <w:lang w:val="en-US" w:eastAsia="ru-RU"/>
+          <w14:ligatures w14:val="none"/>
+        </w:rPr>
+        <w:t>header__title</w:t>
+      </w:r>
+      <w:proofErr w:type="spellEnd"/>
+      <w:r>
+        <w:rPr>
+          <w:rFonts w:ascii="Consolas" w:eastAsia="Times New Roman" w:hAnsi="Consolas" w:cs="Times New Roman"/>
+          <w:color w:val="CE9178"/>
+          <w:kern w:val="0"/>
+          <w:sz w:val="21"/>
+          <w:szCs w:val="21"/>
+          <w:lang w:val="en-US" w:eastAsia="ru-RU"/>
+          <w14:ligatures w14:val="none"/>
+        </w:rPr>
+        <w:t>"</w:t>
       </w:r>
       <w:r>
         <w:rPr>
@@ -19660,6 +21259,7 @@
         </w:rPr>
         <w:t xml:space="preserve"> </w:t>
       </w:r>
+      <w:proofErr w:type="spellStart"/>
       <w:r>
         <w:rPr>
           <w:rFonts w:ascii="Consolas" w:eastAsia="Times New Roman" w:hAnsi="Consolas" w:cs="Times New Roman"/>
@@ -19672,6 +21272,7 @@
         </w:rPr>
         <w:t>href</w:t>
       </w:r>
+      <w:proofErr w:type="spellEnd"/>
       <w:r>
         <w:rPr>
           <w:rFonts w:ascii="Consolas" w:eastAsia="Times New Roman" w:hAnsi="Consolas" w:cs="Times New Roman"/>
@@ -19742,7 +21343,85 @@
           <w:lang w:val="en-US" w:eastAsia="ru-RU"/>
           <w14:ligatures w14:val="none"/>
         </w:rPr>
-        <w:t>"menu__link  menu__link_active"</w:t>
+        <w:t>"</w:t>
+      </w:r>
+      <w:proofErr w:type="spellStart"/>
+      <w:r>
+        <w:rPr>
+          <w:rFonts w:ascii="Consolas" w:eastAsia="Times New Roman" w:hAnsi="Consolas" w:cs="Times New Roman"/>
+          <w:color w:val="CE9178"/>
+          <w:kern w:val="0"/>
+          <w:sz w:val="21"/>
+          <w:szCs w:val="21"/>
+          <w:lang w:val="en-US" w:eastAsia="ru-RU"/>
+          <w14:ligatures w14:val="none"/>
+        </w:rPr>
+        <w:t>menu__</w:t>
+      </w:r>
+      <w:proofErr w:type="gramStart"/>
+      <w:r>
+        <w:rPr>
+          <w:rFonts w:ascii="Consolas" w:eastAsia="Times New Roman" w:hAnsi="Consolas" w:cs="Times New Roman"/>
+          <w:color w:val="CE9178"/>
+          <w:kern w:val="0"/>
+          <w:sz w:val="21"/>
+          <w:szCs w:val="21"/>
+          <w:lang w:val="en-US" w:eastAsia="ru-RU"/>
+          <w14:ligatures w14:val="none"/>
+        </w:rPr>
+        <w:t>link</w:t>
+      </w:r>
+      <w:proofErr w:type="spellEnd"/>
+      <w:r>
+        <w:rPr>
+          <w:rFonts w:ascii="Consolas" w:eastAsia="Times New Roman" w:hAnsi="Consolas" w:cs="Times New Roman"/>
+          <w:color w:val="CE9178"/>
+          <w:kern w:val="0"/>
+          <w:sz w:val="21"/>
+          <w:szCs w:val="21"/>
+          <w:lang w:val="en-US" w:eastAsia="ru-RU"/>
+          <w14:ligatures w14:val="none"/>
+        </w:rPr>
+        <w:t xml:space="preserve">  menu</w:t>
+      </w:r>
+      <w:proofErr w:type="gramEnd"/>
+      <w:r>
+        <w:rPr>
+          <w:rFonts w:ascii="Consolas" w:eastAsia="Times New Roman" w:hAnsi="Consolas" w:cs="Times New Roman"/>
+          <w:color w:val="CE9178"/>
+          <w:kern w:val="0"/>
+          <w:sz w:val="21"/>
+          <w:szCs w:val="21"/>
+          <w:lang w:val="en-US" w:eastAsia="ru-RU"/>
+          <w14:ligatures w14:val="none"/>
+        </w:rPr>
+        <w:t>__</w:t>
+      </w:r>
+      <w:proofErr w:type="spellStart"/>
+      <w:r>
+        <w:rPr>
+          <w:rFonts w:ascii="Consolas" w:eastAsia="Times New Roman" w:hAnsi="Consolas" w:cs="Times New Roman"/>
+          <w:color w:val="CE9178"/>
+          <w:kern w:val="0"/>
+          <w:sz w:val="21"/>
+          <w:szCs w:val="21"/>
+          <w:lang w:val="en-US" w:eastAsia="ru-RU"/>
+          <w14:ligatures w14:val="none"/>
+        </w:rPr>
+        <w:t>link_active</w:t>
+      </w:r>
+      <w:proofErr w:type="spellEnd"/>
+      <w:r>
+        <w:rPr>
+          <w:rFonts w:ascii="Consolas" w:eastAsia="Times New Roman" w:hAnsi="Consolas" w:cs="Times New Roman"/>
+          <w:color w:val="CE9178"/>
+          <w:kern w:val="0"/>
+          <w:sz w:val="21"/>
+          <w:szCs w:val="21"/>
+          <w:lang w:val="en-US" w:eastAsia="ru-RU"/>
+          <w14:ligatures w14:val="none"/>
+        </w:rPr>
+        <w:t>"</w:t>
       </w:r>
       <w:r>
         <w:rPr>
@@ -19880,6 +21559,7 @@
         </w:rPr>
         <w:t xml:space="preserve"> </w:t>
       </w:r>
+      <w:proofErr w:type="spellStart"/>
       <w:r>
         <w:rPr>
           <w:rFonts w:ascii="Consolas" w:eastAsia="Times New Roman" w:hAnsi="Consolas" w:cs="Times New Roman"/>
@@ -19892,6 +21572,7 @@
         </w:rPr>
         <w:t>href</w:t>
       </w:r>
+      <w:proofErr w:type="spellEnd"/>
       <w:r>
         <w:rPr>
           <w:rFonts w:ascii="Consolas" w:eastAsia="Times New Roman" w:hAnsi="Consolas" w:cs="Times New Roman"/>
@@ -19962,7 +21643,33 @@
           <w:lang w:val="en-US" w:eastAsia="ru-RU"/>
           <w14:ligatures w14:val="none"/>
         </w:rPr>
-        <w:t>"menu__link"</w:t>
+        <w:t>"</w:t>
+      </w:r>
+      <w:proofErr w:type="spellStart"/>
+      <w:r>
+        <w:rPr>
+          <w:rFonts w:ascii="Consolas" w:eastAsia="Times New Roman" w:hAnsi="Consolas" w:cs="Times New Roman"/>
+          <w:color w:val="CE9178"/>
+          <w:kern w:val="0"/>
+          <w:sz w:val="21"/>
+          <w:szCs w:val="21"/>
+          <w:lang w:val="en-US" w:eastAsia="ru-RU"/>
+          <w14:ligatures w14:val="none"/>
+        </w:rPr>
+        <w:t>menu__link</w:t>
+      </w:r>
+      <w:proofErr w:type="spellEnd"/>
+      <w:r>
+        <w:rPr>
+          <w:rFonts w:ascii="Consolas" w:eastAsia="Times New Roman" w:hAnsi="Consolas" w:cs="Times New Roman"/>
+          <w:color w:val="CE9178"/>
+          <w:kern w:val="0"/>
+          <w:sz w:val="21"/>
+          <w:szCs w:val="21"/>
+          <w:lang w:val="en-US" w:eastAsia="ru-RU"/>
+          <w14:ligatures w14:val="none"/>
+        </w:rPr>
+        <w:t>"</w:t>
       </w:r>
       <w:r>
         <w:rPr>
@@ -20088,6 +21795,7 @@
         </w:rPr>
         <w:t xml:space="preserve"> </w:t>
       </w:r>
+      <w:proofErr w:type="spellStart"/>
       <w:r>
         <w:rPr>
           <w:rFonts w:ascii="Consolas" w:eastAsia="Times New Roman" w:hAnsi="Consolas" w:cs="Times New Roman"/>
@@ -20100,6 +21808,7 @@
         </w:rPr>
         <w:t>href</w:t>
       </w:r>
+      <w:proofErr w:type="spellEnd"/>
       <w:r>
         <w:rPr>
           <w:rFonts w:ascii="Consolas" w:eastAsia="Times New Roman" w:hAnsi="Consolas" w:cs="Times New Roman"/>
@@ -20170,7 +21879,33 @@
           <w:lang w:val="en-US" w:eastAsia="ru-RU"/>
           <w14:ligatures w14:val="none"/>
         </w:rPr>
-        <w:t>"menu__link"</w:t>
+        <w:t>"</w:t>
+      </w:r>
+      <w:proofErr w:type="spellStart"/>
+      <w:r>
+        <w:rPr>
+          <w:rFonts w:ascii="Consolas" w:eastAsia="Times New Roman" w:hAnsi="Consolas" w:cs="Times New Roman"/>
+          <w:color w:val="CE9178"/>
+          <w:kern w:val="0"/>
+          <w:sz w:val="21"/>
+          <w:szCs w:val="21"/>
+          <w:lang w:val="en-US" w:eastAsia="ru-RU"/>
+          <w14:ligatures w14:val="none"/>
+        </w:rPr>
+        <w:t>menu__link</w:t>
+      </w:r>
+      <w:proofErr w:type="spellEnd"/>
+      <w:r>
+        <w:rPr>
+          <w:rFonts w:ascii="Consolas" w:eastAsia="Times New Roman" w:hAnsi="Consolas" w:cs="Times New Roman"/>
+          <w:color w:val="CE9178"/>
+          <w:kern w:val="0"/>
+          <w:sz w:val="21"/>
+          <w:szCs w:val="21"/>
+          <w:lang w:val="en-US" w:eastAsia="ru-RU"/>
+          <w14:ligatures w14:val="none"/>
+        </w:rPr>
+        <w:t>"</w:t>
       </w:r>
       <w:r>
         <w:rPr>
@@ -20486,7 +22221,33 @@
           <w:lang w:val="en-US" w:eastAsia="ru-RU"/>
           <w14:ligatures w14:val="none"/>
         </w:rPr>
-        <w:t>"page__main"</w:t>
+        <w:t>"</w:t>
+      </w:r>
+      <w:proofErr w:type="spellStart"/>
+      <w:r>
+        <w:rPr>
+          <w:rFonts w:ascii="Consolas" w:eastAsia="Times New Roman" w:hAnsi="Consolas" w:cs="Times New Roman"/>
+          <w:color w:val="CE9178"/>
+          <w:kern w:val="0"/>
+          <w:sz w:val="21"/>
+          <w:szCs w:val="21"/>
+          <w:lang w:val="en-US" w:eastAsia="ru-RU"/>
+          <w14:ligatures w14:val="none"/>
+        </w:rPr>
+        <w:t>page__main</w:t>
+      </w:r>
+      <w:proofErr w:type="spellEnd"/>
+      <w:r>
+        <w:rPr>
+          <w:rFonts w:ascii="Consolas" w:eastAsia="Times New Roman" w:hAnsi="Consolas" w:cs="Times New Roman"/>
+          <w:color w:val="CE9178"/>
+          <w:kern w:val="0"/>
+          <w:sz w:val="21"/>
+          <w:szCs w:val="21"/>
+          <w:lang w:val="en-US" w:eastAsia="ru-RU"/>
+          <w14:ligatures w14:val="none"/>
+        </w:rPr>
+        <w:t>"</w:t>
       </w:r>
       <w:r>
         <w:rPr>
@@ -20598,7 +22359,33 @@
           <w:lang w:val="en-US" w:eastAsia="ru-RU"/>
           <w14:ligatures w14:val="none"/>
         </w:rPr>
-        <w:t>"main__title"</w:t>
+        <w:t>"</w:t>
+      </w:r>
+      <w:proofErr w:type="spellStart"/>
+      <w:r>
+        <w:rPr>
+          <w:rFonts w:ascii="Consolas" w:eastAsia="Times New Roman" w:hAnsi="Consolas" w:cs="Times New Roman"/>
+          <w:color w:val="CE9178"/>
+          <w:kern w:val="0"/>
+          <w:sz w:val="21"/>
+          <w:szCs w:val="21"/>
+          <w:lang w:val="en-US" w:eastAsia="ru-RU"/>
+          <w14:ligatures w14:val="none"/>
+        </w:rPr>
+        <w:t>main__title</w:t>
+      </w:r>
+      <w:proofErr w:type="spellEnd"/>
+      <w:r>
+        <w:rPr>
+          <w:rFonts w:ascii="Consolas" w:eastAsia="Times New Roman" w:hAnsi="Consolas" w:cs="Times New Roman"/>
+          <w:color w:val="CE9178"/>
+          <w:kern w:val="0"/>
+          <w:sz w:val="21"/>
+          <w:szCs w:val="21"/>
+          <w:lang w:val="en-US" w:eastAsia="ru-RU"/>
+          <w14:ligatures w14:val="none"/>
+        </w:rPr>
+        <w:t>"</w:t>
       </w:r>
       <w:r>
         <w:rPr>
@@ -21042,7 +22829,33 @@
           <w:lang w:val="en-US" w:eastAsia="ru-RU"/>
           <w14:ligatures w14:val="none"/>
         </w:rPr>
-        <w:t>"task__container"</w:t>
+        <w:t>"</w:t>
+      </w:r>
+      <w:proofErr w:type="spellStart"/>
+      <w:r>
+        <w:rPr>
+          <w:rFonts w:ascii="Consolas" w:eastAsia="Times New Roman" w:hAnsi="Consolas" w:cs="Times New Roman"/>
+          <w:color w:val="CE9178"/>
+          <w:kern w:val="0"/>
+          <w:sz w:val="21"/>
+          <w:szCs w:val="21"/>
+          <w:lang w:val="en-US" w:eastAsia="ru-RU"/>
+          <w14:ligatures w14:val="none"/>
+        </w:rPr>
+        <w:t>task__container</w:t>
+      </w:r>
+      <w:proofErr w:type="spellEnd"/>
+      <w:r>
+        <w:rPr>
+          <w:rFonts w:ascii="Consolas" w:eastAsia="Times New Roman" w:hAnsi="Consolas" w:cs="Times New Roman"/>
+          <w:color w:val="CE9178"/>
+          <w:kern w:val="0"/>
+          <w:sz w:val="21"/>
+          <w:szCs w:val="21"/>
+          <w:lang w:val="en-US" w:eastAsia="ru-RU"/>
+          <w14:ligatures w14:val="none"/>
+        </w:rPr>
+        <w:t>"</w:t>
       </w:r>
       <w:r>
         <w:rPr>
@@ -21154,7 +22967,33 @@
           <w:lang w:val="en-US" w:eastAsia="ru-RU"/>
           <w14:ligatures w14:val="none"/>
         </w:rPr>
-        <w:t>"task__label"</w:t>
+        <w:t>"</w:t>
+      </w:r>
+      <w:proofErr w:type="spellStart"/>
+      <w:r>
+        <w:rPr>
+          <w:rFonts w:ascii="Consolas" w:eastAsia="Times New Roman" w:hAnsi="Consolas" w:cs="Times New Roman"/>
+          <w:color w:val="CE9178"/>
+          <w:kern w:val="0"/>
+          <w:sz w:val="21"/>
+          <w:szCs w:val="21"/>
+          <w:lang w:val="en-US" w:eastAsia="ru-RU"/>
+          <w14:ligatures w14:val="none"/>
+        </w:rPr>
+        <w:t>task__label</w:t>
+      </w:r>
+      <w:proofErr w:type="spellEnd"/>
+      <w:r>
+        <w:rPr>
+          <w:rFonts w:ascii="Consolas" w:eastAsia="Times New Roman" w:hAnsi="Consolas" w:cs="Times New Roman"/>
+          <w:color w:val="CE9178"/>
+          <w:kern w:val="0"/>
+          <w:sz w:val="21"/>
+          <w:szCs w:val="21"/>
+          <w:lang w:val="en-US" w:eastAsia="ru-RU"/>
+          <w14:ligatures w14:val="none"/>
+        </w:rPr>
+        <w:t>"</w:t>
       </w:r>
       <w:r>
         <w:rPr>
@@ -21398,7 +23237,33 @@
           <w:lang w:val="en-US" w:eastAsia="ru-RU"/>
           <w14:ligatures w14:val="none"/>
         </w:rPr>
-        <w:t>"task__input"</w:t>
+        <w:t>"</w:t>
+      </w:r>
+      <w:proofErr w:type="spellStart"/>
+      <w:r>
+        <w:rPr>
+          <w:rFonts w:ascii="Consolas" w:eastAsia="Times New Roman" w:hAnsi="Consolas" w:cs="Times New Roman"/>
+          <w:color w:val="CE9178"/>
+          <w:kern w:val="0"/>
+          <w:sz w:val="21"/>
+          <w:szCs w:val="21"/>
+          <w:lang w:val="en-US" w:eastAsia="ru-RU"/>
+          <w14:ligatures w14:val="none"/>
+        </w:rPr>
+        <w:t>task__input</w:t>
+      </w:r>
+      <w:proofErr w:type="spellEnd"/>
+      <w:r>
+        <w:rPr>
+          <w:rFonts w:ascii="Consolas" w:eastAsia="Times New Roman" w:hAnsi="Consolas" w:cs="Times New Roman"/>
+          <w:color w:val="CE9178"/>
+          <w:kern w:val="0"/>
+          <w:sz w:val="21"/>
+          <w:szCs w:val="21"/>
+          <w:lang w:val="en-US" w:eastAsia="ru-RU"/>
+          <w14:ligatures w14:val="none"/>
+        </w:rPr>
+        <w:t>"</w:t>
       </w:r>
       <w:r>
         <w:rPr>
@@ -21518,7 +23383,33 @@
           <w:lang w:val="en-US" w:eastAsia="ru-RU"/>
           <w14:ligatures w14:val="none"/>
         </w:rPr>
-        <w:t>"input_a"</w:t>
+        <w:t>"</w:t>
+      </w:r>
+      <w:proofErr w:type="spellStart"/>
+      <w:r>
+        <w:rPr>
+          <w:rFonts w:ascii="Consolas" w:eastAsia="Times New Roman" w:hAnsi="Consolas" w:cs="Times New Roman"/>
+          <w:color w:val="CE9178"/>
+          <w:kern w:val="0"/>
+          <w:sz w:val="21"/>
+          <w:szCs w:val="21"/>
+          <w:lang w:val="en-US" w:eastAsia="ru-RU"/>
+          <w14:ligatures w14:val="none"/>
+        </w:rPr>
+        <w:t>input_a</w:t>
+      </w:r>
+      <w:proofErr w:type="spellEnd"/>
+      <w:r>
+        <w:rPr>
+          <w:rFonts w:ascii="Consolas" w:eastAsia="Times New Roman" w:hAnsi="Consolas" w:cs="Times New Roman"/>
+          <w:color w:val="CE9178"/>
+          <w:kern w:val="0"/>
+          <w:sz w:val="21"/>
+          <w:szCs w:val="21"/>
+          <w:lang w:val="en-US" w:eastAsia="ru-RU"/>
+          <w14:ligatures w14:val="none"/>
+        </w:rPr>
+        <w:t>"</w:t>
       </w:r>
       <w:r>
         <w:rPr>
@@ -21694,7 +23585,33 @@
           <w:lang w:val="en-US" w:eastAsia="ru-RU"/>
           <w14:ligatures w14:val="none"/>
         </w:rPr>
-        <w:t>"task__container"</w:t>
+        <w:t>"</w:t>
+      </w:r>
+      <w:proofErr w:type="spellStart"/>
+      <w:r>
+        <w:rPr>
+          <w:rFonts w:ascii="Consolas" w:eastAsia="Times New Roman" w:hAnsi="Consolas" w:cs="Times New Roman"/>
+          <w:color w:val="CE9178"/>
+          <w:kern w:val="0"/>
+          <w:sz w:val="21"/>
+          <w:szCs w:val="21"/>
+          <w:lang w:val="en-US" w:eastAsia="ru-RU"/>
+          <w14:ligatures w14:val="none"/>
+        </w:rPr>
+        <w:t>task__container</w:t>
+      </w:r>
+      <w:proofErr w:type="spellEnd"/>
+      <w:r>
+        <w:rPr>
+          <w:rFonts w:ascii="Consolas" w:eastAsia="Times New Roman" w:hAnsi="Consolas" w:cs="Times New Roman"/>
+          <w:color w:val="CE9178"/>
+          <w:kern w:val="0"/>
+          <w:sz w:val="21"/>
+          <w:szCs w:val="21"/>
+          <w:lang w:val="en-US" w:eastAsia="ru-RU"/>
+          <w14:ligatures w14:val="none"/>
+        </w:rPr>
+        <w:t>"</w:t>
       </w:r>
       <w:r>
         <w:rPr>
@@ -21806,7 +23723,33 @@
           <w:lang w:val="en-US" w:eastAsia="ru-RU"/>
           <w14:ligatures w14:val="none"/>
         </w:rPr>
-        <w:t>"task__label"</w:t>
+        <w:t>"</w:t>
+      </w:r>
+      <w:proofErr w:type="spellStart"/>
+      <w:r>
+        <w:rPr>
+          <w:rFonts w:ascii="Consolas" w:eastAsia="Times New Roman" w:hAnsi="Consolas" w:cs="Times New Roman"/>
+          <w:color w:val="CE9178"/>
+          <w:kern w:val="0"/>
+          <w:sz w:val="21"/>
+          <w:szCs w:val="21"/>
+          <w:lang w:val="en-US" w:eastAsia="ru-RU"/>
+          <w14:ligatures w14:val="none"/>
+        </w:rPr>
+        <w:t>task__label</w:t>
+      </w:r>
+      <w:proofErr w:type="spellEnd"/>
+      <w:r>
+        <w:rPr>
+          <w:rFonts w:ascii="Consolas" w:eastAsia="Times New Roman" w:hAnsi="Consolas" w:cs="Times New Roman"/>
+          <w:color w:val="CE9178"/>
+          <w:kern w:val="0"/>
+          <w:sz w:val="21"/>
+          <w:szCs w:val="21"/>
+          <w:lang w:val="en-US" w:eastAsia="ru-RU"/>
+          <w14:ligatures w14:val="none"/>
+        </w:rPr>
+        <w:t>"</w:t>
       </w:r>
       <w:r>
         <w:rPr>
@@ -22050,7 +23993,33 @@
           <w:lang w:val="en-US" w:eastAsia="ru-RU"/>
           <w14:ligatures w14:val="none"/>
         </w:rPr>
-        <w:t>"task__input"</w:t>
+        <w:t>"</w:t>
+      </w:r>
+      <w:proofErr w:type="spellStart"/>
+      <w:r>
+        <w:rPr>
+          <w:rFonts w:ascii="Consolas" w:eastAsia="Times New Roman" w:hAnsi="Consolas" w:cs="Times New Roman"/>
+          <w:color w:val="CE9178"/>
+          <w:kern w:val="0"/>
+          <w:sz w:val="21"/>
+          <w:szCs w:val="21"/>
+          <w:lang w:val="en-US" w:eastAsia="ru-RU"/>
+          <w14:ligatures w14:val="none"/>
+        </w:rPr>
+        <w:t>task__input</w:t>
+      </w:r>
+      <w:proofErr w:type="spellEnd"/>
+      <w:r>
+        <w:rPr>
+          <w:rFonts w:ascii="Consolas" w:eastAsia="Times New Roman" w:hAnsi="Consolas" w:cs="Times New Roman"/>
+          <w:color w:val="CE9178"/>
+          <w:kern w:val="0"/>
+          <w:sz w:val="21"/>
+          <w:szCs w:val="21"/>
+          <w:lang w:val="en-US" w:eastAsia="ru-RU"/>
+          <w14:ligatures w14:val="none"/>
+        </w:rPr>
+        <w:t>"</w:t>
       </w:r>
       <w:r>
         <w:rPr>
@@ -22170,7 +24139,33 @@
           <w:lang w:val="en-US" w:eastAsia="ru-RU"/>
           <w14:ligatures w14:val="none"/>
         </w:rPr>
-        <w:t>"input_b"</w:t>
+        <w:t>"</w:t>
+      </w:r>
+      <w:proofErr w:type="spellStart"/>
+      <w:r>
+        <w:rPr>
+          <w:rFonts w:ascii="Consolas" w:eastAsia="Times New Roman" w:hAnsi="Consolas" w:cs="Times New Roman"/>
+          <w:color w:val="CE9178"/>
+          <w:kern w:val="0"/>
+          <w:sz w:val="21"/>
+          <w:szCs w:val="21"/>
+          <w:lang w:val="en-US" w:eastAsia="ru-RU"/>
+          <w14:ligatures w14:val="none"/>
+        </w:rPr>
+        <w:t>input_b</w:t>
+      </w:r>
+      <w:proofErr w:type="spellEnd"/>
+      <w:r>
+        <w:rPr>
+          <w:rFonts w:ascii="Consolas" w:eastAsia="Times New Roman" w:hAnsi="Consolas" w:cs="Times New Roman"/>
+          <w:color w:val="CE9178"/>
+          <w:kern w:val="0"/>
+          <w:sz w:val="21"/>
+          <w:szCs w:val="21"/>
+          <w:lang w:val="en-US" w:eastAsia="ru-RU"/>
+          <w14:ligatures w14:val="none"/>
+        </w:rPr>
+        <w:t>"</w:t>
       </w:r>
       <w:r>
         <w:rPr>
@@ -22394,7 +24389,33 @@
           <w:lang w:val="en-US" w:eastAsia="ru-RU"/>
           <w14:ligatures w14:val="none"/>
         </w:rPr>
-        <w:t>"task__result"</w:t>
+        <w:t>"</w:t>
+      </w:r>
+      <w:proofErr w:type="spellStart"/>
+      <w:r>
+        <w:rPr>
+          <w:rFonts w:ascii="Consolas" w:eastAsia="Times New Roman" w:hAnsi="Consolas" w:cs="Times New Roman"/>
+          <w:color w:val="CE9178"/>
+          <w:kern w:val="0"/>
+          <w:sz w:val="21"/>
+          <w:szCs w:val="21"/>
+          <w:lang w:val="en-US" w:eastAsia="ru-RU"/>
+          <w14:ligatures w14:val="none"/>
+        </w:rPr>
+        <w:t>task__result</w:t>
+      </w:r>
+      <w:proofErr w:type="spellEnd"/>
+      <w:r>
+        <w:rPr>
+          <w:rFonts w:ascii="Consolas" w:eastAsia="Times New Roman" w:hAnsi="Consolas" w:cs="Times New Roman"/>
+          <w:color w:val="CE9178"/>
+          <w:kern w:val="0"/>
+          <w:sz w:val="21"/>
+          <w:szCs w:val="21"/>
+          <w:lang w:val="en-US" w:eastAsia="ru-RU"/>
+          <w14:ligatures w14:val="none"/>
+        </w:rPr>
+        <w:t>"</w:t>
       </w:r>
       <w:r>
         <w:rPr>
@@ -22582,7 +24603,33 @@
           <w:lang w:val="en-US" w:eastAsia="ru-RU"/>
           <w14:ligatures w14:val="none"/>
         </w:rPr>
-        <w:t>"task__container"</w:t>
+        <w:t>"</w:t>
+      </w:r>
+      <w:proofErr w:type="spellStart"/>
+      <w:r>
+        <w:rPr>
+          <w:rFonts w:ascii="Consolas" w:eastAsia="Times New Roman" w:hAnsi="Consolas" w:cs="Times New Roman"/>
+          <w:color w:val="CE9178"/>
+          <w:kern w:val="0"/>
+          <w:sz w:val="21"/>
+          <w:szCs w:val="21"/>
+          <w:lang w:val="en-US" w:eastAsia="ru-RU"/>
+          <w14:ligatures w14:val="none"/>
+        </w:rPr>
+        <w:t>task__container</w:t>
+      </w:r>
+      <w:proofErr w:type="spellEnd"/>
+      <w:r>
+        <w:rPr>
+          <w:rFonts w:ascii="Consolas" w:eastAsia="Times New Roman" w:hAnsi="Consolas" w:cs="Times New Roman"/>
+          <w:color w:val="CE9178"/>
+          <w:kern w:val="0"/>
+          <w:sz w:val="21"/>
+          <w:szCs w:val="21"/>
+          <w:lang w:val="en-US" w:eastAsia="ru-RU"/>
+          <w14:ligatures w14:val="none"/>
+        </w:rPr>
+        <w:t>"</w:t>
       </w:r>
       <w:r>
         <w:rPr>
@@ -22660,6 +24707,7 @@
         </w:rPr>
         <w:t xml:space="preserve"> </w:t>
       </w:r>
+      <w:proofErr w:type="spellStart"/>
       <w:r>
         <w:rPr>
           <w:rFonts w:ascii="Consolas" w:eastAsia="Times New Roman" w:hAnsi="Consolas" w:cs="Times New Roman"/>
@@ -22672,6 +24720,7 @@
         </w:rPr>
         <w:t>onClick</w:t>
       </w:r>
+      <w:proofErr w:type="spellEnd"/>
       <w:r>
         <w:rPr>
           <w:rFonts w:ascii="Consolas" w:eastAsia="Times New Roman" w:hAnsi="Consolas" w:cs="Times New Roman"/>
@@ -22694,7 +24743,33 @@
           <w:lang w:val="en-US" w:eastAsia="ru-RU"/>
           <w14:ligatures w14:val="none"/>
         </w:rPr>
-        <w:t>"calculate();"</w:t>
+        <w:t>"</w:t>
+      </w:r>
+      <w:proofErr w:type="gramStart"/>
+      <w:r>
+        <w:rPr>
+          <w:rFonts w:ascii="Consolas" w:eastAsia="Times New Roman" w:hAnsi="Consolas" w:cs="Times New Roman"/>
+          <w:color w:val="CE9178"/>
+          <w:kern w:val="0"/>
+          <w:sz w:val="21"/>
+          <w:szCs w:val="21"/>
+          <w:lang w:val="en-US" w:eastAsia="ru-RU"/>
+          <w14:ligatures w14:val="none"/>
+        </w:rPr>
+        <w:t>calculate(</w:t>
+      </w:r>
+      <w:proofErr w:type="gramEnd"/>
+      <w:r>
+        <w:rPr>
+          <w:rFonts w:ascii="Consolas" w:eastAsia="Times New Roman" w:hAnsi="Consolas" w:cs="Times New Roman"/>
+          <w:color w:val="CE9178"/>
+          <w:kern w:val="0"/>
+          <w:sz w:val="21"/>
+          <w:szCs w:val="21"/>
+          <w:lang w:val="en-US" w:eastAsia="ru-RU"/>
+          <w14:ligatures w14:val="none"/>
+        </w:rPr>
+        <w:t>);"</w:t>
       </w:r>
       <w:r>
         <w:rPr>
@@ -22790,7 +24865,33 @@
           <w:lang w:val="en-US" w:eastAsia="ru-RU"/>
           <w14:ligatures w14:val="none"/>
         </w:rPr>
-        <w:t>"task__button"</w:t>
+        <w:t>"</w:t>
+      </w:r>
+      <w:proofErr w:type="spellStart"/>
+      <w:r>
+        <w:rPr>
+          <w:rFonts w:ascii="Consolas" w:eastAsia="Times New Roman" w:hAnsi="Consolas" w:cs="Times New Roman"/>
+          <w:color w:val="CE9178"/>
+          <w:kern w:val="0"/>
+          <w:sz w:val="21"/>
+          <w:szCs w:val="21"/>
+          <w:lang w:val="en-US" w:eastAsia="ru-RU"/>
+          <w14:ligatures w14:val="none"/>
+        </w:rPr>
+        <w:t>task__button</w:t>
+      </w:r>
+      <w:proofErr w:type="spellEnd"/>
+      <w:r>
+        <w:rPr>
+          <w:rFonts w:ascii="Consolas" w:eastAsia="Times New Roman" w:hAnsi="Consolas" w:cs="Times New Roman"/>
+          <w:color w:val="CE9178"/>
+          <w:kern w:val="0"/>
+          <w:sz w:val="21"/>
+          <w:szCs w:val="21"/>
+          <w:lang w:val="en-US" w:eastAsia="ru-RU"/>
+          <w14:ligatures w14:val="none"/>
+        </w:rPr>
+        <w:t>"</w:t>
       </w:r>
       <w:r>
         <w:rPr>
@@ -22916,6 +25017,7 @@
         </w:rPr>
         <w:t xml:space="preserve"> </w:t>
       </w:r>
+      <w:proofErr w:type="spellStart"/>
       <w:r>
         <w:rPr>
           <w:rFonts w:ascii="Consolas" w:eastAsia="Times New Roman" w:hAnsi="Consolas" w:cs="Times New Roman"/>
@@ -22928,6 +25030,7 @@
         </w:rPr>
         <w:t>onClick</w:t>
       </w:r>
+      <w:proofErr w:type="spellEnd"/>
       <w:r>
         <w:rPr>
           <w:rFonts w:ascii="Consolas" w:eastAsia="Times New Roman" w:hAnsi="Consolas" w:cs="Times New Roman"/>
@@ -22950,7 +25053,33 @@
           <w:lang w:val="en-US" w:eastAsia="ru-RU"/>
           <w14:ligatures w14:val="none"/>
         </w:rPr>
-        <w:t>"randomize();"</w:t>
+        <w:t>"</w:t>
+      </w:r>
+      <w:proofErr w:type="gramStart"/>
+      <w:r>
+        <w:rPr>
+          <w:rFonts w:ascii="Consolas" w:eastAsia="Times New Roman" w:hAnsi="Consolas" w:cs="Times New Roman"/>
+          <w:color w:val="CE9178"/>
+          <w:kern w:val="0"/>
+          <w:sz w:val="21"/>
+          <w:szCs w:val="21"/>
+          <w:lang w:val="en-US" w:eastAsia="ru-RU"/>
+          <w14:ligatures w14:val="none"/>
+        </w:rPr>
+        <w:t>randomize(</w:t>
+      </w:r>
+      <w:proofErr w:type="gramEnd"/>
+      <w:r>
+        <w:rPr>
+          <w:rFonts w:ascii="Consolas" w:eastAsia="Times New Roman" w:hAnsi="Consolas" w:cs="Times New Roman"/>
+          <w:color w:val="CE9178"/>
+          <w:kern w:val="0"/>
+          <w:sz w:val="21"/>
+          <w:szCs w:val="21"/>
+          <w:lang w:val="en-US" w:eastAsia="ru-RU"/>
+          <w14:ligatures w14:val="none"/>
+        </w:rPr>
+        <w:t>);"</w:t>
       </w:r>
       <w:r>
         <w:rPr>
@@ -23046,7 +25175,33 @@
           <w:lang w:val="en-US" w:eastAsia="ru-RU"/>
           <w14:ligatures w14:val="none"/>
         </w:rPr>
-        <w:t>"task__button"</w:t>
+        <w:t>"</w:t>
+      </w:r>
+      <w:proofErr w:type="spellStart"/>
+      <w:r>
+        <w:rPr>
+          <w:rFonts w:ascii="Consolas" w:eastAsia="Times New Roman" w:hAnsi="Consolas" w:cs="Times New Roman"/>
+          <w:color w:val="CE9178"/>
+          <w:kern w:val="0"/>
+          <w:sz w:val="21"/>
+          <w:szCs w:val="21"/>
+          <w:lang w:val="en-US" w:eastAsia="ru-RU"/>
+          <w14:ligatures w14:val="none"/>
+        </w:rPr>
+        <w:t>task__button</w:t>
+      </w:r>
+      <w:proofErr w:type="spellEnd"/>
+      <w:r>
+        <w:rPr>
+          <w:rFonts w:ascii="Consolas" w:eastAsia="Times New Roman" w:hAnsi="Consolas" w:cs="Times New Roman"/>
+          <w:color w:val="CE9178"/>
+          <w:kern w:val="0"/>
+          <w:sz w:val="21"/>
+          <w:szCs w:val="21"/>
+          <w:lang w:val="en-US" w:eastAsia="ru-RU"/>
+          <w14:ligatures w14:val="none"/>
+        </w:rPr>
+        <w:t>"</w:t>
       </w:r>
       <w:r>
         <w:rPr>
@@ -23423,7 +25578,33 @@
           <w:lang w:val="en-US" w:eastAsia="ru-RU"/>
           <w14:ligatures w14:val="none"/>
         </w:rPr>
-        <w:t>"page__footer"</w:t>
+        <w:t>"</w:t>
+      </w:r>
+      <w:proofErr w:type="spellStart"/>
+      <w:r>
+        <w:rPr>
+          <w:rFonts w:ascii="Consolas" w:eastAsia="Times New Roman" w:hAnsi="Consolas" w:cs="Times New Roman"/>
+          <w:color w:val="CE9178"/>
+          <w:kern w:val="0"/>
+          <w:sz w:val="21"/>
+          <w:szCs w:val="21"/>
+          <w:lang w:val="en-US" w:eastAsia="ru-RU"/>
+          <w14:ligatures w14:val="none"/>
+        </w:rPr>
+        <w:t>page__footer</w:t>
+      </w:r>
+      <w:proofErr w:type="spellEnd"/>
+      <w:r>
+        <w:rPr>
+          <w:rFonts w:ascii="Consolas" w:eastAsia="Times New Roman" w:hAnsi="Consolas" w:cs="Times New Roman"/>
+          <w:color w:val="CE9178"/>
+          <w:kern w:val="0"/>
+          <w:sz w:val="21"/>
+          <w:szCs w:val="21"/>
+          <w:lang w:val="en-US" w:eastAsia="ru-RU"/>
+          <w14:ligatures w14:val="none"/>
+        </w:rPr>
+        <w:t>"</w:t>
       </w:r>
       <w:r>
         <w:rPr>
@@ -23689,6 +25870,7 @@
         </w:rPr>
         <w:t xml:space="preserve"> </w:t>
       </w:r>
+      <w:proofErr w:type="spellStart"/>
       <w:r>
         <w:rPr>
           <w:rFonts w:ascii="Consolas" w:eastAsia="Times New Roman" w:hAnsi="Consolas" w:cs="Times New Roman"/>
@@ -23701,6 +25883,7 @@
         </w:rPr>
         <w:t>src</w:t>
       </w:r>
+      <w:proofErr w:type="spellEnd"/>
       <w:r>
         <w:rPr>
           <w:rFonts w:ascii="Consolas" w:eastAsia="Times New Roman" w:hAnsi="Consolas" w:cs="Times New Roman"/>
@@ -23723,7 +25906,33 @@
           <w:lang w:val="en-US" w:eastAsia="ru-RU"/>
           <w14:ligatures w14:val="none"/>
         </w:rPr>
-        <w:t>"../js/task_1.js"</w:t>
+        <w:t>"../</w:t>
+      </w:r>
+      <w:proofErr w:type="spellStart"/>
+      <w:r>
+        <w:rPr>
+          <w:rFonts w:ascii="Consolas" w:eastAsia="Times New Roman" w:hAnsi="Consolas" w:cs="Times New Roman"/>
+          <w:color w:val="CE9178"/>
+          <w:kern w:val="0"/>
+          <w:sz w:val="21"/>
+          <w:szCs w:val="21"/>
+          <w:lang w:val="en-US" w:eastAsia="ru-RU"/>
+          <w14:ligatures w14:val="none"/>
+        </w:rPr>
+        <w:t>js</w:t>
+      </w:r>
+      <w:proofErr w:type="spellEnd"/>
+      <w:r>
+        <w:rPr>
+          <w:rFonts w:ascii="Consolas" w:eastAsia="Times New Roman" w:hAnsi="Consolas" w:cs="Times New Roman"/>
+          <w:color w:val="CE9178"/>
+          <w:kern w:val="0"/>
+          <w:sz w:val="21"/>
+          <w:szCs w:val="21"/>
+          <w:lang w:val="en-US" w:eastAsia="ru-RU"/>
+          <w14:ligatures w14:val="none"/>
+        </w:rPr>
+        <w:t>/task_1.js"</w:t>
       </w:r>
       <w:r>
         <w:rPr>
@@ -24011,6 +26220,7 @@
         </w:rPr>
         <w:t xml:space="preserve"> </w:t>
       </w:r>
+      <w:proofErr w:type="spellStart"/>
       <w:r>
         <w:rPr>
           <w:rFonts w:ascii="Consolas" w:eastAsia="Times New Roman" w:hAnsi="Consolas" w:cs="Times New Roman"/>
@@ -24023,6 +26233,7 @@
         </w:rPr>
         <w:t>maxRandom</w:t>
       </w:r>
+      <w:proofErr w:type="spellEnd"/>
       <w:r>
         <w:rPr>
           <w:rFonts w:ascii="Consolas" w:eastAsia="Times New Roman" w:hAnsi="Consolas" w:cs="Times New Roman"/>
@@ -24123,6 +26334,7 @@
         </w:rPr>
         <w:t xml:space="preserve"> </w:t>
       </w:r>
+      <w:proofErr w:type="spellStart"/>
       <w:r>
         <w:rPr>
           <w:rFonts w:ascii="Consolas" w:eastAsia="Times New Roman" w:hAnsi="Consolas" w:cs="Times New Roman"/>
@@ -24135,6 +26347,7 @@
         </w:rPr>
         <w:t>minRandom</w:t>
       </w:r>
+      <w:proofErr w:type="spellEnd"/>
       <w:r>
         <w:rPr>
           <w:rFonts w:ascii="Consolas" w:eastAsia="Times New Roman" w:hAnsi="Consolas" w:cs="Times New Roman"/>
@@ -24183,6 +26396,7 @@
         </w:rPr>
         <w:t>-</w:t>
       </w:r>
+      <w:proofErr w:type="spellStart"/>
       <w:r>
         <w:rPr>
           <w:rFonts w:ascii="Consolas" w:eastAsia="Times New Roman" w:hAnsi="Consolas" w:cs="Times New Roman"/>
@@ -24195,6 +26409,7 @@
         </w:rPr>
         <w:t>maxRandom</w:t>
       </w:r>
+      <w:proofErr w:type="spellEnd"/>
       <w:r>
         <w:rPr>
           <w:rFonts w:ascii="Consolas" w:eastAsia="Times New Roman" w:hAnsi="Consolas" w:cs="Times New Roman"/>
@@ -24359,6 +26574,7 @@
         </w:rPr>
         <w:t xml:space="preserve"> </w:t>
       </w:r>
+      <w:proofErr w:type="spellStart"/>
       <w:r>
         <w:rPr>
           <w:rFonts w:ascii="Consolas" w:eastAsia="Times New Roman" w:hAnsi="Consolas" w:cs="Times New Roman"/>
@@ -24371,6 +26587,7 @@
         </w:rPr>
         <w:t>useNegative</w:t>
       </w:r>
+      <w:proofErr w:type="spellEnd"/>
       <w:r>
         <w:rPr>
           <w:rFonts w:ascii="Consolas" w:eastAsia="Times New Roman" w:hAnsi="Consolas" w:cs="Times New Roman"/>
@@ -24487,6 +26704,7 @@
         </w:rPr>
         <w:t xml:space="preserve"> </w:t>
       </w:r>
+      <w:proofErr w:type="gramStart"/>
       <w:r>
         <w:rPr>
           <w:rFonts w:ascii="Consolas" w:eastAsia="Times New Roman" w:hAnsi="Consolas" w:cs="Times New Roman"/>
@@ -24509,7 +26727,20 @@
           <w:lang w:val="en-US" w:eastAsia="ru-RU"/>
           <w14:ligatures w14:val="none"/>
         </w:rPr>
-        <w:t>() {</w:t>
+        <w:t>(</w:t>
+      </w:r>
+      <w:proofErr w:type="gramEnd"/>
+      <w:r>
+        <w:rPr>
+          <w:rFonts w:ascii="Consolas" w:eastAsia="Times New Roman" w:hAnsi="Consolas" w:cs="Times New Roman"/>
+          <w:color w:val="CCCCCC"/>
+          <w:kern w:val="0"/>
+          <w:sz w:val="21"/>
+          <w:szCs w:val="21"/>
+          <w:lang w:val="en-US" w:eastAsia="ru-RU"/>
+          <w14:ligatures w14:val="none"/>
+        </w:rPr>
+        <w:t>) {</w:t>
       </w:r>
     </w:p>
     <w:p>
@@ -24539,6 +26770,8 @@
         </w:rPr>
         <w:t xml:space="preserve">    </w:t>
       </w:r>
+      <w:proofErr w:type="spellStart"/>
+      <w:proofErr w:type="gramStart"/>
       <w:r>
         <w:rPr>
           <w:rFonts w:ascii="Consolas" w:eastAsia="Times New Roman" w:hAnsi="Consolas" w:cs="Times New Roman"/>
@@ -24575,6 +26808,8 @@
         </w:rPr>
         <w:t>getElementById</w:t>
       </w:r>
+      <w:proofErr w:type="spellEnd"/>
+      <w:proofErr w:type="gramEnd"/>
       <w:r>
         <w:rPr>
           <w:rFonts w:ascii="Consolas" w:eastAsia="Times New Roman" w:hAnsi="Consolas" w:cs="Times New Roman"/>
@@ -24597,7 +26832,33 @@
           <w:lang w:val="en-US" w:eastAsia="ru-RU"/>
           <w14:ligatures w14:val="none"/>
         </w:rPr>
-        <w:t>"input_a"</w:t>
+        <w:t>"</w:t>
+      </w:r>
+      <w:proofErr w:type="spellStart"/>
+      <w:r>
+        <w:rPr>
+          <w:rFonts w:ascii="Consolas" w:eastAsia="Times New Roman" w:hAnsi="Consolas" w:cs="Times New Roman"/>
+          <w:color w:val="CE9178"/>
+          <w:kern w:val="0"/>
+          <w:sz w:val="21"/>
+          <w:szCs w:val="21"/>
+          <w:lang w:val="en-US" w:eastAsia="ru-RU"/>
+          <w14:ligatures w14:val="none"/>
+        </w:rPr>
+        <w:t>input_a</w:t>
+      </w:r>
+      <w:proofErr w:type="spellEnd"/>
+      <w:r>
+        <w:rPr>
+          <w:rFonts w:ascii="Consolas" w:eastAsia="Times New Roman" w:hAnsi="Consolas" w:cs="Times New Roman"/>
+          <w:color w:val="CE9178"/>
+          <w:kern w:val="0"/>
+          <w:sz w:val="21"/>
+          <w:szCs w:val="21"/>
+          <w:lang w:val="en-US" w:eastAsia="ru-RU"/>
+          <w14:ligatures w14:val="none"/>
+        </w:rPr>
+        <w:t>"</w:t>
       </w:r>
       <w:r>
         <w:rPr>
@@ -24659,6 +26920,7 @@
         </w:rPr>
         <w:t xml:space="preserve"> </w:t>
       </w:r>
+      <w:proofErr w:type="spellStart"/>
       <w:r>
         <w:rPr>
           <w:rFonts w:ascii="Consolas" w:eastAsia="Times New Roman" w:hAnsi="Consolas" w:cs="Times New Roman"/>
@@ -24671,6 +26933,7 @@
         </w:rPr>
         <w:t>getRandom</w:t>
       </w:r>
+      <w:proofErr w:type="spellEnd"/>
       <w:r>
         <w:rPr>
           <w:rFonts w:ascii="Consolas" w:eastAsia="Times New Roman" w:hAnsi="Consolas" w:cs="Times New Roman"/>
@@ -24683,6 +26946,7 @@
         </w:rPr>
         <w:t>().</w:t>
       </w:r>
+      <w:proofErr w:type="spellStart"/>
       <w:r>
         <w:rPr>
           <w:rFonts w:ascii="Consolas" w:eastAsia="Times New Roman" w:hAnsi="Consolas" w:cs="Times New Roman"/>
@@ -24695,6 +26959,7 @@
         </w:rPr>
         <w:t>toFixed</w:t>
       </w:r>
+      <w:proofErr w:type="spellEnd"/>
       <w:r>
         <w:rPr>
           <w:rFonts w:ascii="Consolas" w:eastAsia="Times New Roman" w:hAnsi="Consolas" w:cs="Times New Roman"/>
@@ -24759,6 +27024,8 @@
         </w:rPr>
         <w:t xml:space="preserve">    </w:t>
       </w:r>
+      <w:proofErr w:type="spellStart"/>
+      <w:proofErr w:type="gramStart"/>
       <w:r>
         <w:rPr>
           <w:rFonts w:ascii="Consolas" w:eastAsia="Times New Roman" w:hAnsi="Consolas" w:cs="Times New Roman"/>
@@ -24795,6 +27062,8 @@
         </w:rPr>
         <w:t>getElementById</w:t>
       </w:r>
+      <w:proofErr w:type="spellEnd"/>
+      <w:proofErr w:type="gramEnd"/>
       <w:r>
         <w:rPr>
           <w:rFonts w:ascii="Consolas" w:eastAsia="Times New Roman" w:hAnsi="Consolas" w:cs="Times New Roman"/>
@@ -24817,7 +27086,33 @@
           <w:lang w:val="en-US" w:eastAsia="ru-RU"/>
           <w14:ligatures w14:val="none"/>
         </w:rPr>
-        <w:t>"input_b"</w:t>
+        <w:t>"</w:t>
+      </w:r>
+      <w:proofErr w:type="spellStart"/>
+      <w:r>
+        <w:rPr>
+          <w:rFonts w:ascii="Consolas" w:eastAsia="Times New Roman" w:hAnsi="Consolas" w:cs="Times New Roman"/>
+          <w:color w:val="CE9178"/>
+          <w:kern w:val="0"/>
+          <w:sz w:val="21"/>
+          <w:szCs w:val="21"/>
+          <w:lang w:val="en-US" w:eastAsia="ru-RU"/>
+          <w14:ligatures w14:val="none"/>
+        </w:rPr>
+        <w:t>input_b</w:t>
+      </w:r>
+      <w:proofErr w:type="spellEnd"/>
+      <w:r>
+        <w:rPr>
+          <w:rFonts w:ascii="Consolas" w:eastAsia="Times New Roman" w:hAnsi="Consolas" w:cs="Times New Roman"/>
+          <w:color w:val="CE9178"/>
+          <w:kern w:val="0"/>
+          <w:sz w:val="21"/>
+          <w:szCs w:val="21"/>
+          <w:lang w:val="en-US" w:eastAsia="ru-RU"/>
+          <w14:ligatures w14:val="none"/>
+        </w:rPr>
+        <w:t>"</w:t>
       </w:r>
       <w:r>
         <w:rPr>
@@ -24879,6 +27174,7 @@
         </w:rPr>
         <w:t xml:space="preserve"> </w:t>
       </w:r>
+      <w:proofErr w:type="spellStart"/>
       <w:r>
         <w:rPr>
           <w:rFonts w:ascii="Consolas" w:eastAsia="Times New Roman" w:hAnsi="Consolas" w:cs="Times New Roman"/>
@@ -24891,6 +27187,7 @@
         </w:rPr>
         <w:t>getRandom</w:t>
       </w:r>
+      <w:proofErr w:type="spellEnd"/>
       <w:r>
         <w:rPr>
           <w:rFonts w:ascii="Consolas" w:eastAsia="Times New Roman" w:hAnsi="Consolas" w:cs="Times New Roman"/>
@@ -24903,6 +27200,7 @@
         </w:rPr>
         <w:t>().</w:t>
       </w:r>
+      <w:proofErr w:type="spellStart"/>
       <w:r>
         <w:rPr>
           <w:rFonts w:ascii="Consolas" w:eastAsia="Times New Roman" w:hAnsi="Consolas" w:cs="Times New Roman"/>
@@ -24915,6 +27213,7 @@
         </w:rPr>
         <w:t>toFixed</w:t>
       </w:r>
+      <w:proofErr w:type="spellEnd"/>
       <w:r>
         <w:rPr>
           <w:rFonts w:ascii="Consolas" w:eastAsia="Times New Roman" w:hAnsi="Consolas" w:cs="Times New Roman"/>
@@ -24979,6 +27278,7 @@
         </w:rPr>
         <w:t xml:space="preserve">    </w:t>
       </w:r>
+      <w:proofErr w:type="gramStart"/>
       <w:r>
         <w:rPr>
           <w:rFonts w:ascii="Consolas" w:eastAsia="Times New Roman" w:hAnsi="Consolas" w:cs="Times New Roman"/>
@@ -25001,7 +27301,20 @@
           <w:lang w:val="en-US" w:eastAsia="ru-RU"/>
           <w14:ligatures w14:val="none"/>
         </w:rPr>
-        <w:t>();</w:t>
+        <w:t>(</w:t>
+      </w:r>
+      <w:proofErr w:type="gramEnd"/>
+      <w:r>
+        <w:rPr>
+          <w:rFonts w:ascii="Consolas" w:eastAsia="Times New Roman" w:hAnsi="Consolas" w:cs="Times New Roman"/>
+          <w:color w:val="CCCCCC"/>
+          <w:kern w:val="0"/>
+          <w:sz w:val="21"/>
+          <w:szCs w:val="21"/>
+          <w:lang w:val="en-US" w:eastAsia="ru-RU"/>
+          <w14:ligatures w14:val="none"/>
+        </w:rPr>
+        <w:t>);</w:t>
       </w:r>
     </w:p>
     <w:p>
@@ -25087,6 +27400,7 @@
         </w:rPr>
         <w:t xml:space="preserve"> </w:t>
       </w:r>
+      <w:proofErr w:type="gramStart"/>
       <w:r>
         <w:rPr>
           <w:rFonts w:ascii="Consolas" w:eastAsia="Times New Roman" w:hAnsi="Consolas" w:cs="Times New Roman"/>
@@ -25109,7 +27423,20 @@
           <w:lang w:val="en-US" w:eastAsia="ru-RU"/>
           <w14:ligatures w14:val="none"/>
         </w:rPr>
-        <w:t>() {</w:t>
+        <w:t>(</w:t>
+      </w:r>
+      <w:proofErr w:type="gramEnd"/>
+      <w:r>
+        <w:rPr>
+          <w:rFonts w:ascii="Consolas" w:eastAsia="Times New Roman" w:hAnsi="Consolas" w:cs="Times New Roman"/>
+          <w:color w:val="CCCCCC"/>
+          <w:kern w:val="0"/>
+          <w:sz w:val="21"/>
+          <w:szCs w:val="21"/>
+          <w:lang w:val="en-US" w:eastAsia="ru-RU"/>
+          <w14:ligatures w14:val="none"/>
+        </w:rPr>
+        <w:t>) {</w:t>
       </w:r>
     </w:p>
     <w:p>
@@ -25211,6 +27538,8 @@
         </w:rPr>
         <w:t xml:space="preserve"> </w:t>
       </w:r>
+      <w:proofErr w:type="spellStart"/>
+      <w:proofErr w:type="gramStart"/>
       <w:r>
         <w:rPr>
           <w:rFonts w:ascii="Consolas" w:eastAsia="Times New Roman" w:hAnsi="Consolas" w:cs="Times New Roman"/>
@@ -25247,6 +27576,8 @@
         </w:rPr>
         <w:t>getElementById</w:t>
       </w:r>
+      <w:proofErr w:type="spellEnd"/>
+      <w:proofErr w:type="gramEnd"/>
       <w:r>
         <w:rPr>
           <w:rFonts w:ascii="Consolas" w:eastAsia="Times New Roman" w:hAnsi="Consolas" w:cs="Times New Roman"/>
@@ -25435,6 +27766,7 @@
         </w:rPr>
         <w:t xml:space="preserve"> </w:t>
       </w:r>
+      <w:proofErr w:type="spellStart"/>
       <w:r>
         <w:rPr>
           <w:rFonts w:ascii="Consolas" w:eastAsia="Times New Roman" w:hAnsi="Consolas" w:cs="Times New Roman"/>
@@ -25447,6 +27779,7 @@
         </w:rPr>
         <w:t>getNumber</w:t>
       </w:r>
+      <w:proofErr w:type="spellEnd"/>
       <w:r>
         <w:rPr>
           <w:rFonts w:ascii="Consolas" w:eastAsia="Times New Roman" w:hAnsi="Consolas" w:cs="Times New Roman"/>
@@ -25459,6 +27792,8 @@
         </w:rPr>
         <w:t>(</w:t>
       </w:r>
+      <w:proofErr w:type="spellStart"/>
+      <w:proofErr w:type="gramStart"/>
       <w:r>
         <w:rPr>
           <w:rFonts w:ascii="Consolas" w:eastAsia="Times New Roman" w:hAnsi="Consolas" w:cs="Times New Roman"/>
@@ -25495,6 +27830,8 @@
         </w:rPr>
         <w:t>getElementById</w:t>
       </w:r>
+      <w:proofErr w:type="spellEnd"/>
+      <w:proofErr w:type="gramEnd"/>
       <w:r>
         <w:rPr>
           <w:rFonts w:ascii="Consolas" w:eastAsia="Times New Roman" w:hAnsi="Consolas" w:cs="Times New Roman"/>
@@ -25517,7 +27854,33 @@
           <w:lang w:val="en-US" w:eastAsia="ru-RU"/>
           <w14:ligatures w14:val="none"/>
         </w:rPr>
-        <w:t>"input_a"</w:t>
+        <w:t>"</w:t>
+      </w:r>
+      <w:proofErr w:type="spellStart"/>
+      <w:r>
+        <w:rPr>
+          <w:rFonts w:ascii="Consolas" w:eastAsia="Times New Roman" w:hAnsi="Consolas" w:cs="Times New Roman"/>
+          <w:color w:val="CE9178"/>
+          <w:kern w:val="0"/>
+          <w:sz w:val="21"/>
+          <w:szCs w:val="21"/>
+          <w:lang w:val="en-US" w:eastAsia="ru-RU"/>
+          <w14:ligatures w14:val="none"/>
+        </w:rPr>
+        <w:t>input_a</w:t>
+      </w:r>
+      <w:proofErr w:type="spellEnd"/>
+      <w:r>
+        <w:rPr>
+          <w:rFonts w:ascii="Consolas" w:eastAsia="Times New Roman" w:hAnsi="Consolas" w:cs="Times New Roman"/>
+          <w:color w:val="CE9178"/>
+          <w:kern w:val="0"/>
+          <w:sz w:val="21"/>
+          <w:szCs w:val="21"/>
+          <w:lang w:val="en-US" w:eastAsia="ru-RU"/>
+          <w14:ligatures w14:val="none"/>
+        </w:rPr>
+        <w:t>"</w:t>
       </w:r>
       <w:r>
         <w:rPr>
@@ -25655,6 +28018,7 @@
         </w:rPr>
         <w:t xml:space="preserve"> </w:t>
       </w:r>
+      <w:proofErr w:type="spellStart"/>
       <w:r>
         <w:rPr>
           <w:rFonts w:ascii="Consolas" w:eastAsia="Times New Roman" w:hAnsi="Consolas" w:cs="Times New Roman"/>
@@ -25667,6 +28031,7 @@
         </w:rPr>
         <w:t>getNumber</w:t>
       </w:r>
+      <w:proofErr w:type="spellEnd"/>
       <w:r>
         <w:rPr>
           <w:rFonts w:ascii="Consolas" w:eastAsia="Times New Roman" w:hAnsi="Consolas" w:cs="Times New Roman"/>
@@ -25679,6 +28044,8 @@
         </w:rPr>
         <w:t>(</w:t>
       </w:r>
+      <w:proofErr w:type="spellStart"/>
+      <w:proofErr w:type="gramStart"/>
       <w:r>
         <w:rPr>
           <w:rFonts w:ascii="Consolas" w:eastAsia="Times New Roman" w:hAnsi="Consolas" w:cs="Times New Roman"/>
@@ -25715,6 +28082,8 @@
         </w:rPr>
         <w:t>getElementById</w:t>
       </w:r>
+      <w:proofErr w:type="spellEnd"/>
+      <w:proofErr w:type="gramEnd"/>
       <w:r>
         <w:rPr>
           <w:rFonts w:ascii="Consolas" w:eastAsia="Times New Roman" w:hAnsi="Consolas" w:cs="Times New Roman"/>
@@ -25737,7 +28106,33 @@
           <w:lang w:val="en-US" w:eastAsia="ru-RU"/>
           <w14:ligatures w14:val="none"/>
         </w:rPr>
-        <w:t>"input_b"</w:t>
+        <w:t>"</w:t>
+      </w:r>
+      <w:proofErr w:type="spellStart"/>
+      <w:r>
+        <w:rPr>
+          <w:rFonts w:ascii="Consolas" w:eastAsia="Times New Roman" w:hAnsi="Consolas" w:cs="Times New Roman"/>
+          <w:color w:val="CE9178"/>
+          <w:kern w:val="0"/>
+          <w:sz w:val="21"/>
+          <w:szCs w:val="21"/>
+          <w:lang w:val="en-US" w:eastAsia="ru-RU"/>
+          <w14:ligatures w14:val="none"/>
+        </w:rPr>
+        <w:t>input_b</w:t>
+      </w:r>
+      <w:proofErr w:type="spellEnd"/>
+      <w:r>
+        <w:rPr>
+          <w:rFonts w:ascii="Consolas" w:eastAsia="Times New Roman" w:hAnsi="Consolas" w:cs="Times New Roman"/>
+          <w:color w:val="CE9178"/>
+          <w:kern w:val="0"/>
+          <w:sz w:val="21"/>
+          <w:szCs w:val="21"/>
+          <w:lang w:val="en-US" w:eastAsia="ru-RU"/>
+          <w14:ligatures w14:val="none"/>
+        </w:rPr>
+        <w:t>"</w:t>
       </w:r>
       <w:r>
         <w:rPr>
@@ -25825,7 +28220,20 @@
           <w:lang w:val="en-US" w:eastAsia="ru-RU"/>
           <w14:ligatures w14:val="none"/>
         </w:rPr>
-        <w:t xml:space="preserve"> (</w:t>
+        <w:t xml:space="preserve"> </w:t>
+      </w:r>
+      <w:proofErr w:type="gramStart"/>
+      <w:r>
+        <w:rPr>
+          <w:rFonts w:ascii="Consolas" w:eastAsia="Times New Roman" w:hAnsi="Consolas" w:cs="Times New Roman"/>
+          <w:color w:val="CCCCCC"/>
+          <w:kern w:val="0"/>
+          <w:sz w:val="21"/>
+          <w:szCs w:val="21"/>
+          <w:lang w:val="en-US" w:eastAsia="ru-RU"/>
+          <w14:ligatures w14:val="none"/>
+        </w:rPr>
+        <w:t>(</w:t>
       </w:r>
       <w:r>
         <w:rPr>
@@ -25839,6 +28247,7 @@
         </w:rPr>
         <w:t>!</w:t>
       </w:r>
+      <w:proofErr w:type="spellStart"/>
       <w:r>
         <w:rPr>
           <w:rFonts w:ascii="Consolas" w:eastAsia="Times New Roman" w:hAnsi="Consolas" w:cs="Times New Roman"/>
@@ -25851,6 +28260,8 @@
         </w:rPr>
         <w:t>useNegative</w:t>
       </w:r>
+      <w:proofErr w:type="spellEnd"/>
+      <w:proofErr w:type="gramEnd"/>
       <w:r>
         <w:rPr>
           <w:rFonts w:ascii="Consolas" w:eastAsia="Times New Roman" w:hAnsi="Consolas" w:cs="Times New Roman"/>
@@ -26083,6 +28494,8 @@
         </w:rPr>
         <w:t xml:space="preserve">            </w:t>
       </w:r>
+      <w:proofErr w:type="spellStart"/>
+      <w:proofErr w:type="gramStart"/>
       <w:r>
         <w:rPr>
           <w:rFonts w:ascii="Consolas" w:eastAsia="Times New Roman" w:hAnsi="Consolas" w:cs="Times New Roman"/>
@@ -26119,6 +28532,8 @@
         </w:rPr>
         <w:t>innerHTML</w:t>
       </w:r>
+      <w:proofErr w:type="spellEnd"/>
+      <w:proofErr w:type="gramEnd"/>
       <w:r>
         <w:rPr>
           <w:rFonts w:ascii="Consolas" w:eastAsia="Times New Roman" w:hAnsi="Consolas" w:cs="Times New Roman"/>
@@ -26328,6 +28743,8 @@
         </w:rPr>
         <w:t xml:space="preserve"> (</w:t>
       </w:r>
+      <w:proofErr w:type="spellStart"/>
+      <w:proofErr w:type="gramStart"/>
       <w:r>
         <w:rPr>
           <w:rFonts w:ascii="Consolas" w:eastAsia="Times New Roman" w:hAnsi="Consolas" w:cs="Times New Roman"/>
@@ -26364,6 +28781,8 @@
         </w:rPr>
         <w:t>getElementById</w:t>
       </w:r>
+      <w:proofErr w:type="spellEnd"/>
+      <w:proofErr w:type="gramEnd"/>
       <w:r>
         <w:rPr>
           <w:rFonts w:ascii="Consolas" w:eastAsia="Times New Roman" w:hAnsi="Consolas" w:cs="Times New Roman"/>
@@ -26386,7 +28805,33 @@
           <w:lang w:val="en-US" w:eastAsia="ru-RU"/>
           <w14:ligatures w14:val="none"/>
         </w:rPr>
-        <w:t>"allow_negative"</w:t>
+        <w:t>"</w:t>
+      </w:r>
+      <w:proofErr w:type="spellStart"/>
+      <w:r>
+        <w:rPr>
+          <w:rFonts w:ascii="Consolas" w:eastAsia="Times New Roman" w:hAnsi="Consolas" w:cs="Times New Roman"/>
+          <w:color w:val="CE9178"/>
+          <w:kern w:val="0"/>
+          <w:sz w:val="21"/>
+          <w:szCs w:val="21"/>
+          <w:lang w:val="en-US" w:eastAsia="ru-RU"/>
+          <w14:ligatures w14:val="none"/>
+        </w:rPr>
+        <w:t>allow_negative</w:t>
+      </w:r>
+      <w:proofErr w:type="spellEnd"/>
+      <w:r>
+        <w:rPr>
+          <w:rFonts w:ascii="Consolas" w:eastAsia="Times New Roman" w:hAnsi="Consolas" w:cs="Times New Roman"/>
+          <w:color w:val="CE9178"/>
+          <w:kern w:val="0"/>
+          <w:sz w:val="21"/>
+          <w:szCs w:val="21"/>
+          <w:lang w:val="en-US" w:eastAsia="ru-RU"/>
+          <w14:ligatures w14:val="none"/>
+        </w:rPr>
+        <w:t>"</w:t>
       </w:r>
       <w:r>
         <w:rPr>
@@ -26476,6 +28921,7 @@
         </w:rPr>
         <w:t xml:space="preserve">                </w:t>
       </w:r>
+      <w:proofErr w:type="gramStart"/>
       <w:r>
         <w:rPr>
           <w:rFonts w:ascii="Consolas" w:eastAsia="Times New Roman" w:hAnsi="Consolas" w:cs="Times New Roman"/>
@@ -26512,6 +28958,7 @@
         </w:rPr>
         <w:t>getElementById</w:t>
       </w:r>
+      <w:proofErr w:type="gramEnd"/>
       <w:r>
         <w:rPr>
           <w:rFonts w:ascii="Consolas" w:eastAsia="Times New Roman" w:hAnsi="Consolas" w:cs="Times New Roman"/>
@@ -26606,7 +29053,111 @@
           <w:lang w:val="en-US" w:eastAsia="ru-RU"/>
           <w14:ligatures w14:val="none"/>
         </w:rPr>
-        <w:t>`&lt;button type="button" class="task__button" id="allow_negative" onClick="allowNegative();"&gt;</w:t>
+        <w:t>`&lt;button type="button" class="</w:t>
+      </w:r>
+      <w:proofErr w:type="spellStart"/>
+      <w:r>
+        <w:rPr>
+          <w:rFonts w:ascii="Consolas" w:eastAsia="Times New Roman" w:hAnsi="Consolas" w:cs="Times New Roman"/>
+          <w:color w:val="CE9178"/>
+          <w:kern w:val="0"/>
+          <w:sz w:val="21"/>
+          <w:szCs w:val="21"/>
+          <w:lang w:val="en-US" w:eastAsia="ru-RU"/>
+          <w14:ligatures w14:val="none"/>
+        </w:rPr>
+        <w:t>task__button</w:t>
+      </w:r>
+      <w:proofErr w:type="spellEnd"/>
+      <w:r>
+        <w:rPr>
+          <w:rFonts w:ascii="Consolas" w:eastAsia="Times New Roman" w:hAnsi="Consolas" w:cs="Times New Roman"/>
+          <w:color w:val="CE9178"/>
+          <w:kern w:val="0"/>
+          <w:sz w:val="21"/>
+          <w:szCs w:val="21"/>
+          <w:lang w:val="en-US" w:eastAsia="ru-RU"/>
+          <w14:ligatures w14:val="none"/>
+        </w:rPr>
+        <w:t>" id="</w:t>
+      </w:r>
+      <w:proofErr w:type="spellStart"/>
+      <w:r>
+        <w:rPr>
+          <w:rFonts w:ascii="Consolas" w:eastAsia="Times New Roman" w:hAnsi="Consolas" w:cs="Times New Roman"/>
+          <w:color w:val="CE9178"/>
+          <w:kern w:val="0"/>
+          <w:sz w:val="21"/>
+          <w:szCs w:val="21"/>
+          <w:lang w:val="en-US" w:eastAsia="ru-RU"/>
+          <w14:ligatures w14:val="none"/>
+        </w:rPr>
+        <w:t>allow_negative</w:t>
+      </w:r>
+      <w:proofErr w:type="spellEnd"/>
+      <w:r>
+        <w:rPr>
+          <w:rFonts w:ascii="Consolas" w:eastAsia="Times New Roman" w:hAnsi="Consolas" w:cs="Times New Roman"/>
+          <w:color w:val="CE9178"/>
+          <w:kern w:val="0"/>
+          <w:sz w:val="21"/>
+          <w:szCs w:val="21"/>
+          <w:lang w:val="en-US" w:eastAsia="ru-RU"/>
+          <w14:ligatures w14:val="none"/>
+        </w:rPr>
+        <w:t xml:space="preserve">" </w:t>
+      </w:r>
+      <w:proofErr w:type="spellStart"/>
+      <w:r>
+        <w:rPr>
+          <w:rFonts w:ascii="Consolas" w:eastAsia="Times New Roman" w:hAnsi="Consolas" w:cs="Times New Roman"/>
+          <w:color w:val="CE9178"/>
+          <w:kern w:val="0"/>
+          <w:sz w:val="21"/>
+          <w:szCs w:val="21"/>
+          <w:lang w:val="en-US" w:eastAsia="ru-RU"/>
+          <w14:ligatures w14:val="none"/>
+        </w:rPr>
+        <w:t>onClick</w:t>
+      </w:r>
+      <w:proofErr w:type="spellEnd"/>
+      <w:r>
+        <w:rPr>
+          <w:rFonts w:ascii="Consolas" w:eastAsia="Times New Roman" w:hAnsi="Consolas" w:cs="Times New Roman"/>
+          <w:color w:val="CE9178"/>
+          <w:kern w:val="0"/>
+          <w:sz w:val="21"/>
+          <w:szCs w:val="21"/>
+          <w:lang w:val="en-US" w:eastAsia="ru-RU"/>
+          <w14:ligatures w14:val="none"/>
+        </w:rPr>
+        <w:t>="</w:t>
+      </w:r>
+      <w:proofErr w:type="spellStart"/>
+      <w:r>
+        <w:rPr>
+          <w:rFonts w:ascii="Consolas" w:eastAsia="Times New Roman" w:hAnsi="Consolas" w:cs="Times New Roman"/>
+          <w:color w:val="CE9178"/>
+          <w:kern w:val="0"/>
+          <w:sz w:val="21"/>
+          <w:szCs w:val="21"/>
+          <w:lang w:val="en-US" w:eastAsia="ru-RU"/>
+          <w14:ligatures w14:val="none"/>
+        </w:rPr>
+        <w:t>allowNegative</w:t>
+      </w:r>
+      <w:proofErr w:type="spellEnd"/>
+      <w:r>
+        <w:rPr>
+          <w:rFonts w:ascii="Consolas" w:eastAsia="Times New Roman" w:hAnsi="Consolas" w:cs="Times New Roman"/>
+          <w:color w:val="CE9178"/>
+          <w:kern w:val="0"/>
+          <w:sz w:val="21"/>
+          <w:szCs w:val="21"/>
+          <w:lang w:val="en-US" w:eastAsia="ru-RU"/>
+          <w14:ligatures w14:val="none"/>
+        </w:rPr>
+        <w:t>();"&gt;</w:t>
       </w:r>
       <w:r>
         <w:rPr>
@@ -26788,6 +29339,8 @@
         </w:rPr>
         <w:t xml:space="preserve">            </w:t>
       </w:r>
+      <w:proofErr w:type="spellStart"/>
+      <w:proofErr w:type="gramStart"/>
       <w:r>
         <w:rPr>
           <w:rFonts w:ascii="Consolas" w:eastAsia="Times New Roman" w:hAnsi="Consolas" w:cs="Times New Roman"/>
@@ -26824,6 +29377,8 @@
         </w:rPr>
         <w:t>innerHTML</w:t>
       </w:r>
+      <w:proofErr w:type="spellEnd"/>
+      <w:proofErr w:type="gramEnd"/>
       <w:r>
         <w:rPr>
           <w:rFonts w:ascii="Consolas" w:eastAsia="Times New Roman" w:hAnsi="Consolas" w:cs="Times New Roman"/>
@@ -26860,6 +29415,7 @@
         </w:rPr>
         <w:t xml:space="preserve"> </w:t>
       </w:r>
+      <w:proofErr w:type="spellStart"/>
       <w:r>
         <w:rPr>
           <w:rFonts w:ascii="Consolas" w:eastAsia="Times New Roman" w:hAnsi="Consolas" w:cs="Times New Roman"/>
@@ -26872,6 +29428,7 @@
         </w:rPr>
         <w:t>getMidLine</w:t>
       </w:r>
+      <w:proofErr w:type="spellEnd"/>
       <w:r>
         <w:rPr>
           <w:rFonts w:ascii="Consolas" w:eastAsia="Times New Roman" w:hAnsi="Consolas" w:cs="Times New Roman"/>
@@ -26932,6 +29489,7 @@
         </w:rPr>
         <w:t>).</w:t>
       </w:r>
+      <w:proofErr w:type="spellStart"/>
       <w:r>
         <w:rPr>
           <w:rFonts w:ascii="Consolas" w:eastAsia="Times New Roman" w:hAnsi="Consolas" w:cs="Times New Roman"/>
@@ -26944,6 +29502,7 @@
         </w:rPr>
         <w:t>toFixed</w:t>
       </w:r>
+      <w:proofErr w:type="spellEnd"/>
       <w:r>
         <w:rPr>
           <w:rFonts w:ascii="Consolas" w:eastAsia="Times New Roman" w:hAnsi="Consolas" w:cs="Times New Roman"/>
@@ -27316,6 +29875,8 @@
         </w:rPr>
         <w:t xml:space="preserve"> </w:t>
       </w:r>
+      <w:proofErr w:type="spellStart"/>
+      <w:proofErr w:type="gramStart"/>
       <w:r>
         <w:rPr>
           <w:rFonts w:ascii="Consolas" w:eastAsia="Times New Roman" w:hAnsi="Consolas" w:cs="Times New Roman"/>
@@ -27328,6 +29889,7 @@
         </w:rPr>
         <w:t>getMidLine</w:t>
       </w:r>
+      <w:proofErr w:type="spellEnd"/>
       <w:r>
         <w:rPr>
           <w:rFonts w:ascii="Consolas" w:eastAsia="Times New Roman" w:hAnsi="Consolas" w:cs="Times New Roman"/>
@@ -27340,6 +29902,7 @@
         </w:rPr>
         <w:t>(</w:t>
       </w:r>
+      <w:proofErr w:type="gramEnd"/>
       <w:r>
         <w:rPr>
           <w:rFonts w:ascii="Consolas" w:eastAsia="Times New Roman" w:hAnsi="Consolas" w:cs="Times New Roman"/>
@@ -27644,6 +30207,8 @@
         </w:rPr>
         <w:t xml:space="preserve"> </w:t>
       </w:r>
+      <w:proofErr w:type="spellStart"/>
+      <w:proofErr w:type="gramStart"/>
       <w:r>
         <w:rPr>
           <w:rFonts w:ascii="Consolas" w:eastAsia="Times New Roman" w:hAnsi="Consolas" w:cs="Times New Roman"/>
@@ -27656,6 +30221,7 @@
         </w:rPr>
         <w:t>getRandom</w:t>
       </w:r>
+      <w:proofErr w:type="spellEnd"/>
       <w:r>
         <w:rPr>
           <w:rFonts w:ascii="Consolas" w:eastAsia="Times New Roman" w:hAnsi="Consolas" w:cs="Times New Roman"/>
@@ -27668,6 +30234,7 @@
         </w:rPr>
         <w:t>(</w:t>
       </w:r>
+      <w:proofErr w:type="gramEnd"/>
       <w:r>
         <w:rPr>
           <w:rFonts w:ascii="Consolas" w:eastAsia="Times New Roman" w:hAnsi="Consolas" w:cs="Times New Roman"/>
@@ -27716,6 +30283,7 @@
         </w:rPr>
         <w:t xml:space="preserve"> </w:t>
       </w:r>
+      <w:proofErr w:type="spellStart"/>
       <w:r>
         <w:rPr>
           <w:rFonts w:ascii="Consolas" w:eastAsia="Times New Roman" w:hAnsi="Consolas" w:cs="Times New Roman"/>
@@ -27728,6 +30296,7 @@
         </w:rPr>
         <w:t>useNegative</w:t>
       </w:r>
+      <w:proofErr w:type="spellEnd"/>
       <w:r>
         <w:rPr>
           <w:rFonts w:ascii="Consolas" w:eastAsia="Times New Roman" w:hAnsi="Consolas" w:cs="Times New Roman"/>
@@ -27764,6 +30333,7 @@
         </w:rPr>
         <w:t xml:space="preserve"> </w:t>
       </w:r>
+      <w:proofErr w:type="spellStart"/>
       <w:r>
         <w:rPr>
           <w:rFonts w:ascii="Consolas" w:eastAsia="Times New Roman" w:hAnsi="Consolas" w:cs="Times New Roman"/>
@@ -27776,6 +30346,7 @@
         </w:rPr>
         <w:t>minRandom</w:t>
       </w:r>
+      <w:proofErr w:type="spellEnd"/>
       <w:r>
         <w:rPr>
           <w:rFonts w:ascii="Consolas" w:eastAsia="Times New Roman" w:hAnsi="Consolas" w:cs="Times New Roman"/>
@@ -27884,6 +30455,7 @@
         </w:rPr>
         <w:t xml:space="preserve"> </w:t>
       </w:r>
+      <w:proofErr w:type="spellStart"/>
       <w:r>
         <w:rPr>
           <w:rFonts w:ascii="Consolas" w:eastAsia="Times New Roman" w:hAnsi="Consolas" w:cs="Times New Roman"/>
@@ -27896,6 +30468,7 @@
         </w:rPr>
         <w:t>maxRandom</w:t>
       </w:r>
+      <w:proofErr w:type="spellEnd"/>
       <w:r>
         <w:rPr>
           <w:rFonts w:ascii="Consolas" w:eastAsia="Times New Roman" w:hAnsi="Consolas" w:cs="Times New Roman"/>
@@ -27960,6 +30533,7 @@
         </w:rPr>
         <w:t xml:space="preserve"> </w:t>
       </w:r>
+      <w:proofErr w:type="spellStart"/>
       <w:r>
         <w:rPr>
           <w:rFonts w:ascii="Consolas" w:eastAsia="Times New Roman" w:hAnsi="Consolas" w:cs="Times New Roman"/>
@@ -27996,6 +30570,7 @@
         </w:rPr>
         <w:t>random</w:t>
       </w:r>
+      <w:proofErr w:type="spellEnd"/>
       <w:r>
         <w:rPr>
           <w:rFonts w:ascii="Consolas" w:eastAsia="Times New Roman" w:hAnsi="Consolas" w:cs="Times New Roman"/>
@@ -28236,6 +30811,7 @@
         </w:rPr>
         <w:t xml:space="preserve"> </w:t>
       </w:r>
+      <w:proofErr w:type="spellStart"/>
       <w:r>
         <w:rPr>
           <w:rFonts w:ascii="Consolas" w:eastAsia="Times New Roman" w:hAnsi="Consolas" w:cs="Times New Roman"/>
@@ -28248,6 +30824,7 @@
         </w:rPr>
         <w:t>getNumber</w:t>
       </w:r>
+      <w:proofErr w:type="spellEnd"/>
       <w:r>
         <w:rPr>
           <w:rFonts w:ascii="Consolas" w:eastAsia="Times New Roman" w:hAnsi="Consolas" w:cs="Times New Roman"/>
@@ -28360,6 +30937,7 @@
         </w:rPr>
         <w:t xml:space="preserve"> </w:t>
       </w:r>
+      <w:proofErr w:type="spellStart"/>
       <w:r>
         <w:rPr>
           <w:rFonts w:ascii="Consolas" w:eastAsia="Times New Roman" w:hAnsi="Consolas" w:cs="Times New Roman"/>
@@ -28372,6 +30950,7 @@
         </w:rPr>
         <w:t>parseFloat</w:t>
       </w:r>
+      <w:proofErr w:type="spellEnd"/>
       <w:r>
         <w:rPr>
           <w:rFonts w:ascii="Consolas" w:eastAsia="Times New Roman" w:hAnsi="Consolas" w:cs="Times New Roman"/>
@@ -28460,6 +31039,7 @@
         </w:rPr>
         <w:t xml:space="preserve"> (</w:t>
       </w:r>
+      <w:proofErr w:type="spellStart"/>
       <w:r>
         <w:rPr>
           <w:rFonts w:ascii="Consolas" w:eastAsia="Times New Roman" w:hAnsi="Consolas" w:cs="Times New Roman"/>
@@ -28472,6 +31052,7 @@
         </w:rPr>
         <w:t>isNaN</w:t>
       </w:r>
+      <w:proofErr w:type="spellEnd"/>
       <w:r>
         <w:rPr>
           <w:rFonts w:ascii="Consolas" w:eastAsia="Times New Roman" w:hAnsi="Consolas" w:cs="Times New Roman"/>
@@ -28532,6 +31113,7 @@
         </w:rPr>
         <w:t xml:space="preserve"> </w:t>
       </w:r>
+      <w:proofErr w:type="spellStart"/>
       <w:r>
         <w:rPr>
           <w:rFonts w:ascii="Consolas" w:eastAsia="Times New Roman" w:hAnsi="Consolas" w:cs="Times New Roman"/>
@@ -28544,6 +31126,7 @@
         </w:rPr>
         <w:t>isNaN</w:t>
       </w:r>
+      <w:proofErr w:type="spellEnd"/>
       <w:r>
         <w:rPr>
           <w:rFonts w:ascii="Consolas" w:eastAsia="Times New Roman" w:hAnsi="Consolas" w:cs="Times New Roman"/>
@@ -28590,7 +31173,20 @@
           <w:lang w:val="en-US" w:eastAsia="ru-RU"/>
           <w14:ligatures w14:val="none"/>
         </w:rPr>
-        <w:t>||</w:t>
+        <w:t>|</w:t>
+      </w:r>
+      <w:proofErr w:type="gramStart"/>
+      <w:r>
+        <w:rPr>
+          <w:rFonts w:ascii="Consolas" w:eastAsia="Times New Roman" w:hAnsi="Consolas" w:cs="Times New Roman"/>
+          <w:color w:val="D4D4D4"/>
+          <w:kern w:val="0"/>
+          <w:sz w:val="21"/>
+          <w:szCs w:val="21"/>
+          <w:lang w:val="en-US" w:eastAsia="ru-RU"/>
+          <w14:ligatures w14:val="none"/>
+        </w:rPr>
+        <w:t>|</w:t>
       </w:r>
       <w:r>
         <w:rPr>
@@ -28616,6 +31212,7 @@
         </w:rPr>
         <w:t>!</w:t>
       </w:r>
+      <w:proofErr w:type="spellStart"/>
       <w:r>
         <w:rPr>
           <w:rFonts w:ascii="Consolas" w:eastAsia="Times New Roman" w:hAnsi="Consolas" w:cs="Times New Roman"/>
@@ -28628,6 +31225,8 @@
         </w:rPr>
         <w:t>isFinite</w:t>
       </w:r>
+      <w:proofErr w:type="spellEnd"/>
+      <w:proofErr w:type="gramEnd"/>
       <w:r>
         <w:rPr>
           <w:rFonts w:ascii="Consolas" w:eastAsia="Times New Roman" w:hAnsi="Consolas" w:cs="Times New Roman"/>
@@ -28716,6 +31315,7 @@
         </w:rPr>
         <w:t xml:space="preserve"> </w:t>
       </w:r>
+      <w:proofErr w:type="gramStart"/>
       <w:r>
         <w:rPr>
           <w:rFonts w:ascii="Consolas" w:eastAsia="Times New Roman" w:hAnsi="Consolas" w:cs="Times New Roman"/>
@@ -28740,6 +31340,7 @@
         </w:rPr>
         <w:t>(</w:t>
       </w:r>
+      <w:proofErr w:type="gramEnd"/>
       <w:r>
         <w:rPr>
           <w:rFonts w:ascii="Consolas" w:eastAsia="Times New Roman" w:hAnsi="Consolas" w:cs="Times New Roman"/>
@@ -28924,6 +31525,8 @@
         </w:rPr>
         <w:t xml:space="preserve"> </w:t>
       </w:r>
+      <w:proofErr w:type="spellStart"/>
+      <w:proofErr w:type="gramStart"/>
       <w:r>
         <w:rPr>
           <w:rFonts w:ascii="Consolas" w:eastAsia="Times New Roman" w:hAnsi="Consolas" w:cs="Times New Roman"/>
@@ -28936,17 +31539,31 @@
         </w:rPr>
         <w:t>allowNegative</w:t>
       </w:r>
-      <w:r>
-        <w:rPr>
-          <w:rFonts w:ascii="Consolas" w:eastAsia="Times New Roman" w:hAnsi="Consolas" w:cs="Times New Roman"/>
-          <w:color w:val="CCCCCC"/>
-          <w:kern w:val="0"/>
-          <w:sz w:val="21"/>
-          <w:szCs w:val="21"/>
-          <w:lang w:val="en-US" w:eastAsia="ru-RU"/>
-          <w14:ligatures w14:val="none"/>
-        </w:rPr>
-        <w:t>() {</w:t>
+      <w:proofErr w:type="spellEnd"/>
+      <w:r>
+        <w:rPr>
+          <w:rFonts w:ascii="Consolas" w:eastAsia="Times New Roman" w:hAnsi="Consolas" w:cs="Times New Roman"/>
+          <w:color w:val="CCCCCC"/>
+          <w:kern w:val="0"/>
+          <w:sz w:val="21"/>
+          <w:szCs w:val="21"/>
+          <w:lang w:val="en-US" w:eastAsia="ru-RU"/>
+          <w14:ligatures w14:val="none"/>
+        </w:rPr>
+        <w:t>(</w:t>
+      </w:r>
+      <w:proofErr w:type="gramEnd"/>
+      <w:r>
+        <w:rPr>
+          <w:rFonts w:ascii="Consolas" w:eastAsia="Times New Roman" w:hAnsi="Consolas" w:cs="Times New Roman"/>
+          <w:color w:val="CCCCCC"/>
+          <w:kern w:val="0"/>
+          <w:sz w:val="21"/>
+          <w:szCs w:val="21"/>
+          <w:lang w:val="en-US" w:eastAsia="ru-RU"/>
+          <w14:ligatures w14:val="none"/>
+        </w:rPr>
+        <w:t>) {</w:t>
       </w:r>
     </w:p>
     <w:p>
@@ -28976,6 +31593,7 @@
         </w:rPr>
         <w:t xml:space="preserve">    </w:t>
       </w:r>
+      <w:proofErr w:type="spellStart"/>
       <w:r>
         <w:rPr>
           <w:rFonts w:ascii="Consolas" w:eastAsia="Times New Roman" w:hAnsi="Consolas" w:cs="Times New Roman"/>
@@ -28988,6 +31606,7 @@
         </w:rPr>
         <w:t>useNegative</w:t>
       </w:r>
+      <w:proofErr w:type="spellEnd"/>
       <w:r>
         <w:rPr>
           <w:rFonts w:ascii="Consolas" w:eastAsia="Times New Roman" w:hAnsi="Consolas" w:cs="Times New Roman"/>
@@ -29076,6 +31695,8 @@
         </w:rPr>
         <w:t xml:space="preserve">    </w:t>
       </w:r>
+      <w:proofErr w:type="spellStart"/>
+      <w:proofErr w:type="gramStart"/>
       <w:r>
         <w:rPr>
           <w:rFonts w:ascii="Consolas" w:eastAsia="Times New Roman" w:hAnsi="Consolas" w:cs="Times New Roman"/>
@@ -29112,6 +31733,8 @@
         </w:rPr>
         <w:t>getElementById</w:t>
       </w:r>
+      <w:proofErr w:type="spellEnd"/>
+      <w:proofErr w:type="gramEnd"/>
       <w:r>
         <w:rPr>
           <w:rFonts w:ascii="Consolas" w:eastAsia="Times New Roman" w:hAnsi="Consolas" w:cs="Times New Roman"/>
@@ -29134,7 +31757,33 @@
           <w:lang w:val="en-US" w:eastAsia="ru-RU"/>
           <w14:ligatures w14:val="none"/>
         </w:rPr>
-        <w:t>"allow_negative"</w:t>
+        <w:t>"</w:t>
+      </w:r>
+      <w:proofErr w:type="spellStart"/>
+      <w:r>
+        <w:rPr>
+          <w:rFonts w:ascii="Consolas" w:eastAsia="Times New Roman" w:hAnsi="Consolas" w:cs="Times New Roman"/>
+          <w:color w:val="CE9178"/>
+          <w:kern w:val="0"/>
+          <w:sz w:val="21"/>
+          <w:szCs w:val="21"/>
+          <w:lang w:val="en-US" w:eastAsia="ru-RU"/>
+          <w14:ligatures w14:val="none"/>
+        </w:rPr>
+        <w:t>allow_negative</w:t>
+      </w:r>
+      <w:proofErr w:type="spellEnd"/>
+      <w:r>
+        <w:rPr>
+          <w:rFonts w:ascii="Consolas" w:eastAsia="Times New Roman" w:hAnsi="Consolas" w:cs="Times New Roman"/>
+          <w:color w:val="CE9178"/>
+          <w:kern w:val="0"/>
+          <w:sz w:val="21"/>
+          <w:szCs w:val="21"/>
+          <w:lang w:val="en-US" w:eastAsia="ru-RU"/>
+          <w14:ligatures w14:val="none"/>
+        </w:rPr>
+        <w:t>"</w:t>
       </w:r>
       <w:r>
         <w:rPr>
@@ -30237,7 +32886,33 @@
           <w:lang w:val="en-US" w:eastAsia="ru-RU"/>
           <w14:ligatures w14:val="none"/>
         </w:rPr>
-        <w:t>"ru"</w:t>
+        <w:t>"</w:t>
+      </w:r>
+      <w:proofErr w:type="spellStart"/>
+      <w:r>
+        <w:rPr>
+          <w:rFonts w:ascii="Consolas" w:eastAsia="Times New Roman" w:hAnsi="Consolas" w:cs="Times New Roman"/>
+          <w:color w:val="CE9178"/>
+          <w:kern w:val="0"/>
+          <w:sz w:val="21"/>
+          <w:szCs w:val="21"/>
+          <w:lang w:val="en-US" w:eastAsia="ru-RU"/>
+          <w14:ligatures w14:val="none"/>
+        </w:rPr>
+        <w:t>ru</w:t>
+      </w:r>
+      <w:proofErr w:type="spellEnd"/>
+      <w:r>
+        <w:rPr>
+          <w:rFonts w:ascii="Consolas" w:eastAsia="Times New Roman" w:hAnsi="Consolas" w:cs="Times New Roman"/>
+          <w:color w:val="CE9178"/>
+          <w:kern w:val="0"/>
+          <w:sz w:val="21"/>
+          <w:szCs w:val="21"/>
+          <w:lang w:val="en-US" w:eastAsia="ru-RU"/>
+          <w14:ligatures w14:val="none"/>
+        </w:rPr>
+        <w:t>"</w:t>
       </w:r>
       <w:r>
         <w:rPr>
@@ -31007,6 +33682,7 @@
         </w:rPr>
         <w:t xml:space="preserve"> </w:t>
       </w:r>
+      <w:proofErr w:type="spellStart"/>
       <w:r>
         <w:rPr>
           <w:rFonts w:ascii="Consolas" w:eastAsia="Times New Roman" w:hAnsi="Consolas" w:cs="Times New Roman"/>
@@ -31019,6 +33695,7 @@
         </w:rPr>
         <w:t>rel</w:t>
       </w:r>
+      <w:proofErr w:type="spellEnd"/>
       <w:r>
         <w:rPr>
           <w:rFonts w:ascii="Consolas" w:eastAsia="Times New Roman" w:hAnsi="Consolas" w:cs="Times New Roman"/>
@@ -31041,7 +33718,33 @@
           <w:lang w:val="en-US" w:eastAsia="ru-RU"/>
           <w14:ligatures w14:val="none"/>
         </w:rPr>
-        <w:t>"preconnect"</w:t>
+        <w:t>"</w:t>
+      </w:r>
+      <w:proofErr w:type="spellStart"/>
+      <w:r>
+        <w:rPr>
+          <w:rFonts w:ascii="Consolas" w:eastAsia="Times New Roman" w:hAnsi="Consolas" w:cs="Times New Roman"/>
+          <w:color w:val="CE9178"/>
+          <w:kern w:val="0"/>
+          <w:sz w:val="21"/>
+          <w:szCs w:val="21"/>
+          <w:lang w:val="en-US" w:eastAsia="ru-RU"/>
+          <w14:ligatures w14:val="none"/>
+        </w:rPr>
+        <w:t>preconnect</w:t>
+      </w:r>
+      <w:proofErr w:type="spellEnd"/>
+      <w:r>
+        <w:rPr>
+          <w:rFonts w:ascii="Consolas" w:eastAsia="Times New Roman" w:hAnsi="Consolas" w:cs="Times New Roman"/>
+          <w:color w:val="CE9178"/>
+          <w:kern w:val="0"/>
+          <w:sz w:val="21"/>
+          <w:szCs w:val="21"/>
+          <w:lang w:val="en-US" w:eastAsia="ru-RU"/>
+          <w14:ligatures w14:val="none"/>
+        </w:rPr>
+        <w:t>"</w:t>
       </w:r>
       <w:r>
         <w:rPr>
@@ -31055,6 +33758,7 @@
         </w:rPr>
         <w:t xml:space="preserve"> </w:t>
       </w:r>
+      <w:proofErr w:type="spellStart"/>
       <w:r>
         <w:rPr>
           <w:rFonts w:ascii="Consolas" w:eastAsia="Times New Roman" w:hAnsi="Consolas" w:cs="Times New Roman"/>
@@ -31067,6 +33771,7 @@
         </w:rPr>
         <w:t>href</w:t>
       </w:r>
+      <w:proofErr w:type="spellEnd"/>
       <w:r>
         <w:rPr>
           <w:rFonts w:ascii="Consolas" w:eastAsia="Times New Roman" w:hAnsi="Consolas" w:cs="Times New Roman"/>
@@ -31167,6 +33872,7 @@
         </w:rPr>
         <w:t xml:space="preserve"> </w:t>
       </w:r>
+      <w:proofErr w:type="spellStart"/>
       <w:r>
         <w:rPr>
           <w:rFonts w:ascii="Consolas" w:eastAsia="Times New Roman" w:hAnsi="Consolas" w:cs="Times New Roman"/>
@@ -31179,6 +33885,7 @@
         </w:rPr>
         <w:t>rel</w:t>
       </w:r>
+      <w:proofErr w:type="spellEnd"/>
       <w:r>
         <w:rPr>
           <w:rFonts w:ascii="Consolas" w:eastAsia="Times New Roman" w:hAnsi="Consolas" w:cs="Times New Roman"/>
@@ -31201,7 +33908,33 @@
           <w:lang w:val="en-US" w:eastAsia="ru-RU"/>
           <w14:ligatures w14:val="none"/>
         </w:rPr>
-        <w:t>"preconnect"</w:t>
+        <w:t>"</w:t>
+      </w:r>
+      <w:proofErr w:type="spellStart"/>
+      <w:r>
+        <w:rPr>
+          <w:rFonts w:ascii="Consolas" w:eastAsia="Times New Roman" w:hAnsi="Consolas" w:cs="Times New Roman"/>
+          <w:color w:val="CE9178"/>
+          <w:kern w:val="0"/>
+          <w:sz w:val="21"/>
+          <w:szCs w:val="21"/>
+          <w:lang w:val="en-US" w:eastAsia="ru-RU"/>
+          <w14:ligatures w14:val="none"/>
+        </w:rPr>
+        <w:t>preconnect</w:t>
+      </w:r>
+      <w:proofErr w:type="spellEnd"/>
+      <w:r>
+        <w:rPr>
+          <w:rFonts w:ascii="Consolas" w:eastAsia="Times New Roman" w:hAnsi="Consolas" w:cs="Times New Roman"/>
+          <w:color w:val="CE9178"/>
+          <w:kern w:val="0"/>
+          <w:sz w:val="21"/>
+          <w:szCs w:val="21"/>
+          <w:lang w:val="en-US" w:eastAsia="ru-RU"/>
+          <w14:ligatures w14:val="none"/>
+        </w:rPr>
+        <w:t>"</w:t>
       </w:r>
       <w:r>
         <w:rPr>
@@ -31215,6 +33948,7 @@
         </w:rPr>
         <w:t xml:space="preserve"> </w:t>
       </w:r>
+      <w:proofErr w:type="spellStart"/>
       <w:r>
         <w:rPr>
           <w:rFonts w:ascii="Consolas" w:eastAsia="Times New Roman" w:hAnsi="Consolas" w:cs="Times New Roman"/>
@@ -31227,6 +33961,7 @@
         </w:rPr>
         <w:t>href</w:t>
       </w:r>
+      <w:proofErr w:type="spellEnd"/>
       <w:r>
         <w:rPr>
           <w:rFonts w:ascii="Consolas" w:eastAsia="Times New Roman" w:hAnsi="Consolas" w:cs="Times New Roman"/>
@@ -31263,6 +33998,7 @@
         </w:rPr>
         <w:t xml:space="preserve"> </w:t>
       </w:r>
+      <w:proofErr w:type="spellStart"/>
       <w:r>
         <w:rPr>
           <w:rFonts w:ascii="Consolas" w:eastAsia="Times New Roman" w:hAnsi="Consolas" w:cs="Times New Roman"/>
@@ -31275,6 +34011,7 @@
         </w:rPr>
         <w:t>crossorigin</w:t>
       </w:r>
+      <w:proofErr w:type="spellEnd"/>
       <w:r>
         <w:rPr>
           <w:rFonts w:ascii="Consolas" w:eastAsia="Times New Roman" w:hAnsi="Consolas" w:cs="Times New Roman"/>
@@ -31399,6 +34136,7 @@
         </w:rPr>
         <w:t xml:space="preserve"> </w:t>
       </w:r>
+      <w:proofErr w:type="spellStart"/>
       <w:r>
         <w:rPr>
           <w:rFonts w:ascii="Consolas" w:eastAsia="Times New Roman" w:hAnsi="Consolas" w:cs="Times New Roman"/>
@@ -31411,6 +34149,7 @@
         </w:rPr>
         <w:t>rel</w:t>
       </w:r>
+      <w:proofErr w:type="spellEnd"/>
       <w:r>
         <w:rPr>
           <w:rFonts w:ascii="Consolas" w:eastAsia="Times New Roman" w:hAnsi="Consolas" w:cs="Times New Roman"/>
@@ -31635,6 +34374,7 @@
         </w:rPr>
         <w:t xml:space="preserve"> </w:t>
       </w:r>
+      <w:proofErr w:type="spellStart"/>
       <w:r>
         <w:rPr>
           <w:rFonts w:ascii="Consolas" w:eastAsia="Times New Roman" w:hAnsi="Consolas" w:cs="Times New Roman"/>
@@ -31647,6 +34387,7 @@
         </w:rPr>
         <w:t>href</w:t>
       </w:r>
+      <w:proofErr w:type="spellEnd"/>
       <w:r>
         <w:rPr>
           <w:rFonts w:ascii="Consolas" w:eastAsia="Times New Roman" w:hAnsi="Consolas" w:cs="Times New Roman"/>
@@ -31669,7 +34410,33 @@
           <w:lang w:val="en-US" w:eastAsia="ru-RU"/>
           <w14:ligatures w14:val="none"/>
         </w:rPr>
-        <w:t>"../css/styles.css"</w:t>
+        <w:t>"../</w:t>
+      </w:r>
+      <w:proofErr w:type="spellStart"/>
+      <w:r>
+        <w:rPr>
+          <w:rFonts w:ascii="Consolas" w:eastAsia="Times New Roman" w:hAnsi="Consolas" w:cs="Times New Roman"/>
+          <w:color w:val="CE9178"/>
+          <w:kern w:val="0"/>
+          <w:sz w:val="21"/>
+          <w:szCs w:val="21"/>
+          <w:lang w:val="en-US" w:eastAsia="ru-RU"/>
+          <w14:ligatures w14:val="none"/>
+        </w:rPr>
+        <w:t>css</w:t>
+      </w:r>
+      <w:proofErr w:type="spellEnd"/>
+      <w:r>
+        <w:rPr>
+          <w:rFonts w:ascii="Consolas" w:eastAsia="Times New Roman" w:hAnsi="Consolas" w:cs="Times New Roman"/>
+          <w:color w:val="CE9178"/>
+          <w:kern w:val="0"/>
+          <w:sz w:val="21"/>
+          <w:szCs w:val="21"/>
+          <w:lang w:val="en-US" w:eastAsia="ru-RU"/>
+          <w14:ligatures w14:val="none"/>
+        </w:rPr>
+        <w:t>/styles.css"</w:t>
       </w:r>
       <w:r>
         <w:rPr>
@@ -31683,6 +34450,7 @@
         </w:rPr>
         <w:t xml:space="preserve"> </w:t>
       </w:r>
+      <w:proofErr w:type="spellStart"/>
       <w:r>
         <w:rPr>
           <w:rFonts w:ascii="Consolas" w:eastAsia="Times New Roman" w:hAnsi="Consolas" w:cs="Times New Roman"/>
@@ -31695,6 +34463,7 @@
         </w:rPr>
         <w:t>rel</w:t>
       </w:r>
+      <w:proofErr w:type="spellEnd"/>
       <w:r>
         <w:rPr>
           <w:rFonts w:ascii="Consolas" w:eastAsia="Times New Roman" w:hAnsi="Consolas" w:cs="Times New Roman"/>
@@ -31795,6 +34564,7 @@
         </w:rPr>
         <w:t xml:space="preserve"> </w:t>
       </w:r>
+      <w:proofErr w:type="spellStart"/>
       <w:r>
         <w:rPr>
           <w:rFonts w:ascii="Consolas" w:eastAsia="Times New Roman" w:hAnsi="Consolas" w:cs="Times New Roman"/>
@@ -31807,6 +34577,7 @@
         </w:rPr>
         <w:t>rel</w:t>
       </w:r>
+      <w:proofErr w:type="spellEnd"/>
       <w:r>
         <w:rPr>
           <w:rFonts w:ascii="Consolas" w:eastAsia="Times New Roman" w:hAnsi="Consolas" w:cs="Times New Roman"/>
@@ -31891,6 +34662,7 @@
         </w:rPr>
         <w:t xml:space="preserve"> </w:t>
       </w:r>
+      <w:proofErr w:type="spellStart"/>
       <w:r>
         <w:rPr>
           <w:rFonts w:ascii="Consolas" w:eastAsia="Times New Roman" w:hAnsi="Consolas" w:cs="Times New Roman"/>
@@ -31903,6 +34675,7 @@
         </w:rPr>
         <w:t>href</w:t>
       </w:r>
+      <w:proofErr w:type="spellEnd"/>
       <w:r>
         <w:rPr>
           <w:rFonts w:ascii="Consolas" w:eastAsia="Times New Roman" w:hAnsi="Consolas" w:cs="Times New Roman"/>
@@ -32189,7 +34962,33 @@
           <w:lang w:val="en-US" w:eastAsia="ru-RU"/>
           <w14:ligatures w14:val="none"/>
         </w:rPr>
-        <w:t>"page__header"</w:t>
+        <w:t>"</w:t>
+      </w:r>
+      <w:proofErr w:type="spellStart"/>
+      <w:r>
+        <w:rPr>
+          <w:rFonts w:ascii="Consolas" w:eastAsia="Times New Roman" w:hAnsi="Consolas" w:cs="Times New Roman"/>
+          <w:color w:val="CE9178"/>
+          <w:kern w:val="0"/>
+          <w:sz w:val="21"/>
+          <w:szCs w:val="21"/>
+          <w:lang w:val="en-US" w:eastAsia="ru-RU"/>
+          <w14:ligatures w14:val="none"/>
+        </w:rPr>
+        <w:t>page__header</w:t>
+      </w:r>
+      <w:proofErr w:type="spellEnd"/>
+      <w:r>
+        <w:rPr>
+          <w:rFonts w:ascii="Consolas" w:eastAsia="Times New Roman" w:hAnsi="Consolas" w:cs="Times New Roman"/>
+          <w:color w:val="CE9178"/>
+          <w:kern w:val="0"/>
+          <w:sz w:val="21"/>
+          <w:szCs w:val="21"/>
+          <w:lang w:val="en-US" w:eastAsia="ru-RU"/>
+          <w14:ligatures w14:val="none"/>
+        </w:rPr>
+        <w:t>"</w:t>
       </w:r>
       <w:r>
         <w:rPr>
@@ -32301,7 +35100,33 @@
           <w:lang w:val="en-US" w:eastAsia="ru-RU"/>
           <w14:ligatures w14:val="none"/>
         </w:rPr>
-        <w:t>"header__title"</w:t>
+        <w:t>"</w:t>
+      </w:r>
+      <w:proofErr w:type="spellStart"/>
+      <w:r>
+        <w:rPr>
+          <w:rFonts w:ascii="Consolas" w:eastAsia="Times New Roman" w:hAnsi="Consolas" w:cs="Times New Roman"/>
+          <w:color w:val="CE9178"/>
+          <w:kern w:val="0"/>
+          <w:sz w:val="21"/>
+          <w:szCs w:val="21"/>
+          <w:lang w:val="en-US" w:eastAsia="ru-RU"/>
+          <w14:ligatures w14:val="none"/>
+        </w:rPr>
+        <w:t>header__title</w:t>
+      </w:r>
+      <w:proofErr w:type="spellEnd"/>
+      <w:r>
+        <w:rPr>
+          <w:rFonts w:ascii="Consolas" w:eastAsia="Times New Roman" w:hAnsi="Consolas" w:cs="Times New Roman"/>
+          <w:color w:val="CE9178"/>
+          <w:kern w:val="0"/>
+          <w:sz w:val="21"/>
+          <w:szCs w:val="21"/>
+          <w:lang w:val="en-US" w:eastAsia="ru-RU"/>
+          <w14:ligatures w14:val="none"/>
+        </w:rPr>
+        <w:t>"</w:t>
       </w:r>
       <w:r>
         <w:rPr>
@@ -32575,6 +35400,7 @@
         </w:rPr>
         <w:t xml:space="preserve"> </w:t>
       </w:r>
+      <w:proofErr w:type="spellStart"/>
       <w:r>
         <w:rPr>
           <w:rFonts w:ascii="Consolas" w:eastAsia="Times New Roman" w:hAnsi="Consolas" w:cs="Times New Roman"/>
@@ -32587,6 +35413,7 @@
         </w:rPr>
         <w:t>href</w:t>
       </w:r>
+      <w:proofErr w:type="spellEnd"/>
       <w:r>
         <w:rPr>
           <w:rFonts w:ascii="Consolas" w:eastAsia="Times New Roman" w:hAnsi="Consolas" w:cs="Times New Roman"/>
@@ -32657,7 +35484,33 @@
           <w:lang w:val="en-US" w:eastAsia="ru-RU"/>
           <w14:ligatures w14:val="none"/>
         </w:rPr>
-        <w:t>"menu__link"</w:t>
+        <w:t>"</w:t>
+      </w:r>
+      <w:proofErr w:type="spellStart"/>
+      <w:r>
+        <w:rPr>
+          <w:rFonts w:ascii="Consolas" w:eastAsia="Times New Roman" w:hAnsi="Consolas" w:cs="Times New Roman"/>
+          <w:color w:val="CE9178"/>
+          <w:kern w:val="0"/>
+          <w:sz w:val="21"/>
+          <w:szCs w:val="21"/>
+          <w:lang w:val="en-US" w:eastAsia="ru-RU"/>
+          <w14:ligatures w14:val="none"/>
+        </w:rPr>
+        <w:t>menu__link</w:t>
+      </w:r>
+      <w:proofErr w:type="spellEnd"/>
+      <w:r>
+        <w:rPr>
+          <w:rFonts w:ascii="Consolas" w:eastAsia="Times New Roman" w:hAnsi="Consolas" w:cs="Times New Roman"/>
+          <w:color w:val="CE9178"/>
+          <w:kern w:val="0"/>
+          <w:sz w:val="21"/>
+          <w:szCs w:val="21"/>
+          <w:lang w:val="en-US" w:eastAsia="ru-RU"/>
+          <w14:ligatures w14:val="none"/>
+        </w:rPr>
+        <w:t>"</w:t>
       </w:r>
       <w:r>
         <w:rPr>
@@ -32795,6 +35648,7 @@
         </w:rPr>
         <w:t xml:space="preserve"> </w:t>
       </w:r>
+      <w:proofErr w:type="spellStart"/>
       <w:r>
         <w:rPr>
           <w:rFonts w:ascii="Consolas" w:eastAsia="Times New Roman" w:hAnsi="Consolas" w:cs="Times New Roman"/>
@@ -32807,6 +35661,7 @@
         </w:rPr>
         <w:t>href</w:t>
       </w:r>
+      <w:proofErr w:type="spellEnd"/>
       <w:r>
         <w:rPr>
           <w:rFonts w:ascii="Consolas" w:eastAsia="Times New Roman" w:hAnsi="Consolas" w:cs="Times New Roman"/>
@@ -32877,7 +35732,33 @@
           <w:lang w:val="en-US" w:eastAsia="ru-RU"/>
           <w14:ligatures w14:val="none"/>
         </w:rPr>
-        <w:t>"menu__link"</w:t>
+        <w:t>"</w:t>
+      </w:r>
+      <w:proofErr w:type="spellStart"/>
+      <w:r>
+        <w:rPr>
+          <w:rFonts w:ascii="Consolas" w:eastAsia="Times New Roman" w:hAnsi="Consolas" w:cs="Times New Roman"/>
+          <w:color w:val="CE9178"/>
+          <w:kern w:val="0"/>
+          <w:sz w:val="21"/>
+          <w:szCs w:val="21"/>
+          <w:lang w:val="en-US" w:eastAsia="ru-RU"/>
+          <w14:ligatures w14:val="none"/>
+        </w:rPr>
+        <w:t>menu__link</w:t>
+      </w:r>
+      <w:proofErr w:type="spellEnd"/>
+      <w:r>
+        <w:rPr>
+          <w:rFonts w:ascii="Consolas" w:eastAsia="Times New Roman" w:hAnsi="Consolas" w:cs="Times New Roman"/>
+          <w:color w:val="CE9178"/>
+          <w:kern w:val="0"/>
+          <w:sz w:val="21"/>
+          <w:szCs w:val="21"/>
+          <w:lang w:val="en-US" w:eastAsia="ru-RU"/>
+          <w14:ligatures w14:val="none"/>
+        </w:rPr>
+        <w:t>"</w:t>
       </w:r>
       <w:r>
         <w:rPr>
@@ -33003,6 +35884,7 @@
         </w:rPr>
         <w:t xml:space="preserve"> </w:t>
       </w:r>
+      <w:proofErr w:type="spellStart"/>
       <w:r>
         <w:rPr>
           <w:rFonts w:ascii="Consolas" w:eastAsia="Times New Roman" w:hAnsi="Consolas" w:cs="Times New Roman"/>
@@ -33015,6 +35897,7 @@
         </w:rPr>
         <w:t>href</w:t>
       </w:r>
+      <w:proofErr w:type="spellEnd"/>
       <w:r>
         <w:rPr>
           <w:rFonts w:ascii="Consolas" w:eastAsia="Times New Roman" w:hAnsi="Consolas" w:cs="Times New Roman"/>
@@ -33085,7 +35968,85 @@
           <w:lang w:val="en-US" w:eastAsia="ru-RU"/>
           <w14:ligatures w14:val="none"/>
         </w:rPr>
-        <w:t>"menu__link  menu__link_active"</w:t>
+        <w:t>"</w:t>
+      </w:r>
+      <w:proofErr w:type="spellStart"/>
+      <w:r>
+        <w:rPr>
+          <w:rFonts w:ascii="Consolas" w:eastAsia="Times New Roman" w:hAnsi="Consolas" w:cs="Times New Roman"/>
+          <w:color w:val="CE9178"/>
+          <w:kern w:val="0"/>
+          <w:sz w:val="21"/>
+          <w:szCs w:val="21"/>
+          <w:lang w:val="en-US" w:eastAsia="ru-RU"/>
+          <w14:ligatures w14:val="none"/>
+        </w:rPr>
+        <w:t>menu__</w:t>
+      </w:r>
+      <w:proofErr w:type="gramStart"/>
+      <w:r>
+        <w:rPr>
+          <w:rFonts w:ascii="Consolas" w:eastAsia="Times New Roman" w:hAnsi="Consolas" w:cs="Times New Roman"/>
+          <w:color w:val="CE9178"/>
+          <w:kern w:val="0"/>
+          <w:sz w:val="21"/>
+          <w:szCs w:val="21"/>
+          <w:lang w:val="en-US" w:eastAsia="ru-RU"/>
+          <w14:ligatures w14:val="none"/>
+        </w:rPr>
+        <w:t>link</w:t>
+      </w:r>
+      <w:proofErr w:type="spellEnd"/>
+      <w:r>
+        <w:rPr>
+          <w:rFonts w:ascii="Consolas" w:eastAsia="Times New Roman" w:hAnsi="Consolas" w:cs="Times New Roman"/>
+          <w:color w:val="CE9178"/>
+          <w:kern w:val="0"/>
+          <w:sz w:val="21"/>
+          <w:szCs w:val="21"/>
+          <w:lang w:val="en-US" w:eastAsia="ru-RU"/>
+          <w14:ligatures w14:val="none"/>
+        </w:rPr>
+        <w:t xml:space="preserve">  menu</w:t>
+      </w:r>
+      <w:proofErr w:type="gramEnd"/>
+      <w:r>
+        <w:rPr>
+          <w:rFonts w:ascii="Consolas" w:eastAsia="Times New Roman" w:hAnsi="Consolas" w:cs="Times New Roman"/>
+          <w:color w:val="CE9178"/>
+          <w:kern w:val="0"/>
+          <w:sz w:val="21"/>
+          <w:szCs w:val="21"/>
+          <w:lang w:val="en-US" w:eastAsia="ru-RU"/>
+          <w14:ligatures w14:val="none"/>
+        </w:rPr>
+        <w:t>__</w:t>
+      </w:r>
+      <w:proofErr w:type="spellStart"/>
+      <w:r>
+        <w:rPr>
+          <w:rFonts w:ascii="Consolas" w:eastAsia="Times New Roman" w:hAnsi="Consolas" w:cs="Times New Roman"/>
+          <w:color w:val="CE9178"/>
+          <w:kern w:val="0"/>
+          <w:sz w:val="21"/>
+          <w:szCs w:val="21"/>
+          <w:lang w:val="en-US" w:eastAsia="ru-RU"/>
+          <w14:ligatures w14:val="none"/>
+        </w:rPr>
+        <w:t>link_active</w:t>
+      </w:r>
+      <w:proofErr w:type="spellEnd"/>
+      <w:r>
+        <w:rPr>
+          <w:rFonts w:ascii="Consolas" w:eastAsia="Times New Roman" w:hAnsi="Consolas" w:cs="Times New Roman"/>
+          <w:color w:val="CE9178"/>
+          <w:kern w:val="0"/>
+          <w:sz w:val="21"/>
+          <w:szCs w:val="21"/>
+          <w:lang w:val="en-US" w:eastAsia="ru-RU"/>
+          <w14:ligatures w14:val="none"/>
+        </w:rPr>
+        <w:t>"</w:t>
       </w:r>
       <w:r>
         <w:rPr>
@@ -33401,7 +36362,33 @@
           <w:lang w:val="en-US" w:eastAsia="ru-RU"/>
           <w14:ligatures w14:val="none"/>
         </w:rPr>
-        <w:t>"page__main"</w:t>
+        <w:t>"</w:t>
+      </w:r>
+      <w:proofErr w:type="spellStart"/>
+      <w:r>
+        <w:rPr>
+          <w:rFonts w:ascii="Consolas" w:eastAsia="Times New Roman" w:hAnsi="Consolas" w:cs="Times New Roman"/>
+          <w:color w:val="CE9178"/>
+          <w:kern w:val="0"/>
+          <w:sz w:val="21"/>
+          <w:szCs w:val="21"/>
+          <w:lang w:val="en-US" w:eastAsia="ru-RU"/>
+          <w14:ligatures w14:val="none"/>
+        </w:rPr>
+        <w:t>page__main</w:t>
+      </w:r>
+      <w:proofErr w:type="spellEnd"/>
+      <w:r>
+        <w:rPr>
+          <w:rFonts w:ascii="Consolas" w:eastAsia="Times New Roman" w:hAnsi="Consolas" w:cs="Times New Roman"/>
+          <w:color w:val="CE9178"/>
+          <w:kern w:val="0"/>
+          <w:sz w:val="21"/>
+          <w:szCs w:val="21"/>
+          <w:lang w:val="en-US" w:eastAsia="ru-RU"/>
+          <w14:ligatures w14:val="none"/>
+        </w:rPr>
+        <w:t>"</w:t>
       </w:r>
       <w:r>
         <w:rPr>
@@ -33513,7 +36500,33 @@
           <w:lang w:val="en-US" w:eastAsia="ru-RU"/>
           <w14:ligatures w14:val="none"/>
         </w:rPr>
-        <w:t>"main__title"</w:t>
+        <w:t>"</w:t>
+      </w:r>
+      <w:proofErr w:type="spellStart"/>
+      <w:r>
+        <w:rPr>
+          <w:rFonts w:ascii="Consolas" w:eastAsia="Times New Roman" w:hAnsi="Consolas" w:cs="Times New Roman"/>
+          <w:color w:val="CE9178"/>
+          <w:kern w:val="0"/>
+          <w:sz w:val="21"/>
+          <w:szCs w:val="21"/>
+          <w:lang w:val="en-US" w:eastAsia="ru-RU"/>
+          <w14:ligatures w14:val="none"/>
+        </w:rPr>
+        <w:t>main__title</w:t>
+      </w:r>
+      <w:proofErr w:type="spellEnd"/>
+      <w:r>
+        <w:rPr>
+          <w:rFonts w:ascii="Consolas" w:eastAsia="Times New Roman" w:hAnsi="Consolas" w:cs="Times New Roman"/>
+          <w:color w:val="CE9178"/>
+          <w:kern w:val="0"/>
+          <w:sz w:val="21"/>
+          <w:szCs w:val="21"/>
+          <w:lang w:val="en-US" w:eastAsia="ru-RU"/>
+          <w14:ligatures w14:val="none"/>
+        </w:rPr>
+        <w:t>"</w:t>
       </w:r>
       <w:r>
         <w:rPr>
@@ -34069,7 +37082,33 @@
           <w:lang w:val="en-US" w:eastAsia="ru-RU"/>
           <w14:ligatures w14:val="none"/>
         </w:rPr>
-        <w:t>"task__label"</w:t>
+        <w:t>"</w:t>
+      </w:r>
+      <w:proofErr w:type="spellStart"/>
+      <w:r>
+        <w:rPr>
+          <w:rFonts w:ascii="Consolas" w:eastAsia="Times New Roman" w:hAnsi="Consolas" w:cs="Times New Roman"/>
+          <w:color w:val="CE9178"/>
+          <w:kern w:val="0"/>
+          <w:sz w:val="21"/>
+          <w:szCs w:val="21"/>
+          <w:lang w:val="en-US" w:eastAsia="ru-RU"/>
+          <w14:ligatures w14:val="none"/>
+        </w:rPr>
+        <w:t>task__label</w:t>
+      </w:r>
+      <w:proofErr w:type="spellEnd"/>
+      <w:r>
+        <w:rPr>
+          <w:rFonts w:ascii="Consolas" w:eastAsia="Times New Roman" w:hAnsi="Consolas" w:cs="Times New Roman"/>
+          <w:color w:val="CE9178"/>
+          <w:kern w:val="0"/>
+          <w:sz w:val="21"/>
+          <w:szCs w:val="21"/>
+          <w:lang w:val="en-US" w:eastAsia="ru-RU"/>
+          <w14:ligatures w14:val="none"/>
+        </w:rPr>
+        <w:t>"</w:t>
       </w:r>
       <w:r>
         <w:rPr>
@@ -34243,6 +37282,7 @@
         </w:rPr>
         <w:t>&lt;</w:t>
       </w:r>
+      <w:proofErr w:type="spellStart"/>
       <w:r>
         <w:rPr>
           <w:rFonts w:ascii="Consolas" w:eastAsia="Times New Roman" w:hAnsi="Consolas" w:cs="Times New Roman"/>
@@ -34255,6 +37295,7 @@
         </w:rPr>
         <w:t>textarea</w:t>
       </w:r>
+      <w:proofErr w:type="spellEnd"/>
       <w:r>
         <w:rPr>
           <w:rFonts w:ascii="Consolas" w:eastAsia="Times New Roman" w:hAnsi="Consolas" w:cs="Times New Roman"/>
@@ -34301,7 +37342,33 @@
           <w:lang w:val="en-US" w:eastAsia="ru-RU"/>
           <w14:ligatures w14:val="none"/>
         </w:rPr>
-        <w:t>"task__input"</w:t>
+        <w:t>"</w:t>
+      </w:r>
+      <w:proofErr w:type="spellStart"/>
+      <w:r>
+        <w:rPr>
+          <w:rFonts w:ascii="Consolas" w:eastAsia="Times New Roman" w:hAnsi="Consolas" w:cs="Times New Roman"/>
+          <w:color w:val="CE9178"/>
+          <w:kern w:val="0"/>
+          <w:sz w:val="21"/>
+          <w:szCs w:val="21"/>
+          <w:lang w:val="en-US" w:eastAsia="ru-RU"/>
+          <w14:ligatures w14:val="none"/>
+        </w:rPr>
+        <w:t>task__input</w:t>
+      </w:r>
+      <w:proofErr w:type="spellEnd"/>
+      <w:r>
+        <w:rPr>
+          <w:rFonts w:ascii="Consolas" w:eastAsia="Times New Roman" w:hAnsi="Consolas" w:cs="Times New Roman"/>
+          <w:color w:val="CE9178"/>
+          <w:kern w:val="0"/>
+          <w:sz w:val="21"/>
+          <w:szCs w:val="21"/>
+          <w:lang w:val="en-US" w:eastAsia="ru-RU"/>
+          <w14:ligatures w14:val="none"/>
+        </w:rPr>
+        <w:t>"</w:t>
       </w:r>
       <w:r>
         <w:rPr>
@@ -34507,6 +37574,7 @@
         </w:rPr>
         <w:t>&gt;&lt;/</w:t>
       </w:r>
+      <w:proofErr w:type="spellStart"/>
       <w:r>
         <w:rPr>
           <w:rFonts w:ascii="Consolas" w:eastAsia="Times New Roman" w:hAnsi="Consolas" w:cs="Times New Roman"/>
@@ -34519,6 +37587,7 @@
         </w:rPr>
         <w:t>textarea</w:t>
       </w:r>
+      <w:proofErr w:type="spellEnd"/>
       <w:r>
         <w:rPr>
           <w:rFonts w:ascii="Consolas" w:eastAsia="Times New Roman" w:hAnsi="Consolas" w:cs="Times New Roman"/>
@@ -34571,6 +37640,7 @@
         </w:rPr>
         <w:t>&lt;</w:t>
       </w:r>
+      <w:proofErr w:type="spellStart"/>
       <w:r>
         <w:rPr>
           <w:rFonts w:ascii="Consolas" w:eastAsia="Times New Roman" w:hAnsi="Consolas" w:cs="Times New Roman"/>
@@ -34583,6 +37653,7 @@
         </w:rPr>
         <w:t>textarea</w:t>
       </w:r>
+      <w:proofErr w:type="spellEnd"/>
       <w:r>
         <w:rPr>
           <w:rFonts w:ascii="Consolas" w:eastAsia="Times New Roman" w:hAnsi="Consolas" w:cs="Times New Roman"/>
@@ -34749,7 +37820,33 @@
           <w:lang w:val="en-US" w:eastAsia="ru-RU"/>
           <w14:ligatures w14:val="none"/>
         </w:rPr>
-        <w:t>"task__textarea"</w:t>
+        <w:t>"task__</w:t>
+      </w:r>
+      <w:proofErr w:type="spellStart"/>
+      <w:r>
+        <w:rPr>
+          <w:rFonts w:ascii="Consolas" w:eastAsia="Times New Roman" w:hAnsi="Consolas" w:cs="Times New Roman"/>
+          <w:color w:val="CE9178"/>
+          <w:kern w:val="0"/>
+          <w:sz w:val="21"/>
+          <w:szCs w:val="21"/>
+          <w:lang w:val="en-US" w:eastAsia="ru-RU"/>
+          <w14:ligatures w14:val="none"/>
+        </w:rPr>
+        <w:t>textarea</w:t>
+      </w:r>
+      <w:proofErr w:type="spellEnd"/>
+      <w:r>
+        <w:rPr>
+          <w:rFonts w:ascii="Consolas" w:eastAsia="Times New Roman" w:hAnsi="Consolas" w:cs="Times New Roman"/>
+          <w:color w:val="CE9178"/>
+          <w:kern w:val="0"/>
+          <w:sz w:val="21"/>
+          <w:szCs w:val="21"/>
+          <w:lang w:val="en-US" w:eastAsia="ru-RU"/>
+          <w14:ligatures w14:val="none"/>
+        </w:rPr>
+        <w:t>"</w:t>
       </w:r>
       <w:r>
         <w:rPr>
@@ -34763,6 +37860,7 @@
         </w:rPr>
         <w:t xml:space="preserve"> </w:t>
       </w:r>
+      <w:proofErr w:type="spellStart"/>
       <w:r>
         <w:rPr>
           <w:rFonts w:ascii="Consolas" w:eastAsia="Times New Roman" w:hAnsi="Consolas" w:cs="Times New Roman"/>
@@ -34775,6 +37873,7 @@
         </w:rPr>
         <w:t>readonly</w:t>
       </w:r>
+      <w:proofErr w:type="spellEnd"/>
       <w:r>
         <w:rPr>
           <w:rFonts w:ascii="Consolas" w:eastAsia="Times New Roman" w:hAnsi="Consolas" w:cs="Times New Roman"/>
@@ -34787,6 +37886,7 @@
         </w:rPr>
         <w:t>&gt;&lt;/</w:t>
       </w:r>
+      <w:proofErr w:type="spellStart"/>
       <w:r>
         <w:rPr>
           <w:rFonts w:ascii="Consolas" w:eastAsia="Times New Roman" w:hAnsi="Consolas" w:cs="Times New Roman"/>
@@ -34799,6 +37899,7 @@
         </w:rPr>
         <w:t>textarea</w:t>
       </w:r>
+      <w:proofErr w:type="spellEnd"/>
       <w:r>
         <w:rPr>
           <w:rFonts w:ascii="Consolas" w:eastAsia="Times New Roman" w:hAnsi="Consolas" w:cs="Times New Roman"/>
@@ -34937,7 +38038,33 @@
           <w:lang w:val="en-US" w:eastAsia="ru-RU"/>
           <w14:ligatures w14:val="none"/>
         </w:rPr>
-        <w:t>"task__container"</w:t>
+        <w:t>"</w:t>
+      </w:r>
+      <w:proofErr w:type="spellStart"/>
+      <w:r>
+        <w:rPr>
+          <w:rFonts w:ascii="Consolas" w:eastAsia="Times New Roman" w:hAnsi="Consolas" w:cs="Times New Roman"/>
+          <w:color w:val="CE9178"/>
+          <w:kern w:val="0"/>
+          <w:sz w:val="21"/>
+          <w:szCs w:val="21"/>
+          <w:lang w:val="en-US" w:eastAsia="ru-RU"/>
+          <w14:ligatures w14:val="none"/>
+        </w:rPr>
+        <w:t>task__container</w:t>
+      </w:r>
+      <w:proofErr w:type="spellEnd"/>
+      <w:r>
+        <w:rPr>
+          <w:rFonts w:ascii="Consolas" w:eastAsia="Times New Roman" w:hAnsi="Consolas" w:cs="Times New Roman"/>
+          <w:color w:val="CE9178"/>
+          <w:kern w:val="0"/>
+          <w:sz w:val="21"/>
+          <w:szCs w:val="21"/>
+          <w:lang w:val="en-US" w:eastAsia="ru-RU"/>
+          <w14:ligatures w14:val="none"/>
+        </w:rPr>
+        <w:t>"</w:t>
       </w:r>
       <w:r>
         <w:rPr>
@@ -35015,6 +38142,7 @@
         </w:rPr>
         <w:t xml:space="preserve"> </w:t>
       </w:r>
+      <w:proofErr w:type="spellStart"/>
       <w:r>
         <w:rPr>
           <w:rFonts w:ascii="Consolas" w:eastAsia="Times New Roman" w:hAnsi="Consolas" w:cs="Times New Roman"/>
@@ -35027,6 +38155,7 @@
         </w:rPr>
         <w:t>onClick</w:t>
       </w:r>
+      <w:proofErr w:type="spellEnd"/>
       <w:r>
         <w:rPr>
           <w:rFonts w:ascii="Consolas" w:eastAsia="Times New Roman" w:hAnsi="Consolas" w:cs="Times New Roman"/>
@@ -35049,7 +38178,33 @@
           <w:lang w:val="en-US" w:eastAsia="ru-RU"/>
           <w14:ligatures w14:val="none"/>
         </w:rPr>
-        <w:t>"calculate();"</w:t>
+        <w:t>"</w:t>
+      </w:r>
+      <w:proofErr w:type="gramStart"/>
+      <w:r>
+        <w:rPr>
+          <w:rFonts w:ascii="Consolas" w:eastAsia="Times New Roman" w:hAnsi="Consolas" w:cs="Times New Roman"/>
+          <w:color w:val="CE9178"/>
+          <w:kern w:val="0"/>
+          <w:sz w:val="21"/>
+          <w:szCs w:val="21"/>
+          <w:lang w:val="en-US" w:eastAsia="ru-RU"/>
+          <w14:ligatures w14:val="none"/>
+        </w:rPr>
+        <w:t>calculate(</w:t>
+      </w:r>
+      <w:proofErr w:type="gramEnd"/>
+      <w:r>
+        <w:rPr>
+          <w:rFonts w:ascii="Consolas" w:eastAsia="Times New Roman" w:hAnsi="Consolas" w:cs="Times New Roman"/>
+          <w:color w:val="CE9178"/>
+          <w:kern w:val="0"/>
+          <w:sz w:val="21"/>
+          <w:szCs w:val="21"/>
+          <w:lang w:val="en-US" w:eastAsia="ru-RU"/>
+          <w14:ligatures w14:val="none"/>
+        </w:rPr>
+        <w:t>);"</w:t>
       </w:r>
       <w:r>
         <w:rPr>
@@ -35145,7 +38300,33 @@
           <w:lang w:val="en-US" w:eastAsia="ru-RU"/>
           <w14:ligatures w14:val="none"/>
         </w:rPr>
-        <w:t>"task__button"</w:t>
+        <w:t>"</w:t>
+      </w:r>
+      <w:proofErr w:type="spellStart"/>
+      <w:r>
+        <w:rPr>
+          <w:rFonts w:ascii="Consolas" w:eastAsia="Times New Roman" w:hAnsi="Consolas" w:cs="Times New Roman"/>
+          <w:color w:val="CE9178"/>
+          <w:kern w:val="0"/>
+          <w:sz w:val="21"/>
+          <w:szCs w:val="21"/>
+          <w:lang w:val="en-US" w:eastAsia="ru-RU"/>
+          <w14:ligatures w14:val="none"/>
+        </w:rPr>
+        <w:t>task__button</w:t>
+      </w:r>
+      <w:proofErr w:type="spellEnd"/>
+      <w:r>
+        <w:rPr>
+          <w:rFonts w:ascii="Consolas" w:eastAsia="Times New Roman" w:hAnsi="Consolas" w:cs="Times New Roman"/>
+          <w:color w:val="CE9178"/>
+          <w:kern w:val="0"/>
+          <w:sz w:val="21"/>
+          <w:szCs w:val="21"/>
+          <w:lang w:val="en-US" w:eastAsia="ru-RU"/>
+          <w14:ligatures w14:val="none"/>
+        </w:rPr>
+        <w:t>"</w:t>
       </w:r>
       <w:r>
         <w:rPr>
@@ -35271,6 +38452,7 @@
         </w:rPr>
         <w:t xml:space="preserve"> </w:t>
       </w:r>
+      <w:proofErr w:type="spellStart"/>
       <w:r>
         <w:rPr>
           <w:rFonts w:ascii="Consolas" w:eastAsia="Times New Roman" w:hAnsi="Consolas" w:cs="Times New Roman"/>
@@ -35283,6 +38465,7 @@
         </w:rPr>
         <w:t>onClick</w:t>
       </w:r>
+      <w:proofErr w:type="spellEnd"/>
       <w:r>
         <w:rPr>
           <w:rFonts w:ascii="Consolas" w:eastAsia="Times New Roman" w:hAnsi="Consolas" w:cs="Times New Roman"/>
@@ -35305,7 +38488,33 @@
           <w:lang w:val="en-US" w:eastAsia="ru-RU"/>
           <w14:ligatures w14:val="none"/>
         </w:rPr>
-        <w:t>"randomize();"</w:t>
+        <w:t>"</w:t>
+      </w:r>
+      <w:proofErr w:type="gramStart"/>
+      <w:r>
+        <w:rPr>
+          <w:rFonts w:ascii="Consolas" w:eastAsia="Times New Roman" w:hAnsi="Consolas" w:cs="Times New Roman"/>
+          <w:color w:val="CE9178"/>
+          <w:kern w:val="0"/>
+          <w:sz w:val="21"/>
+          <w:szCs w:val="21"/>
+          <w:lang w:val="en-US" w:eastAsia="ru-RU"/>
+          <w14:ligatures w14:val="none"/>
+        </w:rPr>
+        <w:t>randomize(</w:t>
+      </w:r>
+      <w:proofErr w:type="gramEnd"/>
+      <w:r>
+        <w:rPr>
+          <w:rFonts w:ascii="Consolas" w:eastAsia="Times New Roman" w:hAnsi="Consolas" w:cs="Times New Roman"/>
+          <w:color w:val="CE9178"/>
+          <w:kern w:val="0"/>
+          <w:sz w:val="21"/>
+          <w:szCs w:val="21"/>
+          <w:lang w:val="en-US" w:eastAsia="ru-RU"/>
+          <w14:ligatures w14:val="none"/>
+        </w:rPr>
+        <w:t>);"</w:t>
       </w:r>
       <w:r>
         <w:rPr>
@@ -35401,7 +38610,33 @@
           <w:lang w:val="en-US" w:eastAsia="ru-RU"/>
           <w14:ligatures w14:val="none"/>
         </w:rPr>
-        <w:t>"task__button"</w:t>
+        <w:t>"</w:t>
+      </w:r>
+      <w:proofErr w:type="spellStart"/>
+      <w:r>
+        <w:rPr>
+          <w:rFonts w:ascii="Consolas" w:eastAsia="Times New Roman" w:hAnsi="Consolas" w:cs="Times New Roman"/>
+          <w:color w:val="CE9178"/>
+          <w:kern w:val="0"/>
+          <w:sz w:val="21"/>
+          <w:szCs w:val="21"/>
+          <w:lang w:val="en-US" w:eastAsia="ru-RU"/>
+          <w14:ligatures w14:val="none"/>
+        </w:rPr>
+        <w:t>task__button</w:t>
+      </w:r>
+      <w:proofErr w:type="spellEnd"/>
+      <w:r>
+        <w:rPr>
+          <w:rFonts w:ascii="Consolas" w:eastAsia="Times New Roman" w:hAnsi="Consolas" w:cs="Times New Roman"/>
+          <w:color w:val="CE9178"/>
+          <w:kern w:val="0"/>
+          <w:sz w:val="21"/>
+          <w:szCs w:val="21"/>
+          <w:lang w:val="en-US" w:eastAsia="ru-RU"/>
+          <w14:ligatures w14:val="none"/>
+        </w:rPr>
+        <w:t>"</w:t>
       </w:r>
       <w:r>
         <w:rPr>
@@ -35777,7 +39012,33 @@
           <w:lang w:val="en-US" w:eastAsia="ru-RU"/>
           <w14:ligatures w14:val="none"/>
         </w:rPr>
-        <w:t>"page__footer"</w:t>
+        <w:t>"</w:t>
+      </w:r>
+      <w:proofErr w:type="spellStart"/>
+      <w:r>
+        <w:rPr>
+          <w:rFonts w:ascii="Consolas" w:eastAsia="Times New Roman" w:hAnsi="Consolas" w:cs="Times New Roman"/>
+          <w:color w:val="CE9178"/>
+          <w:kern w:val="0"/>
+          <w:sz w:val="21"/>
+          <w:szCs w:val="21"/>
+          <w:lang w:val="en-US" w:eastAsia="ru-RU"/>
+          <w14:ligatures w14:val="none"/>
+        </w:rPr>
+        <w:t>page__footer</w:t>
+      </w:r>
+      <w:proofErr w:type="spellEnd"/>
+      <w:r>
+        <w:rPr>
+          <w:rFonts w:ascii="Consolas" w:eastAsia="Times New Roman" w:hAnsi="Consolas" w:cs="Times New Roman"/>
+          <w:color w:val="CE9178"/>
+          <w:kern w:val="0"/>
+          <w:sz w:val="21"/>
+          <w:szCs w:val="21"/>
+          <w:lang w:val="en-US" w:eastAsia="ru-RU"/>
+          <w14:ligatures w14:val="none"/>
+        </w:rPr>
+        <w:t>"</w:t>
       </w:r>
       <w:r>
         <w:rPr>
@@ -36044,6 +39305,7 @@
         </w:rPr>
         <w:t xml:space="preserve"> </w:t>
       </w:r>
+      <w:proofErr w:type="spellStart"/>
       <w:r>
         <w:rPr>
           <w:rFonts w:ascii="Consolas" w:eastAsia="Times New Roman" w:hAnsi="Consolas" w:cs="Times New Roman"/>
@@ -36056,6 +39318,7 @@
         </w:rPr>
         <w:t>src</w:t>
       </w:r>
+      <w:proofErr w:type="spellEnd"/>
       <w:r>
         <w:rPr>
           <w:rFonts w:ascii="Consolas" w:eastAsia="Times New Roman" w:hAnsi="Consolas" w:cs="Times New Roman"/>
@@ -36078,7 +39341,33 @@
           <w:lang w:val="en-US" w:eastAsia="ru-RU"/>
           <w14:ligatures w14:val="none"/>
         </w:rPr>
-        <w:t>"../js/task_2.js"</w:t>
+        <w:t>"../</w:t>
+      </w:r>
+      <w:proofErr w:type="spellStart"/>
+      <w:r>
+        <w:rPr>
+          <w:rFonts w:ascii="Consolas" w:eastAsia="Times New Roman" w:hAnsi="Consolas" w:cs="Times New Roman"/>
+          <w:color w:val="CE9178"/>
+          <w:kern w:val="0"/>
+          <w:sz w:val="21"/>
+          <w:szCs w:val="21"/>
+          <w:lang w:val="en-US" w:eastAsia="ru-RU"/>
+          <w14:ligatures w14:val="none"/>
+        </w:rPr>
+        <w:t>js</w:t>
+      </w:r>
+      <w:proofErr w:type="spellEnd"/>
+      <w:r>
+        <w:rPr>
+          <w:rFonts w:ascii="Consolas" w:eastAsia="Times New Roman" w:hAnsi="Consolas" w:cs="Times New Roman"/>
+          <w:color w:val="CE9178"/>
+          <w:kern w:val="0"/>
+          <w:sz w:val="21"/>
+          <w:szCs w:val="21"/>
+          <w:lang w:val="en-US" w:eastAsia="ru-RU"/>
+          <w14:ligatures w14:val="none"/>
+        </w:rPr>
+        <w:t>/task_2.js"</w:t>
       </w:r>
       <w:r>
         <w:rPr>
@@ -36364,6 +39653,7 @@
         </w:rPr>
         <w:t xml:space="preserve"> </w:t>
       </w:r>
+      <w:proofErr w:type="spellStart"/>
       <w:r>
         <w:rPr>
           <w:rFonts w:ascii="Consolas" w:eastAsia="Times New Roman" w:hAnsi="Consolas" w:cs="Times New Roman"/>
@@ -36376,6 +39666,7 @@
         </w:rPr>
         <w:t>maxRandom</w:t>
       </w:r>
+      <w:proofErr w:type="spellEnd"/>
       <w:r>
         <w:rPr>
           <w:rFonts w:ascii="Consolas" w:eastAsia="Times New Roman" w:hAnsi="Consolas" w:cs="Times New Roman"/>
@@ -36476,6 +39767,7 @@
         </w:rPr>
         <w:t xml:space="preserve"> </w:t>
       </w:r>
+      <w:proofErr w:type="spellStart"/>
       <w:r>
         <w:rPr>
           <w:rFonts w:ascii="Consolas" w:eastAsia="Times New Roman" w:hAnsi="Consolas" w:cs="Times New Roman"/>
@@ -36488,6 +39780,7 @@
         </w:rPr>
         <w:t>minRandom</w:t>
       </w:r>
+      <w:proofErr w:type="spellEnd"/>
       <w:r>
         <w:rPr>
           <w:rFonts w:ascii="Consolas" w:eastAsia="Times New Roman" w:hAnsi="Consolas" w:cs="Times New Roman"/>
@@ -36536,6 +39829,7 @@
         </w:rPr>
         <w:t>-</w:t>
       </w:r>
+      <w:proofErr w:type="spellStart"/>
       <w:r>
         <w:rPr>
           <w:rFonts w:ascii="Consolas" w:eastAsia="Times New Roman" w:hAnsi="Consolas" w:cs="Times New Roman"/>
@@ -36548,6 +39842,7 @@
         </w:rPr>
         <w:t>maxRandom</w:t>
       </w:r>
+      <w:proofErr w:type="spellEnd"/>
       <w:r>
         <w:rPr>
           <w:rFonts w:ascii="Consolas" w:eastAsia="Times New Roman" w:hAnsi="Consolas" w:cs="Times New Roman"/>
@@ -36728,6 +40023,7 @@
         </w:rPr>
         <w:t xml:space="preserve"> </w:t>
       </w:r>
+      <w:proofErr w:type="gramStart"/>
       <w:r>
         <w:rPr>
           <w:rFonts w:ascii="Consolas" w:eastAsia="Times New Roman" w:hAnsi="Consolas" w:cs="Times New Roman"/>
@@ -36750,7 +40046,20 @@
           <w:lang w:val="en-US" w:eastAsia="ru-RU"/>
           <w14:ligatures w14:val="none"/>
         </w:rPr>
-        <w:t>() {</w:t>
+        <w:t>(</w:t>
+      </w:r>
+      <w:proofErr w:type="gramEnd"/>
+      <w:r>
+        <w:rPr>
+          <w:rFonts w:ascii="Consolas" w:eastAsia="Times New Roman" w:hAnsi="Consolas" w:cs="Times New Roman"/>
+          <w:color w:val="CCCCCC"/>
+          <w:kern w:val="0"/>
+          <w:sz w:val="21"/>
+          <w:szCs w:val="21"/>
+          <w:lang w:val="en-US" w:eastAsia="ru-RU"/>
+          <w14:ligatures w14:val="none"/>
+        </w:rPr>
+        <w:t>) {</w:t>
       </w:r>
     </w:p>
     <w:p>
@@ -36780,6 +40089,8 @@
         </w:rPr>
         <w:t xml:space="preserve">    </w:t>
       </w:r>
+      <w:proofErr w:type="spellStart"/>
+      <w:proofErr w:type="gramStart"/>
       <w:r>
         <w:rPr>
           <w:rFonts w:ascii="Consolas" w:eastAsia="Times New Roman" w:hAnsi="Consolas" w:cs="Times New Roman"/>
@@ -36816,6 +40127,8 @@
         </w:rPr>
         <w:t>getElementById</w:t>
       </w:r>
+      <w:proofErr w:type="spellEnd"/>
+      <w:proofErr w:type="gramEnd"/>
       <w:r>
         <w:rPr>
           <w:rFonts w:ascii="Consolas" w:eastAsia="Times New Roman" w:hAnsi="Consolas" w:cs="Times New Roman"/>
@@ -36900,6 +40213,7 @@
         </w:rPr>
         <w:t xml:space="preserve"> </w:t>
       </w:r>
+      <w:proofErr w:type="spellStart"/>
       <w:r>
         <w:rPr>
           <w:rFonts w:ascii="Consolas" w:eastAsia="Times New Roman" w:hAnsi="Consolas" w:cs="Times New Roman"/>
@@ -36912,6 +40226,7 @@
         </w:rPr>
         <w:t>getRandom</w:t>
       </w:r>
+      <w:proofErr w:type="spellEnd"/>
       <w:r>
         <w:rPr>
           <w:rFonts w:ascii="Consolas" w:eastAsia="Times New Roman" w:hAnsi="Consolas" w:cs="Times New Roman"/>
@@ -36924,6 +40239,7 @@
         </w:rPr>
         <w:t>().</w:t>
       </w:r>
+      <w:proofErr w:type="spellStart"/>
       <w:r>
         <w:rPr>
           <w:rFonts w:ascii="Consolas" w:eastAsia="Times New Roman" w:hAnsi="Consolas" w:cs="Times New Roman"/>
@@ -36936,6 +40252,7 @@
         </w:rPr>
         <w:t>toFixed</w:t>
       </w:r>
+      <w:proofErr w:type="spellEnd"/>
       <w:r>
         <w:rPr>
           <w:rFonts w:ascii="Consolas" w:eastAsia="Times New Roman" w:hAnsi="Consolas" w:cs="Times New Roman"/>
@@ -37048,6 +40365,7 @@
         </w:rPr>
         <w:t xml:space="preserve"> </w:t>
       </w:r>
+      <w:proofErr w:type="spellStart"/>
       <w:r>
         <w:rPr>
           <w:rFonts w:ascii="Consolas" w:eastAsia="Times New Roman" w:hAnsi="Consolas" w:cs="Times New Roman"/>
@@ -37060,6 +40378,7 @@
         </w:rPr>
         <w:t>i</w:t>
       </w:r>
+      <w:proofErr w:type="spellEnd"/>
       <w:r>
         <w:rPr>
           <w:rFonts w:ascii="Consolas" w:eastAsia="Times New Roman" w:hAnsi="Consolas" w:cs="Times New Roman"/>
@@ -37096,6 +40415,7 @@
         </w:rPr>
         <w:t xml:space="preserve">; </w:t>
       </w:r>
+      <w:proofErr w:type="spellStart"/>
       <w:r>
         <w:rPr>
           <w:rFonts w:ascii="Consolas" w:eastAsia="Times New Roman" w:hAnsi="Consolas" w:cs="Times New Roman"/>
@@ -37108,6 +40428,7 @@
         </w:rPr>
         <w:t>i</w:t>
       </w:r>
+      <w:proofErr w:type="spellEnd"/>
       <w:r>
         <w:rPr>
           <w:rFonts w:ascii="Consolas" w:eastAsia="Times New Roman" w:hAnsi="Consolas" w:cs="Times New Roman"/>
@@ -37120,6 +40441,8 @@
         </w:rPr>
         <w:t>&lt;</w:t>
       </w:r>
+      <w:proofErr w:type="spellStart"/>
+      <w:proofErr w:type="gramStart"/>
       <w:r>
         <w:rPr>
           <w:rFonts w:ascii="Consolas" w:eastAsia="Times New Roman" w:hAnsi="Consolas" w:cs="Times New Roman"/>
@@ -37132,6 +40455,7 @@
         </w:rPr>
         <w:t>getRandom</w:t>
       </w:r>
+      <w:proofErr w:type="spellEnd"/>
       <w:r>
         <w:rPr>
           <w:rFonts w:ascii="Consolas" w:eastAsia="Times New Roman" w:hAnsi="Consolas" w:cs="Times New Roman"/>
@@ -37144,6 +40468,7 @@
         </w:rPr>
         <w:t>(</w:t>
       </w:r>
+      <w:proofErr w:type="gramEnd"/>
       <w:r>
         <w:rPr>
           <w:rFonts w:ascii="Consolas" w:eastAsia="Times New Roman" w:hAnsi="Consolas" w:cs="Times New Roman"/>
@@ -37192,6 +40517,7 @@
         </w:rPr>
         <w:t xml:space="preserve">); </w:t>
       </w:r>
+      <w:proofErr w:type="spellStart"/>
       <w:r>
         <w:rPr>
           <w:rFonts w:ascii="Consolas" w:eastAsia="Times New Roman" w:hAnsi="Consolas" w:cs="Times New Roman"/>
@@ -37204,6 +40530,7 @@
         </w:rPr>
         <w:t>i</w:t>
       </w:r>
+      <w:proofErr w:type="spellEnd"/>
       <w:r>
         <w:rPr>
           <w:rFonts w:ascii="Consolas" w:eastAsia="Times New Roman" w:hAnsi="Consolas" w:cs="Times New Roman"/>
@@ -37256,6 +40583,8 @@
         </w:rPr>
         <w:t xml:space="preserve">        </w:t>
       </w:r>
+      <w:proofErr w:type="spellStart"/>
+      <w:proofErr w:type="gramStart"/>
       <w:r>
         <w:rPr>
           <w:rFonts w:ascii="Consolas" w:eastAsia="Times New Roman" w:hAnsi="Consolas" w:cs="Times New Roman"/>
@@ -37292,6 +40621,8 @@
         </w:rPr>
         <w:t>getElementById</w:t>
       </w:r>
+      <w:proofErr w:type="spellEnd"/>
+      <w:proofErr w:type="gramEnd"/>
       <w:r>
         <w:rPr>
           <w:rFonts w:ascii="Consolas" w:eastAsia="Times New Roman" w:hAnsi="Consolas" w:cs="Times New Roman"/>
@@ -37424,6 +40755,7 @@
         </w:rPr>
         <w:t xml:space="preserve"> </w:t>
       </w:r>
+      <w:proofErr w:type="spellStart"/>
       <w:r>
         <w:rPr>
           <w:rFonts w:ascii="Consolas" w:eastAsia="Times New Roman" w:hAnsi="Consolas" w:cs="Times New Roman"/>
@@ -37436,6 +40768,7 @@
         </w:rPr>
         <w:t>getRandom</w:t>
       </w:r>
+      <w:proofErr w:type="spellEnd"/>
       <w:r>
         <w:rPr>
           <w:rFonts w:ascii="Consolas" w:eastAsia="Times New Roman" w:hAnsi="Consolas" w:cs="Times New Roman"/>
@@ -37448,6 +40781,7 @@
         </w:rPr>
         <w:t>().</w:t>
       </w:r>
+      <w:proofErr w:type="spellStart"/>
       <w:r>
         <w:rPr>
           <w:rFonts w:ascii="Consolas" w:eastAsia="Times New Roman" w:hAnsi="Consolas" w:cs="Times New Roman"/>
@@ -37460,6 +40794,7 @@
         </w:rPr>
         <w:t>toFixed</w:t>
       </w:r>
+      <w:proofErr w:type="spellEnd"/>
       <w:r>
         <w:rPr>
           <w:rFonts w:ascii="Consolas" w:eastAsia="Times New Roman" w:hAnsi="Consolas" w:cs="Times New Roman"/>
@@ -37524,6 +40859,7 @@
         </w:rPr>
         <w:t xml:space="preserve">    </w:t>
       </w:r>
+      <w:proofErr w:type="gramStart"/>
       <w:r>
         <w:rPr>
           <w:rFonts w:ascii="Consolas" w:eastAsia="Times New Roman" w:hAnsi="Consolas" w:cs="Times New Roman"/>
@@ -37546,7 +40882,20 @@
           <w:lang w:val="en-US" w:eastAsia="ru-RU"/>
           <w14:ligatures w14:val="none"/>
         </w:rPr>
-        <w:t>();</w:t>
+        <w:t>(</w:t>
+      </w:r>
+      <w:proofErr w:type="gramEnd"/>
+      <w:r>
+        <w:rPr>
+          <w:rFonts w:ascii="Consolas" w:eastAsia="Times New Roman" w:hAnsi="Consolas" w:cs="Times New Roman"/>
+          <w:color w:val="CCCCCC"/>
+          <w:kern w:val="0"/>
+          <w:sz w:val="21"/>
+          <w:szCs w:val="21"/>
+          <w:lang w:val="en-US" w:eastAsia="ru-RU"/>
+          <w14:ligatures w14:val="none"/>
+        </w:rPr>
+        <w:t>);</w:t>
       </w:r>
     </w:p>
     <w:p>
@@ -37648,6 +40997,7 @@
         </w:rPr>
         <w:t xml:space="preserve"> </w:t>
       </w:r>
+      <w:proofErr w:type="gramStart"/>
       <w:r>
         <w:rPr>
           <w:rFonts w:ascii="Consolas" w:eastAsia="Times New Roman" w:hAnsi="Consolas" w:cs="Times New Roman"/>
@@ -37670,7 +41020,20 @@
           <w:lang w:val="en-US" w:eastAsia="ru-RU"/>
           <w14:ligatures w14:val="none"/>
         </w:rPr>
-        <w:t>() {</w:t>
+        <w:t>(</w:t>
+      </w:r>
+      <w:proofErr w:type="gramEnd"/>
+      <w:r>
+        <w:rPr>
+          <w:rFonts w:ascii="Consolas" w:eastAsia="Times New Roman" w:hAnsi="Consolas" w:cs="Times New Roman"/>
+          <w:color w:val="CCCCCC"/>
+          <w:kern w:val="0"/>
+          <w:sz w:val="21"/>
+          <w:szCs w:val="21"/>
+          <w:lang w:val="en-US" w:eastAsia="ru-RU"/>
+          <w14:ligatures w14:val="none"/>
+        </w:rPr>
+        <w:t>) {</w:t>
       </w:r>
     </w:p>
     <w:p>
@@ -37772,6 +41135,8 @@
         </w:rPr>
         <w:t xml:space="preserve"> </w:t>
       </w:r>
+      <w:proofErr w:type="spellStart"/>
+      <w:proofErr w:type="gramStart"/>
       <w:r>
         <w:rPr>
           <w:rFonts w:ascii="Consolas" w:eastAsia="Times New Roman" w:hAnsi="Consolas" w:cs="Times New Roman"/>
@@ -37808,6 +41173,8 @@
         </w:rPr>
         <w:t>getElementById</w:t>
       </w:r>
+      <w:proofErr w:type="spellEnd"/>
+      <w:proofErr w:type="gramEnd"/>
       <w:r>
         <w:rPr>
           <w:rFonts w:ascii="Consolas" w:eastAsia="Times New Roman" w:hAnsi="Consolas" w:cs="Times New Roman"/>
@@ -37996,6 +41363,7 @@
         </w:rPr>
         <w:t xml:space="preserve"> </w:t>
       </w:r>
+      <w:proofErr w:type="spellStart"/>
       <w:r>
         <w:rPr>
           <w:rFonts w:ascii="Consolas" w:eastAsia="Times New Roman" w:hAnsi="Consolas" w:cs="Times New Roman"/>
@@ -38008,6 +41376,7 @@
         </w:rPr>
         <w:t>getNumbers</w:t>
       </w:r>
+      <w:proofErr w:type="spellEnd"/>
       <w:r>
         <w:rPr>
           <w:rFonts w:ascii="Consolas" w:eastAsia="Times New Roman" w:hAnsi="Consolas" w:cs="Times New Roman"/>
@@ -38020,6 +41389,8 @@
         </w:rPr>
         <w:t>(</w:t>
       </w:r>
+      <w:proofErr w:type="spellStart"/>
+      <w:proofErr w:type="gramStart"/>
       <w:r>
         <w:rPr>
           <w:rFonts w:ascii="Consolas" w:eastAsia="Times New Roman" w:hAnsi="Consolas" w:cs="Times New Roman"/>
@@ -38056,6 +41427,8 @@
         </w:rPr>
         <w:t>getElementById</w:t>
       </w:r>
+      <w:proofErr w:type="spellEnd"/>
+      <w:proofErr w:type="gramEnd"/>
       <w:r>
         <w:rPr>
           <w:rFonts w:ascii="Consolas" w:eastAsia="Times New Roman" w:hAnsi="Consolas" w:cs="Times New Roman"/>
@@ -38144,6 +41517,8 @@
         </w:rPr>
         <w:t xml:space="preserve">        </w:t>
       </w:r>
+      <w:proofErr w:type="spellStart"/>
+      <w:proofErr w:type="gramStart"/>
       <w:r>
         <w:rPr>
           <w:rFonts w:ascii="Consolas" w:eastAsia="Times New Roman" w:hAnsi="Consolas" w:cs="Times New Roman"/>
@@ -38180,6 +41555,8 @@
         </w:rPr>
         <w:t>innerHTML</w:t>
       </w:r>
+      <w:proofErr w:type="spellEnd"/>
+      <w:proofErr w:type="gramEnd"/>
       <w:r>
         <w:rPr>
           <w:rFonts w:ascii="Consolas" w:eastAsia="Times New Roman" w:hAnsi="Consolas" w:cs="Times New Roman"/>
@@ -38240,6 +41617,7 @@
         </w:rPr>
         <w:t>(</w:t>
       </w:r>
+      <w:proofErr w:type="spellStart"/>
       <w:r>
         <w:rPr>
           <w:rFonts w:ascii="Consolas" w:eastAsia="Times New Roman" w:hAnsi="Consolas" w:cs="Times New Roman"/>
@@ -38252,6 +41630,7 @@
         </w:rPr>
         <w:t>getListOfAvg</w:t>
       </w:r>
+      <w:proofErr w:type="spellEnd"/>
       <w:r>
         <w:rPr>
           <w:rFonts w:ascii="Consolas" w:eastAsia="Times New Roman" w:hAnsi="Consolas" w:cs="Times New Roman"/>
@@ -38476,6 +41855,8 @@
         </w:rPr>
         <w:t xml:space="preserve">        </w:t>
       </w:r>
+      <w:proofErr w:type="spellStart"/>
+      <w:proofErr w:type="gramStart"/>
       <w:r>
         <w:rPr>
           <w:rFonts w:ascii="Consolas" w:eastAsia="Times New Roman" w:hAnsi="Consolas" w:cs="Times New Roman"/>
@@ -38512,6 +41893,8 @@
         </w:rPr>
         <w:t>innerHTML</w:t>
       </w:r>
+      <w:proofErr w:type="spellEnd"/>
+      <w:proofErr w:type="gramEnd"/>
       <w:r>
         <w:rPr>
           <w:rFonts w:ascii="Consolas" w:eastAsia="Times New Roman" w:hAnsi="Consolas" w:cs="Times New Roman"/>
@@ -38761,6 +42144,7 @@
         </w:rPr>
         <w:t xml:space="preserve"> </w:t>
       </w:r>
+      <w:proofErr w:type="spellStart"/>
       <w:r>
         <w:rPr>
           <w:rFonts w:ascii="Consolas" w:eastAsia="Times New Roman" w:hAnsi="Consolas" w:cs="Times New Roman"/>
@@ -38773,6 +42157,7 @@
         </w:rPr>
         <w:t>getListOfAvg</w:t>
       </w:r>
+      <w:proofErr w:type="spellEnd"/>
       <w:r>
         <w:rPr>
           <w:rFonts w:ascii="Consolas" w:eastAsia="Times New Roman" w:hAnsi="Consolas" w:cs="Times New Roman"/>
@@ -38937,6 +42322,7 @@
         </w:rPr>
         <w:t xml:space="preserve"> (</w:t>
       </w:r>
+      <w:proofErr w:type="spellStart"/>
       <w:r>
         <w:rPr>
           <w:rFonts w:ascii="Consolas" w:eastAsia="Times New Roman" w:hAnsi="Consolas" w:cs="Times New Roman"/>
@@ -38949,6 +42335,7 @@
         </w:rPr>
         <w:t>i</w:t>
       </w:r>
+      <w:proofErr w:type="spellEnd"/>
       <w:r>
         <w:rPr>
           <w:rFonts w:ascii="Consolas" w:eastAsia="Times New Roman" w:hAnsi="Consolas" w:cs="Times New Roman"/>
@@ -38985,6 +42372,7 @@
         </w:rPr>
         <w:t xml:space="preserve"> </w:t>
       </w:r>
+      <w:proofErr w:type="gramStart"/>
       <w:r>
         <w:rPr>
           <w:rFonts w:ascii="Consolas" w:eastAsia="Times New Roman" w:hAnsi="Consolas" w:cs="Times New Roman"/>
@@ -39009,6 +42397,7 @@
         </w:rPr>
         <w:t>){</w:t>
       </w:r>
+      <w:proofErr w:type="gramEnd"/>
     </w:p>
     <w:p>
       <w:pPr>
@@ -39085,6 +42474,7 @@
         </w:rPr>
         <w:t>(</w:t>
       </w:r>
+      <w:proofErr w:type="spellStart"/>
       <w:r>
         <w:rPr>
           <w:rFonts w:ascii="Consolas" w:eastAsia="Times New Roman" w:hAnsi="Consolas" w:cs="Times New Roman"/>
@@ -39097,6 +42487,7 @@
         </w:rPr>
         <w:t>i</w:t>
       </w:r>
+      <w:proofErr w:type="spellEnd"/>
       <w:r>
         <w:rPr>
           <w:rFonts w:ascii="Consolas" w:eastAsia="Times New Roman" w:hAnsi="Consolas" w:cs="Times New Roman"/>
@@ -39137,6 +42528,8 @@
         </w:rPr>
         <w:t xml:space="preserve">        </w:t>
       </w:r>
+      <w:proofErr w:type="spellStart"/>
+      <w:proofErr w:type="gramStart"/>
       <w:r>
         <w:rPr>
           <w:rFonts w:ascii="Consolas" w:eastAsia="Times New Roman" w:hAnsi="Consolas" w:cs="Times New Roman"/>
@@ -39173,6 +42566,8 @@
         </w:rPr>
         <w:t>push</w:t>
       </w:r>
+      <w:proofErr w:type="spellEnd"/>
+      <w:proofErr w:type="gramEnd"/>
       <w:r>
         <w:rPr>
           <w:rFonts w:ascii="Consolas" w:eastAsia="Times New Roman" w:hAnsi="Consolas" w:cs="Times New Roman"/>
@@ -39185,6 +42580,7 @@
         </w:rPr>
         <w:t>(</w:t>
       </w:r>
+      <w:proofErr w:type="spellStart"/>
       <w:r>
         <w:rPr>
           <w:rFonts w:ascii="Consolas" w:eastAsia="Times New Roman" w:hAnsi="Consolas" w:cs="Times New Roman"/>
@@ -39197,6 +42593,7 @@
         </w:rPr>
         <w:t>getAvg</w:t>
       </w:r>
+      <w:proofErr w:type="spellEnd"/>
       <w:r>
         <w:rPr>
           <w:rFonts w:ascii="Consolas" w:eastAsia="Times New Roman" w:hAnsi="Consolas" w:cs="Times New Roman"/>
@@ -39233,6 +42630,7 @@
         </w:rPr>
         <w:t xml:space="preserve">, </w:t>
       </w:r>
+      <w:proofErr w:type="spellStart"/>
       <w:r>
         <w:rPr>
           <w:rFonts w:ascii="Consolas" w:eastAsia="Times New Roman" w:hAnsi="Consolas" w:cs="Times New Roman"/>
@@ -39245,6 +42643,7 @@
         </w:rPr>
         <w:t>parseInt</w:t>
       </w:r>
+      <w:proofErr w:type="spellEnd"/>
       <w:r>
         <w:rPr>
           <w:rFonts w:ascii="Consolas" w:eastAsia="Times New Roman" w:hAnsi="Consolas" w:cs="Times New Roman"/>
@@ -39257,6 +42656,7 @@
         </w:rPr>
         <w:t>(</w:t>
       </w:r>
+      <w:proofErr w:type="spellStart"/>
       <w:r>
         <w:rPr>
           <w:rFonts w:ascii="Consolas" w:eastAsia="Times New Roman" w:hAnsi="Consolas" w:cs="Times New Roman"/>
@@ -39269,6 +42669,7 @@
         </w:rPr>
         <w:t>i</w:t>
       </w:r>
+      <w:proofErr w:type="spellEnd"/>
       <w:r>
         <w:rPr>
           <w:rFonts w:ascii="Consolas" w:eastAsia="Times New Roman" w:hAnsi="Consolas" w:cs="Times New Roman"/>
@@ -39281,6 +42682,7 @@
         </w:rPr>
         <w:t>)).</w:t>
       </w:r>
+      <w:proofErr w:type="spellStart"/>
       <w:r>
         <w:rPr>
           <w:rFonts w:ascii="Consolas" w:eastAsia="Times New Roman" w:hAnsi="Consolas" w:cs="Times New Roman"/>
@@ -39293,6 +42695,7 @@
         </w:rPr>
         <w:t>toFixed</w:t>
       </w:r>
+      <w:proofErr w:type="spellEnd"/>
       <w:r>
         <w:rPr>
           <w:rFonts w:ascii="Consolas" w:eastAsia="Times New Roman" w:hAnsi="Consolas" w:cs="Times New Roman"/>
@@ -39517,6 +42920,8 @@
         </w:rPr>
         <w:t xml:space="preserve"> </w:t>
       </w:r>
+      <w:proofErr w:type="spellStart"/>
+      <w:proofErr w:type="gramStart"/>
       <w:r>
         <w:rPr>
           <w:rFonts w:ascii="Consolas" w:eastAsia="Times New Roman" w:hAnsi="Consolas" w:cs="Times New Roman"/>
@@ -39529,6 +42934,7 @@
         </w:rPr>
         <w:t>getAvg</w:t>
       </w:r>
+      <w:proofErr w:type="spellEnd"/>
       <w:r>
         <w:rPr>
           <w:rFonts w:ascii="Consolas" w:eastAsia="Times New Roman" w:hAnsi="Consolas" w:cs="Times New Roman"/>
@@ -39541,6 +42947,7 @@
         </w:rPr>
         <w:t>(</w:t>
       </w:r>
+      <w:proofErr w:type="gramEnd"/>
       <w:r>
         <w:rPr>
           <w:rFonts w:ascii="Consolas" w:eastAsia="Times New Roman" w:hAnsi="Consolas" w:cs="Times New Roman"/>
@@ -39789,6 +43196,7 @@
         </w:rPr>
         <w:t xml:space="preserve"> </w:t>
       </w:r>
+      <w:proofErr w:type="spellStart"/>
       <w:r>
         <w:rPr>
           <w:rFonts w:ascii="Consolas" w:eastAsia="Times New Roman" w:hAnsi="Consolas" w:cs="Times New Roman"/>
@@ -39801,6 +43209,7 @@
         </w:rPr>
         <w:t>i</w:t>
       </w:r>
+      <w:proofErr w:type="spellEnd"/>
       <w:r>
         <w:rPr>
           <w:rFonts w:ascii="Consolas" w:eastAsia="Times New Roman" w:hAnsi="Consolas" w:cs="Times New Roman"/>
@@ -39861,6 +43270,7 @@
         </w:rPr>
         <w:t xml:space="preserve">; </w:t>
       </w:r>
+      <w:proofErr w:type="spellStart"/>
       <w:r>
         <w:rPr>
           <w:rFonts w:ascii="Consolas" w:eastAsia="Times New Roman" w:hAnsi="Consolas" w:cs="Times New Roman"/>
@@ -39873,6 +43283,7 @@
         </w:rPr>
         <w:t>i</w:t>
       </w:r>
+      <w:proofErr w:type="spellEnd"/>
       <w:r>
         <w:rPr>
           <w:rFonts w:ascii="Consolas" w:eastAsia="Times New Roman" w:hAnsi="Consolas" w:cs="Times New Roman"/>
@@ -39933,6 +43344,7 @@
         </w:rPr>
         <w:t xml:space="preserve">; </w:t>
       </w:r>
+      <w:proofErr w:type="spellStart"/>
       <w:r>
         <w:rPr>
           <w:rFonts w:ascii="Consolas" w:eastAsia="Times New Roman" w:hAnsi="Consolas" w:cs="Times New Roman"/>
@@ -39945,6 +43357,7 @@
         </w:rPr>
         <w:t>i</w:t>
       </w:r>
+      <w:proofErr w:type="spellEnd"/>
       <w:r>
         <w:rPr>
           <w:rFonts w:ascii="Consolas" w:eastAsia="Times New Roman" w:hAnsi="Consolas" w:cs="Times New Roman"/>
@@ -40045,6 +43458,7 @@
         </w:rPr>
         <w:t>[</w:t>
       </w:r>
+      <w:proofErr w:type="spellStart"/>
       <w:r>
         <w:rPr>
           <w:rFonts w:ascii="Consolas" w:eastAsia="Times New Roman" w:hAnsi="Consolas" w:cs="Times New Roman"/>
@@ -40057,6 +43471,7 @@
         </w:rPr>
         <w:t>i</w:t>
       </w:r>
+      <w:proofErr w:type="spellEnd"/>
       <w:r>
         <w:rPr>
           <w:rFonts w:ascii="Consolas" w:eastAsia="Times New Roman" w:hAnsi="Consolas" w:cs="Times New Roman"/>
@@ -40317,6 +43732,8 @@
         </w:rPr>
         <w:t xml:space="preserve"> </w:t>
       </w:r>
+      <w:proofErr w:type="spellStart"/>
+      <w:proofErr w:type="gramStart"/>
       <w:r>
         <w:rPr>
           <w:rFonts w:ascii="Consolas" w:eastAsia="Times New Roman" w:hAnsi="Consolas" w:cs="Times New Roman"/>
@@ -40329,6 +43746,7 @@
         </w:rPr>
         <w:t>getRandom</w:t>
       </w:r>
+      <w:proofErr w:type="spellEnd"/>
       <w:r>
         <w:rPr>
           <w:rFonts w:ascii="Consolas" w:eastAsia="Times New Roman" w:hAnsi="Consolas" w:cs="Times New Roman"/>
@@ -40341,6 +43759,7 @@
         </w:rPr>
         <w:t>(</w:t>
       </w:r>
+      <w:proofErr w:type="gramEnd"/>
       <w:r>
         <w:rPr>
           <w:rFonts w:ascii="Consolas" w:eastAsia="Times New Roman" w:hAnsi="Consolas" w:cs="Times New Roman"/>
@@ -40389,6 +43808,7 @@
         </w:rPr>
         <w:t xml:space="preserve"> </w:t>
       </w:r>
+      <w:proofErr w:type="spellStart"/>
       <w:r>
         <w:rPr>
           <w:rFonts w:ascii="Consolas" w:eastAsia="Times New Roman" w:hAnsi="Consolas" w:cs="Times New Roman"/>
@@ -40401,6 +43821,7 @@
         </w:rPr>
         <w:t>minRandom</w:t>
       </w:r>
+      <w:proofErr w:type="spellEnd"/>
       <w:r>
         <w:rPr>
           <w:rFonts w:ascii="Consolas" w:eastAsia="Times New Roman" w:hAnsi="Consolas" w:cs="Times New Roman"/>
@@ -40461,6 +43882,7 @@
         </w:rPr>
         <w:t xml:space="preserve"> </w:t>
       </w:r>
+      <w:proofErr w:type="spellStart"/>
       <w:r>
         <w:rPr>
           <w:rFonts w:ascii="Consolas" w:eastAsia="Times New Roman" w:hAnsi="Consolas" w:cs="Times New Roman"/>
@@ -40473,6 +43895,7 @@
         </w:rPr>
         <w:t>maxRandom</w:t>
       </w:r>
+      <w:proofErr w:type="spellEnd"/>
       <w:r>
         <w:rPr>
           <w:rFonts w:ascii="Consolas" w:eastAsia="Times New Roman" w:hAnsi="Consolas" w:cs="Times New Roman"/>
@@ -40537,6 +43960,7 @@
         </w:rPr>
         <w:t xml:space="preserve"> </w:t>
       </w:r>
+      <w:proofErr w:type="spellStart"/>
       <w:r>
         <w:rPr>
           <w:rFonts w:ascii="Consolas" w:eastAsia="Times New Roman" w:hAnsi="Consolas" w:cs="Times New Roman"/>
@@ -40573,6 +43997,7 @@
         </w:rPr>
         <w:t>random</w:t>
       </w:r>
+      <w:proofErr w:type="spellEnd"/>
       <w:r>
         <w:rPr>
           <w:rFonts w:ascii="Consolas" w:eastAsia="Times New Roman" w:hAnsi="Consolas" w:cs="Times New Roman"/>
@@ -40813,6 +44238,7 @@
         </w:rPr>
         <w:t xml:space="preserve"> </w:t>
       </w:r>
+      <w:proofErr w:type="spellStart"/>
       <w:r>
         <w:rPr>
           <w:rFonts w:ascii="Consolas" w:eastAsia="Times New Roman" w:hAnsi="Consolas" w:cs="Times New Roman"/>
@@ -40825,6 +44251,7 @@
         </w:rPr>
         <w:t>getNumbers</w:t>
       </w:r>
+      <w:proofErr w:type="spellEnd"/>
       <w:r>
         <w:rPr>
           <w:rFonts w:ascii="Consolas" w:eastAsia="Times New Roman" w:hAnsi="Consolas" w:cs="Times New Roman"/>
@@ -40961,6 +44388,8 @@
         </w:rPr>
         <w:t xml:space="preserve"> </w:t>
       </w:r>
+      <w:proofErr w:type="spellStart"/>
+      <w:proofErr w:type="gramStart"/>
       <w:r>
         <w:rPr>
           <w:rFonts w:ascii="Consolas" w:eastAsia="Times New Roman" w:hAnsi="Consolas" w:cs="Times New Roman"/>
@@ -40997,6 +44426,8 @@
         </w:rPr>
         <w:t>replace</w:t>
       </w:r>
+      <w:proofErr w:type="spellEnd"/>
+      <w:proofErr w:type="gramEnd"/>
       <w:r>
         <w:rPr>
           <w:rFonts w:ascii="Consolas" w:eastAsia="Times New Roman" w:hAnsi="Consolas" w:cs="Times New Roman"/>
@@ -41305,6 +44736,7 @@
         </w:rPr>
         <w:t xml:space="preserve"> </w:t>
       </w:r>
+      <w:proofErr w:type="gramStart"/>
       <w:r>
         <w:rPr>
           <w:rFonts w:ascii="Consolas" w:eastAsia="Times New Roman" w:hAnsi="Consolas" w:cs="Times New Roman"/>
@@ -41329,6 +44761,7 @@
         </w:rPr>
         <w:t>){</w:t>
       </w:r>
+      <w:proofErr w:type="gramEnd"/>
     </w:p>
     <w:p>
       <w:pPr>
@@ -41405,6 +44838,7 @@
         </w:rPr>
         <w:t xml:space="preserve"> </w:t>
       </w:r>
+      <w:proofErr w:type="spellStart"/>
       <w:r>
         <w:rPr>
           <w:rFonts w:ascii="Consolas" w:eastAsia="Times New Roman" w:hAnsi="Consolas" w:cs="Times New Roman"/>
@@ -41417,6 +44851,7 @@
         </w:rPr>
         <w:t>parseFloat</w:t>
       </w:r>
+      <w:proofErr w:type="spellEnd"/>
       <w:r>
         <w:rPr>
           <w:rFonts w:ascii="Consolas" w:eastAsia="Times New Roman" w:hAnsi="Consolas" w:cs="Times New Roman"/>
@@ -41529,6 +44964,7 @@
         </w:rPr>
         <w:t xml:space="preserve"> (</w:t>
       </w:r>
+      <w:proofErr w:type="spellStart"/>
       <w:r>
         <w:rPr>
           <w:rFonts w:ascii="Consolas" w:eastAsia="Times New Roman" w:hAnsi="Consolas" w:cs="Times New Roman"/>
@@ -41541,6 +44977,7 @@
         </w:rPr>
         <w:t>isNaN</w:t>
       </w:r>
+      <w:proofErr w:type="spellEnd"/>
       <w:r>
         <w:rPr>
           <w:rFonts w:ascii="Consolas" w:eastAsia="Times New Roman" w:hAnsi="Consolas" w:cs="Times New Roman"/>
@@ -41625,6 +45062,7 @@
         </w:rPr>
         <w:t xml:space="preserve"> </w:t>
       </w:r>
+      <w:proofErr w:type="spellStart"/>
       <w:r>
         <w:rPr>
           <w:rFonts w:ascii="Consolas" w:eastAsia="Times New Roman" w:hAnsi="Consolas" w:cs="Times New Roman"/>
@@ -41637,6 +45075,7 @@
         </w:rPr>
         <w:t>isNaN</w:t>
       </w:r>
+      <w:proofErr w:type="spellEnd"/>
       <w:r>
         <w:rPr>
           <w:rFonts w:ascii="Consolas" w:eastAsia="Times New Roman" w:hAnsi="Consolas" w:cs="Times New Roman"/>
@@ -41683,7 +45122,20 @@
           <w:lang w:val="en-US" w:eastAsia="ru-RU"/>
           <w14:ligatures w14:val="none"/>
         </w:rPr>
-        <w:t>||</w:t>
+        <w:t>|</w:t>
+      </w:r>
+      <w:proofErr w:type="gramStart"/>
+      <w:r>
+        <w:rPr>
+          <w:rFonts w:ascii="Consolas" w:eastAsia="Times New Roman" w:hAnsi="Consolas" w:cs="Times New Roman"/>
+          <w:color w:val="D4D4D4"/>
+          <w:kern w:val="0"/>
+          <w:sz w:val="21"/>
+          <w:szCs w:val="21"/>
+          <w:lang w:val="en-US" w:eastAsia="ru-RU"/>
+          <w14:ligatures w14:val="none"/>
+        </w:rPr>
+        <w:t>|</w:t>
       </w:r>
       <w:r>
         <w:rPr>
@@ -41709,6 +45161,7 @@
         </w:rPr>
         <w:t>!</w:t>
       </w:r>
+      <w:proofErr w:type="spellStart"/>
       <w:r>
         <w:rPr>
           <w:rFonts w:ascii="Consolas" w:eastAsia="Times New Roman" w:hAnsi="Consolas" w:cs="Times New Roman"/>
@@ -41721,6 +45174,8 @@
         </w:rPr>
         <w:t>isFinite</w:t>
       </w:r>
+      <w:proofErr w:type="spellEnd"/>
+      <w:proofErr w:type="gramEnd"/>
       <w:r>
         <w:rPr>
           <w:rFonts w:ascii="Consolas" w:eastAsia="Times New Roman" w:hAnsi="Consolas" w:cs="Times New Roman"/>
@@ -41809,6 +45264,7 @@
         </w:rPr>
         <w:t xml:space="preserve"> </w:t>
       </w:r>
+      <w:proofErr w:type="gramStart"/>
       <w:r>
         <w:rPr>
           <w:rFonts w:ascii="Consolas" w:eastAsia="Times New Roman" w:hAnsi="Consolas" w:cs="Times New Roman"/>
@@ -41833,6 +45289,7 @@
         </w:rPr>
         <w:t>(</w:t>
       </w:r>
+      <w:proofErr w:type="gramEnd"/>
       <w:r>
         <w:rPr>
           <w:rFonts w:ascii="Consolas" w:eastAsia="Times New Roman" w:hAnsi="Consolas" w:cs="Times New Roman"/>
@@ -41885,6 +45342,8 @@
         </w:rPr>
         <w:t xml:space="preserve">        </w:t>
       </w:r>
+      <w:proofErr w:type="spellStart"/>
+      <w:proofErr w:type="gramStart"/>
       <w:r>
         <w:rPr>
           <w:rFonts w:ascii="Consolas" w:eastAsia="Times New Roman" w:hAnsi="Consolas" w:cs="Times New Roman"/>
@@ -41921,6 +45380,8 @@
         </w:rPr>
         <w:t>push</w:t>
       </w:r>
+      <w:proofErr w:type="spellEnd"/>
+      <w:proofErr w:type="gramEnd"/>
       <w:r>
         <w:rPr>
           <w:rFonts w:ascii="Consolas" w:eastAsia="Times New Roman" w:hAnsi="Consolas" w:cs="Times New Roman"/>
@@ -42729,6 +46190,353 @@
           <w:bCs/>
         </w:rPr>
         <w:t xml:space="preserve"> (присваиват переменной ключ, а не ссылку на объект, находящийся в массиве)</w:t>
+      </w:r>
+    </w:p>
+    <w:p>
+      <w:pPr>
+        <w:ind w:firstLine="709"/>
+        <w:rPr>
+          <w:bCs/>
+        </w:rPr>
+      </w:pPr>
+    </w:p>
+    <w:p>
+      <w:pPr>
+        <w:pStyle w:val="Heading2"/>
+      </w:pPr>
+      <w:r>
+        <w:t>Ссылка на репозиторий:</w:t>
+      </w:r>
+    </w:p>
+    <w:p>
+      <w:pPr>
+        <w:rPr>
+          <w:lang w:val="en-US"/>
+        </w:rPr>
+      </w:pPr>
+      <w:hyperlink r:id="rId27" w:history="1">
+        <w:r>
+          <w:rPr>
+            <w:rStyle w:val="Hyperlink"/>
+            <w:lang w:val="en-US"/>
+          </w:rPr>
+          <w:t>https</w:t>
+        </w:r>
+        <w:r>
+          <w:rPr>
+            <w:rStyle w:val="Hyperlink"/>
+          </w:rPr>
+          <w:t>://</w:t>
+        </w:r>
+        <w:proofErr w:type="spellStart"/>
+        <w:r>
+          <w:rPr>
+            <w:rStyle w:val="Hyperlink"/>
+            <w:lang w:val="en-US"/>
+          </w:rPr>
+          <w:t>github</w:t>
+        </w:r>
+        <w:proofErr w:type="spellEnd"/>
+        <w:r>
+          <w:rPr>
+            <w:rStyle w:val="Hyperlink"/>
+          </w:rPr>
+          <w:t>.</w:t>
+        </w:r>
+        <w:r>
+          <w:rPr>
+            <w:rStyle w:val="Hyperlink"/>
+            <w:lang w:val="en-US"/>
+          </w:rPr>
+          <w:t>com</w:t>
+        </w:r>
+        <w:r>
+          <w:rPr>
+            <w:rStyle w:val="Hyperlink"/>
+          </w:rPr>
+          <w:t>/</w:t>
+        </w:r>
+        <w:r>
+          <w:rPr>
+            <w:rStyle w:val="Hyperlink"/>
+            <w:lang w:val="en-US"/>
+          </w:rPr>
+          <w:t>k</w:t>
+        </w:r>
+        <w:r>
+          <w:rPr>
+            <w:rStyle w:val="Hyperlink"/>
+          </w:rPr>
+          <w:t>0</w:t>
+        </w:r>
+        <w:proofErr w:type="spellStart"/>
+        <w:r>
+          <w:rPr>
+            <w:rStyle w:val="Hyperlink"/>
+            <w:lang w:val="en-US"/>
+          </w:rPr>
+          <w:t>rshik</w:t>
+        </w:r>
+        <w:proofErr w:type="spellEnd"/>
+        <w:r>
+          <w:rPr>
+            <w:rStyle w:val="Hyperlink"/>
+          </w:rPr>
+          <w:t>/</w:t>
+        </w:r>
+        <w:proofErr w:type="spellStart"/>
+        <w:r>
+          <w:rPr>
+            <w:rStyle w:val="Hyperlink"/>
+            <w:lang w:val="en-US"/>
+          </w:rPr>
+          <w:t>korshikov</w:t>
+        </w:r>
+        <w:proofErr w:type="spellEnd"/>
+        <w:r>
+          <w:rPr>
+            <w:rStyle w:val="Hyperlink"/>
+          </w:rPr>
+          <w:t>_</w:t>
+        </w:r>
+        <w:r>
+          <w:rPr>
+            <w:rStyle w:val="Hyperlink"/>
+            <w:lang w:val="en-US"/>
+          </w:rPr>
+          <w:t>pie</w:t>
+        </w:r>
+        <w:r>
+          <w:rPr>
+            <w:rStyle w:val="Hyperlink"/>
+          </w:rPr>
+          <w:t>_33_0/</w:t>
+        </w:r>
+        <w:r>
+          <w:rPr>
+            <w:rStyle w:val="Hyperlink"/>
+            <w:lang w:val="en-US"/>
+          </w:rPr>
+          <w:t>tree</w:t>
+        </w:r>
+        <w:r>
+          <w:rPr>
+            <w:rStyle w:val="Hyperlink"/>
+          </w:rPr>
+          <w:t>/</w:t>
+        </w:r>
+        <w:r>
+          <w:rPr>
+            <w:rStyle w:val="Hyperlink"/>
+            <w:lang w:val="en-US"/>
+          </w:rPr>
+          <w:t>main</w:t>
+        </w:r>
+        <w:r>
+          <w:rPr>
+            <w:rStyle w:val="Hyperlink"/>
+          </w:rPr>
+          <w:t>/</w:t>
+        </w:r>
+        <w:r>
+          <w:rPr>
+            <w:rStyle w:val="Hyperlink"/>
+            <w:lang w:val="en-US"/>
+          </w:rPr>
+          <w:t>LR</w:t>
+        </w:r>
+        <w:r>
+          <w:rPr>
+            <w:rStyle w:val="Hyperlink"/>
+          </w:rPr>
+          <w:t>6</w:t>
+        </w:r>
+      </w:hyperlink>
+    </w:p>
+    <w:p>
+      <w:pPr>
+        <w:pStyle w:val="Heading2"/>
+      </w:pPr>
+    </w:p>
+    <w:p>
+      <w:pPr>
+        <w:pStyle w:val="Heading2"/>
+      </w:pPr>
+      <w:r>
+        <w:t>Ссылка на сайт:</w:t>
+      </w:r>
+    </w:p>
+    <w:p>
+      <w:r>
+        <w:rPr>
+          <w:lang w:val="en-US"/>
+        </w:rPr>
+        <w:fldChar w:fldCharType="begin"/>
+      </w:r>
+      <w:r>
+        <w:instrText xml:space="preserve"> </w:instrText>
+      </w:r>
+      <w:r>
+        <w:rPr>
+          <w:lang w:val="en-US"/>
+        </w:rPr>
+        <w:instrText>HYPERLINK</w:instrText>
+      </w:r>
+      <w:r>
+        <w:instrText xml:space="preserve"> "</w:instrText>
+      </w:r>
+      <w:r>
+        <w:rPr>
+          <w:lang w:val="en-US"/>
+        </w:rPr>
+        <w:instrText>https</w:instrText>
+      </w:r>
+      <w:r>
+        <w:instrText>://</w:instrText>
+      </w:r>
+      <w:r>
+        <w:rPr>
+          <w:lang w:val="en-US"/>
+        </w:rPr>
+        <w:instrText>k</w:instrText>
+      </w:r>
+      <w:r>
+        <w:instrText>0</w:instrText>
+      </w:r>
+      <w:r>
+        <w:rPr>
+          <w:lang w:val="en-US"/>
+        </w:rPr>
+        <w:instrText>rshik</w:instrText>
+      </w:r>
+      <w:r>
+        <w:instrText>.</w:instrText>
+      </w:r>
+      <w:r>
+        <w:rPr>
+          <w:lang w:val="en-US"/>
+        </w:rPr>
+        <w:instrText>github</w:instrText>
+      </w:r>
+      <w:r>
+        <w:instrText>.</w:instrText>
+      </w:r>
+      <w:r>
+        <w:rPr>
+          <w:lang w:val="en-US"/>
+        </w:rPr>
+        <w:instrText>io</w:instrText>
+      </w:r>
+      <w:r>
+        <w:instrText>/</w:instrText>
+      </w:r>
+      <w:r>
+        <w:rPr>
+          <w:lang w:val="en-US"/>
+        </w:rPr>
+        <w:instrText>LR</w:instrText>
+      </w:r>
+      <w:r>
+        <w:instrText xml:space="preserve">6/" </w:instrText>
+      </w:r>
+      <w:r>
+        <w:rPr>
+          <w:lang w:val="en-US"/>
+        </w:rPr>
+      </w:r>
+      <w:r>
+        <w:rPr>
+          <w:lang w:val="en-US"/>
+        </w:rPr>
+        <w:fldChar w:fldCharType="separate"/>
+      </w:r>
+      <w:r>
+        <w:rPr>
+          <w:rStyle w:val="Hyperlink"/>
+          <w:lang w:val="en-US"/>
+        </w:rPr>
+        <w:t>https</w:t>
+      </w:r>
+      <w:r>
+        <w:rPr>
+          <w:rStyle w:val="Hyperlink"/>
+        </w:rPr>
+        <w:t>://</w:t>
+      </w:r>
+      <w:r>
+        <w:rPr>
+          <w:rStyle w:val="Hyperlink"/>
+          <w:lang w:val="en-US"/>
+        </w:rPr>
+        <w:t>k</w:t>
+      </w:r>
+      <w:r>
+        <w:rPr>
+          <w:rStyle w:val="Hyperlink"/>
+        </w:rPr>
+        <w:t>0</w:t>
+      </w:r>
+      <w:proofErr w:type="spellStart"/>
+      <w:r>
+        <w:rPr>
+          <w:rStyle w:val="Hyperlink"/>
+          <w:lang w:val="en-US"/>
+        </w:rPr>
+        <w:t>rshik</w:t>
+      </w:r>
+      <w:proofErr w:type="spellEnd"/>
+      <w:r>
+        <w:rPr>
+          <w:rStyle w:val="Hyperlink"/>
+        </w:rPr>
+        <w:t>.</w:t>
+      </w:r>
+      <w:proofErr w:type="spellStart"/>
+      <w:r>
+        <w:rPr>
+          <w:rStyle w:val="Hyperlink"/>
+          <w:lang w:val="en-US"/>
+        </w:rPr>
+        <w:t>github</w:t>
+      </w:r>
+      <w:proofErr w:type="spellEnd"/>
+      <w:r>
+        <w:rPr>
+          <w:rStyle w:val="Hyperlink"/>
+        </w:rPr>
+        <w:t>.</w:t>
+      </w:r>
+      <w:r>
+        <w:rPr>
+          <w:rStyle w:val="Hyperlink"/>
+          <w:lang w:val="en-US"/>
+        </w:rPr>
+        <w:t>io</w:t>
+      </w:r>
+      <w:r>
+        <w:rPr>
+          <w:rStyle w:val="Hyperlink"/>
+        </w:rPr>
+        <w:t>/</w:t>
+      </w:r>
+      <w:r>
+        <w:rPr>
+          <w:rStyle w:val="Hyperlink"/>
+          <w:lang w:val="en-US"/>
+        </w:rPr>
+        <w:t>LR</w:t>
+      </w:r>
+      <w:r>
+        <w:rPr>
+          <w:rStyle w:val="Hyperlink"/>
+        </w:rPr>
+        <w:t>6/</w:t>
+      </w:r>
+      <w:r>
+        <w:rPr>
+          <w:lang w:val="en-US"/>
+        </w:rPr>
+        <w:fldChar w:fldCharType="end"/>
       </w:r>
     </w:p>
     <w:p>
